--- a/DEV.docx
+++ b/DEV.docx
@@ -1,10 +1,10 @@
 
 <file path=word/document.xml><?xml version="1.0" encoding="utf-8"?>
-<w:document xmlns:wpc="http://schemas.microsoft.com/office/word/2010/wordprocessingCanvas" xmlns:cx="http://schemas.microsoft.com/office/drawing/2014/chartex" xmlns:cx1="http://schemas.microsoft.com/office/drawing/2015/9/8/chartex" xmlns:cx2="http://schemas.microsoft.com/office/drawing/2015/10/21/chartex" xmlns:cx3="http://schemas.microsoft.com/office/drawing/2016/5/9/chartex" xmlns:cx4="http://schemas.microsoft.com/office/drawing/2016/5/10/chartex" xmlns:cx5="http://schemas.microsoft.com/office/drawing/2016/5/11/chartex" xmlns:cx6="http://schemas.microsoft.com/office/drawing/2016/5/12/chartex" xmlns:cx7="http://schemas.microsoft.com/office/drawing/2016/5/13/chartex" xmlns:cx8="http://schemas.microsoft.com/office/drawing/2016/5/14/chartex" xmlns:mc="http://schemas.openxmlformats.org/markup-compatibility/2006" xmlns:aink="http://schemas.microsoft.com/office/drawing/2016/ink" xmlns:o="urn:schemas-microsoft-com:office:office" xmlns:r="http://schemas.openxmlformats.org/officeDocument/2006/relationships" xmlns:m="http://schemas.openxmlformats.org/officeDocument/2006/math" xmlns:v="urn:schemas-microsoft-com:vml" xmlns:wp14="http://schemas.microsoft.com/office/word/2010/wordprocessingDrawing" xmlns:wp="http://schemas.openxmlformats.org/drawingml/2006/wordprocessingDrawing" xmlns:w10="urn:schemas-microsoft-com:office:word" xmlns:w="http://schemas.openxmlformats.org/wordprocessingml/2006/main" xmlns:w14="http://schemas.microsoft.com/office/word/2010/wordml" xmlns:w15="http://schemas.microsoft.com/office/word/2012/wordml" xmlns:w16se="http://schemas.microsoft.com/office/word/2015/wordml/symex" xmlns:wpg="http://schemas.microsoft.com/office/word/2010/wordprocessingGroup" xmlns:wpi="http://schemas.microsoft.com/office/word/2010/wordprocessingInk" xmlns:wne="http://schemas.microsoft.com/office/word/2006/wordml" xmlns:wps="http://schemas.microsoft.com/office/word/2010/wordprocessingShape" mc:Ignorable="w14 w15 w16se wp14">
+<w:document xmlns:wpc="http://schemas.microsoft.com/office/word/2010/wordprocessingCanvas" xmlns:mo="http://schemas.microsoft.com/office/mac/office/2008/main" xmlns:mc="http://schemas.openxmlformats.org/markup-compatibility/2006" xmlns:mv="urn:schemas-microsoft-com:mac:vml" xmlns:o="urn:schemas-microsoft-com:office:office" xmlns:r="http://schemas.openxmlformats.org/officeDocument/2006/relationships" xmlns:m="http://schemas.openxmlformats.org/officeDocument/2006/math" xmlns:v="urn:schemas-microsoft-com:vml" xmlns:wp14="http://schemas.microsoft.com/office/word/2010/wordprocessingDrawing" xmlns:wp="http://schemas.openxmlformats.org/drawingml/2006/wordprocessingDrawing" xmlns:w10="urn:schemas-microsoft-com:office:word" xmlns:w="http://schemas.openxmlformats.org/wordprocessingml/2006/main" xmlns:w14="http://schemas.microsoft.com/office/word/2010/wordml" xmlns:w15="http://schemas.microsoft.com/office/word/2012/wordml" xmlns:wpg="http://schemas.microsoft.com/office/word/2010/wordprocessingGroup" xmlns:wpi="http://schemas.microsoft.com/office/word/2010/wordprocessingInk" xmlns:wne="http://schemas.microsoft.com/office/word/2006/wordml" xmlns:wps="http://schemas.microsoft.com/office/word/2010/wordprocessingShape" mc:Ignorable="w14 w15 wp14">
   <w:body>
     <w:p>
       <w:pPr>
-        <w:pStyle w:val="TM1"/>
+        <w:pStyle w:val="TOC1"/>
       </w:pPr>
       <w:r>
         <w:rPr>
@@ -64,7 +64,7 @@
                     </a:ln>
                     <a:extLst>
                       <a:ext uri="{FAA26D3D-D897-4be2-8F04-BA451C77F1D7}">
-                        <ma14:placeholderFlag xmlns:ma14="http://schemas.microsoft.com/office/mac/drawingml/2011/main" xmlns:w="http://schemas.openxmlformats.org/wordprocessingml/2006/main" xmlns:w10="urn:schemas-microsoft-com:office:word" xmlns:v="urn:schemas-microsoft-com:vml" xmlns:o="urn:schemas-microsoft-com:office:office" xmlns:mv="urn:schemas-microsoft-com:mac:vml" xmlns:mo="http://schemas.microsoft.com/office/mac/office/2008/main" xmlns=""/>
+                        <ma14:placeholderFlag xmlns:ma14="http://schemas.microsoft.com/office/mac/drawingml/2011/main"/>
                       </a:ext>
                     </a:extLst>
                   </pic:spPr>
@@ -123,7 +123,7 @@
                         </a:ln>
                         <a:extLst>
                           <a:ext uri="{91240B29-F687-4f45-9708-019B960494DF}">
-                            <a14:hiddenLine xmlns:a14="http://schemas.microsoft.com/office/drawing/2010/main" xmlns:w="http://schemas.openxmlformats.org/wordprocessingml/2006/main" xmlns:w10="urn:schemas-microsoft-com:office:word" xmlns:v="urn:schemas-microsoft-com:vml" xmlns:o="urn:schemas-microsoft-com:office:office" xmlns:mv="urn:schemas-microsoft-com:mac:vml" xmlns:mo="http://schemas.microsoft.com/office/mac/office/2008/main" xmlns="" w="9525">
+                            <a14:hiddenLine xmlns="" xmlns:o="urn:schemas-microsoft-com:office:office" xmlns:v="urn:schemas-microsoft-com:vml" xmlns:w10="urn:schemas-microsoft-com:office:word" xmlns:w="http://schemas.openxmlformats.org/wordprocessingml/2006/main" xmlns:a14="http://schemas.microsoft.com/office/drawing/2010/main" xmlns:w16se="http://schemas.microsoft.com/office/word/2015/wordml/symex" xmlns:aink="http://schemas.microsoft.com/office/drawing/2016/ink" xmlns:cx8="http://schemas.microsoft.com/office/drawing/2016/5/14/chartex" xmlns:cx7="http://schemas.microsoft.com/office/drawing/2016/5/13/chartex" xmlns:cx6="http://schemas.microsoft.com/office/drawing/2016/5/12/chartex" xmlns:cx5="http://schemas.microsoft.com/office/drawing/2016/5/11/chartex" xmlns:cx4="http://schemas.microsoft.com/office/drawing/2016/5/10/chartex" xmlns:cx3="http://schemas.microsoft.com/office/drawing/2016/5/9/chartex" xmlns:cx2="http://schemas.microsoft.com/office/drawing/2015/10/21/chartex" xmlns:cx1="http://schemas.microsoft.com/office/drawing/2015/9/8/chartex" xmlns:cx="http://schemas.microsoft.com/office/drawing/2014/chartex" w="9525">
                               <a:solidFill>
                                 <a:srgbClr val="000000"/>
                               </a:solidFill>
@@ -171,7 +171,7 @@
               </wp:anchor>
             </w:drawing>
           </mc:Choice>
-          <mc:Fallback>
+          <mc:Fallback xmlns:w16se="http://schemas.microsoft.com/office/word/2015/wordml/symex" xmlns:aink="http://schemas.microsoft.com/office/drawing/2016/ink" xmlns:cx8="http://schemas.microsoft.com/office/drawing/2016/5/14/chartex" xmlns:cx7="http://schemas.microsoft.com/office/drawing/2016/5/13/chartex" xmlns:cx6="http://schemas.microsoft.com/office/drawing/2016/5/12/chartex" xmlns:cx5="http://schemas.microsoft.com/office/drawing/2016/5/11/chartex" xmlns:cx4="http://schemas.microsoft.com/office/drawing/2016/5/10/chartex" xmlns:cx3="http://schemas.microsoft.com/office/drawing/2016/5/9/chartex" xmlns:cx2="http://schemas.microsoft.com/office/drawing/2015/10/21/chartex" xmlns:cx1="http://schemas.microsoft.com/office/drawing/2015/9/8/chartex" xmlns:cx="http://schemas.microsoft.com/office/drawing/2014/chartex">
             <w:pict>
               <v:rect w14:anchorId="43FA7DBD" id="Rectangle 151" o:spid="_x0000_s1026" style="position:absolute;left:0;text-align:left;margin-left:-71.5pt;margin-top:-101.45pt;width:76.1pt;height:844.8pt;z-index:251659776;visibility:visible;mso-wrap-style:square;mso-width-percent:0;mso-height-percent:0;mso-wrap-distance-left:9pt;mso-wrap-distance-top:0;mso-wrap-distance-right:9pt;mso-wrap-distance-bottom:0;mso-position-horizontal:absolute;mso-position-horizontal-relative:text;mso-position-vertical:absolute;mso-position-vertical-relative:text;mso-width-percent:0;mso-height-percent:0;mso-width-relative:page;mso-height-relative:page;v-text-anchor:middle" o:gfxdata="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" fillcolor="black [3213]" stroked="f">
                 <v:textbox style="layout-flow:vertical;mso-layout-flow-alt:bottom-to-top" inset="0,0,0,40mm">
@@ -356,14 +356,14 @@
                         </a:ln>
                         <a:extLst>
                           <a:ext uri="{909E8E84-426E-40dd-AFC4-6F175D3DCCD1}">
-                            <a14:hiddenFill xmlns:a14="http://schemas.microsoft.com/office/drawing/2010/main" xmlns:w="http://schemas.openxmlformats.org/wordprocessingml/2006/main" xmlns:w10="urn:schemas-microsoft-com:office:word" xmlns:v="urn:schemas-microsoft-com:vml" xmlns:o="urn:schemas-microsoft-com:office:office" xmlns:mv="urn:schemas-microsoft-com:mac:vml" xmlns:mo="http://schemas.microsoft.com/office/mac/office/2008/main" xmlns="">
+                            <a14:hiddenFill xmlns="" xmlns:o="urn:schemas-microsoft-com:office:office" xmlns:v="urn:schemas-microsoft-com:vml" xmlns:w10="urn:schemas-microsoft-com:office:word" xmlns:w="http://schemas.openxmlformats.org/wordprocessingml/2006/main" xmlns:a14="http://schemas.microsoft.com/office/drawing/2010/main" xmlns:w16se="http://schemas.microsoft.com/office/word/2015/wordml/symex" xmlns:aink="http://schemas.microsoft.com/office/drawing/2016/ink" xmlns:cx8="http://schemas.microsoft.com/office/drawing/2016/5/14/chartex" xmlns:cx7="http://schemas.microsoft.com/office/drawing/2016/5/13/chartex" xmlns:cx6="http://schemas.microsoft.com/office/drawing/2016/5/12/chartex" xmlns:cx5="http://schemas.microsoft.com/office/drawing/2016/5/11/chartex" xmlns:cx4="http://schemas.microsoft.com/office/drawing/2016/5/10/chartex" xmlns:cx3="http://schemas.microsoft.com/office/drawing/2016/5/9/chartex" xmlns:cx2="http://schemas.microsoft.com/office/drawing/2015/10/21/chartex" xmlns:cx1="http://schemas.microsoft.com/office/drawing/2015/9/8/chartex" xmlns:cx="http://schemas.microsoft.com/office/drawing/2014/chartex">
                               <a:solidFill>
                                 <a:srgbClr val="FFFFFF"/>
                               </a:solidFill>
                             </a14:hiddenFill>
                           </a:ext>
                           <a:ext uri="{91240B29-F687-4f45-9708-019B960494DF}">
-                            <a14:hiddenLine xmlns:a14="http://schemas.microsoft.com/office/drawing/2010/main" xmlns:w="http://schemas.openxmlformats.org/wordprocessingml/2006/main" xmlns:w10="urn:schemas-microsoft-com:office:word" xmlns:v="urn:schemas-microsoft-com:vml" xmlns:o="urn:schemas-microsoft-com:office:office" xmlns:mv="urn:schemas-microsoft-com:mac:vml" xmlns:mo="http://schemas.microsoft.com/office/mac/office/2008/main" xmlns="" w="9525">
+                            <a14:hiddenLine xmlns="" xmlns:o="urn:schemas-microsoft-com:office:office" xmlns:v="urn:schemas-microsoft-com:vml" xmlns:w10="urn:schemas-microsoft-com:office:word" xmlns:w="http://schemas.openxmlformats.org/wordprocessingml/2006/main" xmlns:a14="http://schemas.microsoft.com/office/drawing/2010/main" xmlns:w16se="http://schemas.microsoft.com/office/word/2015/wordml/symex" xmlns:aink="http://schemas.microsoft.com/office/drawing/2016/ink" xmlns:cx8="http://schemas.microsoft.com/office/drawing/2016/5/14/chartex" xmlns:cx7="http://schemas.microsoft.com/office/drawing/2016/5/13/chartex" xmlns:cx6="http://schemas.microsoft.com/office/drawing/2016/5/12/chartex" xmlns:cx5="http://schemas.microsoft.com/office/drawing/2016/5/11/chartex" xmlns:cx4="http://schemas.microsoft.com/office/drawing/2016/5/10/chartex" xmlns:cx3="http://schemas.microsoft.com/office/drawing/2016/5/9/chartex" xmlns:cx2="http://schemas.microsoft.com/office/drawing/2015/10/21/chartex" xmlns:cx1="http://schemas.microsoft.com/office/drawing/2015/9/8/chartex" xmlns:cx="http://schemas.microsoft.com/office/drawing/2014/chartex" w="9525">
                               <a:solidFill>
                                 <a:srgbClr val="000000"/>
                               </a:solidFill>
@@ -425,7 +425,17 @@
                                 <w:szCs w:val="68"/>
                                 <w:lang w:val="en-US"/>
                               </w:rPr>
-                              <w:t>Development/Architecture</w:t>
+                              <w:t>Development</w:t>
+                            </w:r>
+                            <w:r>
+                              <w:rPr>
+                                <w:b/>
+                                <w:i/>
+                                <w:sz w:val="68"/>
+                                <w:szCs w:val="68"/>
+                                <w:lang w:val="en-US"/>
+                              </w:rPr>
+                              <w:t xml:space="preserve"> Project</w:t>
                             </w:r>
                           </w:p>
                           <w:p>
@@ -456,11 +466,11 @@
           </mc:Choice>
           <mc:Fallback>
             <w:pict>
-              <v:shapetype w14:anchorId="42EB6759" id="_x0000_t202" coordsize="21600,21600" o:spt="202" path="m,l,21600r21600,l21600,xe">
+              <v:shapetype w14:anchorId="42EB6759" id="_x0000_t202" coordsize="21600,21600" o:spt="202" path="m0,0l0,21600,21600,21600,21600,0xe">
                 <v:stroke joinstyle="miter"/>
                 <v:path gradientshapeok="t" o:connecttype="rect"/>
               </v:shapetype>
-              <v:shape id="Text Box 5" o:spid="_x0000_s1027" type="#_x0000_t202" style="position:absolute;left:0;text-align:left;margin-left:9pt;margin-top:8.15pt;width:495pt;height:90pt;z-index:251654656;visibility:visible;mso-wrap-style:square;mso-width-percent:0;mso-height-percent:0;mso-wrap-distance-left:9pt;mso-wrap-distance-top:0;mso-wrap-distance-right:9pt;mso-wrap-distance-bottom:0;mso-position-horizontal:absolute;mso-position-horizontal-relative:text;mso-position-vertical:absolute;mso-position-vertical-relative:text;mso-width-percent:0;mso-height-percent:0;mso-width-relative:page;mso-height-relative:page;v-text-anchor:top" o:gfxdata="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" filled="f" stroked="f">
+              <v:shape id="Text Box 5" o:spid="_x0000_s1027" type="#_x0000_t202" style="position:absolute;left:0;text-align:left;margin-left:9pt;margin-top:8.15pt;width:495pt;height:90pt;z-index:251654656;visibility:visible;mso-wrap-style:square;mso-width-percent:0;mso-height-percent:0;mso-wrap-distance-left:9pt;mso-wrap-distance-top:0;mso-wrap-distance-right:9pt;mso-wrap-distance-bottom:0;mso-position-horizontal:absolute;mso-position-horizontal-relative:text;mso-position-vertical:absolute;mso-position-vertical-relative:text;mso-width-percent:0;mso-height-percent:0;mso-width-relative:page;mso-height-relative:page;v-text-anchor:top" o:gfxdata="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" filled="f" stroked="f">
                 <v:textbox>
                   <w:txbxContent>
                     <w:p>
@@ -512,7 +522,17 @@
                           <w:szCs w:val="68"/>
                           <w:lang w:val="en-US"/>
                         </w:rPr>
-                        <w:t>Development/Architecture</w:t>
+                        <w:t>Development</w:t>
+                      </w:r>
+                      <w:r>
+                        <w:rPr>
+                          <w:b/>
+                          <w:i/>
+                          <w:sz w:val="68"/>
+                          <w:szCs w:val="68"/>
+                          <w:lang w:val="en-US"/>
+                        </w:rPr>
+                        <w:t xml:space="preserve"> Project</w:t>
                       </w:r>
                     </w:p>
                     <w:p>
@@ -733,7 +753,7 @@
               </wp:anchor>
             </w:drawing>
           </mc:Choice>
-          <mc:Fallback>
+          <mc:Fallback xmlns:w16se="http://schemas.microsoft.com/office/word/2015/wordml/symex" xmlns:aink="http://schemas.microsoft.com/office/drawing/2016/ink" xmlns:cx8="http://schemas.microsoft.com/office/drawing/2016/5/14/chartex" xmlns:cx7="http://schemas.microsoft.com/office/drawing/2016/5/13/chartex" xmlns:cx6="http://schemas.microsoft.com/office/drawing/2016/5/12/chartex" xmlns:cx5="http://schemas.microsoft.com/office/drawing/2016/5/11/chartex" xmlns:cx4="http://schemas.microsoft.com/office/drawing/2016/5/10/chartex" xmlns:cx3="http://schemas.microsoft.com/office/drawing/2016/5/9/chartex" xmlns:cx2="http://schemas.microsoft.com/office/drawing/2015/10/21/chartex" xmlns:cx1="http://schemas.microsoft.com/office/drawing/2015/9/8/chartex" xmlns:cx="http://schemas.microsoft.com/office/drawing/2014/chartex">
             <w:pict>
               <v:roundrect w14:anchorId="5BE8AA61" id="AutoShape 136" o:spid="_x0000_s1028" style="position:absolute;left:0;text-align:left;margin-left:62.6pt;margin-top:17.85pt;width:6in;height:117.35pt;z-index:251656704;visibility:visible;mso-wrap-style:square;mso-width-percent:0;mso-height-percent:0;mso-wrap-distance-left:9pt;mso-wrap-distance-top:0;mso-wrap-distance-right:9pt;mso-wrap-distance-bottom:0;mso-position-horizontal:absolute;mso-position-horizontal-relative:text;mso-position-vertical:absolute;mso-position-vertical-relative:text;mso-width-percent:0;mso-height-percent:0;mso-width-relative:page;mso-height-relative:page;v-text-anchor:top" arcsize="10923f" o:gfxdata="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" strokecolor="black [3213]">
                 <v:textbox>
@@ -887,7 +907,7 @@
                         </a:ln>
                         <a:extLst>
                           <a:ext uri="{91240B29-F687-4f45-9708-019B960494DF}">
-                            <a14:hiddenLine xmlns:a14="http://schemas.microsoft.com/office/drawing/2010/main" xmlns:w="http://schemas.openxmlformats.org/wordprocessingml/2006/main" xmlns:w10="urn:schemas-microsoft-com:office:word" xmlns:v="urn:schemas-microsoft-com:vml" xmlns:o="urn:schemas-microsoft-com:office:office" xmlns:mv="urn:schemas-microsoft-com:mac:vml" xmlns:mo="http://schemas.microsoft.com/office/mac/office/2008/main" xmlns="" w="9525">
+                            <a14:hiddenLine xmlns="" xmlns:o="urn:schemas-microsoft-com:office:office" xmlns:v="urn:schemas-microsoft-com:vml" xmlns:w10="urn:schemas-microsoft-com:office:word" xmlns:w="http://schemas.openxmlformats.org/wordprocessingml/2006/main" xmlns:a14="http://schemas.microsoft.com/office/drawing/2010/main" xmlns:w16se="http://schemas.microsoft.com/office/word/2015/wordml/symex" xmlns:aink="http://schemas.microsoft.com/office/drawing/2016/ink" xmlns:cx8="http://schemas.microsoft.com/office/drawing/2016/5/14/chartex" xmlns:cx7="http://schemas.microsoft.com/office/drawing/2016/5/13/chartex" xmlns:cx6="http://schemas.microsoft.com/office/drawing/2016/5/12/chartex" xmlns:cx5="http://schemas.microsoft.com/office/drawing/2016/5/11/chartex" xmlns:cx4="http://schemas.microsoft.com/office/drawing/2016/5/10/chartex" xmlns:cx3="http://schemas.microsoft.com/office/drawing/2016/5/9/chartex" xmlns:cx2="http://schemas.microsoft.com/office/drawing/2015/10/21/chartex" xmlns:cx1="http://schemas.microsoft.com/office/drawing/2015/9/8/chartex" xmlns:cx="http://schemas.microsoft.com/office/drawing/2014/chartex" w="9525">
                               <a:solidFill>
                                 <a:srgbClr val="000000"/>
                               </a:solidFill>
@@ -913,7 +933,7 @@
               </wp:anchor>
             </w:drawing>
           </mc:Choice>
-          <mc:Fallback>
+          <mc:Fallback xmlns:w16se="http://schemas.microsoft.com/office/word/2015/wordml/symex" xmlns:aink="http://schemas.microsoft.com/office/drawing/2016/ink" xmlns:cx8="http://schemas.microsoft.com/office/drawing/2016/5/14/chartex" xmlns:cx7="http://schemas.microsoft.com/office/drawing/2016/5/13/chartex" xmlns:cx6="http://schemas.microsoft.com/office/drawing/2016/5/12/chartex" xmlns:cx5="http://schemas.microsoft.com/office/drawing/2016/5/11/chartex" xmlns:cx4="http://schemas.microsoft.com/office/drawing/2016/5/10/chartex" xmlns:cx3="http://schemas.microsoft.com/office/drawing/2016/5/9/chartex" xmlns:cx2="http://schemas.microsoft.com/office/drawing/2015/10/21/chartex" xmlns:cx1="http://schemas.microsoft.com/office/drawing/2015/9/8/chartex" xmlns:cx="http://schemas.microsoft.com/office/drawing/2014/chartex">
             <w:pict>
               <v:rect w14:anchorId="66170149" id="Rectangle 137" o:spid="_x0000_s1026" style="position:absolute;margin-left:75pt;margin-top:15.7pt;width:414pt;height:3.55pt;z-index:251657728;visibility:visible;mso-wrap-style:square;mso-width-percent:0;mso-height-percent:0;mso-wrap-distance-left:9pt;mso-wrap-distance-top:0;mso-wrap-distance-right:9pt;mso-wrap-distance-bottom:0;mso-position-horizontal:absolute;mso-position-horizontal-relative:text;mso-position-vertical:absolute;mso-position-vertical-relative:text;mso-width-percent:0;mso-height-percent:0;mso-width-relative:page;mso-height-relative:page;v-text-anchor:top" o:gfxdata="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" fillcolor="black [3213]" stroked="f">
                 <v:fill opacity="27499f"/>
@@ -1219,13 +1239,7 @@
                               <w:rPr>
                                 <w:lang w:val="en-US"/>
                               </w:rPr>
-                              <w:t>SALADINI Rapha</w:t>
-                            </w:r>
-                            <w:r>
-                              <w:rPr>
-                                <w:lang w:val="en-US"/>
-                              </w:rPr>
-                              <w:t>ël</w:t>
+                              <w:t>SALADINI Raphaël</w:t>
                             </w:r>
                           </w:p>
                           <w:p>
@@ -1240,16 +1254,8 @@
                               <w:rPr>
                                 <w:lang w:val="en-US"/>
                               </w:rPr>
-                              <w:t xml:space="preserve">NOSJEAN </w:t>
+                              <w:t>NOSJEAN Aymeric</w:t>
                             </w:r>
-                            <w:proofErr w:type="spellStart"/>
-                            <w:r>
-                              <w:rPr>
-                                <w:lang w:val="en-US"/>
-                              </w:rPr>
-                              <w:t>Aymeric</w:t>
-                            </w:r>
-                            <w:proofErr w:type="spellEnd"/>
                           </w:p>
                           <w:p>
                             <w:pPr>
@@ -1323,7 +1329,7 @@
               </wp:anchor>
             </w:drawing>
           </mc:Choice>
-          <mc:Fallback>
+          <mc:Fallback xmlns:w16se="http://schemas.microsoft.com/office/word/2015/wordml/symex" xmlns:aink="http://schemas.microsoft.com/office/drawing/2016/ink" xmlns:cx8="http://schemas.microsoft.com/office/drawing/2016/5/14/chartex" xmlns:cx7="http://schemas.microsoft.com/office/drawing/2016/5/13/chartex" xmlns:cx6="http://schemas.microsoft.com/office/drawing/2016/5/12/chartex" xmlns:cx5="http://schemas.microsoft.com/office/drawing/2016/5/11/chartex" xmlns:cx4="http://schemas.microsoft.com/office/drawing/2016/5/10/chartex" xmlns:cx3="http://schemas.microsoft.com/office/drawing/2016/5/9/chartex" xmlns:cx2="http://schemas.microsoft.com/office/drawing/2015/10/21/chartex" xmlns:cx1="http://schemas.microsoft.com/office/drawing/2015/9/8/chartex" xmlns:cx="http://schemas.microsoft.com/office/drawing/2014/chartex">
             <w:pict>
               <v:roundrect w14:anchorId="4DAFD63A" id="AutoShape 24" o:spid="_x0000_s1029" style="position:absolute;left:0;text-align:left;margin-left:286.75pt;margin-top:715.8pt;width:3in;height:110.4pt;z-index:251655680;visibility:visible;mso-wrap-style:square;mso-width-percent:0;mso-height-percent:0;mso-wrap-distance-left:9pt;mso-wrap-distance-top:0;mso-wrap-distance-right:9pt;mso-wrap-distance-bottom:0;mso-position-horizontal:absolute;mso-position-horizontal-relative:text;mso-position-vertical:absolute;mso-position-vertical-relative:page;mso-width-percent:0;mso-height-percent:0;mso-width-relative:page;mso-height-relative:page;v-text-anchor:top" arcsize="10923f" o:gfxdata="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" fillcolor="white [3212]" strokecolor="black [3213]">
                 <v:fill opacity="32125f"/>
@@ -1549,7 +1555,7 @@
     </w:p>
     <w:tbl>
       <w:tblPr>
-        <w:tblStyle w:val="Grilledutableau"/>
+        <w:tblStyle w:val="TableGrid"/>
         <w:tblW w:w="0" w:type="auto"/>
         <w:tblLook w:val="04A0" w:firstRow="1" w:lastRow="0" w:firstColumn="1" w:lastColumn="0" w:noHBand="0" w:noVBand="1"/>
       </w:tblPr>
@@ -1641,7 +1647,7 @@
           </w:p>
           <w:p>
             <w:pPr>
-              <w:pStyle w:val="Paragraphedeliste"/>
+              <w:pStyle w:val="ListParagraph"/>
               <w:numPr>
                 <w:ilvl w:val="0"/>
                 <w:numId w:val="7"/>
@@ -1668,7 +1674,7 @@
           </w:p>
           <w:p>
             <w:pPr>
-              <w:pStyle w:val="Paragraphedeliste"/>
+              <w:pStyle w:val="ListParagraph"/>
               <w:numPr>
                 <w:ilvl w:val="0"/>
                 <w:numId w:val="7"/>
@@ -1901,7 +1907,7 @@
     </w:tbl>
     <w:p>
       <w:pPr>
-        <w:pStyle w:val="Titre"/>
+        <w:pStyle w:val="Title"/>
         <w:rPr>
           <w:rFonts w:ascii="Calibri" w:hAnsi="Calibri"/>
         </w:rPr>
@@ -1915,7 +1921,7 @@
     </w:p>
     <w:p>
       <w:pPr>
-        <w:pStyle w:val="Titre"/>
+        <w:pStyle w:val="Title"/>
         <w:rPr>
           <w:rFonts w:ascii="Calibri" w:hAnsi="Calibri"/>
         </w:rPr>
@@ -1930,7 +1936,7 @@
     </w:p>
     <w:p>
       <w:pPr>
-        <w:pStyle w:val="TM1"/>
+        <w:pStyle w:val="TOC1"/>
         <w:tabs>
           <w:tab w:val="left" w:pos="817"/>
           <w:tab w:val="right" w:leader="dot" w:pos="9933"/>
@@ -1939,7 +1945,7 @@
     </w:p>
     <w:p>
       <w:pPr>
-        <w:pStyle w:val="TM1"/>
+        <w:pStyle w:val="TOC1"/>
         <w:tabs>
           <w:tab w:val="left" w:pos="742"/>
           <w:tab w:val="right" w:leader="dot" w:pos="9933"/>
@@ -2031,7 +2037,7 @@
     </w:p>
     <w:p>
       <w:pPr>
-        <w:pStyle w:val="TM2"/>
+        <w:pStyle w:val="TOC2"/>
         <w:tabs>
           <w:tab w:val="left" w:pos="1175"/>
           <w:tab w:val="right" w:leader="dot" w:pos="9933"/>
@@ -2114,7 +2120,7 @@
     </w:p>
     <w:p>
       <w:pPr>
-        <w:pStyle w:val="TM1"/>
+        <w:pStyle w:val="TOC1"/>
         <w:tabs>
           <w:tab w:val="left" w:pos="742"/>
           <w:tab w:val="right" w:leader="dot" w:pos="9933"/>
@@ -2197,7 +2203,7 @@
     </w:p>
     <w:p>
       <w:pPr>
-        <w:pStyle w:val="TM1"/>
+        <w:pStyle w:val="TOC1"/>
         <w:tabs>
           <w:tab w:val="left" w:pos="742"/>
           <w:tab w:val="right" w:leader="dot" w:pos="9933"/>
@@ -2280,7 +2286,7 @@
     </w:p>
     <w:p>
       <w:pPr>
-        <w:pStyle w:val="TM1"/>
+        <w:pStyle w:val="TOC1"/>
         <w:tabs>
           <w:tab w:val="left" w:pos="742"/>
           <w:tab w:val="right" w:leader="dot" w:pos="9933"/>
@@ -2363,7 +2369,7 @@
     </w:p>
     <w:p>
       <w:pPr>
-        <w:pStyle w:val="TM2"/>
+        <w:pStyle w:val="TOC2"/>
       </w:pPr>
       <w:r>
         <w:fldChar w:fldCharType="end"/>
@@ -2394,7 +2400,7 @@
     </w:p>
     <w:p>
       <w:pPr>
-        <w:pStyle w:val="Titre1"/>
+        <w:pStyle w:val="Heading1"/>
         <w:numPr>
           <w:ilvl w:val="0"/>
           <w:numId w:val="5"/>
@@ -2417,7 +2423,7 @@
     <w:p/>
     <w:p>
       <w:pPr>
-        <w:pStyle w:val="Titre2"/>
+        <w:pStyle w:val="Heading2"/>
       </w:pPr>
       <w:bookmarkStart w:id="3" w:name="_Toc204418585"/>
       <w:bookmarkStart w:id="4" w:name="_Toc204418840"/>
@@ -2490,8 +2496,6 @@
         </w:rPr>
         <w:t>Asc.2</w:t>
       </w:r>
-      <w:bookmarkStart w:id="6" w:name="_GoBack"/>
-      <w:bookmarkEnd w:id="6"/>
     </w:p>
     <w:p>
       <w:pPr>
@@ -2503,7 +2507,7 @@
     </w:p>
     <w:tbl>
       <w:tblPr>
-        <w:tblStyle w:val="Grilledutableau"/>
+        <w:tblStyle w:val="TableGrid"/>
         <w:tblW w:w="10177" w:type="dxa"/>
         <w:tblInd w:w="108" w:type="dxa"/>
         <w:tblLook w:val="04A0" w:firstRow="1" w:lastRow="0" w:firstColumn="1" w:lastColumn="0" w:noHBand="0" w:noVBand="1"/>
@@ -2634,7 +2638,7 @@
           </w:tcPr>
           <w:p>
             <w:pPr>
-              <w:pStyle w:val="Titre2"/>
+              <w:pStyle w:val="Heading2"/>
               <w:numPr>
                 <w:ilvl w:val="0"/>
                 <w:numId w:val="0"/>
@@ -2658,7 +2662,7 @@
           </w:tcPr>
           <w:p>
             <w:pPr>
-              <w:pStyle w:val="Titre2"/>
+              <w:pStyle w:val="Heading2"/>
               <w:numPr>
                 <w:ilvl w:val="0"/>
                 <w:numId w:val="0"/>
@@ -2682,7 +2686,7 @@
           </w:tcPr>
           <w:p>
             <w:pPr>
-              <w:pStyle w:val="Titre2"/>
+              <w:pStyle w:val="Heading2"/>
               <w:numPr>
                 <w:ilvl w:val="0"/>
                 <w:numId w:val="0"/>
@@ -2706,7 +2710,7 @@
           </w:tcPr>
           <w:p>
             <w:pPr>
-              <w:pStyle w:val="Titre2"/>
+              <w:pStyle w:val="Heading2"/>
               <w:numPr>
                 <w:ilvl w:val="0"/>
                 <w:numId w:val="0"/>
@@ -2719,7 +2723,7 @@
             <w:r>
               <w:rPr>
                 <w:noProof/>
-                <w:lang w:val="en-US"/>
+                <w:lang w:val="en-US" w:eastAsia="en-US"/>
               </w:rPr>
               <w:drawing>
                 <wp:anchor distT="0" distB="0" distL="114300" distR="114300" simplePos="0" relativeHeight="251692544" behindDoc="1" locked="0" layoutInCell="1" allowOverlap="1" wp14:anchorId="4169E0B6" wp14:editId="4D7E8884">
@@ -2801,7 +2805,7 @@
           </w:tcPr>
           <w:p>
             <w:pPr>
-              <w:pStyle w:val="Titre2"/>
+              <w:pStyle w:val="Heading2"/>
               <w:numPr>
                 <w:ilvl w:val="0"/>
                 <w:numId w:val="0"/>
@@ -2825,7 +2829,7 @@
           </w:tcPr>
           <w:p>
             <w:pPr>
-              <w:pStyle w:val="Titre2"/>
+              <w:pStyle w:val="Heading2"/>
               <w:numPr>
                 <w:ilvl w:val="0"/>
                 <w:numId w:val="0"/>
@@ -2849,7 +2853,7 @@
           </w:tcPr>
           <w:p>
             <w:pPr>
-              <w:pStyle w:val="Titre2"/>
+              <w:pStyle w:val="Heading2"/>
               <w:numPr>
                 <w:ilvl w:val="0"/>
                 <w:numId w:val="0"/>
@@ -2880,7 +2884,7 @@
           </w:tcPr>
           <w:p>
             <w:pPr>
-              <w:pStyle w:val="Titre2"/>
+              <w:pStyle w:val="Heading2"/>
               <w:numPr>
                 <w:ilvl w:val="0"/>
                 <w:numId w:val="0"/>
@@ -2893,7 +2897,7 @@
             <w:r>
               <w:rPr>
                 <w:noProof/>
-                <w:lang w:val="en-US"/>
+                <w:lang w:val="en-US" w:eastAsia="en-US"/>
               </w:rPr>
               <w:drawing>
                 <wp:anchor distT="0" distB="0" distL="114300" distR="114300" simplePos="0" relativeHeight="251691520" behindDoc="0" locked="0" layoutInCell="1" allowOverlap="1" wp14:anchorId="02411372" wp14:editId="7C769BB0">
@@ -2952,7 +2956,7 @@
           </w:tcPr>
           <w:p>
             <w:pPr>
-              <w:pStyle w:val="Titre2"/>
+              <w:pStyle w:val="Heading2"/>
               <w:numPr>
                 <w:ilvl w:val="0"/>
                 <w:numId w:val="0"/>
@@ -2983,7 +2987,7 @@
           </w:tcPr>
           <w:p>
             <w:pPr>
-              <w:pStyle w:val="Titre2"/>
+              <w:pStyle w:val="Heading2"/>
               <w:numPr>
                 <w:ilvl w:val="0"/>
                 <w:numId w:val="0"/>
@@ -3010,7 +3014,7 @@
           </w:tcPr>
           <w:p>
             <w:pPr>
-              <w:pStyle w:val="Titre2"/>
+              <w:pStyle w:val="Heading2"/>
               <w:numPr>
                 <w:ilvl w:val="0"/>
                 <w:numId w:val="0"/>
@@ -3020,14 +3024,12 @@
                 <w:lang w:val="en-US"/>
               </w:rPr>
             </w:pPr>
-            <w:proofErr w:type="spellStart"/>
             <w:r>
               <w:rPr>
                 <w:lang w:val="en-US"/>
               </w:rPr>
               <w:t>Aymeric</w:t>
             </w:r>
-            <w:proofErr w:type="spellEnd"/>
           </w:p>
         </w:tc>
         <w:tc>
@@ -3036,7 +3038,7 @@
           </w:tcPr>
           <w:p>
             <w:pPr>
-              <w:pStyle w:val="Titre2"/>
+              <w:pStyle w:val="Heading2"/>
               <w:numPr>
                 <w:ilvl w:val="0"/>
                 <w:numId w:val="0"/>
@@ -3049,7 +3051,7 @@
             <w:r>
               <w:rPr>
                 <w:noProof/>
-                <w:lang w:val="en-US"/>
+                <w:lang w:val="en-US" w:eastAsia="en-US"/>
               </w:rPr>
               <w:drawing>
                 <wp:anchor distT="0" distB="0" distL="114300" distR="114300" simplePos="0" relativeHeight="251693568" behindDoc="1" locked="0" layoutInCell="1" allowOverlap="1" wp14:anchorId="3F04E85B" wp14:editId="6FC28BD9">
@@ -3116,7 +3118,7 @@
           </w:tcPr>
           <w:p>
             <w:pPr>
-              <w:pStyle w:val="Titre2"/>
+              <w:pStyle w:val="Heading2"/>
               <w:numPr>
                 <w:ilvl w:val="0"/>
                 <w:numId w:val="0"/>
@@ -3141,7 +3143,7 @@
           </w:tcPr>
           <w:p>
             <w:pPr>
-              <w:pStyle w:val="Titre2"/>
+              <w:pStyle w:val="Heading2"/>
               <w:numPr>
                 <w:ilvl w:val="0"/>
                 <w:numId w:val="0"/>
@@ -3165,7 +3167,7 @@
           </w:tcPr>
           <w:p>
             <w:pPr>
-              <w:pStyle w:val="Titre2"/>
+              <w:pStyle w:val="Heading2"/>
               <w:numPr>
                 <w:ilvl w:val="0"/>
                 <w:numId w:val="0"/>
@@ -3189,7 +3191,7 @@
           </w:tcPr>
           <w:p>
             <w:pPr>
-              <w:pStyle w:val="Titre2"/>
+              <w:pStyle w:val="Heading2"/>
               <w:numPr>
                 <w:ilvl w:val="0"/>
                 <w:numId w:val="0"/>
@@ -3215,44 +3217,20 @@
           <w:szCs w:val="32"/>
         </w:rPr>
       </w:pPr>
-      <w:bookmarkStart w:id="7" w:name="_Toc204418588"/>
-      <w:bookmarkStart w:id="8" w:name="_Toc204418843"/>
-      <w:bookmarkStart w:id="9" w:name="_Toc232149412"/>
-    </w:p>
-    <w:p>
-      <w:pPr>
-        <w:rPr>
-          <w:rFonts w:asciiTheme="majorHAnsi" w:eastAsiaTheme="majorEastAsia" w:hAnsiTheme="majorHAnsi" w:cstheme="majorBidi"/>
-          <w:b/>
-          <w:bCs/>
-          <w:caps/>
-          <w:sz w:val="40"/>
-          <w:szCs w:val="32"/>
-        </w:rPr>
-      </w:pPr>
-      <w:r>
-        <w:rPr>
-          <w:rFonts w:asciiTheme="majorHAnsi" w:eastAsiaTheme="majorEastAsia" w:hAnsiTheme="majorHAnsi" w:cstheme="majorBidi"/>
-          <w:b/>
-          <w:bCs/>
-          <w:caps/>
-          <w:sz w:val="40"/>
-          <w:szCs w:val="32"/>
-        </w:rPr>
-        <w:br w:type="page"/>
-      </w:r>
-    </w:p>
-    <w:p>
-      <w:pPr>
-        <w:pStyle w:val="Titre1"/>
-      </w:pPr>
-      <w:r>
-        <w:lastRenderedPageBreak/>
+      <w:bookmarkStart w:id="6" w:name="_Toc204418588"/>
+      <w:bookmarkStart w:id="7" w:name="_Toc204418843"/>
+      <w:bookmarkStart w:id="8" w:name="_Toc232149412"/>
+    </w:p>
+    <w:p>
+      <w:pPr>
+        <w:pStyle w:val="Heading1"/>
+      </w:pPr>
+      <w:r>
         <w:t>Project report</w:t>
       </w:r>
+      <w:bookmarkEnd w:id="6"/>
       <w:bookmarkEnd w:id="7"/>
       <w:bookmarkEnd w:id="8"/>
-      <w:bookmarkEnd w:id="9"/>
     </w:p>
     <w:p>
       <w:pPr>
@@ -3266,8 +3244,8 @@
     </w:p>
     <w:p>
       <w:pPr>
-        <w:rPr>
-          <w:i/>
+        <w:ind w:firstLine="0"/>
+        <w:rPr>
           <w:color w:val="FF0000"/>
           <w:lang w:val="en-US"/>
         </w:rPr>
@@ -3275,126 +3253,108 @@
     </w:p>
     <w:p>
       <w:pPr>
-        <w:rPr>
-          <w:i/>
+        <w:ind w:firstLine="0"/>
+        <w:rPr>
+          <w:color w:val="000000" w:themeColor="text1"/>
+        </w:rPr>
+      </w:pPr>
+      <w:r>
+        <w:rPr>
+          <w:color w:val="000000" w:themeColor="text1"/>
+        </w:rPr>
+        <w:t>Pour nous permettre une meilleure productivité pour le projet, nous avons décidez d’instaurer une répartition des tâches, en prenant en compte les forces et les faiblesses de chacun.</w:t>
+      </w:r>
+    </w:p>
+    <w:p>
+      <w:pPr>
+        <w:ind w:firstLine="0"/>
+        <w:rPr>
           <w:color w:val="FF0000"/>
-          <w:lang w:val="en-US"/>
-        </w:rPr>
-      </w:pPr>
-      <w:r>
-        <w:rPr>
-          <w:i/>
-          <w:color w:val="FF0000"/>
-          <w:lang w:val="en-US"/>
-        </w:rPr>
-        <w:t>Note</w:t>
-      </w:r>
-      <w:r>
-        <w:rPr>
-          <w:i/>
-          <w:color w:val="FF0000"/>
-          <w:lang w:val="en-US"/>
-        </w:rPr>
-        <w:t xml:space="preserve">: </w:t>
-      </w:r>
-      <w:r>
-        <w:rPr>
-          <w:i/>
-          <w:color w:val="FF0000"/>
-          <w:lang w:val="en-US"/>
-        </w:rPr>
-        <w:t>Fill this part with member presentations and task repartition.</w:t>
-      </w:r>
-      <w:r>
-        <w:rPr>
-          <w:i/>
-          <w:color w:val="FF0000"/>
-          <w:lang w:val="en-US"/>
-        </w:rPr>
-        <w:t xml:space="preserve"> </w:t>
-      </w:r>
+        </w:rPr>
+      </w:pPr>
     </w:p>
     <w:p>
       <w:pPr>
         <w:ind w:firstLine="0"/>
         <w:rPr>
-          <w:i/>
-          <w:color w:val="FF0000"/>
-          <w:lang w:val="en-US"/>
-        </w:rPr>
-      </w:pPr>
-      <w:r>
-        <w:rPr>
-          <w:i/>
-          <w:color w:val="FF0000"/>
-          <w:lang w:val="en-US"/>
-        </w:rPr>
-        <w:t>Language: English/French, at your option.</w:t>
+          <w:color w:val="000000" w:themeColor="text1"/>
+        </w:rPr>
+      </w:pPr>
+      <w:r>
+        <w:rPr>
+          <w:color w:val="000000" w:themeColor="text1"/>
+        </w:rPr>
+        <w:t xml:space="preserve">Pour la partie développement, deux personnes du groupe s’en sont occuper ce sont Corentin </w:t>
+      </w:r>
+      <w:proofErr w:type="spellStart"/>
+      <w:r>
+        <w:rPr>
+          <w:color w:val="000000" w:themeColor="text1"/>
+        </w:rPr>
+        <w:t>Postic</w:t>
+      </w:r>
+      <w:proofErr w:type="spellEnd"/>
+      <w:r>
+        <w:rPr>
+          <w:color w:val="000000" w:themeColor="text1"/>
+        </w:rPr>
+        <w:t xml:space="preserve">, et Aymeric </w:t>
+      </w:r>
+      <w:proofErr w:type="spellStart"/>
+      <w:r>
+        <w:rPr>
+          <w:color w:val="000000" w:themeColor="text1"/>
+        </w:rPr>
+        <w:t>Nosjean</w:t>
+      </w:r>
+      <w:proofErr w:type="spellEnd"/>
+      <w:r>
+        <w:rPr>
+          <w:color w:val="000000" w:themeColor="text1"/>
+        </w:rPr>
+        <w:t xml:space="preserve">. </w:t>
       </w:r>
     </w:p>
     <w:p>
       <w:pPr>
         <w:ind w:firstLine="0"/>
         <w:rPr>
-          <w:color w:val="FF0000"/>
-          <w:lang w:val="en-US"/>
-        </w:rPr>
-      </w:pPr>
+          <w:color w:val="000000" w:themeColor="text1"/>
+        </w:rPr>
+      </w:pPr>
+      <w:r>
+        <w:rPr>
+          <w:color w:val="000000" w:themeColor="text1"/>
+        </w:rPr>
+        <w:t xml:space="preserve">Ensuite pour la partie design, une personne s’est occupé de cela c’est Raphaël </w:t>
+      </w:r>
+      <w:proofErr w:type="spellStart"/>
+      <w:r>
+        <w:rPr>
+          <w:color w:val="000000" w:themeColor="text1"/>
+        </w:rPr>
+        <w:t>Saladini</w:t>
+      </w:r>
+      <w:proofErr w:type="spellEnd"/>
+      <w:r>
+        <w:rPr>
+          <w:color w:val="000000" w:themeColor="text1"/>
+        </w:rPr>
+        <w:t>.</w:t>
+      </w:r>
     </w:p>
     <w:p>
       <w:pPr>
         <w:ind w:firstLine="0"/>
         <w:rPr>
-          <w:lang w:val="en-US"/>
-        </w:rPr>
-      </w:pPr>
-      <w:r>
-        <w:rPr>
-          <w:lang w:val="en-US"/>
-        </w:rPr>
-        <w:t xml:space="preserve">POSTIC Corentin: </w:t>
-      </w:r>
-    </w:p>
-    <w:p>
-      <w:pPr>
-        <w:ind w:firstLine="0"/>
-        <w:rPr>
-          <w:lang w:val="en-US"/>
-        </w:rPr>
-      </w:pPr>
-      <w:r>
-        <w:rPr>
-          <w:lang w:val="en-US"/>
-        </w:rPr>
-        <w:t>SALADINI Raphaël:</w:t>
-      </w:r>
-    </w:p>
-    <w:p>
-      <w:pPr>
-        <w:ind w:firstLine="0"/>
-        <w:rPr>
-          <w:lang w:val="en-US"/>
-        </w:rPr>
-      </w:pPr>
-      <w:r>
-        <w:rPr>
-          <w:lang w:val="en-US"/>
-        </w:rPr>
-        <w:t xml:space="preserve">NOSJEAN </w:t>
-      </w:r>
-      <w:proofErr w:type="spellStart"/>
-      <w:r>
-        <w:rPr>
-          <w:lang w:val="en-US"/>
-        </w:rPr>
-        <w:t>Aymeric</w:t>
-      </w:r>
-      <w:proofErr w:type="spellEnd"/>
-      <w:r>
-        <w:rPr>
-          <w:lang w:val="en-US"/>
-        </w:rPr>
-        <w:t>:</w:t>
+          <w:color w:val="000000" w:themeColor="text1"/>
+        </w:rPr>
+      </w:pPr>
+      <w:r>
+        <w:rPr>
+          <w:color w:val="000000" w:themeColor="text1"/>
+        </w:rPr>
+        <w:t xml:space="preserve">Enfin pour la partie documentation et présentation, une personne s’est occupée de ça, il s’agit de Romain Allard. </w:t>
       </w:r>
     </w:p>
     <w:p>
@@ -3406,27 +3366,20 @@
           <w:kern w:val="32"/>
           <w:sz w:val="36"/>
           <w:szCs w:val="32"/>
-          <w:lang w:val="en-US"/>
-        </w:rPr>
-      </w:pPr>
-      <w:r>
-        <w:rPr>
-          <w:lang w:val="en-US"/>
-        </w:rPr>
-        <w:t>ALLARD Romain:</w:t>
-      </w:r>
-    </w:p>
-    <w:p>
-      <w:pPr>
-        <w:pStyle w:val="Titre1"/>
-      </w:pPr>
-      <w:bookmarkStart w:id="10" w:name="_Toc232149413"/>
+        </w:rPr>
+      </w:pPr>
+    </w:p>
+    <w:p>
+      <w:pPr>
+        <w:pStyle w:val="Heading1"/>
+      </w:pPr>
+      <w:bookmarkStart w:id="9" w:name="_Toc232149413"/>
       <w:bookmarkEnd w:id="0"/>
       <w:bookmarkEnd w:id="2"/>
       <w:r>
         <w:t>solution manual</w:t>
       </w:r>
-      <w:bookmarkEnd w:id="10"/>
+      <w:bookmarkEnd w:id="9"/>
     </w:p>
     <w:p>
       <w:pPr>
@@ -3442,34 +3395,1081 @@
       <w:pPr>
         <w:ind w:firstLine="0"/>
         <w:rPr>
+          <w:color w:val="000000" w:themeColor="text1"/>
+        </w:rPr>
+      </w:pPr>
+      <w:r>
+        <w:rPr>
+          <w:color w:val="000000" w:themeColor="text1"/>
+        </w:rPr>
+        <w:t>Nous avons comme vous nous l’avez demandé de créer un nouveau langage de programmation qui se prénommé le logo. Nous voici au m</w:t>
+      </w:r>
+      <w:r>
+        <w:rPr>
+          <w:color w:val="000000" w:themeColor="text1"/>
+        </w:rPr>
+        <w:t>oment de vous présenter le lang</w:t>
+      </w:r>
+      <w:r>
+        <w:rPr>
+          <w:color w:val="000000" w:themeColor="text1"/>
+        </w:rPr>
+        <w:t xml:space="preserve">age. Le logo est une langage ludique, rapide à comprendre, et rapide d’exécution. Le logo peut être autant utilisé par des enfants que des personnes âgées. </w:t>
+      </w:r>
+      <w:r>
+        <w:rPr>
+          <w:color w:val="000000" w:themeColor="text1"/>
+        </w:rPr>
+        <w:t xml:space="preserve">Le langage va vous permettre de faire des dessins facilement et rapidement. </w:t>
+      </w:r>
+    </w:p>
+    <w:p>
+      <w:pPr>
+        <w:ind w:firstLine="0"/>
+        <w:rPr>
+          <w:color w:val="000000" w:themeColor="text1"/>
+        </w:rPr>
+      </w:pPr>
+    </w:p>
+    <w:p>
+      <w:pPr>
+        <w:ind w:firstLine="0"/>
+        <w:rPr>
+          <w:color w:val="000000" w:themeColor="text1"/>
+        </w:rPr>
+      </w:pPr>
+      <w:r>
+        <w:rPr>
+          <w:color w:val="000000" w:themeColor="text1"/>
+        </w:rPr>
+        <w:t xml:space="preserve">Notre solution ne demande aucune installation, juste besoin d’un navigateur web ce qui préinstaller dans tous les ordinateurs. </w:t>
+      </w:r>
+    </w:p>
+    <w:p>
+      <w:pPr>
+        <w:ind w:firstLine="0"/>
+        <w:rPr>
+          <w:color w:val="000000" w:themeColor="text1"/>
+        </w:rPr>
+      </w:pPr>
+    </w:p>
+    <w:p>
+      <w:pPr>
+        <w:ind w:firstLine="0"/>
+        <w:rPr>
+          <w:color w:val="000000" w:themeColor="text1"/>
+        </w:rPr>
+      </w:pPr>
+      <w:r>
+        <w:rPr>
+          <w:color w:val="000000" w:themeColor="text1"/>
+        </w:rPr>
+        <w:t>Notre équipe vous assure une maintenance exceptionnelle pour qu’en cas de besoin on vous réponde le plus vite possible.</w:t>
+      </w:r>
+    </w:p>
+    <w:p>
+      <w:pPr>
+        <w:rPr>
+          <w:color w:val="000000" w:themeColor="text1"/>
+        </w:rPr>
+      </w:pPr>
+      <w:r>
+        <w:rPr>
+          <w:color w:val="000000" w:themeColor="text1"/>
+        </w:rPr>
+        <w:br w:type="page"/>
+      </w:r>
+    </w:p>
+    <w:p>
+      <w:pPr>
+        <w:ind w:firstLine="0"/>
+        <w:rPr>
+          <w:sz w:val="36"/>
+          <w:szCs w:val="36"/>
+          <w:u w:val="single"/>
+        </w:rPr>
+      </w:pPr>
+      <w:r>
+        <w:lastRenderedPageBreak/>
+        <w:tab/>
+      </w:r>
+      <w:proofErr w:type="gramStart"/>
+      <w:r>
+        <w:rPr>
+          <w:sz w:val="36"/>
+          <w:szCs w:val="36"/>
+          <w:u w:val="single"/>
+        </w:rPr>
+        <w:t>Les différentes possibles</w:t>
+      </w:r>
+      <w:proofErr w:type="gramEnd"/>
+      <w:r>
+        <w:rPr>
+          <w:sz w:val="36"/>
+          <w:szCs w:val="36"/>
+          <w:u w:val="single"/>
+        </w:rPr>
+        <w:t xml:space="preserve"> en LOGO</w:t>
+      </w:r>
+    </w:p>
+    <w:p/>
+    <w:p>
+      <w:r>
+        <w:t xml:space="preserve">Pour programmer en LOGO, juste besoin de connaitre quelques fonctions. </w:t>
+      </w:r>
+    </w:p>
+    <w:p>
+      <w:r>
+        <w:t>Les fonctions sont intuitives et simples à reproduire.</w:t>
+      </w:r>
+    </w:p>
+    <w:p/>
+    <w:p>
+      <w:r>
+        <w:t xml:space="preserve">Voici les commandes que vous pouvez exécuter en LOGO pour ainsi créer un dessin. </w:t>
+      </w:r>
+    </w:p>
+    <w:p/>
+    <w:tbl>
+      <w:tblPr>
+        <w:tblStyle w:val="TableGrid"/>
+        <w:tblW w:w="0" w:type="auto"/>
+        <w:tblLook w:val="04A0" w:firstRow="1" w:lastRow="0" w:firstColumn="1" w:lastColumn="0" w:noHBand="0" w:noVBand="1"/>
+      </w:tblPr>
+      <w:tblGrid>
+        <w:gridCol w:w="3052"/>
+        <w:gridCol w:w="6881"/>
+      </w:tblGrid>
+      <w:tr>
+        <w:trPr>
+          <w:trHeight w:val="720"/>
+        </w:trPr>
+        <w:tc>
+          <w:tcPr>
+            <w:tcW w:w="3052" w:type="dxa"/>
+          </w:tcPr>
+          <w:p>
+            <w:pPr>
+              <w:ind w:firstLine="0"/>
+            </w:pPr>
+            <w:r>
+              <w:t xml:space="preserve">AV </w:t>
+            </w:r>
+            <w:r>
+              <w:rPr>
+                <w:i/>
+              </w:rPr>
+              <w:t>pixels</w:t>
+            </w:r>
+          </w:p>
+        </w:tc>
+        <w:tc>
+          <w:tcPr>
+            <w:tcW w:w="6881" w:type="dxa"/>
+          </w:tcPr>
+          <w:p>
+            <w:pPr>
+              <w:ind w:left="0" w:firstLine="0"/>
+            </w:pPr>
+            <w:r>
+              <w:t xml:space="preserve">  </w:t>
+            </w:r>
+            <w:r>
+              <w:t>La tortue avance du nombre de pixels demandé(s)</w:t>
+            </w:r>
+          </w:p>
+        </w:tc>
+      </w:tr>
+      <w:tr>
+        <w:trPr>
+          <w:trHeight w:val="720"/>
+        </w:trPr>
+        <w:tc>
+          <w:tcPr>
+            <w:tcW w:w="3052" w:type="dxa"/>
+          </w:tcPr>
+          <w:p>
+            <w:pPr>
+              <w:ind w:firstLine="0"/>
+            </w:pPr>
+            <w:r>
+              <w:t>RE</w:t>
+            </w:r>
+            <w:r>
+              <w:t xml:space="preserve"> </w:t>
+            </w:r>
+            <w:r>
+              <w:rPr>
+                <w:i/>
+              </w:rPr>
+              <w:t>pixels</w:t>
+            </w:r>
+          </w:p>
+        </w:tc>
+        <w:tc>
+          <w:tcPr>
+            <w:tcW w:w="6881" w:type="dxa"/>
+          </w:tcPr>
+          <w:p>
+            <w:pPr>
+              <w:ind w:left="0" w:firstLine="0"/>
+            </w:pPr>
+            <w:r>
+              <w:t xml:space="preserve">  </w:t>
+            </w:r>
+            <w:r>
+              <w:t>La tortue recule du nombre de pixels demandé(s)</w:t>
+            </w:r>
+          </w:p>
+        </w:tc>
+      </w:tr>
+      <w:tr>
+        <w:trPr>
+          <w:trHeight w:val="720"/>
+        </w:trPr>
+        <w:tc>
+          <w:tcPr>
+            <w:tcW w:w="3052" w:type="dxa"/>
+          </w:tcPr>
+          <w:p>
+            <w:pPr>
+              <w:ind w:left="0"/>
+            </w:pPr>
+            <w:r>
+              <w:t xml:space="preserve">   TD </w:t>
+            </w:r>
+            <w:proofErr w:type="spellStart"/>
+            <w:r>
+              <w:rPr>
+                <w:i/>
+              </w:rPr>
+              <w:t>degrees</w:t>
+            </w:r>
+            <w:proofErr w:type="spellEnd"/>
+          </w:p>
+        </w:tc>
+        <w:tc>
+          <w:tcPr>
+            <w:tcW w:w="6881" w:type="dxa"/>
+          </w:tcPr>
+          <w:p>
+            <w:pPr>
+              <w:ind w:left="0" w:firstLine="0"/>
+              <w:jc w:val="center"/>
+            </w:pPr>
+            <w:r>
+              <w:t>La tortue tourne vers la droite du nombre de degré(s) demandé(s)</w:t>
+            </w:r>
+          </w:p>
+        </w:tc>
+      </w:tr>
+      <w:tr>
+        <w:trPr>
+          <w:trHeight w:val="720"/>
+        </w:trPr>
+        <w:tc>
+          <w:tcPr>
+            <w:tcW w:w="3052" w:type="dxa"/>
+          </w:tcPr>
+          <w:p>
+            <w:pPr>
+              <w:ind w:firstLine="0"/>
+            </w:pPr>
+            <w:r>
+              <w:t>TG</w:t>
+            </w:r>
+            <w:r>
+              <w:t xml:space="preserve"> </w:t>
+            </w:r>
+            <w:proofErr w:type="spellStart"/>
+            <w:r>
+              <w:rPr>
+                <w:i/>
+              </w:rPr>
+              <w:t>degrees</w:t>
+            </w:r>
+            <w:proofErr w:type="spellEnd"/>
+          </w:p>
+        </w:tc>
+        <w:tc>
+          <w:tcPr>
+            <w:tcW w:w="6881" w:type="dxa"/>
+          </w:tcPr>
+          <w:p>
+            <w:pPr>
+              <w:ind w:left="0" w:firstLine="0"/>
+            </w:pPr>
+            <w:r>
+              <w:t xml:space="preserve">  </w:t>
+            </w:r>
+            <w:r>
+              <w:t xml:space="preserve">La tortue tourne vers la </w:t>
+            </w:r>
+            <w:r>
+              <w:t>gauche</w:t>
+            </w:r>
+            <w:r>
+              <w:t xml:space="preserve"> du nombre de degré(s) demandé(s)</w:t>
+            </w:r>
+          </w:p>
+        </w:tc>
+      </w:tr>
+      <w:tr>
+        <w:trPr>
+          <w:trHeight w:val="720"/>
+        </w:trPr>
+        <w:tc>
+          <w:tcPr>
+            <w:tcW w:w="3052" w:type="dxa"/>
+          </w:tcPr>
+          <w:p>
+            <w:pPr>
+              <w:ind w:firstLine="0"/>
+            </w:pPr>
+            <w:r>
+              <w:t xml:space="preserve">FCC </w:t>
+            </w:r>
+            <w:proofErr w:type="spellStart"/>
+            <w:r>
+              <w:t>color</w:t>
+            </w:r>
+            <w:proofErr w:type="spellEnd"/>
+          </w:p>
+        </w:tc>
+        <w:tc>
+          <w:tcPr>
+            <w:tcW w:w="6881" w:type="dxa"/>
+          </w:tcPr>
+          <w:p>
+            <w:pPr>
+              <w:ind w:left="0" w:firstLine="0"/>
+            </w:pPr>
+            <w:r>
+              <w:t xml:space="preserve">  Change la couleur du tracé de la tortue. La couleur devra être                                       rentrée au format RGB</w:t>
+            </w:r>
+          </w:p>
+        </w:tc>
+      </w:tr>
+      <w:tr>
+        <w:trPr>
+          <w:trHeight w:val="720"/>
+        </w:trPr>
+        <w:tc>
+          <w:tcPr>
+            <w:tcW w:w="3052" w:type="dxa"/>
+          </w:tcPr>
+          <w:p>
+            <w:pPr>
+              <w:ind w:firstLine="0"/>
+            </w:pPr>
+            <w:r>
+              <w:t>LC</w:t>
+            </w:r>
+          </w:p>
+        </w:tc>
+        <w:tc>
+          <w:tcPr>
+            <w:tcW w:w="6881" w:type="dxa"/>
+          </w:tcPr>
+          <w:p>
+            <w:pPr>
+              <w:ind w:left="0" w:firstLine="0"/>
+            </w:pPr>
+            <w:r>
+              <w:t xml:space="preserve">  Active le tracé de la tortue (</w:t>
+            </w:r>
+            <w:r>
+              <w:rPr>
+                <w:i/>
+              </w:rPr>
+              <w:t>par défaut</w:t>
+            </w:r>
+            <w:r>
+              <w:t>)</w:t>
+            </w:r>
+          </w:p>
+        </w:tc>
+      </w:tr>
+      <w:tr>
+        <w:trPr>
+          <w:trHeight w:val="720"/>
+        </w:trPr>
+        <w:tc>
+          <w:tcPr>
+            <w:tcW w:w="3052" w:type="dxa"/>
+          </w:tcPr>
+          <w:p>
+            <w:pPr>
+              <w:ind w:firstLine="0"/>
+            </w:pPr>
+            <w:r>
+              <w:t>BC</w:t>
+            </w:r>
+          </w:p>
+        </w:tc>
+        <w:tc>
+          <w:tcPr>
+            <w:tcW w:w="6881" w:type="dxa"/>
+          </w:tcPr>
+          <w:p>
+            <w:pPr>
+              <w:ind w:left="0" w:firstLine="0"/>
+            </w:pPr>
+            <w:r>
+              <w:t xml:space="preserve">  Désactive le tracé de la tortue</w:t>
+            </w:r>
+          </w:p>
+        </w:tc>
+      </w:tr>
+      <w:tr>
+        <w:trPr>
+          <w:trHeight w:val="720"/>
+        </w:trPr>
+        <w:tc>
+          <w:tcPr>
+            <w:tcW w:w="3052" w:type="dxa"/>
+          </w:tcPr>
+          <w:p>
+            <w:pPr>
+              <w:ind w:firstLine="0"/>
+            </w:pPr>
+            <w:r>
+              <w:t>CT</w:t>
+            </w:r>
+          </w:p>
+        </w:tc>
+        <w:tc>
+          <w:tcPr>
+            <w:tcW w:w="6881" w:type="dxa"/>
+          </w:tcPr>
+          <w:p>
+            <w:pPr>
+              <w:ind w:left="0" w:firstLine="0"/>
+            </w:pPr>
+            <w:r>
+              <w:t xml:space="preserve">  Affiche la tortue (</w:t>
+            </w:r>
+            <w:r>
+              <w:rPr>
+                <w:i/>
+              </w:rPr>
+              <w:t>par défaut</w:t>
+            </w:r>
+            <w:r>
+              <w:t>)</w:t>
+            </w:r>
+          </w:p>
+        </w:tc>
+      </w:tr>
+      <w:tr>
+        <w:trPr>
+          <w:trHeight w:val="720"/>
+        </w:trPr>
+        <w:tc>
+          <w:tcPr>
+            <w:tcW w:w="3052" w:type="dxa"/>
+          </w:tcPr>
+          <w:p>
+            <w:pPr>
+              <w:ind w:firstLine="0"/>
+            </w:pPr>
+            <w:r>
+              <w:t>MT</w:t>
+            </w:r>
+          </w:p>
+        </w:tc>
+        <w:tc>
+          <w:tcPr>
+            <w:tcW w:w="6881" w:type="dxa"/>
+          </w:tcPr>
+          <w:p>
+            <w:pPr>
+              <w:ind w:left="0" w:firstLine="0"/>
+            </w:pPr>
+            <w:r>
+              <w:t xml:space="preserve">  Masque la tortue</w:t>
+            </w:r>
+          </w:p>
+        </w:tc>
+      </w:tr>
+      <w:tr>
+        <w:trPr>
+          <w:trHeight w:val="720"/>
+        </w:trPr>
+        <w:tc>
+          <w:tcPr>
+            <w:tcW w:w="3052" w:type="dxa"/>
+          </w:tcPr>
+          <w:p>
+            <w:pPr>
+              <w:ind w:firstLine="0"/>
+            </w:pPr>
+            <w:r>
+              <w:t xml:space="preserve">REPETE </w:t>
+            </w:r>
+            <w:r>
+              <w:rPr>
+                <w:i/>
+              </w:rPr>
+              <w:t>n</w:t>
+            </w:r>
+            <w:r>
+              <w:rPr>
+                <w:i/>
+              </w:rPr>
+              <w:t xml:space="preserve"> [commandes]</w:t>
+            </w:r>
+          </w:p>
+        </w:tc>
+        <w:tc>
+          <w:tcPr>
+            <w:tcW w:w="6881" w:type="dxa"/>
+          </w:tcPr>
+          <w:p>
+            <w:pPr>
+              <w:ind w:left="0" w:firstLine="0"/>
+            </w:pPr>
+            <w:r>
+              <w:t xml:space="preserve">  Permet de répéter n fois la commande</w:t>
+            </w:r>
+          </w:p>
+        </w:tc>
+      </w:tr>
+      <w:tr>
+        <w:trPr>
+          <w:trHeight w:val="720"/>
+        </w:trPr>
+        <w:tc>
+          <w:tcPr>
+            <w:tcW w:w="3052" w:type="dxa"/>
+          </w:tcPr>
+          <w:p>
+            <w:pPr>
+              <w:ind w:firstLine="0"/>
+            </w:pPr>
+            <w:r>
+              <w:t>HELP</w:t>
+            </w:r>
+          </w:p>
+        </w:tc>
+        <w:tc>
+          <w:tcPr>
+            <w:tcW w:w="6881" w:type="dxa"/>
+          </w:tcPr>
+          <w:p>
+            <w:pPr>
+              <w:ind w:left="0" w:firstLine="0"/>
+            </w:pPr>
+            <w:r>
+              <w:t xml:space="preserve">  Ouvre la documentation</w:t>
+            </w:r>
+          </w:p>
+        </w:tc>
+      </w:tr>
+    </w:tbl>
+    <w:p/>
+    <w:p>
+      <w:r>
+        <w:br w:type="page"/>
+      </w:r>
+    </w:p>
+    <w:p>
+      <w:pPr>
+        <w:ind w:firstLine="0"/>
+        <w:rPr>
+          <w:sz w:val="36"/>
+          <w:szCs w:val="36"/>
+          <w:u w:val="single"/>
+        </w:rPr>
+      </w:pPr>
+      <w:r>
+        <w:rPr>
+          <w:sz w:val="36"/>
+          <w:szCs w:val="36"/>
+          <w:u w:val="single"/>
+        </w:rPr>
+        <w:lastRenderedPageBreak/>
+        <w:t>Détails de l’IDE de LOGO</w:t>
+      </w:r>
+    </w:p>
+    <w:p>
+      <w:pPr>
+        <w:ind w:firstLine="0"/>
+      </w:pPr>
+    </w:p>
+    <w:p>
+      <w:pPr>
+        <w:ind w:firstLine="0"/>
+      </w:pPr>
+      <w:r>
+        <w:t>Nous avons choisi de créer un IDE le plus sobre et le plus simple possible pour le langage LOGO.</w:t>
+      </w:r>
+    </w:p>
+    <w:p>
+      <w:pPr>
+        <w:ind w:firstLine="0"/>
+      </w:pPr>
+      <w:r>
+        <w:rPr>
+          <w:rFonts w:ascii="Times" w:hAnsi="Times" w:cs="Times"/>
+          <w:noProof/>
+          <w:color w:val="000000"/>
+          <w:lang w:val="en-US" w:eastAsia="en-US"/>
+        </w:rPr>
+        <w:drawing>
+          <wp:anchor distT="0" distB="0" distL="114300" distR="114300" simplePos="0" relativeHeight="251694592" behindDoc="0" locked="0" layoutInCell="1" allowOverlap="1" wp14:anchorId="5932FEB4" wp14:editId="4ACC23AE">
+            <wp:simplePos x="0" y="0"/>
+            <wp:positionH relativeFrom="column">
+              <wp:posOffset>-137160</wp:posOffset>
+            </wp:positionH>
+            <wp:positionV relativeFrom="paragraph">
+              <wp:posOffset>361950</wp:posOffset>
+            </wp:positionV>
+            <wp:extent cx="6464935" cy="3182620"/>
+            <wp:effectExtent l="0" t="0" r="12065" b="0"/>
+            <wp:wrapThrough wrapText="bothSides">
+              <wp:wrapPolygon edited="0">
+                <wp:start x="0" y="0"/>
+                <wp:lineTo x="0" y="21376"/>
+                <wp:lineTo x="21555" y="21376"/>
+                <wp:lineTo x="21555" y="0"/>
+                <wp:lineTo x="0" y="0"/>
+              </wp:wrapPolygon>
+            </wp:wrapThrough>
+            <wp:docPr id="11" name="Picture 11"/>
+            <wp:cNvGraphicFramePr>
+              <a:graphicFrameLocks xmlns:a="http://schemas.openxmlformats.org/drawingml/2006/main" noChangeAspect="1"/>
+            </wp:cNvGraphicFramePr>
+            <a:graphic xmlns:a="http://schemas.openxmlformats.org/drawingml/2006/main">
+              <a:graphicData uri="http://schemas.openxmlformats.org/drawingml/2006/picture">
+                <pic:pic xmlns:pic="http://schemas.openxmlformats.org/drawingml/2006/picture">
+                  <pic:nvPicPr>
+                    <pic:cNvPr id="0" name="Picture 1"/>
+                    <pic:cNvPicPr>
+                      <a:picLocks noChangeAspect="1" noChangeArrowheads="1"/>
+                    </pic:cNvPicPr>
+                  </pic:nvPicPr>
+                  <pic:blipFill>
+                    <a:blip r:embed="rId16">
+                      <a:extLst>
+                        <a:ext uri="{28A0092B-C50C-407E-A947-70E740481C1C}">
+                          <a14:useLocalDpi xmlns:a14="http://schemas.microsoft.com/office/drawing/2010/main" val="0"/>
+                        </a:ext>
+                      </a:extLst>
+                    </a:blip>
+                    <a:srcRect/>
+                    <a:stretch>
+                      <a:fillRect/>
+                    </a:stretch>
+                  </pic:blipFill>
+                  <pic:spPr bwMode="auto">
+                    <a:xfrm>
+                      <a:off x="0" y="0"/>
+                      <a:ext cx="6464935" cy="3182620"/>
+                    </a:xfrm>
+                    <a:prstGeom prst="rect">
+                      <a:avLst/>
+                    </a:prstGeom>
+                    <a:noFill/>
+                    <a:ln>
+                      <a:noFill/>
+                    </a:ln>
+                  </pic:spPr>
+                </pic:pic>
+              </a:graphicData>
+            </a:graphic>
+            <wp14:sizeRelH relativeFrom="page">
+              <wp14:pctWidth>0</wp14:pctWidth>
+            </wp14:sizeRelH>
+            <wp14:sizeRelV relativeFrom="page">
+              <wp14:pctHeight>0</wp14:pctHeight>
+            </wp14:sizeRelV>
+          </wp:anchor>
+        </w:drawing>
+      </w:r>
+      <w:r>
+        <w:t xml:space="preserve">Notre IDE se présente en trois parties. </w:t>
+      </w:r>
+    </w:p>
+    <w:p>
+      <w:pPr>
+        <w:ind w:firstLine="0"/>
+        <w:rPr>
           <w:i/>
-          <w:color w:val="FF0000"/>
-          <w:lang w:val="en-US"/>
-        </w:rPr>
-      </w:pPr>
+        </w:rPr>
+      </w:pPr>
+      <w:r>
+        <w:rPr>
+          <w:rFonts w:ascii="Times" w:hAnsi="Times" w:cs="Times"/>
+          <w:noProof/>
+          <w:color w:val="000000"/>
+          <w:lang w:val="en-US" w:eastAsia="en-US"/>
+        </w:rPr>
+        <mc:AlternateContent>
+          <mc:Choice Requires="wps">
+            <w:drawing>
+              <wp:anchor distT="0" distB="0" distL="114300" distR="114300" simplePos="0" relativeHeight="251698688" behindDoc="0" locked="0" layoutInCell="1" allowOverlap="1" wp14:anchorId="13B02CB8" wp14:editId="2B7C3947">
+                <wp:simplePos x="0" y="0"/>
+                <wp:positionH relativeFrom="column">
+                  <wp:posOffset>-200660</wp:posOffset>
+                </wp:positionH>
+                <wp:positionV relativeFrom="paragraph">
+                  <wp:posOffset>6460490</wp:posOffset>
+                </wp:positionV>
+                <wp:extent cx="2669540" cy="337185"/>
+                <wp:effectExtent l="50800" t="25400" r="73660" b="94615"/>
+                <wp:wrapThrough wrapText="bothSides">
+                  <wp:wrapPolygon edited="0">
+                    <wp:start x="-411" y="-1627"/>
+                    <wp:lineTo x="-411" y="26034"/>
+                    <wp:lineTo x="21990" y="26034"/>
+                    <wp:lineTo x="21990" y="-1627"/>
+                    <wp:lineTo x="-411" y="-1627"/>
+                  </wp:wrapPolygon>
+                </wp:wrapThrough>
+                <wp:docPr id="17" name="Rectangle 17"/>
+                <wp:cNvGraphicFramePr/>
+                <a:graphic xmlns:a="http://schemas.openxmlformats.org/drawingml/2006/main">
+                  <a:graphicData uri="http://schemas.microsoft.com/office/word/2010/wordprocessingShape">
+                    <wps:wsp>
+                      <wps:cNvSpPr/>
+                      <wps:spPr>
+                        <a:xfrm>
+                          <a:off x="0" y="0"/>
+                          <a:ext cx="2669540" cy="337185"/>
+                        </a:xfrm>
+                        <a:prstGeom prst="rect">
+                          <a:avLst/>
+                        </a:prstGeom>
+                        <a:noFill/>
+                        <a:ln>
+                          <a:solidFill>
+                            <a:srgbClr val="FFFF00"/>
+                          </a:solidFill>
+                        </a:ln>
+                      </wps:spPr>
+                      <wps:style>
+                        <a:lnRef idx="1">
+                          <a:schemeClr val="accent1"/>
+                        </a:lnRef>
+                        <a:fillRef idx="3">
+                          <a:schemeClr val="accent1"/>
+                        </a:fillRef>
+                        <a:effectRef idx="2">
+                          <a:schemeClr val="accent1"/>
+                        </a:effectRef>
+                        <a:fontRef idx="minor">
+                          <a:schemeClr val="lt1"/>
+                        </a:fontRef>
+                      </wps:style>
+                      <wps:bodyPr rot="0" spcFirstLastPara="0" vertOverflow="overflow" horzOverflow="overflow" vert="horz" wrap="square" lIns="91440" tIns="45720" rIns="91440" bIns="45720" numCol="1" spcCol="0" rtlCol="0" fromWordArt="0" anchor="ctr" anchorCtr="0" forceAA="0" compatLnSpc="1">
+                        <a:prstTxWarp prst="textNoShape">
+                          <a:avLst/>
+                        </a:prstTxWarp>
+                        <a:noAutofit/>
+                      </wps:bodyPr>
+                    </wps:wsp>
+                  </a:graphicData>
+                </a:graphic>
+                <wp14:sizeRelV relativeFrom="margin">
+                  <wp14:pctHeight>0</wp14:pctHeight>
+                </wp14:sizeRelV>
+              </wp:anchor>
+            </w:drawing>
+          </mc:Choice>
+          <mc:Fallback>
+            <w:pict>
+              <v:rect w14:anchorId="1D33EBDA" id="Rectangle 17" o:spid="_x0000_s1026" style="position:absolute;margin-left:-15.8pt;margin-top:508.7pt;width:210.2pt;height:26.55pt;z-index:251698688;visibility:visible;mso-wrap-style:square;mso-height-percent:0;mso-wrap-distance-left:9pt;mso-wrap-distance-top:0;mso-wrap-distance-right:9pt;mso-wrap-distance-bottom:0;mso-position-horizontal:absolute;mso-position-horizontal-relative:text;mso-position-vertical:absolute;mso-position-vertical-relative:text;mso-height-percent:0;mso-height-relative:margin;v-text-anchor:middle" o:gfxdata="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" filled="f" strokecolor="yellow">
+                <v:shadow on="t" opacity="22937f" mv:blur="40000f" origin=",.5" offset="0,23000emu"/>
+                <w10:wrap type="through"/>
+              </v:rect>
+            </w:pict>
+          </mc:Fallback>
+        </mc:AlternateContent>
+      </w:r>
+      <w:r>
+        <w:rPr>
+          <w:rFonts w:ascii="Times" w:hAnsi="Times" w:cs="Times"/>
+          <w:noProof/>
+          <w:color w:val="000000"/>
+          <w:lang w:val="en-US" w:eastAsia="en-US"/>
+        </w:rPr>
+        <mc:AlternateContent>
+          <mc:Choice Requires="wps">
+            <w:drawing>
+              <wp:anchor distT="0" distB="0" distL="114300" distR="114300" simplePos="0" relativeHeight="251697664" behindDoc="0" locked="0" layoutInCell="1" allowOverlap="1" wp14:anchorId="463B9E9C" wp14:editId="28AC2D6B">
+                <wp:simplePos x="0" y="0"/>
+                <wp:positionH relativeFrom="column">
+                  <wp:posOffset>-201295</wp:posOffset>
+                </wp:positionH>
+                <wp:positionV relativeFrom="paragraph">
+                  <wp:posOffset>6115685</wp:posOffset>
+                </wp:positionV>
+                <wp:extent cx="2667000" cy="345440"/>
+                <wp:effectExtent l="50800" t="25400" r="76200" b="111760"/>
+                <wp:wrapThrough wrapText="bothSides">
+                  <wp:wrapPolygon edited="0">
+                    <wp:start x="-411" y="-1588"/>
+                    <wp:lineTo x="-411" y="27000"/>
+                    <wp:lineTo x="22011" y="27000"/>
+                    <wp:lineTo x="22011" y="-1588"/>
+                    <wp:lineTo x="-411" y="-1588"/>
+                  </wp:wrapPolygon>
+                </wp:wrapThrough>
+                <wp:docPr id="16" name="Rectangle 16"/>
+                <wp:cNvGraphicFramePr/>
+                <a:graphic xmlns:a="http://schemas.openxmlformats.org/drawingml/2006/main">
+                  <a:graphicData uri="http://schemas.microsoft.com/office/word/2010/wordprocessingShape">
+                    <wps:wsp>
+                      <wps:cNvSpPr/>
+                      <wps:spPr>
+                        <a:xfrm>
+                          <a:off x="0" y="0"/>
+                          <a:ext cx="2667000" cy="345440"/>
+                        </a:xfrm>
+                        <a:prstGeom prst="rect">
+                          <a:avLst/>
+                        </a:prstGeom>
+                        <a:noFill/>
+                        <a:ln>
+                          <a:solidFill>
+                            <a:schemeClr val="accent6"/>
+                          </a:solidFill>
+                        </a:ln>
+                      </wps:spPr>
+                      <wps:style>
+                        <a:lnRef idx="1">
+                          <a:schemeClr val="accent1"/>
+                        </a:lnRef>
+                        <a:fillRef idx="3">
+                          <a:schemeClr val="accent1"/>
+                        </a:fillRef>
+                        <a:effectRef idx="2">
+                          <a:schemeClr val="accent1"/>
+                        </a:effectRef>
+                        <a:fontRef idx="minor">
+                          <a:schemeClr val="lt1"/>
+                        </a:fontRef>
+                      </wps:style>
+                      <wps:bodyPr rot="0" spcFirstLastPara="0" vertOverflow="overflow" horzOverflow="overflow" vert="horz" wrap="square" lIns="91440" tIns="45720" rIns="91440" bIns="45720" numCol="1" spcCol="0" rtlCol="0" fromWordArt="0" anchor="ctr" anchorCtr="0" forceAA="0" compatLnSpc="1">
+                        <a:prstTxWarp prst="textNoShape">
+                          <a:avLst/>
+                        </a:prstTxWarp>
+                        <a:noAutofit/>
+                      </wps:bodyPr>
+                    </wps:wsp>
+                  </a:graphicData>
+                </a:graphic>
+                <wp14:sizeRelV relativeFrom="margin">
+                  <wp14:pctHeight>0</wp14:pctHeight>
+                </wp14:sizeRelV>
+              </wp:anchor>
+            </w:drawing>
+          </mc:Choice>
+          <mc:Fallback>
+            <w:pict>
+              <v:rect w14:anchorId="21FD9AA5" id="Rectangle 16" o:spid="_x0000_s1026" style="position:absolute;margin-left:-15.85pt;margin-top:481.55pt;width:210pt;height:27.2pt;z-index:251697664;visibility:visible;mso-wrap-style:square;mso-height-percent:0;mso-wrap-distance-left:9pt;mso-wrap-distance-top:0;mso-wrap-distance-right:9pt;mso-wrap-distance-bottom:0;mso-position-horizontal:absolute;mso-position-horizontal-relative:text;mso-position-vertical:absolute;mso-position-vertical-relative:text;mso-height-percent:0;mso-height-relative:margin;v-text-anchor:middle" o:gfxdata="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" filled="f" strokecolor="#f79646 [3209]">
+                <v:shadow on="t" opacity="22937f" mv:blur="40000f" origin=",.5" offset="0,23000emu"/>
+                <w10:wrap type="through"/>
+              </v:rect>
+            </w:pict>
+          </mc:Fallback>
+        </mc:AlternateContent>
+      </w:r>
+      <w:r>
+        <w:rPr>
+          <w:rFonts w:ascii="Times" w:hAnsi="Times" w:cs="Times"/>
+          <w:noProof/>
+          <w:color w:val="000000"/>
+          <w:lang w:val="en-US" w:eastAsia="en-US"/>
+        </w:rPr>
+        <mc:AlternateContent>
+          <mc:Choice Requires="wps">
+            <w:drawing>
+              <wp:anchor distT="0" distB="0" distL="114300" distR="114300" simplePos="0" relativeHeight="251696640" behindDoc="0" locked="0" layoutInCell="1" allowOverlap="1" wp14:anchorId="69EC0A82" wp14:editId="587A7911">
+                <wp:simplePos x="0" y="0"/>
+                <wp:positionH relativeFrom="column">
+                  <wp:posOffset>2846705</wp:posOffset>
+                </wp:positionH>
+                <wp:positionV relativeFrom="paragraph">
+                  <wp:posOffset>4406265</wp:posOffset>
+                </wp:positionV>
+                <wp:extent cx="635635" cy="695960"/>
+                <wp:effectExtent l="50800" t="25400" r="75565" b="91440"/>
+                <wp:wrapThrough wrapText="bothSides">
+                  <wp:wrapPolygon edited="0">
+                    <wp:start x="5179" y="-788"/>
+                    <wp:lineTo x="-1726" y="-788"/>
+                    <wp:lineTo x="-1726" y="20496"/>
+                    <wp:lineTo x="5179" y="23650"/>
+                    <wp:lineTo x="16400" y="23650"/>
+                    <wp:lineTo x="17263" y="23650"/>
+                    <wp:lineTo x="23305" y="12613"/>
+                    <wp:lineTo x="23305" y="7883"/>
+                    <wp:lineTo x="20715" y="3153"/>
+                    <wp:lineTo x="16400" y="-788"/>
+                    <wp:lineTo x="5179" y="-788"/>
+                  </wp:wrapPolygon>
+                </wp:wrapThrough>
+                <wp:docPr id="15" name="Oval 15"/>
+                <wp:cNvGraphicFramePr/>
+                <a:graphic xmlns:a="http://schemas.openxmlformats.org/drawingml/2006/main">
+                  <a:graphicData uri="http://schemas.microsoft.com/office/word/2010/wordprocessingShape">
+                    <wps:wsp>
+                      <wps:cNvSpPr/>
+                      <wps:spPr>
+                        <a:xfrm>
+                          <a:off x="0" y="0"/>
+                          <a:ext cx="635635" cy="695960"/>
+                        </a:xfrm>
+                        <a:prstGeom prst="ellipse">
+                          <a:avLst/>
+                        </a:prstGeom>
+                        <a:noFill/>
+                      </wps:spPr>
+                      <wps:style>
+                        <a:lnRef idx="1">
+                          <a:schemeClr val="accent1"/>
+                        </a:lnRef>
+                        <a:fillRef idx="3">
+                          <a:schemeClr val="accent1"/>
+                        </a:fillRef>
+                        <a:effectRef idx="2">
+                          <a:schemeClr val="accent1"/>
+                        </a:effectRef>
+                        <a:fontRef idx="minor">
+                          <a:schemeClr val="lt1"/>
+                        </a:fontRef>
+                      </wps:style>
+                      <wps:bodyPr rot="0" spcFirstLastPara="0" vertOverflow="overflow" horzOverflow="overflow" vert="horz" wrap="square" lIns="91440" tIns="45720" rIns="91440" bIns="45720" numCol="1" spcCol="0" rtlCol="0" fromWordArt="0" anchor="ctr" anchorCtr="0" forceAA="0" compatLnSpc="1">
+                        <a:prstTxWarp prst="textNoShape">
+                          <a:avLst/>
+                        </a:prstTxWarp>
+                        <a:noAutofit/>
+                      </wps:bodyPr>
+                    </wps:wsp>
+                  </a:graphicData>
+                </a:graphic>
+                <wp14:sizeRelH relativeFrom="margin">
+                  <wp14:pctWidth>0</wp14:pctWidth>
+                </wp14:sizeRelH>
+                <wp14:sizeRelV relativeFrom="margin">
+                  <wp14:pctHeight>0</wp14:pctHeight>
+                </wp14:sizeRelV>
+              </wp:anchor>
+            </w:drawing>
+          </mc:Choice>
+          <mc:Fallback>
+            <w:pict>
+              <v:oval w14:anchorId="423294F8" id="Oval 15" o:spid="_x0000_s1026" style="position:absolute;margin-left:224.15pt;margin-top:346.95pt;width:50.05pt;height:54.8pt;z-index:251696640;visibility:visible;mso-wrap-style:square;mso-width-percent:0;mso-height-percent:0;mso-wrap-distance-left:9pt;mso-wrap-distance-top:0;mso-wrap-distance-right:9pt;mso-wrap-distance-bottom:0;mso-position-horizontal:absolute;mso-position-horizontal-relative:text;mso-position-vertical:absolute;mso-position-vertical-relative:text;mso-width-percent:0;mso-height-percent:0;mso-width-relative:margin;mso-height-relative:margin;v-text-anchor:middle" o:gfxdata="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" filled="f" strokecolor="#4579b8 [3044]">
+                <v:shadow on="t" opacity="22937f" mv:blur="40000f" origin=",.5" offset="0,23000emu"/>
+                <w10:wrap type="through"/>
+              </v:oval>
+            </w:pict>
+          </mc:Fallback>
+        </mc:AlternateContent>
+      </w:r>
+      <w:r>
+        <w:rPr>
+          <w:rFonts w:ascii="Times" w:hAnsi="Times" w:cs="Times"/>
+          <w:noProof/>
+          <w:color w:val="000000"/>
+          <w:lang w:val="en-US" w:eastAsia="en-US"/>
+        </w:rPr>
+        <w:drawing>
+          <wp:anchor distT="0" distB="0" distL="114300" distR="114300" simplePos="0" relativeHeight="251695616" behindDoc="0" locked="0" layoutInCell="1" allowOverlap="1" wp14:anchorId="50586661" wp14:editId="6FF5B71F">
+            <wp:simplePos x="0" y="0"/>
+            <wp:positionH relativeFrom="column">
+              <wp:posOffset>-137160</wp:posOffset>
+            </wp:positionH>
+            <wp:positionV relativeFrom="paragraph">
+              <wp:posOffset>3608070</wp:posOffset>
+            </wp:positionV>
+            <wp:extent cx="6477635" cy="3182620"/>
+            <wp:effectExtent l="0" t="0" r="0" b="0"/>
+            <wp:wrapThrough wrapText="bothSides">
+              <wp:wrapPolygon edited="0">
+                <wp:start x="0" y="0"/>
+                <wp:lineTo x="0" y="21376"/>
+                <wp:lineTo x="21513" y="21376"/>
+                <wp:lineTo x="21513" y="0"/>
+                <wp:lineTo x="0" y="0"/>
+              </wp:wrapPolygon>
+            </wp:wrapThrough>
+            <wp:docPr id="14" name="Picture 14"/>
+            <wp:cNvGraphicFramePr>
+              <a:graphicFrameLocks xmlns:a="http://schemas.openxmlformats.org/drawingml/2006/main" noChangeAspect="1"/>
+            </wp:cNvGraphicFramePr>
+            <a:graphic xmlns:a="http://schemas.openxmlformats.org/drawingml/2006/main">
+              <a:graphicData uri="http://schemas.openxmlformats.org/drawingml/2006/picture">
+                <pic:pic xmlns:pic="http://schemas.openxmlformats.org/drawingml/2006/picture">
+                  <pic:nvPicPr>
+                    <pic:cNvPr id="0" name="Picture 3"/>
+                    <pic:cNvPicPr>
+                      <a:picLocks noChangeAspect="1" noChangeArrowheads="1"/>
+                    </pic:cNvPicPr>
+                  </pic:nvPicPr>
+                  <pic:blipFill>
+                    <a:blip r:embed="rId17">
+                      <a:extLst>
+                        <a:ext uri="{28A0092B-C50C-407E-A947-70E740481C1C}">
+                          <a14:useLocalDpi xmlns:a14="http://schemas.microsoft.com/office/drawing/2010/main" val="0"/>
+                        </a:ext>
+                      </a:extLst>
+                    </a:blip>
+                    <a:srcRect/>
+                    <a:stretch>
+                      <a:fillRect/>
+                    </a:stretch>
+                  </pic:blipFill>
+                  <pic:spPr bwMode="auto">
+                    <a:xfrm>
+                      <a:off x="0" y="0"/>
+                      <a:ext cx="6477635" cy="3182620"/>
+                    </a:xfrm>
+                    <a:prstGeom prst="rect">
+                      <a:avLst/>
+                    </a:prstGeom>
+                    <a:noFill/>
+                    <a:ln>
+                      <a:noFill/>
+                    </a:ln>
+                  </pic:spPr>
+                </pic:pic>
+              </a:graphicData>
+            </a:graphic>
+            <wp14:sizeRelH relativeFrom="page">
+              <wp14:pctWidth>0</wp14:pctWidth>
+            </wp14:sizeRelH>
+            <wp14:sizeRelV relativeFrom="page">
+              <wp14:pctHeight>0</wp14:pctHeight>
+            </wp14:sizeRelV>
+          </wp:anchor>
+        </w:drawing>
+      </w:r>
       <w:r>
         <w:rPr>
           <w:i/>
-          <w:color w:val="FF0000"/>
-          <w:lang w:val="en-US"/>
-        </w:rPr>
-        <w:t>Note</w:t>
+        </w:rPr>
+        <w:t>I</w:t>
       </w:r>
       <w:r>
         <w:rPr>
           <w:i/>
-          <w:color w:val="FF0000"/>
-          <w:lang w:val="en-US"/>
-        </w:rPr>
-        <w:t xml:space="preserve">: </w:t>
+        </w:rPr>
+        <w:t>DE</w:t>
       </w:r>
       <w:r>
         <w:rPr>
           <w:i/>
-          <w:color w:val="FF0000"/>
-          <w:lang w:val="en-US"/>
-        </w:rPr>
-        <w:t xml:space="preserve">Use the part as a documentation for users/administrators/developers as specified in the </w:t>
+        </w:rPr>
+        <w:t xml:space="preserve"> vide sans aucune commande rentrée</w:t>
+      </w:r>
+      <w:r>
+        <w:rPr>
+          <w:i/>
+        </w:rPr>
+        <w:t>.</w:t>
       </w:r>
     </w:p>
     <w:p>
@@ -3477,147 +4477,214 @@
         <w:ind w:firstLine="0"/>
         <w:rPr>
           <w:i/>
-          <w:color w:val="FF0000"/>
-          <w:lang w:val="en-US"/>
         </w:rPr>
       </w:pPr>
       <w:r>
         <w:rPr>
           <w:i/>
-          <w:color w:val="FF0000"/>
-          <w:lang w:val="en-US"/>
-        </w:rPr>
-        <w:t>“Project Guidelines” available on courses.</w:t>
+        </w:rPr>
+        <w:t xml:space="preserve">IDE avec des commandes entrées. </w:t>
       </w:r>
     </w:p>
     <w:p>
       <w:pPr>
         <w:ind w:firstLine="0"/>
+      </w:pPr>
+    </w:p>
+    <w:p>
+      <w:pPr>
+        <w:ind w:firstLine="0"/>
+      </w:pPr>
+      <w:r>
+        <w:t>Nous pouvons donc voir trois parties différentes. Une (rond bleue) qui est le résultat de la commande exécutée.</w:t>
+      </w:r>
+      <w:r>
+        <w:t xml:space="preserve"> Une autre partie (rectangles orange) qui est un historique des commandes exécutés. Et </w:t>
+      </w:r>
+      <w:r>
+        <w:lastRenderedPageBreak/>
+        <w:t>enfin une dernière partie (rectangles jaunes) qui est l’éditeur de code ou vous pouvez entrer les commandes que vous voulez exécuter.</w:t>
+      </w:r>
+    </w:p>
+    <w:p>
+      <w:pPr>
+        <w:widowControl w:val="0"/>
+        <w:autoSpaceDE w:val="0"/>
+        <w:autoSpaceDN w:val="0"/>
+        <w:adjustRightInd w:val="0"/>
+        <w:spacing w:line="280" w:lineRule="atLeast"/>
+        <w:ind w:firstLine="0"/>
+        <w:rPr>
+          <w:rFonts w:ascii="Times" w:hAnsi="Times" w:cs="Times"/>
+          <w:color w:val="000000"/>
+        </w:rPr>
+      </w:pPr>
+      <w:r>
+        <w:rPr>
+          <w:rFonts w:ascii="Times" w:hAnsi="Times" w:cs="Times"/>
+          <w:color w:val="000000"/>
+        </w:rPr>
+        <w:t xml:space="preserve"> </w:t>
+      </w:r>
+    </w:p>
+    <w:p>
+      <w:pPr>
+        <w:pStyle w:val="Heading1"/>
+      </w:pPr>
+      <w:bookmarkStart w:id="10" w:name="_Toc232149414"/>
+      <w:r>
+        <w:t>technical documentation</w:t>
+      </w:r>
+      <w:bookmarkEnd w:id="10"/>
+    </w:p>
+    <w:p>
+      <w:pPr>
+        <w:ind w:firstLine="0"/>
+      </w:pPr>
+    </w:p>
+    <w:p>
+      <w:pPr>
+        <w:ind w:firstLine="0"/>
+      </w:pPr>
+    </w:p>
+    <w:p>
+      <w:pPr>
+        <w:ind w:firstLine="0"/>
+        <w:rPr>
+          <w:sz w:val="36"/>
+          <w:szCs w:val="36"/>
+          <w:u w:val="single"/>
+        </w:rPr>
+      </w:pPr>
+      <w:r>
+        <w:rPr>
+          <w:sz w:val="36"/>
+          <w:szCs w:val="36"/>
+          <w:u w:val="single"/>
+        </w:rPr>
+        <w:t>Interprétation du langage</w:t>
+      </w:r>
+      <w:r>
+        <w:rPr>
+          <w:sz w:val="36"/>
+          <w:szCs w:val="36"/>
+          <w:u w:val="single"/>
+        </w:rPr>
+        <w:t xml:space="preserve"> </w:t>
+      </w:r>
+    </w:p>
+    <w:p>
+      <w:pPr>
+        <w:ind w:firstLine="0"/>
+        <w:rPr>
+          <w:sz w:val="36"/>
+          <w:szCs w:val="36"/>
+          <w:u w:val="single"/>
+        </w:rPr>
+      </w:pPr>
+    </w:p>
+    <w:p>
+      <w:pPr>
+        <w:ind w:firstLine="0"/>
+      </w:pPr>
+      <w:r>
+        <w:t>Le logo est donc un langage qui est interprété par votre IDE. L’IDE détecte une chaine de caractère (string) qui ensuite est décomposée. Une fois décomposé, on retrouve deux parties une qui est la commande (</w:t>
+      </w:r>
+      <w:r>
         <w:rPr>
           <w:i/>
-          <w:color w:val="FF0000"/>
-          <w:lang w:val="en-US"/>
-        </w:rPr>
-      </w:pPr>
-    </w:p>
-    <w:p>
-      <w:pPr>
-        <w:ind w:firstLine="0"/>
+        </w:rPr>
+        <w:t>AV, AR, TD, etc.…</w:t>
+      </w:r>
+      <w:r>
+        <w:t>) et l’autre partie qui est l’unité sur laquelle la commande doit agir (</w:t>
+      </w:r>
+      <w:r>
         <w:rPr>
           <w:i/>
-          <w:color w:val="FF0000"/>
-          <w:lang w:val="en-US"/>
-        </w:rPr>
-      </w:pPr>
+        </w:rPr>
+        <w:t xml:space="preserve">pixels, </w:t>
+      </w:r>
+      <w:proofErr w:type="spellStart"/>
       <w:r>
         <w:rPr>
           <w:i/>
-          <w:color w:val="FF0000"/>
-          <w:lang w:val="en-US"/>
-        </w:rPr>
-        <w:t>Language: English/French, at your option.</w:t>
-      </w:r>
-    </w:p>
-    <w:p>
-      <w:pPr>
-        <w:pStyle w:val="Titre1"/>
-      </w:pPr>
-      <w:bookmarkStart w:id="11" w:name="_Toc232149414"/>
-      <w:r>
-        <w:t>technical documentation</w:t>
-      </w:r>
+        </w:rPr>
+        <w:t>degrees</w:t>
+      </w:r>
+      <w:proofErr w:type="spellEnd"/>
+      <w:r>
+        <w:rPr>
+          <w:i/>
+        </w:rPr>
+        <w:t xml:space="preserve">, </w:t>
+      </w:r>
+      <w:proofErr w:type="spellStart"/>
+      <w:r>
+        <w:rPr>
+          <w:i/>
+        </w:rPr>
+        <w:t>color</w:t>
+      </w:r>
+      <w:proofErr w:type="spellEnd"/>
+      <w:r>
+        <w:rPr>
+          <w:i/>
+        </w:rPr>
+        <w:t xml:space="preserve">, </w:t>
+      </w:r>
+      <w:proofErr w:type="spellStart"/>
+      <w:r>
+        <w:rPr>
+          <w:i/>
+        </w:rPr>
+        <w:t>etc</w:t>
+      </w:r>
+      <w:proofErr w:type="spellEnd"/>
+      <w:r>
+        <w:rPr>
+          <w:i/>
+        </w:rPr>
+        <w:t>…</w:t>
+      </w:r>
+      <w:r>
+        <w:t xml:space="preserve">). Nous allons prendre comme exemple la commande </w:t>
+      </w:r>
+      <w:r>
+        <w:rPr>
+          <w:b/>
+        </w:rPr>
+        <w:t>RE 50</w:t>
+      </w:r>
+      <w:r>
+        <w:rPr>
+          <w:b/>
+        </w:rPr>
+        <w:t xml:space="preserve">. </w:t>
+      </w:r>
+      <w:r>
+        <w:t xml:space="preserve">L’interpréteur va la décortiquer. Il va trouver </w:t>
+      </w:r>
+      <w:proofErr w:type="gramStart"/>
+      <w:r>
+        <w:t>la première string</w:t>
+      </w:r>
+      <w:proofErr w:type="gramEnd"/>
+      <w:r>
+        <w:t xml:space="preserve"> qui est RE et la deuxième qui est 50. Il va donc exécuter la commande RE qu</w:t>
+      </w:r>
+      <w:r>
+        <w:t>i fait</w:t>
+      </w:r>
+      <w:r>
+        <w:t xml:space="preserve"> reculer la tortue, et il va l’exécuter sur 50 pixels.  </w:t>
+      </w:r>
+      <w:bookmarkStart w:id="11" w:name="_GoBack"/>
       <w:bookmarkEnd w:id="11"/>
     </w:p>
-    <w:p>
-      <w:pPr>
-        <w:ind w:firstLine="0"/>
-      </w:pPr>
-    </w:p>
-    <w:p>
-      <w:pPr>
-        <w:rPr>
-          <w:lang w:val="en-US"/>
-        </w:rPr>
-      </w:pPr>
-    </w:p>
-    <w:p>
-      <w:pPr>
-        <w:ind w:firstLine="0"/>
-        <w:rPr>
-          <w:i/>
-          <w:color w:val="FF0000"/>
-          <w:lang w:val="en-US"/>
-        </w:rPr>
-      </w:pPr>
-      <w:r>
-        <w:rPr>
-          <w:i/>
-          <w:color w:val="FF0000"/>
-          <w:lang w:val="en-US"/>
-        </w:rPr>
-        <w:t>Note</w:t>
-      </w:r>
-      <w:r>
-        <w:rPr>
-          <w:i/>
-          <w:color w:val="FF0000"/>
-          <w:lang w:val="en-US"/>
-        </w:rPr>
-        <w:t xml:space="preserve">: </w:t>
-      </w:r>
-      <w:r>
-        <w:rPr>
-          <w:i/>
-          <w:color w:val="FF0000"/>
-          <w:lang w:val="en-US"/>
-        </w:rPr>
-        <w:t>Fill this part with technical information requested as part of your delivery in the “Project Guidelines” document. This part is part of your academic work, not of the business roleplay. Address your reader as a teacher.</w:t>
-      </w:r>
-    </w:p>
-    <w:p>
-      <w:pPr>
-        <w:ind w:firstLine="0"/>
-        <w:rPr>
-          <w:i/>
-          <w:color w:val="FF0000"/>
-          <w:lang w:val="en-US"/>
-        </w:rPr>
-      </w:pPr>
-    </w:p>
-    <w:p>
-      <w:pPr>
-        <w:ind w:firstLine="0"/>
-        <w:rPr>
-          <w:i/>
-          <w:color w:val="FF0000"/>
-          <w:lang w:val="en-US"/>
-        </w:rPr>
-      </w:pPr>
-      <w:r>
-        <w:rPr>
-          <w:i/>
-          <w:color w:val="FF0000"/>
-          <w:lang w:val="en-US"/>
-        </w:rPr>
-        <w:t>Language: English/French, at your option.</w:t>
-      </w:r>
-    </w:p>
-    <w:p>
-      <w:pPr>
-        <w:ind w:firstLine="0"/>
-        <w:rPr>
-          <w:lang w:val="en-US"/>
-        </w:rPr>
-      </w:pPr>
-    </w:p>
-    <w:p>
-      <w:pPr>
-        <w:ind w:firstLine="0"/>
-      </w:pPr>
-    </w:p>
     <w:sectPr>
-      <w:headerReference w:type="default" r:id="rId16"/>
-      <w:footerReference w:type="default" r:id="rId17"/>
+      <w:headerReference w:type="default" r:id="rId18"/>
+      <w:footerReference w:type="default" r:id="rId19"/>
       <w:pgSz w:w="11900" w:h="16820"/>
       <w:pgMar w:top="1977" w:right="540" w:bottom="1417" w:left="1417" w:header="708" w:footer="708" w:gutter="0"/>
       <w:pgNumType w:start="1"/>
@@ -3630,7 +4697,7 @@
 </file>
 
 <file path=word/endnotes.xml><?xml version="1.0" encoding="utf-8"?>
-<w:endnotes xmlns:wpc="http://schemas.microsoft.com/office/word/2010/wordprocessingCanvas" xmlns:cx="http://schemas.microsoft.com/office/drawing/2014/chartex" xmlns:cx1="http://schemas.microsoft.com/office/drawing/2015/9/8/chartex" xmlns:cx2="http://schemas.microsoft.com/office/drawing/2015/10/21/chartex" xmlns:cx3="http://schemas.microsoft.com/office/drawing/2016/5/9/chartex" xmlns:cx4="http://schemas.microsoft.com/office/drawing/2016/5/10/chartex" xmlns:cx5="http://schemas.microsoft.com/office/drawing/2016/5/11/chartex" xmlns:cx6="http://schemas.microsoft.com/office/drawing/2016/5/12/chartex" xmlns:cx7="http://schemas.microsoft.com/office/drawing/2016/5/13/chartex" xmlns:cx8="http://schemas.microsoft.com/office/drawing/2016/5/14/chartex" xmlns:mc="http://schemas.openxmlformats.org/markup-compatibility/2006" xmlns:aink="http://schemas.microsoft.com/office/drawing/2016/ink" xmlns:o="urn:schemas-microsoft-com:office:office" xmlns:r="http://schemas.openxmlformats.org/officeDocument/2006/relationships" xmlns:m="http://schemas.openxmlformats.org/officeDocument/2006/math" xmlns:v="urn:schemas-microsoft-com:vml" xmlns:wp14="http://schemas.microsoft.com/office/word/2010/wordprocessingDrawing" xmlns:wp="http://schemas.openxmlformats.org/drawingml/2006/wordprocessingDrawing" xmlns:w10="urn:schemas-microsoft-com:office:word" xmlns:w="http://schemas.openxmlformats.org/wordprocessingml/2006/main" xmlns:w14="http://schemas.microsoft.com/office/word/2010/wordml" xmlns:w15="http://schemas.microsoft.com/office/word/2012/wordml" xmlns:w16se="http://schemas.microsoft.com/office/word/2015/wordml/symex" xmlns:wpg="http://schemas.microsoft.com/office/word/2010/wordprocessingGroup" xmlns:wpi="http://schemas.microsoft.com/office/word/2010/wordprocessingInk" xmlns:wne="http://schemas.microsoft.com/office/word/2006/wordml" xmlns:wps="http://schemas.microsoft.com/office/word/2010/wordprocessingShape" mc:Ignorable="w14 w15 w16se wp14">
+<w:endnotes xmlns:wpc="http://schemas.microsoft.com/office/word/2010/wordprocessingCanvas" xmlns:mo="http://schemas.microsoft.com/office/mac/office/2008/main" xmlns:mc="http://schemas.openxmlformats.org/markup-compatibility/2006" xmlns:mv="urn:schemas-microsoft-com:mac:vml" xmlns:o="urn:schemas-microsoft-com:office:office" xmlns:r="http://schemas.openxmlformats.org/officeDocument/2006/relationships" xmlns:m="http://schemas.openxmlformats.org/officeDocument/2006/math" xmlns:v="urn:schemas-microsoft-com:vml" xmlns:wp14="http://schemas.microsoft.com/office/word/2010/wordprocessingDrawing" xmlns:wp="http://schemas.openxmlformats.org/drawingml/2006/wordprocessingDrawing" xmlns:w10="urn:schemas-microsoft-com:office:word" xmlns:w="http://schemas.openxmlformats.org/wordprocessingml/2006/main" xmlns:w14="http://schemas.microsoft.com/office/word/2010/wordml" xmlns:w15="http://schemas.microsoft.com/office/word/2012/wordml" xmlns:wpg="http://schemas.microsoft.com/office/word/2010/wordprocessingGroup" xmlns:wpi="http://schemas.microsoft.com/office/word/2010/wordprocessingInk" xmlns:wne="http://schemas.microsoft.com/office/word/2006/wordml" xmlns:wps="http://schemas.microsoft.com/office/word/2010/wordprocessingShape" mc:Ignorable="w14 w15 wp14">
   <w:endnote w:type="separator" w:id="-1">
     <w:p>
       <w:r>
@@ -3649,7 +4716,7 @@
 </file>
 
 <file path=word/footer1.xml><?xml version="1.0" encoding="utf-8"?>
-<w:ftr xmlns:wpc="http://schemas.microsoft.com/office/word/2010/wordprocessingCanvas" xmlns:cx="http://schemas.microsoft.com/office/drawing/2014/chartex" xmlns:cx1="http://schemas.microsoft.com/office/drawing/2015/9/8/chartex" xmlns:cx2="http://schemas.microsoft.com/office/drawing/2015/10/21/chartex" xmlns:cx3="http://schemas.microsoft.com/office/drawing/2016/5/9/chartex" xmlns:cx4="http://schemas.microsoft.com/office/drawing/2016/5/10/chartex" xmlns:cx5="http://schemas.microsoft.com/office/drawing/2016/5/11/chartex" xmlns:cx6="http://schemas.microsoft.com/office/drawing/2016/5/12/chartex" xmlns:cx7="http://schemas.microsoft.com/office/drawing/2016/5/13/chartex" xmlns:cx8="http://schemas.microsoft.com/office/drawing/2016/5/14/chartex" xmlns:mc="http://schemas.openxmlformats.org/markup-compatibility/2006" xmlns:aink="http://schemas.microsoft.com/office/drawing/2016/ink" xmlns:o="urn:schemas-microsoft-com:office:office" xmlns:r="http://schemas.openxmlformats.org/officeDocument/2006/relationships" xmlns:m="http://schemas.openxmlformats.org/officeDocument/2006/math" xmlns:v="urn:schemas-microsoft-com:vml" xmlns:wp14="http://schemas.microsoft.com/office/word/2010/wordprocessingDrawing" xmlns:wp="http://schemas.openxmlformats.org/drawingml/2006/wordprocessingDrawing" xmlns:w10="urn:schemas-microsoft-com:office:word" xmlns:w="http://schemas.openxmlformats.org/wordprocessingml/2006/main" xmlns:w14="http://schemas.microsoft.com/office/word/2010/wordml" xmlns:w15="http://schemas.microsoft.com/office/word/2012/wordml" xmlns:w16se="http://schemas.microsoft.com/office/word/2015/wordml/symex" xmlns:wpg="http://schemas.microsoft.com/office/word/2010/wordprocessingGroup" xmlns:wpi="http://schemas.microsoft.com/office/word/2010/wordprocessingInk" xmlns:wne="http://schemas.microsoft.com/office/word/2006/wordml" xmlns:wps="http://schemas.microsoft.com/office/word/2010/wordprocessingShape" mc:Ignorable="w14 w15 w16se wp14">
+<w:ftr xmlns:wpc="http://schemas.microsoft.com/office/word/2010/wordprocessingCanvas" xmlns:mo="http://schemas.microsoft.com/office/mac/office/2008/main" xmlns:mc="http://schemas.openxmlformats.org/markup-compatibility/2006" xmlns:mv="urn:schemas-microsoft-com:mac:vml" xmlns:o="urn:schemas-microsoft-com:office:office" xmlns:r="http://schemas.openxmlformats.org/officeDocument/2006/relationships" xmlns:m="http://schemas.openxmlformats.org/officeDocument/2006/math" xmlns:v="urn:schemas-microsoft-com:vml" xmlns:wp14="http://schemas.microsoft.com/office/word/2010/wordprocessingDrawing" xmlns:wp="http://schemas.openxmlformats.org/drawingml/2006/wordprocessingDrawing" xmlns:w10="urn:schemas-microsoft-com:office:word" xmlns:w="http://schemas.openxmlformats.org/wordprocessingml/2006/main" xmlns:w14="http://schemas.microsoft.com/office/word/2010/wordml" xmlns:w15="http://schemas.microsoft.com/office/word/2012/wordml" xmlns:wpg="http://schemas.microsoft.com/office/word/2010/wordprocessingGroup" xmlns:wpi="http://schemas.microsoft.com/office/word/2010/wordprocessingInk" xmlns:wne="http://schemas.microsoft.com/office/word/2006/wordml" xmlns:wps="http://schemas.microsoft.com/office/word/2010/wordprocessingShape" mc:Ignorable="w14 w15 wp14">
   <w:sdt>
     <w:sdtPr>
       <w:id w:val="250395305"/>
@@ -3753,7 +4820,7 @@
           <w:rPr>
             <w:noProof/>
           </w:rPr>
-          <w:t>4</w:t>
+          <w:t>8</w:t>
         </w:r>
         <w:r>
           <w:rPr>
@@ -3764,20 +4831,33 @@
         <w:r>
           <w:t xml:space="preserve"> sur </w:t>
         </w:r>
-        <w:fldSimple w:instr=" NUMPAGES  ">
-          <w:r>
-            <w:rPr>
-              <w:noProof/>
-            </w:rPr>
-            <w:t>6</w:t>
-          </w:r>
-        </w:fldSimple>
+        <w:r>
+          <w:fldChar w:fldCharType="begin"/>
+        </w:r>
+        <w:r>
+          <w:instrText xml:space="preserve"> NUMPAGES  </w:instrText>
+        </w:r>
+        <w:r>
+          <w:fldChar w:fldCharType="separate"/>
+        </w:r>
+        <w:r>
+          <w:rPr>
+            <w:noProof/>
+          </w:rPr>
+          <w:t>8</w:t>
+        </w:r>
+        <w:r>
+          <w:rPr>
+            <w:noProof/>
+          </w:rPr>
+          <w:fldChar w:fldCharType="end"/>
+        </w:r>
       </w:p>
     </w:sdtContent>
   </w:sdt>
   <w:p>
     <w:pPr>
-      <w:pStyle w:val="Pieddepage"/>
+      <w:pStyle w:val="Footer"/>
     </w:pPr>
     <w:r>
       <w:t xml:space="preserve">© SUPINFO International </w:t>
@@ -3793,7 +4873,7 @@
     <w:hyperlink r:id="rId2" w:history="1">
       <w:r>
         <w:rPr>
-          <w:rStyle w:val="Lienhypertexte"/>
+          <w:rStyle w:val="Hyperlink"/>
         </w:rPr>
         <w:t>http://www.supinfo.com</w:t>
       </w:r>
@@ -3806,7 +4886,7 @@
 </file>
 
 <file path=word/footnotes.xml><?xml version="1.0" encoding="utf-8"?>
-<w:footnotes xmlns:wpc="http://schemas.microsoft.com/office/word/2010/wordprocessingCanvas" xmlns:cx="http://schemas.microsoft.com/office/drawing/2014/chartex" xmlns:cx1="http://schemas.microsoft.com/office/drawing/2015/9/8/chartex" xmlns:cx2="http://schemas.microsoft.com/office/drawing/2015/10/21/chartex" xmlns:cx3="http://schemas.microsoft.com/office/drawing/2016/5/9/chartex" xmlns:cx4="http://schemas.microsoft.com/office/drawing/2016/5/10/chartex" xmlns:cx5="http://schemas.microsoft.com/office/drawing/2016/5/11/chartex" xmlns:cx6="http://schemas.microsoft.com/office/drawing/2016/5/12/chartex" xmlns:cx7="http://schemas.microsoft.com/office/drawing/2016/5/13/chartex" xmlns:cx8="http://schemas.microsoft.com/office/drawing/2016/5/14/chartex" xmlns:mc="http://schemas.openxmlformats.org/markup-compatibility/2006" xmlns:aink="http://schemas.microsoft.com/office/drawing/2016/ink" xmlns:o="urn:schemas-microsoft-com:office:office" xmlns:r="http://schemas.openxmlformats.org/officeDocument/2006/relationships" xmlns:m="http://schemas.openxmlformats.org/officeDocument/2006/math" xmlns:v="urn:schemas-microsoft-com:vml" xmlns:wp14="http://schemas.microsoft.com/office/word/2010/wordprocessingDrawing" xmlns:wp="http://schemas.openxmlformats.org/drawingml/2006/wordprocessingDrawing" xmlns:w10="urn:schemas-microsoft-com:office:word" xmlns:w="http://schemas.openxmlformats.org/wordprocessingml/2006/main" xmlns:w14="http://schemas.microsoft.com/office/word/2010/wordml" xmlns:w15="http://schemas.microsoft.com/office/word/2012/wordml" xmlns:w16se="http://schemas.microsoft.com/office/word/2015/wordml/symex" xmlns:wpg="http://schemas.microsoft.com/office/word/2010/wordprocessingGroup" xmlns:wpi="http://schemas.microsoft.com/office/word/2010/wordprocessingInk" xmlns:wne="http://schemas.microsoft.com/office/word/2006/wordml" xmlns:wps="http://schemas.microsoft.com/office/word/2010/wordprocessingShape" mc:Ignorable="w14 w15 w16se wp14">
+<w:footnotes xmlns:wpc="http://schemas.microsoft.com/office/word/2010/wordprocessingCanvas" xmlns:mo="http://schemas.microsoft.com/office/mac/office/2008/main" xmlns:mc="http://schemas.openxmlformats.org/markup-compatibility/2006" xmlns:mv="urn:schemas-microsoft-com:mac:vml" xmlns:o="urn:schemas-microsoft-com:office:office" xmlns:r="http://schemas.openxmlformats.org/officeDocument/2006/relationships" xmlns:m="http://schemas.openxmlformats.org/officeDocument/2006/math" xmlns:v="urn:schemas-microsoft-com:vml" xmlns:wp14="http://schemas.microsoft.com/office/word/2010/wordprocessingDrawing" xmlns:wp="http://schemas.openxmlformats.org/drawingml/2006/wordprocessingDrawing" xmlns:w10="urn:schemas-microsoft-com:office:word" xmlns:w="http://schemas.openxmlformats.org/wordprocessingml/2006/main" xmlns:w14="http://schemas.microsoft.com/office/word/2010/wordml" xmlns:w15="http://schemas.microsoft.com/office/word/2012/wordml" xmlns:wpg="http://schemas.microsoft.com/office/word/2010/wordprocessingGroup" xmlns:wpi="http://schemas.microsoft.com/office/word/2010/wordprocessingInk" xmlns:wne="http://schemas.microsoft.com/office/word/2006/wordml" xmlns:wps="http://schemas.microsoft.com/office/word/2010/wordprocessingShape" mc:Ignorable="w14 w15 wp14">
   <w:footnote w:type="separator" w:id="-1">
     <w:p>
       <w:r>
@@ -3825,10 +4905,10 @@
 </file>
 
 <file path=word/header1.xml><?xml version="1.0" encoding="utf-8"?>
-<w:hdr xmlns:wpc="http://schemas.microsoft.com/office/word/2010/wordprocessingCanvas" xmlns:cx="http://schemas.microsoft.com/office/drawing/2014/chartex" xmlns:cx1="http://schemas.microsoft.com/office/drawing/2015/9/8/chartex" xmlns:cx2="http://schemas.microsoft.com/office/drawing/2015/10/21/chartex" xmlns:cx3="http://schemas.microsoft.com/office/drawing/2016/5/9/chartex" xmlns:cx4="http://schemas.microsoft.com/office/drawing/2016/5/10/chartex" xmlns:cx5="http://schemas.microsoft.com/office/drawing/2016/5/11/chartex" xmlns:cx6="http://schemas.microsoft.com/office/drawing/2016/5/12/chartex" xmlns:cx7="http://schemas.microsoft.com/office/drawing/2016/5/13/chartex" xmlns:cx8="http://schemas.microsoft.com/office/drawing/2016/5/14/chartex" xmlns:mc="http://schemas.openxmlformats.org/markup-compatibility/2006" xmlns:aink="http://schemas.microsoft.com/office/drawing/2016/ink" xmlns:o="urn:schemas-microsoft-com:office:office" xmlns:r="http://schemas.openxmlformats.org/officeDocument/2006/relationships" xmlns:m="http://schemas.openxmlformats.org/officeDocument/2006/math" xmlns:v="urn:schemas-microsoft-com:vml" xmlns:wp14="http://schemas.microsoft.com/office/word/2010/wordprocessingDrawing" xmlns:wp="http://schemas.openxmlformats.org/drawingml/2006/wordprocessingDrawing" xmlns:w10="urn:schemas-microsoft-com:office:word" xmlns:w="http://schemas.openxmlformats.org/wordprocessingml/2006/main" xmlns:w14="http://schemas.microsoft.com/office/word/2010/wordml" xmlns:w15="http://schemas.microsoft.com/office/word/2012/wordml" xmlns:w16se="http://schemas.microsoft.com/office/word/2015/wordml/symex" xmlns:wpg="http://schemas.microsoft.com/office/word/2010/wordprocessingGroup" xmlns:wpi="http://schemas.microsoft.com/office/word/2010/wordprocessingInk" xmlns:wne="http://schemas.microsoft.com/office/word/2006/wordml" xmlns:wps="http://schemas.microsoft.com/office/word/2010/wordprocessingShape" mc:Ignorable="w14 w15 w16se wp14">
+<w:hdr xmlns:wpc="http://schemas.microsoft.com/office/word/2010/wordprocessingCanvas" xmlns:mo="http://schemas.microsoft.com/office/mac/office/2008/main" xmlns:mc="http://schemas.openxmlformats.org/markup-compatibility/2006" xmlns:mv="urn:schemas-microsoft-com:mac:vml" xmlns:o="urn:schemas-microsoft-com:office:office" xmlns:r="http://schemas.openxmlformats.org/officeDocument/2006/relationships" xmlns:m="http://schemas.openxmlformats.org/officeDocument/2006/math" xmlns:v="urn:schemas-microsoft-com:vml" xmlns:wp14="http://schemas.microsoft.com/office/word/2010/wordprocessingDrawing" xmlns:wp="http://schemas.openxmlformats.org/drawingml/2006/wordprocessingDrawing" xmlns:w10="urn:schemas-microsoft-com:office:word" xmlns:w="http://schemas.openxmlformats.org/wordprocessingml/2006/main" xmlns:w14="http://schemas.microsoft.com/office/word/2010/wordml" xmlns:w15="http://schemas.microsoft.com/office/word/2012/wordml" xmlns:wpg="http://schemas.microsoft.com/office/word/2010/wordprocessingGroup" xmlns:wpi="http://schemas.microsoft.com/office/word/2010/wordprocessingInk" xmlns:wne="http://schemas.microsoft.com/office/word/2006/wordml" xmlns:wps="http://schemas.microsoft.com/office/word/2010/wordprocessingShape" mc:Ignorable="w14 w15 wp14">
   <w:p>
     <w:pPr>
-      <w:pStyle w:val="En-tte"/>
+      <w:pStyle w:val="Header"/>
     </w:pPr>
     <w:r>
       <w:rPr>
@@ -3932,14 +5012,14 @@
                       </a:ln>
                       <a:extLst>
                         <a:ext uri="{909E8E84-426E-40dd-AFC4-6F175D3DCCD1}">
-                          <a14:hiddenFill xmlns:a14="http://schemas.microsoft.com/office/drawing/2010/main" xmlns:w="http://schemas.openxmlformats.org/wordprocessingml/2006/main" xmlns:w10="urn:schemas-microsoft-com:office:word" xmlns:v="urn:schemas-microsoft-com:vml" xmlns:o="urn:schemas-microsoft-com:office:office" xmlns:mv="urn:schemas-microsoft-com:mac:vml" xmlns:mo="http://schemas.microsoft.com/office/mac/office/2008/main" xmlns="">
+                          <a14:hiddenFill xmlns="" xmlns:o="urn:schemas-microsoft-com:office:office" xmlns:v="urn:schemas-microsoft-com:vml" xmlns:w10="urn:schemas-microsoft-com:office:word" xmlns:w="http://schemas.openxmlformats.org/wordprocessingml/2006/main" xmlns:a14="http://schemas.microsoft.com/office/drawing/2010/main" xmlns:w16se="http://schemas.microsoft.com/office/word/2015/wordml/symex" xmlns:aink="http://schemas.microsoft.com/office/drawing/2016/ink" xmlns:cx8="http://schemas.microsoft.com/office/drawing/2016/5/14/chartex" xmlns:cx7="http://schemas.microsoft.com/office/drawing/2016/5/13/chartex" xmlns:cx6="http://schemas.microsoft.com/office/drawing/2016/5/12/chartex" xmlns:cx5="http://schemas.microsoft.com/office/drawing/2016/5/11/chartex" xmlns:cx4="http://schemas.microsoft.com/office/drawing/2016/5/10/chartex" xmlns:cx3="http://schemas.microsoft.com/office/drawing/2016/5/9/chartex" xmlns:cx2="http://schemas.microsoft.com/office/drawing/2015/10/21/chartex" xmlns:cx1="http://schemas.microsoft.com/office/drawing/2015/9/8/chartex" xmlns:cx="http://schemas.microsoft.com/office/drawing/2014/chartex">
                             <a:solidFill>
                               <a:srgbClr val="FFFFFF"/>
                             </a:solidFill>
                           </a14:hiddenFill>
                         </a:ext>
                         <a:ext uri="{91240B29-F687-4f45-9708-019B960494DF}">
-                          <a14:hiddenLine xmlns:a14="http://schemas.microsoft.com/office/drawing/2010/main" xmlns:w="http://schemas.openxmlformats.org/wordprocessingml/2006/main" xmlns:w10="urn:schemas-microsoft-com:office:word" xmlns:v="urn:schemas-microsoft-com:vml" xmlns:o="urn:schemas-microsoft-com:office:office" xmlns:mv="urn:schemas-microsoft-com:mac:vml" xmlns:mo="http://schemas.microsoft.com/office/mac/office/2008/main" xmlns="" w="9525">
+                          <a14:hiddenLine xmlns="" xmlns:o="urn:schemas-microsoft-com:office:office" xmlns:v="urn:schemas-microsoft-com:vml" xmlns:w10="urn:schemas-microsoft-com:office:word" xmlns:w="http://schemas.openxmlformats.org/wordprocessingml/2006/main" xmlns:a14="http://schemas.microsoft.com/office/drawing/2010/main" xmlns:w16se="http://schemas.microsoft.com/office/word/2015/wordml/symex" xmlns:aink="http://schemas.microsoft.com/office/drawing/2016/ink" xmlns:cx8="http://schemas.microsoft.com/office/drawing/2016/5/14/chartex" xmlns:cx7="http://schemas.microsoft.com/office/drawing/2016/5/13/chartex" xmlns:cx6="http://schemas.microsoft.com/office/drawing/2016/5/12/chartex" xmlns:cx5="http://schemas.microsoft.com/office/drawing/2016/5/11/chartex" xmlns:cx4="http://schemas.microsoft.com/office/drawing/2016/5/10/chartex" xmlns:cx3="http://schemas.microsoft.com/office/drawing/2016/5/9/chartex" xmlns:cx2="http://schemas.microsoft.com/office/drawing/2015/10/21/chartex" xmlns:cx1="http://schemas.microsoft.com/office/drawing/2015/9/8/chartex" xmlns:cx="http://schemas.microsoft.com/office/drawing/2014/chartex" w="9525">
                             <a:solidFill>
                               <a:srgbClr val="000000"/>
                             </a:solidFill>
@@ -4040,7 +5120,7 @@
             </wp:anchor>
           </w:drawing>
         </mc:Choice>
-        <mc:Fallback>
+        <mc:Fallback xmlns:w16se="http://schemas.microsoft.com/office/word/2015/wordml/symex" xmlns:aink="http://schemas.microsoft.com/office/drawing/2016/ink" xmlns:cx8="http://schemas.microsoft.com/office/drawing/2016/5/14/chartex" xmlns:cx7="http://schemas.microsoft.com/office/drawing/2016/5/13/chartex" xmlns:cx6="http://schemas.microsoft.com/office/drawing/2016/5/12/chartex" xmlns:cx5="http://schemas.microsoft.com/office/drawing/2016/5/11/chartex" xmlns:cx4="http://schemas.microsoft.com/office/drawing/2016/5/10/chartex" xmlns:cx3="http://schemas.microsoft.com/office/drawing/2016/5/9/chartex" xmlns:cx2="http://schemas.microsoft.com/office/drawing/2015/10/21/chartex" xmlns:cx1="http://schemas.microsoft.com/office/drawing/2015/9/8/chartex" xmlns:cx="http://schemas.microsoft.com/office/drawing/2014/chartex">
           <w:pict>
             <v:shapetype w14:anchorId="3E7736F2" id="_x0000_t202" coordsize="21600,21600" o:spt="202" path="m,l,21600r21600,l21600,xe">
               <v:stroke joinstyle="miter"/>
@@ -4176,7 +5256,7 @@
                       </a:ln>
                       <a:extLst>
                         <a:ext uri="{91240B29-F687-4f45-9708-019B960494DF}">
-                          <a14:hiddenLine xmlns:a14="http://schemas.microsoft.com/office/drawing/2010/main" xmlns:w="http://schemas.openxmlformats.org/wordprocessingml/2006/main" xmlns:w10="urn:schemas-microsoft-com:office:word" xmlns:v="urn:schemas-microsoft-com:vml" xmlns:o="urn:schemas-microsoft-com:office:office" xmlns:mv="urn:schemas-microsoft-com:mac:vml" xmlns:mo="http://schemas.microsoft.com/office/mac/office/2008/main" xmlns="" w="9525">
+                          <a14:hiddenLine xmlns="" xmlns:o="urn:schemas-microsoft-com:office:office" xmlns:v="urn:schemas-microsoft-com:vml" xmlns:w10="urn:schemas-microsoft-com:office:word" xmlns:w="http://schemas.openxmlformats.org/wordprocessingml/2006/main" xmlns:a14="http://schemas.microsoft.com/office/drawing/2010/main" xmlns:w16se="http://schemas.microsoft.com/office/word/2015/wordml/symex" xmlns:aink="http://schemas.microsoft.com/office/drawing/2016/ink" xmlns:cx8="http://schemas.microsoft.com/office/drawing/2016/5/14/chartex" xmlns:cx7="http://schemas.microsoft.com/office/drawing/2016/5/13/chartex" xmlns:cx6="http://schemas.microsoft.com/office/drawing/2016/5/12/chartex" xmlns:cx5="http://schemas.microsoft.com/office/drawing/2016/5/11/chartex" xmlns:cx4="http://schemas.microsoft.com/office/drawing/2016/5/10/chartex" xmlns:cx3="http://schemas.microsoft.com/office/drawing/2016/5/9/chartex" xmlns:cx2="http://schemas.microsoft.com/office/drawing/2015/10/21/chartex" xmlns:cx1="http://schemas.microsoft.com/office/drawing/2015/9/8/chartex" xmlns:cx="http://schemas.microsoft.com/office/drawing/2014/chartex" w="9525">
                             <a:solidFill>
                               <a:srgbClr val="000000"/>
                             </a:solidFill>
@@ -4216,7 +5296,7 @@
             </wp:anchor>
           </w:drawing>
         </mc:Choice>
-        <mc:Fallback>
+        <mc:Fallback xmlns:w16se="http://schemas.microsoft.com/office/word/2015/wordml/symex" xmlns:aink="http://schemas.microsoft.com/office/drawing/2016/ink" xmlns:cx8="http://schemas.microsoft.com/office/drawing/2016/5/14/chartex" xmlns:cx7="http://schemas.microsoft.com/office/drawing/2016/5/13/chartex" xmlns:cx6="http://schemas.microsoft.com/office/drawing/2016/5/12/chartex" xmlns:cx5="http://schemas.microsoft.com/office/drawing/2016/5/11/chartex" xmlns:cx4="http://schemas.microsoft.com/office/drawing/2016/5/10/chartex" xmlns:cx3="http://schemas.microsoft.com/office/drawing/2016/5/9/chartex" xmlns:cx2="http://schemas.microsoft.com/office/drawing/2015/10/21/chartex" xmlns:cx1="http://schemas.microsoft.com/office/drawing/2015/9/8/chartex" xmlns:cx="http://schemas.microsoft.com/office/drawing/2014/chartex">
           <w:pict>
             <v:rect w14:anchorId="7E83C903" id="Rectangle 20" o:spid="_x0000_s1031" style="position:absolute;left:0;text-align:left;margin-left:-70.45pt;margin-top:-38pt;width:50.95pt;height:844.8pt;z-index:251696640;visibility:visible;mso-wrap-style:square;mso-width-percent:0;mso-height-percent:0;mso-wrap-distance-left:9pt;mso-wrap-distance-top:0;mso-wrap-distance-right:9pt;mso-wrap-distance-bottom:0;mso-position-horizontal:absolute;mso-position-horizontal-relative:text;mso-position-vertical:absolute;mso-position-vertical-relative:text;mso-width-percent:0;mso-height-percent:0;mso-width-relative:page;mso-height-relative:page;v-text-anchor:top" o:gfxdata="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" fillcolor="black [3213]" stroked="f">
               <v:fill opacity="26985f"/>
@@ -4288,7 +5368,7 @@
                       </a:ln>
                       <a:extLst>
                         <a:ext uri="{91240B29-F687-4f45-9708-019B960494DF}">
-                          <a14:hiddenLine xmlns:a14="http://schemas.microsoft.com/office/drawing/2010/main" xmlns:w="http://schemas.openxmlformats.org/wordprocessingml/2006/main" xmlns:w10="urn:schemas-microsoft-com:office:word" xmlns:v="urn:schemas-microsoft-com:vml" xmlns:o="urn:schemas-microsoft-com:office:office" xmlns:mv="urn:schemas-microsoft-com:mac:vml" xmlns:mo="http://schemas.microsoft.com/office/mac/office/2008/main" xmlns="" w="9525">
+                          <a14:hiddenLine xmlns="" xmlns:o="urn:schemas-microsoft-com:office:office" xmlns:v="urn:schemas-microsoft-com:vml" xmlns:w10="urn:schemas-microsoft-com:office:word" xmlns:w="http://schemas.openxmlformats.org/wordprocessingml/2006/main" xmlns:a14="http://schemas.microsoft.com/office/drawing/2010/main" xmlns:w16se="http://schemas.microsoft.com/office/word/2015/wordml/symex" xmlns:aink="http://schemas.microsoft.com/office/drawing/2016/ink" xmlns:cx8="http://schemas.microsoft.com/office/drawing/2016/5/14/chartex" xmlns:cx7="http://schemas.microsoft.com/office/drawing/2016/5/13/chartex" xmlns:cx6="http://schemas.microsoft.com/office/drawing/2016/5/12/chartex" xmlns:cx5="http://schemas.microsoft.com/office/drawing/2016/5/11/chartex" xmlns:cx4="http://schemas.microsoft.com/office/drawing/2016/5/10/chartex" xmlns:cx3="http://schemas.microsoft.com/office/drawing/2016/5/9/chartex" xmlns:cx2="http://schemas.microsoft.com/office/drawing/2015/10/21/chartex" xmlns:cx1="http://schemas.microsoft.com/office/drawing/2015/9/8/chartex" xmlns:cx="http://schemas.microsoft.com/office/drawing/2014/chartex" w="9525">
                             <a:solidFill>
                               <a:srgbClr val="000000"/>
                             </a:solidFill>
@@ -4314,7 +5394,7 @@
             </wp:anchor>
           </w:drawing>
         </mc:Choice>
-        <mc:Fallback>
+        <mc:Fallback xmlns:w16se="http://schemas.microsoft.com/office/word/2015/wordml/symex" xmlns:aink="http://schemas.microsoft.com/office/drawing/2016/ink" xmlns:cx8="http://schemas.microsoft.com/office/drawing/2016/5/14/chartex" xmlns:cx7="http://schemas.microsoft.com/office/drawing/2016/5/13/chartex" xmlns:cx6="http://schemas.microsoft.com/office/drawing/2016/5/12/chartex" xmlns:cx5="http://schemas.microsoft.com/office/drawing/2016/5/11/chartex" xmlns:cx4="http://schemas.microsoft.com/office/drawing/2016/5/10/chartex" xmlns:cx3="http://schemas.microsoft.com/office/drawing/2016/5/9/chartex" xmlns:cx2="http://schemas.microsoft.com/office/drawing/2015/10/21/chartex" xmlns:cx1="http://schemas.microsoft.com/office/drawing/2015/9/8/chartex" xmlns:cx="http://schemas.microsoft.com/office/drawing/2014/chartex">
           <w:pict>
             <v:rect w14:anchorId="1A830EFA" id="Rectangle 19" o:spid="_x0000_s1026" style="position:absolute;margin-left:83.65pt;margin-top:38.1pt;width:414pt;height:6.25pt;z-index:251695616;visibility:visible;mso-wrap-style:square;mso-width-percent:0;mso-height-percent:0;mso-wrap-distance-left:9pt;mso-wrap-distance-top:0;mso-wrap-distance-right:9pt;mso-wrap-distance-bottom:0;mso-position-horizontal:absolute;mso-position-horizontal-relative:text;mso-position-vertical:absolute;mso-position-vertical-relative:text;mso-width-percent:0;mso-height-percent:0;mso-width-relative:page;mso-height-relative:page;v-text-anchor:top" o:gfxdata="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" fillcolor="black [3213]" stroked="f">
               <v:fill opacity="29555f"/>
@@ -4328,8 +5408,8 @@
 </file>
 
 <file path=word/numbering.xml><?xml version="1.0" encoding="utf-8"?>
-<w:numbering xmlns:wpc="http://schemas.microsoft.com/office/word/2010/wordprocessingCanvas" xmlns:cx="http://schemas.microsoft.com/office/drawing/2014/chartex" xmlns:cx1="http://schemas.microsoft.com/office/drawing/2015/9/8/chartex" xmlns:cx2="http://schemas.microsoft.com/office/drawing/2015/10/21/chartex" xmlns:cx3="http://schemas.microsoft.com/office/drawing/2016/5/9/chartex" xmlns:cx4="http://schemas.microsoft.com/office/drawing/2016/5/10/chartex" xmlns:cx5="http://schemas.microsoft.com/office/drawing/2016/5/11/chartex" xmlns:cx6="http://schemas.microsoft.com/office/drawing/2016/5/12/chartex" xmlns:cx7="http://schemas.microsoft.com/office/drawing/2016/5/13/chartex" xmlns:cx8="http://schemas.microsoft.com/office/drawing/2016/5/14/chartex" xmlns:mc="http://schemas.openxmlformats.org/markup-compatibility/2006" xmlns:aink="http://schemas.microsoft.com/office/drawing/2016/ink" xmlns:o="urn:schemas-microsoft-com:office:office" xmlns:r="http://schemas.openxmlformats.org/officeDocument/2006/relationships" xmlns:m="http://schemas.openxmlformats.org/officeDocument/2006/math" xmlns:v="urn:schemas-microsoft-com:vml" xmlns:wp14="http://schemas.microsoft.com/office/word/2010/wordprocessingDrawing" xmlns:wp="http://schemas.openxmlformats.org/drawingml/2006/wordprocessingDrawing" xmlns:w10="urn:schemas-microsoft-com:office:word" xmlns:w="http://schemas.openxmlformats.org/wordprocessingml/2006/main" xmlns:w14="http://schemas.microsoft.com/office/word/2010/wordml" xmlns:w15="http://schemas.microsoft.com/office/word/2012/wordml" xmlns:w16se="http://schemas.microsoft.com/office/word/2015/wordml/symex" xmlns:wpg="http://schemas.microsoft.com/office/word/2010/wordprocessingGroup" xmlns:wpi="http://schemas.microsoft.com/office/word/2010/wordprocessingInk" xmlns:wne="http://schemas.microsoft.com/office/word/2006/wordml" xmlns:wps="http://schemas.microsoft.com/office/word/2010/wordprocessingShape" mc:Ignorable="w14 w15 w16se wp14">
-  <w:abstractNum w:abstractNumId="0" w15:restartNumberingAfterBreak="0">
+<w:numbering xmlns:wpc="http://schemas.microsoft.com/office/word/2010/wordprocessingCanvas" xmlns:mo="http://schemas.microsoft.com/office/mac/office/2008/main" xmlns:mc="http://schemas.openxmlformats.org/markup-compatibility/2006" xmlns:mv="urn:schemas-microsoft-com:mac:vml" xmlns:o="urn:schemas-microsoft-com:office:office" xmlns:r="http://schemas.openxmlformats.org/officeDocument/2006/relationships" xmlns:m="http://schemas.openxmlformats.org/officeDocument/2006/math" xmlns:v="urn:schemas-microsoft-com:vml" xmlns:wp14="http://schemas.microsoft.com/office/word/2010/wordprocessingDrawing" xmlns:wp="http://schemas.openxmlformats.org/drawingml/2006/wordprocessingDrawing" xmlns:w10="urn:schemas-microsoft-com:office:word" xmlns:w="http://schemas.openxmlformats.org/wordprocessingml/2006/main" xmlns:w14="http://schemas.microsoft.com/office/word/2010/wordml" xmlns:w15="http://schemas.microsoft.com/office/word/2012/wordml" xmlns:wpg="http://schemas.microsoft.com/office/word/2010/wordprocessingGroup" xmlns:wpi="http://schemas.microsoft.com/office/word/2010/wordprocessingInk" xmlns:wne="http://schemas.microsoft.com/office/word/2006/wordml" xmlns:wps="http://schemas.microsoft.com/office/word/2010/wordprocessingShape" mc:Ignorable="w14 w15 wp14">
+  <w:abstractNum w:abstractNumId="0">
     <w:nsid w:val="38BC3603"/>
     <w:multiLevelType w:val="multilevel"/>
     <w:tmpl w:val="040C001F"/>
@@ -4415,7 +5495,7 @@
       </w:pPr>
     </w:lvl>
   </w:abstractNum>
-  <w:abstractNum w:abstractNumId="1" w15:restartNumberingAfterBreak="0">
+  <w:abstractNum w:abstractNumId="1">
     <w:nsid w:val="3CC352C6"/>
     <w:multiLevelType w:val="hybridMultilevel"/>
     <w:tmpl w:val="7DFE0D8C"/>
@@ -4528,14 +5608,14 @@
       </w:rPr>
     </w:lvl>
   </w:abstractNum>
-  <w:abstractNum w:abstractNumId="2" w15:restartNumberingAfterBreak="0">
+  <w:abstractNum w:abstractNumId="2">
     <w:nsid w:val="6B19781D"/>
     <w:multiLevelType w:val="multilevel"/>
     <w:tmpl w:val="15F0F73A"/>
     <w:lvl w:ilvl="0">
       <w:start w:val="1"/>
       <w:numFmt w:val="decimal"/>
-      <w:pStyle w:val="Titre1"/>
+      <w:pStyle w:val="Heading1"/>
       <w:lvlText w:val="%1"/>
       <w:lvlJc w:val="left"/>
       <w:pPr>
@@ -4545,7 +5625,7 @@
     <w:lvl w:ilvl="1">
       <w:start w:val="1"/>
       <w:numFmt w:val="decimal"/>
-      <w:pStyle w:val="Titre2"/>
+      <w:pStyle w:val="Heading2"/>
       <w:lvlText w:val="%1.%2"/>
       <w:lvlJc w:val="left"/>
       <w:pPr>
@@ -4555,7 +5635,7 @@
     <w:lvl w:ilvl="2">
       <w:start w:val="1"/>
       <w:numFmt w:val="decimal"/>
-      <w:pStyle w:val="Titre3"/>
+      <w:pStyle w:val="Heading3"/>
       <w:lvlText w:val="%1.%2.%3"/>
       <w:lvlJc w:val="left"/>
       <w:pPr>
@@ -4565,7 +5645,7 @@
     <w:lvl w:ilvl="3">
       <w:start w:val="1"/>
       <w:numFmt w:val="decimal"/>
-      <w:pStyle w:val="Titre4"/>
+      <w:pStyle w:val="Heading4"/>
       <w:lvlText w:val="%1.%2.%3.%4"/>
       <w:lvlJc w:val="left"/>
       <w:pPr>
@@ -4575,7 +5655,7 @@
     <w:lvl w:ilvl="4">
       <w:start w:val="1"/>
       <w:numFmt w:val="decimal"/>
-      <w:pStyle w:val="Titre5"/>
+      <w:pStyle w:val="Heading5"/>
       <w:lvlText w:val="%1.%2.%3.%4.%5"/>
       <w:lvlJc w:val="left"/>
       <w:pPr>
@@ -4585,7 +5665,7 @@
     <w:lvl w:ilvl="5">
       <w:start w:val="1"/>
       <w:numFmt w:val="decimal"/>
-      <w:pStyle w:val="Titre6"/>
+      <w:pStyle w:val="Heading6"/>
       <w:lvlText w:val="%1.%2.%3.%4.%5.%6"/>
       <w:lvlJc w:val="left"/>
       <w:pPr>
@@ -4595,7 +5675,7 @@
     <w:lvl w:ilvl="6">
       <w:start w:val="1"/>
       <w:numFmt w:val="decimal"/>
-      <w:pStyle w:val="Titre7"/>
+      <w:pStyle w:val="Heading7"/>
       <w:lvlText w:val="%1.%2.%3.%4.%5.%6.%7"/>
       <w:lvlJc w:val="left"/>
       <w:pPr>
@@ -4605,7 +5685,7 @@
     <w:lvl w:ilvl="7">
       <w:start w:val="1"/>
       <w:numFmt w:val="decimal"/>
-      <w:pStyle w:val="Titre8"/>
+      <w:pStyle w:val="Heading8"/>
       <w:lvlText w:val="%1.%2.%3.%4.%5.%6.%7.%8"/>
       <w:lvlJc w:val="left"/>
       <w:pPr>
@@ -4615,7 +5695,7 @@
     <w:lvl w:ilvl="8">
       <w:start w:val="1"/>
       <w:numFmt w:val="decimal"/>
-      <w:pStyle w:val="Titre9"/>
+      <w:pStyle w:val="Heading9"/>
       <w:lvlText w:val="%1.%2.%3.%4.%5.%6.%7.%8.%9"/>
       <w:lvlJc w:val="left"/>
       <w:pPr>
@@ -4623,7 +5703,7 @@
       </w:pPr>
     </w:lvl>
   </w:abstractNum>
-  <w:abstractNum w:abstractNumId="3" w15:restartNumberingAfterBreak="0">
+  <w:abstractNum w:abstractNumId="3">
     <w:nsid w:val="72271AEA"/>
     <w:multiLevelType w:val="multilevel"/>
     <w:tmpl w:val="040C001F"/>
@@ -4709,7 +5789,7 @@
       </w:pPr>
     </w:lvl>
   </w:abstractNum>
-  <w:abstractNum w:abstractNumId="4" w15:restartNumberingAfterBreak="0">
+  <w:abstractNum w:abstractNumId="4">
     <w:nsid w:val="77CB061B"/>
     <w:multiLevelType w:val="multilevel"/>
     <w:tmpl w:val="15F0F73A"/>
@@ -4795,7 +5875,7 @@
       </w:pPr>
     </w:lvl>
   </w:abstractNum>
-  <w:abstractNum w:abstractNumId="5" w15:restartNumberingAfterBreak="0">
+  <w:abstractNum w:abstractNumId="5">
     <w:nsid w:val="78BE6AF6"/>
     <w:multiLevelType w:val="singleLevel"/>
     <w:tmpl w:val="6682F8B6"/>
@@ -4817,7 +5897,7 @@
       </w:rPr>
     </w:lvl>
   </w:abstractNum>
-  <w:abstractNum w:abstractNumId="6" w15:restartNumberingAfterBreak="0">
+  <w:abstractNum w:abstractNumId="6">
     <w:nsid w:val="79A633F9"/>
     <w:multiLevelType w:val="multilevel"/>
     <w:tmpl w:val="040C001F"/>
@@ -4929,7 +6009,7 @@
 </file>
 
 <file path=word/styles.xml><?xml version="1.0" encoding="utf-8"?>
-<w:styles xmlns:mc="http://schemas.openxmlformats.org/markup-compatibility/2006" xmlns:r="http://schemas.openxmlformats.org/officeDocument/2006/relationships" xmlns:w="http://schemas.openxmlformats.org/wordprocessingml/2006/main" xmlns:w14="http://schemas.microsoft.com/office/word/2010/wordml" xmlns:w15="http://schemas.microsoft.com/office/word/2012/wordml" xmlns:w16se="http://schemas.microsoft.com/office/word/2015/wordml/symex" mc:Ignorable="w14 w15 w16se">
+<w:styles xmlns:mc="http://schemas.openxmlformats.org/markup-compatibility/2006" xmlns:r="http://schemas.openxmlformats.org/officeDocument/2006/relationships" xmlns:w="http://schemas.openxmlformats.org/wordprocessingml/2006/main" xmlns:w14="http://schemas.microsoft.com/office/word/2010/wordml" xmlns:w15="http://schemas.microsoft.com/office/word/2012/wordml" mc:Ignorable="w14 w15">
   <w:docDefaults>
     <w:rPrDefault>
       <w:rPr>
@@ -4945,7 +6025,7 @@
       </w:pPr>
     </w:pPrDefault>
   </w:docDefaults>
-  <w:latentStyles w:defLockedState="0" w:defUIPriority="0" w:defSemiHidden="0" w:defUnhideWhenUsed="0" w:defQFormat="0" w:count="374">
+  <w:latentStyles w:defLockedState="0" w:defUIPriority="0" w:defSemiHidden="0" w:defUnhideWhenUsed="0" w:defQFormat="0" w:count="382">
     <w:lsdException w:name="Normal" w:qFormat="1"/>
     <w:lsdException w:name="heading 1" w:uiPriority="9" w:qFormat="1"/>
     <w:lsdException w:name="heading 2" w:uiPriority="9" w:qFormat="1"/>
@@ -5302,18 +6382,17 @@
     <w:lsdException w:name="List Table 7 Colorful Accent 6" w:uiPriority="52"/>
     <w:lsdException w:name="Mention" w:semiHidden="1" w:uiPriority="99" w:unhideWhenUsed="1"/>
     <w:lsdException w:name="Smart Hyperlink" w:semiHidden="1" w:uiPriority="99" w:unhideWhenUsed="1"/>
-    <w:lsdException w:name="Hashtag" w:semiHidden="1" w:uiPriority="99" w:unhideWhenUsed="1"/>
   </w:latentStyles>
   <w:style w:type="paragraph" w:default="1" w:styleId="Normal">
     <w:name w:val="Normal"/>
     <w:qFormat/>
     <w:rsid w:val="0000781B"/>
   </w:style>
-  <w:style w:type="paragraph" w:styleId="Titre1">
+  <w:style w:type="paragraph" w:styleId="Heading1">
     <w:name w:val="heading 1"/>
     <w:basedOn w:val="Normal"/>
     <w:next w:val="Normal"/>
-    <w:link w:val="Titre1Car"/>
+    <w:link w:val="Heading1Char"/>
     <w:uiPriority w:val="9"/>
     <w:qFormat/>
     <w:rsid w:val="00F8037D"/>
@@ -5336,11 +6415,11 @@
       <w:szCs w:val="32"/>
     </w:rPr>
   </w:style>
-  <w:style w:type="paragraph" w:styleId="Titre2">
+  <w:style w:type="paragraph" w:styleId="Heading2">
     <w:name w:val="heading 2"/>
     <w:basedOn w:val="Normal"/>
     <w:next w:val="Normal"/>
-    <w:link w:val="Titre2Car"/>
+    <w:link w:val="Heading2Char"/>
     <w:uiPriority w:val="9"/>
     <w:unhideWhenUsed/>
     <w:qFormat/>
@@ -5363,11 +6442,11 @@
       <w:szCs w:val="32"/>
     </w:rPr>
   </w:style>
-  <w:style w:type="paragraph" w:styleId="Titre3">
+  <w:style w:type="paragraph" w:styleId="Heading3">
     <w:name w:val="heading 3"/>
     <w:basedOn w:val="Normal"/>
     <w:next w:val="Normal"/>
-    <w:link w:val="Titre3Car"/>
+    <w:link w:val="Heading3Char"/>
     <w:uiPriority w:val="9"/>
     <w:unhideWhenUsed/>
     <w:qFormat/>
@@ -5388,11 +6467,11 @@
       <w:sz w:val="28"/>
     </w:rPr>
   </w:style>
-  <w:style w:type="paragraph" w:styleId="Titre4">
+  <w:style w:type="paragraph" w:styleId="Heading4">
     <w:name w:val="heading 4"/>
     <w:basedOn w:val="Normal"/>
     <w:next w:val="Normal"/>
-    <w:link w:val="Titre4Car"/>
+    <w:link w:val="Heading4Char"/>
     <w:uiPriority w:val="9"/>
     <w:semiHidden/>
     <w:unhideWhenUsed/>
@@ -5416,11 +6495,11 @@
       <w:color w:val="4F81BD" w:themeColor="accent1"/>
     </w:rPr>
   </w:style>
-  <w:style w:type="paragraph" w:styleId="Titre5">
+  <w:style w:type="paragraph" w:styleId="Heading5">
     <w:name w:val="heading 5"/>
     <w:basedOn w:val="Normal"/>
     <w:next w:val="Normal"/>
-    <w:link w:val="Titre5Car"/>
+    <w:link w:val="Heading5Char"/>
     <w:uiPriority w:val="9"/>
     <w:semiHidden/>
     <w:unhideWhenUsed/>
@@ -5439,11 +6518,11 @@
       <w:color w:val="4F81BD" w:themeColor="accent1"/>
     </w:rPr>
   </w:style>
-  <w:style w:type="paragraph" w:styleId="Titre6">
+  <w:style w:type="paragraph" w:styleId="Heading6">
     <w:name w:val="heading 6"/>
     <w:basedOn w:val="Normal"/>
     <w:next w:val="Normal"/>
-    <w:link w:val="Titre6Car"/>
+    <w:link w:val="Heading6Char"/>
     <w:uiPriority w:val="9"/>
     <w:semiHidden/>
     <w:unhideWhenUsed/>
@@ -5464,11 +6543,11 @@
       <w:color w:val="4F81BD" w:themeColor="accent1"/>
     </w:rPr>
   </w:style>
-  <w:style w:type="paragraph" w:styleId="Titre7">
+  <w:style w:type="paragraph" w:styleId="Heading7">
     <w:name w:val="heading 7"/>
     <w:basedOn w:val="Normal"/>
     <w:next w:val="Normal"/>
-    <w:link w:val="Titre7Car"/>
+    <w:link w:val="Heading7Char"/>
     <w:uiPriority w:val="9"/>
     <w:semiHidden/>
     <w:unhideWhenUsed/>
@@ -5491,11 +6570,11 @@
       <w:szCs w:val="20"/>
     </w:rPr>
   </w:style>
-  <w:style w:type="paragraph" w:styleId="Titre8">
+  <w:style w:type="paragraph" w:styleId="Heading8">
     <w:name w:val="heading 8"/>
     <w:basedOn w:val="Normal"/>
     <w:next w:val="Normal"/>
-    <w:link w:val="Titre8Car"/>
+    <w:link w:val="Heading8Char"/>
     <w:uiPriority w:val="9"/>
     <w:semiHidden/>
     <w:unhideWhenUsed/>
@@ -5520,11 +6599,11 @@
       <w:szCs w:val="20"/>
     </w:rPr>
   </w:style>
-  <w:style w:type="paragraph" w:styleId="Titre9">
+  <w:style w:type="paragraph" w:styleId="Heading9">
     <w:name w:val="heading 9"/>
     <w:basedOn w:val="Normal"/>
     <w:next w:val="Normal"/>
-    <w:link w:val="Titre9Car"/>
+    <w:link w:val="Heading9Char"/>
     <w:uiPriority w:val="9"/>
     <w:semiHidden/>
     <w:unhideWhenUsed/>
@@ -5547,13 +6626,13 @@
       <w:szCs w:val="20"/>
     </w:rPr>
   </w:style>
-  <w:style w:type="character" w:default="1" w:styleId="Policepardfaut">
+  <w:style w:type="character" w:default="1" w:styleId="DefaultParagraphFont">
     <w:name w:val="Default Paragraph Font"/>
     <w:uiPriority w:val="1"/>
     <w:semiHidden/>
     <w:unhideWhenUsed/>
   </w:style>
-  <w:style w:type="table" w:default="1" w:styleId="TableauNormal">
+  <w:style w:type="table" w:default="1" w:styleId="TableNormal">
     <w:name w:val="Normal Table"/>
     <w:uiPriority w:val="99"/>
     <w:semiHidden/>
@@ -5568,16 +6647,16 @@
       </w:tblCellMar>
     </w:tblPr>
   </w:style>
-  <w:style w:type="numbering" w:default="1" w:styleId="Aucuneliste">
+  <w:style w:type="numbering" w:default="1" w:styleId="NoList">
     <w:name w:val="No List"/>
     <w:uiPriority w:val="99"/>
     <w:semiHidden/>
     <w:unhideWhenUsed/>
   </w:style>
-  <w:style w:type="paragraph" w:styleId="En-tte">
+  <w:style w:type="paragraph" w:styleId="Header">
     <w:name w:val="header"/>
     <w:basedOn w:val="Normal"/>
-    <w:link w:val="En-tteCar"/>
+    <w:link w:val="HeaderChar"/>
     <w:uiPriority w:val="99"/>
     <w:rsid w:val="00AD5371"/>
     <w:pPr>
@@ -5587,7 +6666,7 @@
       </w:tabs>
     </w:pPr>
   </w:style>
-  <w:style w:type="paragraph" w:styleId="Pieddepage">
+  <w:style w:type="paragraph" w:styleId="Footer">
     <w:name w:val="footer"/>
     <w:basedOn w:val="Normal"/>
     <w:rsid w:val="00AD5371"/>
@@ -5598,7 +6677,7 @@
       </w:tabs>
     </w:pPr>
   </w:style>
-  <w:style w:type="paragraph" w:styleId="TM3">
+  <w:style w:type="paragraph" w:styleId="TOC3">
     <w:name w:val="toc 3"/>
     <w:basedOn w:val="Normal"/>
     <w:next w:val="Normal"/>
@@ -5609,12 +6688,12 @@
       <w:ind w:left="440"/>
     </w:pPr>
   </w:style>
-  <w:style w:type="character" w:styleId="Numrodepage">
+  <w:style w:type="character" w:styleId="PageNumber">
     <w:name w:val="page number"/>
-    <w:basedOn w:val="Policepardfaut"/>
+    <w:basedOn w:val="DefaultParagraphFont"/>
     <w:rsid w:val="005C155E"/>
   </w:style>
-  <w:style w:type="paragraph" w:styleId="TM1">
+  <w:style w:type="paragraph" w:styleId="TOC1">
     <w:name w:val="toc 1"/>
     <w:basedOn w:val="Normal"/>
     <w:next w:val="Normal"/>
@@ -5631,7 +6710,7 @@
       <w:sz w:val="28"/>
     </w:rPr>
   </w:style>
-  <w:style w:type="character" w:styleId="Lienhypertexte">
+  <w:style w:type="character" w:styleId="Hyperlink">
     <w:name w:val="Hyperlink"/>
     <w:uiPriority w:val="99"/>
     <w:rsid w:val="004D5396"/>
@@ -5641,7 +6720,7 @@
       <w:u w:val="single"/>
     </w:rPr>
   </w:style>
-  <w:style w:type="paragraph" w:styleId="TM2">
+  <w:style w:type="paragraph" w:styleId="TOC2">
     <w:name w:val="toc 2"/>
     <w:basedOn w:val="Normal"/>
     <w:next w:val="Normal"/>
@@ -5671,7 +6750,7 @@
       <w:szCs w:val="20"/>
     </w:rPr>
   </w:style>
-  <w:style w:type="paragraph" w:styleId="TM4">
+  <w:style w:type="paragraph" w:styleId="TOC4">
     <w:name w:val="toc 4"/>
     <w:basedOn w:val="Normal"/>
     <w:next w:val="Normal"/>
@@ -5686,7 +6765,7 @@
       <w:szCs w:val="20"/>
     </w:rPr>
   </w:style>
-  <w:style w:type="paragraph" w:styleId="TM5">
+  <w:style w:type="paragraph" w:styleId="TOC5">
     <w:name w:val="toc 5"/>
     <w:basedOn w:val="Normal"/>
     <w:next w:val="Normal"/>
@@ -5701,7 +6780,7 @@
       <w:szCs w:val="20"/>
     </w:rPr>
   </w:style>
-  <w:style w:type="paragraph" w:styleId="TM6">
+  <w:style w:type="paragraph" w:styleId="TOC6">
     <w:name w:val="toc 6"/>
     <w:basedOn w:val="Normal"/>
     <w:next w:val="Normal"/>
@@ -5716,7 +6795,7 @@
       <w:szCs w:val="20"/>
     </w:rPr>
   </w:style>
-  <w:style w:type="paragraph" w:styleId="TM7">
+  <w:style w:type="paragraph" w:styleId="TOC7">
     <w:name w:val="toc 7"/>
     <w:basedOn w:val="Normal"/>
     <w:next w:val="Normal"/>
@@ -5731,7 +6810,7 @@
       <w:szCs w:val="20"/>
     </w:rPr>
   </w:style>
-  <w:style w:type="paragraph" w:styleId="TM8">
+  <w:style w:type="paragraph" w:styleId="TOC8">
     <w:name w:val="toc 8"/>
     <w:basedOn w:val="Normal"/>
     <w:next w:val="Normal"/>
@@ -5746,7 +6825,7 @@
       <w:szCs w:val="20"/>
     </w:rPr>
   </w:style>
-  <w:style w:type="paragraph" w:styleId="TM9">
+  <w:style w:type="paragraph" w:styleId="TOC9">
     <w:name w:val="toc 9"/>
     <w:basedOn w:val="Normal"/>
     <w:next w:val="Normal"/>
@@ -5761,14 +6840,15 @@
       <w:szCs w:val="20"/>
     </w:rPr>
   </w:style>
-  <w:style w:type="table" w:styleId="Grilledutableau">
+  <w:style w:type="table" w:styleId="TableGrid">
     <w:name w:val="Table Grid"/>
-    <w:basedOn w:val="TableauNormal"/>
+    <w:basedOn w:val="TableNormal"/>
     <w:rsid w:val="00C51EE9"/>
     <w:pPr>
       <w:ind w:left="510"/>
     </w:pPr>
     <w:tblPr>
+      <w:tblInd w:w="0" w:type="dxa"/>
       <w:tblBorders>
         <w:top w:val="single" w:sz="4" w:space="0" w:color="auto"/>
         <w:left w:val="single" w:sz="4" w:space="0" w:color="auto"/>
@@ -5777,12 +6857,18 @@
         <w:insideH w:val="single" w:sz="4" w:space="0" w:color="auto"/>
         <w:insideV w:val="single" w:sz="4" w:space="0" w:color="auto"/>
       </w:tblBorders>
+      <w:tblCellMar>
+        <w:top w:w="0" w:type="dxa"/>
+        <w:left w:w="108" w:type="dxa"/>
+        <w:bottom w:w="0" w:type="dxa"/>
+        <w:right w:w="108" w:type="dxa"/>
+      </w:tblCellMar>
     </w:tblPr>
   </w:style>
-  <w:style w:type="character" w:customStyle="1" w:styleId="Titre2Car">
-    <w:name w:val="Titre 2 Car"/>
-    <w:basedOn w:val="Policepardfaut"/>
-    <w:link w:val="Titre2"/>
+  <w:style w:type="character" w:customStyle="1" w:styleId="Heading2Char">
+    <w:name w:val="Heading 2 Char"/>
+    <w:basedOn w:val="DefaultParagraphFont"/>
+    <w:link w:val="Heading2"/>
     <w:uiPriority w:val="9"/>
     <w:rsid w:val="00F8037D"/>
     <w:rPr>
@@ -5792,7 +6878,7 @@
       <w:szCs w:val="32"/>
     </w:rPr>
   </w:style>
-  <w:style w:type="paragraph" w:styleId="Paragraphedeliste">
+  <w:style w:type="paragraph" w:styleId="ListParagraph">
     <w:name w:val="List Paragraph"/>
     <w:basedOn w:val="Normal"/>
     <w:uiPriority w:val="34"/>
@@ -5803,10 +6889,10 @@
       <w:contextualSpacing/>
     </w:pPr>
   </w:style>
-  <w:style w:type="character" w:customStyle="1" w:styleId="Titre7Car">
-    <w:name w:val="Titre 7 Car"/>
-    <w:basedOn w:val="Policepardfaut"/>
-    <w:link w:val="Titre7"/>
+  <w:style w:type="character" w:customStyle="1" w:styleId="Heading7Char">
+    <w:name w:val="Heading 7 Char"/>
+    <w:basedOn w:val="DefaultParagraphFont"/>
+    <w:link w:val="Heading7"/>
     <w:uiPriority w:val="9"/>
     <w:semiHidden/>
     <w:rsid w:val="00F8037D"/>
@@ -5819,10 +6905,10 @@
       <w:szCs w:val="20"/>
     </w:rPr>
   </w:style>
-  <w:style w:type="character" w:customStyle="1" w:styleId="Titre8Car">
-    <w:name w:val="Titre 8 Car"/>
-    <w:basedOn w:val="Policepardfaut"/>
-    <w:link w:val="Titre8"/>
+  <w:style w:type="character" w:customStyle="1" w:styleId="Heading8Char">
+    <w:name w:val="Heading 8 Char"/>
+    <w:basedOn w:val="DefaultParagraphFont"/>
+    <w:link w:val="Heading8"/>
     <w:uiPriority w:val="9"/>
     <w:semiHidden/>
     <w:rsid w:val="00F8037D"/>
@@ -5837,10 +6923,10 @@
       <w:szCs w:val="20"/>
     </w:rPr>
   </w:style>
-  <w:style w:type="character" w:customStyle="1" w:styleId="Titre9Car">
-    <w:name w:val="Titre 9 Car"/>
-    <w:basedOn w:val="Policepardfaut"/>
-    <w:link w:val="Titre9"/>
+  <w:style w:type="character" w:customStyle="1" w:styleId="Heading9Char">
+    <w:name w:val="Heading 9 Char"/>
+    <w:basedOn w:val="DefaultParagraphFont"/>
+    <w:link w:val="Heading9"/>
     <w:uiPriority w:val="9"/>
     <w:semiHidden/>
     <w:rsid w:val="00F8037D"/>
@@ -5853,9 +6939,9 @@
       <w:szCs w:val="20"/>
     </w:rPr>
   </w:style>
-  <w:style w:type="character" w:customStyle="1" w:styleId="En-tteCar">
-    <w:name w:val="En-tête Car"/>
-    <w:link w:val="En-tte"/>
+  <w:style w:type="character" w:customStyle="1" w:styleId="HeaderChar">
+    <w:name w:val="Header Char"/>
+    <w:link w:val="Header"/>
     <w:uiPriority w:val="99"/>
     <w:rsid w:val="00A561E3"/>
     <w:rPr>
@@ -5904,10 +6990,10 @@
       <w:szCs w:val="32"/>
     </w:rPr>
   </w:style>
-  <w:style w:type="paragraph" w:styleId="Corpsdetexte">
+  <w:style w:type="paragraph" w:styleId="BodyText">
     <w:name w:val="Body Text"/>
     <w:basedOn w:val="Normal"/>
-    <w:link w:val="CorpsdetexteCar"/>
+    <w:link w:val="BodyTextChar"/>
     <w:uiPriority w:val="99"/>
     <w:rsid w:val="00A561E3"/>
     <w:pPr>
@@ -5919,9 +7005,9 @@
       <w:szCs w:val="22"/>
     </w:rPr>
   </w:style>
-  <w:style w:type="character" w:customStyle="1" w:styleId="CorpsdetexteCar">
-    <w:name w:val="Corps de texte Car"/>
-    <w:link w:val="Corpsdetexte"/>
+  <w:style w:type="character" w:customStyle="1" w:styleId="BodyTextChar">
+    <w:name w:val="Body Text Char"/>
+    <w:link w:val="BodyText"/>
     <w:uiPriority w:val="99"/>
     <w:rsid w:val="00A561E3"/>
     <w:rPr>
@@ -5930,10 +7016,10 @@
       <w:szCs w:val="22"/>
     </w:rPr>
   </w:style>
-  <w:style w:type="paragraph" w:styleId="Corpsdetexte2">
+  <w:style w:type="paragraph" w:styleId="BodyText2">
     <w:name w:val="Body Text 2"/>
     <w:basedOn w:val="Normal"/>
-    <w:link w:val="Corpsdetexte2Car"/>
+    <w:link w:val="BodyText2Char"/>
     <w:uiPriority w:val="99"/>
     <w:rsid w:val="00A561E3"/>
     <w:pPr>
@@ -5949,9 +7035,9 @@
       <w:szCs w:val="22"/>
     </w:rPr>
   </w:style>
-  <w:style w:type="character" w:customStyle="1" w:styleId="Corpsdetexte2Car">
-    <w:name w:val="Corps de texte 2 Car"/>
-    <w:link w:val="Corpsdetexte2"/>
+  <w:style w:type="character" w:customStyle="1" w:styleId="BodyText2Char">
+    <w:name w:val="Body Text 2 Char"/>
+    <w:link w:val="BodyText2"/>
     <w:uiPriority w:val="99"/>
     <w:rsid w:val="00A561E3"/>
     <w:rPr>
@@ -5960,10 +7046,10 @@
       <w:szCs w:val="22"/>
     </w:rPr>
   </w:style>
-  <w:style w:type="paragraph" w:styleId="Retraitcorpsdetexte2">
+  <w:style w:type="paragraph" w:styleId="BodyTextIndent2">
     <w:name w:val="Body Text Indent 2"/>
     <w:basedOn w:val="Normal"/>
-    <w:link w:val="Retraitcorpsdetexte2Car"/>
+    <w:link w:val="BodyTextIndent2Char"/>
     <w:uiPriority w:val="99"/>
     <w:rsid w:val="00A561E3"/>
     <w:pPr>
@@ -5976,9 +7062,9 @@
       <w:szCs w:val="22"/>
     </w:rPr>
   </w:style>
-  <w:style w:type="character" w:customStyle="1" w:styleId="Retraitcorpsdetexte2Car">
-    <w:name w:val="Retrait corps de texte 2 Car"/>
-    <w:link w:val="Retraitcorpsdetexte2"/>
+  <w:style w:type="character" w:customStyle="1" w:styleId="BodyTextIndent2Char">
+    <w:name w:val="Body Text Indent 2 Char"/>
+    <w:link w:val="BodyTextIndent2"/>
     <w:uiPriority w:val="99"/>
     <w:rsid w:val="00A561E3"/>
     <w:rPr>
@@ -5987,10 +7073,10 @@
       <w:szCs w:val="22"/>
     </w:rPr>
   </w:style>
-  <w:style w:type="paragraph" w:styleId="Corpsdetexte3">
+  <w:style w:type="paragraph" w:styleId="BodyText3">
     <w:name w:val="Body Text 3"/>
     <w:basedOn w:val="Normal"/>
-    <w:link w:val="Corpsdetexte3Car"/>
+    <w:link w:val="BodyText3Char"/>
     <w:uiPriority w:val="99"/>
     <w:rsid w:val="00A561E3"/>
     <w:pPr>
@@ -6005,9 +7091,9 @@
       <w:szCs w:val="22"/>
     </w:rPr>
   </w:style>
-  <w:style w:type="character" w:customStyle="1" w:styleId="Corpsdetexte3Car">
-    <w:name w:val="Corps de texte 3 Car"/>
-    <w:link w:val="Corpsdetexte3"/>
+  <w:style w:type="character" w:customStyle="1" w:styleId="BodyText3Char">
+    <w:name w:val="Body Text 3 Char"/>
+    <w:link w:val="BodyText3"/>
     <w:uiPriority w:val="99"/>
     <w:rsid w:val="00A561E3"/>
     <w:rPr>
@@ -6081,10 +7167,10 @@
       <w:szCs w:val="22"/>
     </w:rPr>
   </w:style>
-  <w:style w:type="character" w:customStyle="1" w:styleId="Titre4Car">
-    <w:name w:val="Titre 4 Car"/>
-    <w:basedOn w:val="Policepardfaut"/>
-    <w:link w:val="Titre4"/>
+  <w:style w:type="character" w:customStyle="1" w:styleId="Heading4Char">
+    <w:name w:val="Heading 4 Char"/>
+    <w:basedOn w:val="DefaultParagraphFont"/>
+    <w:link w:val="Heading4"/>
     <w:uiPriority w:val="9"/>
     <w:semiHidden/>
     <w:rsid w:val="00F8037D"/>
@@ -6095,10 +7181,10 @@
       <w:color w:val="4F81BD" w:themeColor="accent1"/>
     </w:rPr>
   </w:style>
-  <w:style w:type="paragraph" w:styleId="Notedebasdepage">
+  <w:style w:type="paragraph" w:styleId="FootnoteText">
     <w:name w:val="footnote text"/>
     <w:basedOn w:val="Normal"/>
-    <w:link w:val="NotedebasdepageCar"/>
+    <w:link w:val="FootnoteTextChar"/>
     <w:uiPriority w:val="99"/>
     <w:rsid w:val="002E53BB"/>
     <w:pPr>
@@ -6110,16 +7196,16 @@
       <w:szCs w:val="20"/>
     </w:rPr>
   </w:style>
-  <w:style w:type="character" w:customStyle="1" w:styleId="NotedebasdepageCar">
-    <w:name w:val="Note de bas de page Car"/>
-    <w:link w:val="Notedebasdepage"/>
+  <w:style w:type="character" w:customStyle="1" w:styleId="FootnoteTextChar">
+    <w:name w:val="Footnote Text Char"/>
+    <w:link w:val="FootnoteText"/>
     <w:uiPriority w:val="99"/>
     <w:rsid w:val="002E53BB"/>
     <w:rPr>
       <w:rFonts w:ascii="Arial" w:hAnsi="Arial" w:cs="Arial"/>
     </w:rPr>
   </w:style>
-  <w:style w:type="character" w:styleId="Appelnotedebasdep">
+  <w:style w:type="character" w:styleId="FootnoteReference">
     <w:name w:val="footnote reference"/>
     <w:uiPriority w:val="99"/>
     <w:rsid w:val="002E53BB"/>
@@ -6128,10 +7214,10 @@
       <w:vertAlign w:val="superscript"/>
     </w:rPr>
   </w:style>
-  <w:style w:type="paragraph" w:styleId="Retraitcorpsdetexte3">
+  <w:style w:type="paragraph" w:styleId="BodyTextIndent3">
     <w:name w:val="Body Text Indent 3"/>
     <w:basedOn w:val="Normal"/>
-    <w:link w:val="Retraitcorpsdetexte3Car"/>
+    <w:link w:val="BodyTextIndent3Char"/>
     <w:rsid w:val="009C75EB"/>
     <w:pPr>
       <w:spacing w:after="120"/>
@@ -6142,9 +7228,9 @@
       <w:szCs w:val="16"/>
     </w:rPr>
   </w:style>
-  <w:style w:type="character" w:customStyle="1" w:styleId="Retraitcorpsdetexte3Car">
-    <w:name w:val="Retrait corps de texte 3 Car"/>
-    <w:link w:val="Retraitcorpsdetexte3"/>
+  <w:style w:type="character" w:customStyle="1" w:styleId="BodyTextIndent3Char">
+    <w:name w:val="Body Text Indent 3 Char"/>
+    <w:link w:val="BodyTextIndent3"/>
     <w:uiPriority w:val="99"/>
     <w:rsid w:val="009C75EB"/>
     <w:rPr>
@@ -6176,9 +7262,9 @@
       <w:szCs w:val="22"/>
     </w:rPr>
   </w:style>
-  <w:style w:type="character" w:styleId="lev">
+  <w:style w:type="character" w:styleId="Strong">
     <w:name w:val="Strong"/>
-    <w:basedOn w:val="Policepardfaut"/>
+    <w:basedOn w:val="DefaultParagraphFont"/>
     <w:uiPriority w:val="22"/>
     <w:qFormat/>
     <w:rsid w:val="0000781B"/>
@@ -6199,10 +7285,10 @@
       <w:szCs w:val="20"/>
     </w:rPr>
   </w:style>
-  <w:style w:type="paragraph" w:styleId="Textedebulles">
+  <w:style w:type="paragraph" w:styleId="BalloonText">
     <w:name w:val="Balloon Text"/>
     <w:basedOn w:val="Normal"/>
-    <w:link w:val="TextedebullesCar"/>
+    <w:link w:val="BalloonTextChar"/>
     <w:rsid w:val="00317A00"/>
     <w:rPr>
       <w:rFonts w:ascii="Lucida Grande" w:hAnsi="Lucida Grande" w:cs="Lucida Grande"/>
@@ -6210,10 +7296,10 @@
       <w:szCs w:val="18"/>
     </w:rPr>
   </w:style>
-  <w:style w:type="character" w:customStyle="1" w:styleId="TextedebullesCar">
-    <w:name w:val="Texte de bulles Car"/>
-    <w:basedOn w:val="Policepardfaut"/>
-    <w:link w:val="Textedebulles"/>
+  <w:style w:type="character" w:customStyle="1" w:styleId="BalloonTextChar">
+    <w:name w:val="Balloon Text Char"/>
+    <w:basedOn w:val="DefaultParagraphFont"/>
+    <w:link w:val="BalloonText"/>
     <w:rsid w:val="00317A00"/>
     <w:rPr>
       <w:rFonts w:ascii="Lucida Grande" w:hAnsi="Lucida Grande" w:cs="Lucida Grande"/>
@@ -6234,11 +7320,11 @@
       <w:rFonts w:ascii="Times New Roman" w:hAnsi="Times New Roman"/>
     </w:rPr>
   </w:style>
-  <w:style w:type="paragraph" w:styleId="Titre">
+  <w:style w:type="paragraph" w:styleId="Title">
     <w:name w:val="Title"/>
     <w:basedOn w:val="Normal"/>
     <w:next w:val="Normal"/>
-    <w:link w:val="TitreCar"/>
+    <w:link w:val="TitleChar"/>
     <w:uiPriority w:val="10"/>
     <w:qFormat/>
     <w:rsid w:val="004C3918"/>
@@ -6257,10 +7343,10 @@
       <w:szCs w:val="60"/>
     </w:rPr>
   </w:style>
-  <w:style w:type="character" w:customStyle="1" w:styleId="TitreCar">
-    <w:name w:val="Titre Car"/>
-    <w:basedOn w:val="Policepardfaut"/>
-    <w:link w:val="Titre"/>
+  <w:style w:type="character" w:customStyle="1" w:styleId="TitleChar">
+    <w:name w:val="Title Char"/>
+    <w:basedOn w:val="DefaultParagraphFont"/>
+    <w:link w:val="Title"/>
     <w:uiPriority w:val="10"/>
     <w:rsid w:val="004C3918"/>
     <w:rPr>
@@ -6273,22 +7359,22 @@
   </w:style>
   <w:style w:type="character" w:customStyle="1" w:styleId="surligne">
     <w:name w:val="surligne"/>
-    <w:basedOn w:val="Policepardfaut"/>
+    <w:basedOn w:val="DefaultParagraphFont"/>
     <w:rsid w:val="005B6BD0"/>
   </w:style>
-  <w:style w:type="paragraph" w:styleId="Explorateurdedocuments">
+  <w:style w:type="paragraph" w:styleId="DocumentMap">
     <w:name w:val="Document Map"/>
     <w:basedOn w:val="Normal"/>
-    <w:link w:val="ExplorateurdedocumentsCar"/>
+    <w:link w:val="DocumentMapChar"/>
     <w:rsid w:val="00CC03D6"/>
     <w:rPr>
       <w:rFonts w:ascii="Lucida Grande" w:hAnsi="Lucida Grande" w:cs="Lucida Grande"/>
     </w:rPr>
   </w:style>
-  <w:style w:type="character" w:customStyle="1" w:styleId="ExplorateurdedocumentsCar">
-    <w:name w:val="Explorateur de documents Car"/>
-    <w:basedOn w:val="Policepardfaut"/>
-    <w:link w:val="Explorateurdedocuments"/>
+  <w:style w:type="character" w:customStyle="1" w:styleId="DocumentMapChar">
+    <w:name w:val="Document Map Char"/>
+    <w:basedOn w:val="DefaultParagraphFont"/>
+    <w:link w:val="DocumentMap"/>
     <w:rsid w:val="00CC03D6"/>
     <w:rPr>
       <w:rFonts w:ascii="Lucida Grande" w:hAnsi="Lucida Grande" w:cs="Lucida Grande"/>
@@ -6296,9 +7382,9 @@
       <w:szCs w:val="24"/>
     </w:rPr>
   </w:style>
-  <w:style w:type="paragraph" w:styleId="En-ttedetabledesmatires">
+  <w:style w:type="paragraph" w:styleId="TOCHeading">
     <w:name w:val="TOC Heading"/>
-    <w:basedOn w:val="Titre1"/>
+    <w:basedOn w:val="Heading1"/>
     <w:next w:val="Normal"/>
     <w:uiPriority w:val="39"/>
     <w:unhideWhenUsed/>
@@ -6311,10 +7397,10 @@
       <w:lang w:bidi="en-US"/>
     </w:rPr>
   </w:style>
-  <w:style w:type="character" w:customStyle="1" w:styleId="Titre1Car">
-    <w:name w:val="Titre 1 Car"/>
-    <w:basedOn w:val="Policepardfaut"/>
-    <w:link w:val="Titre1"/>
+  <w:style w:type="character" w:customStyle="1" w:styleId="Heading1Char">
+    <w:name w:val="Heading 1 Char"/>
+    <w:basedOn w:val="DefaultParagraphFont"/>
+    <w:link w:val="Heading1"/>
     <w:uiPriority w:val="9"/>
     <w:rsid w:val="00F8037D"/>
     <w:rPr>
@@ -6326,10 +7412,10 @@
       <w:szCs w:val="32"/>
     </w:rPr>
   </w:style>
-  <w:style w:type="character" w:customStyle="1" w:styleId="Titre3Car">
-    <w:name w:val="Titre 3 Car"/>
-    <w:basedOn w:val="Policepardfaut"/>
-    <w:link w:val="Titre3"/>
+  <w:style w:type="character" w:customStyle="1" w:styleId="Heading3Char">
+    <w:name w:val="Heading 3 Char"/>
+    <w:basedOn w:val="DefaultParagraphFont"/>
+    <w:link w:val="Heading3"/>
     <w:uiPriority w:val="9"/>
     <w:rsid w:val="00F8037D"/>
     <w:rPr>
@@ -6337,10 +7423,10 @@
       <w:sz w:val="28"/>
     </w:rPr>
   </w:style>
-  <w:style w:type="character" w:customStyle="1" w:styleId="Titre5Car">
-    <w:name w:val="Titre 5 Car"/>
-    <w:basedOn w:val="Policepardfaut"/>
-    <w:link w:val="Titre5"/>
+  <w:style w:type="character" w:customStyle="1" w:styleId="Heading5Char">
+    <w:name w:val="Heading 5 Char"/>
+    <w:basedOn w:val="DefaultParagraphFont"/>
+    <w:link w:val="Heading5"/>
     <w:uiPriority w:val="9"/>
     <w:semiHidden/>
     <w:rsid w:val="00F8037D"/>
@@ -6349,10 +7435,10 @@
       <w:color w:val="4F81BD" w:themeColor="accent1"/>
     </w:rPr>
   </w:style>
-  <w:style w:type="character" w:customStyle="1" w:styleId="Titre6Car">
-    <w:name w:val="Titre 6 Car"/>
-    <w:basedOn w:val="Policepardfaut"/>
-    <w:link w:val="Titre6"/>
+  <w:style w:type="character" w:customStyle="1" w:styleId="Heading6Char">
+    <w:name w:val="Heading 6 Char"/>
+    <w:basedOn w:val="DefaultParagraphFont"/>
+    <w:link w:val="Heading6"/>
     <w:uiPriority w:val="9"/>
     <w:semiHidden/>
     <w:rsid w:val="00F8037D"/>
@@ -6363,7 +7449,7 @@
       <w:color w:val="4F81BD" w:themeColor="accent1"/>
     </w:rPr>
   </w:style>
-  <w:style w:type="paragraph" w:styleId="Lgende">
+  <w:style w:type="paragraph" w:styleId="Caption">
     <w:name w:val="caption"/>
     <w:basedOn w:val="Normal"/>
     <w:next w:val="Normal"/>
@@ -6379,11 +7465,11 @@
       <w:szCs w:val="18"/>
     </w:rPr>
   </w:style>
-  <w:style w:type="paragraph" w:styleId="Sous-titre">
+  <w:style w:type="paragraph" w:styleId="Subtitle">
     <w:name w:val="Subtitle"/>
     <w:basedOn w:val="Normal"/>
     <w:next w:val="Normal"/>
-    <w:link w:val="Sous-titreCar"/>
+    <w:link w:val="SubtitleChar"/>
     <w:uiPriority w:val="11"/>
     <w:qFormat/>
     <w:rsid w:val="0000781B"/>
@@ -6397,10 +7483,10 @@
       <w:iCs/>
     </w:rPr>
   </w:style>
-  <w:style w:type="character" w:customStyle="1" w:styleId="Sous-titreCar">
-    <w:name w:val="Sous-titre Car"/>
-    <w:basedOn w:val="Policepardfaut"/>
-    <w:link w:val="Sous-titre"/>
+  <w:style w:type="character" w:customStyle="1" w:styleId="SubtitleChar">
+    <w:name w:val="Subtitle Char"/>
+    <w:basedOn w:val="DefaultParagraphFont"/>
+    <w:link w:val="Subtitle"/>
     <w:uiPriority w:val="11"/>
     <w:rsid w:val="0000781B"/>
     <w:rPr>
@@ -6410,7 +7496,7 @@
       <w:szCs w:val="24"/>
     </w:rPr>
   </w:style>
-  <w:style w:type="character" w:styleId="Accentuation">
+  <w:style w:type="character" w:styleId="Emphasis">
     <w:name w:val="Emphasis"/>
     <w:uiPriority w:val="20"/>
     <w:qFormat/>
@@ -6423,10 +7509,10 @@
       <w:color w:val="5A5A5A" w:themeColor="text1" w:themeTint="A5"/>
     </w:rPr>
   </w:style>
-  <w:style w:type="paragraph" w:styleId="Sansinterligne">
+  <w:style w:type="paragraph" w:styleId="NoSpacing">
     <w:name w:val="No Spacing"/>
     <w:basedOn w:val="Normal"/>
-    <w:link w:val="SansinterligneCar"/>
+    <w:link w:val="NoSpacingChar"/>
     <w:uiPriority w:val="1"/>
     <w:qFormat/>
     <w:rsid w:val="0000781B"/>
@@ -6434,11 +7520,11 @@
       <w:ind w:firstLine="0"/>
     </w:pPr>
   </w:style>
-  <w:style w:type="paragraph" w:styleId="Citation">
+  <w:style w:type="paragraph" w:styleId="Quote">
     <w:name w:val="Quote"/>
     <w:basedOn w:val="Normal"/>
     <w:next w:val="Normal"/>
-    <w:link w:val="CitationCar"/>
+    <w:link w:val="QuoteChar"/>
     <w:uiPriority w:val="29"/>
     <w:qFormat/>
     <w:rsid w:val="0000781B"/>
@@ -6449,10 +7535,10 @@
       <w:color w:val="5A5A5A" w:themeColor="text1" w:themeTint="A5"/>
     </w:rPr>
   </w:style>
-  <w:style w:type="character" w:customStyle="1" w:styleId="CitationCar">
-    <w:name w:val="Citation Car"/>
-    <w:basedOn w:val="Policepardfaut"/>
-    <w:link w:val="Citation"/>
+  <w:style w:type="character" w:customStyle="1" w:styleId="QuoteChar">
+    <w:name w:val="Quote Char"/>
+    <w:basedOn w:val="DefaultParagraphFont"/>
+    <w:link w:val="Quote"/>
     <w:uiPriority w:val="29"/>
     <w:rsid w:val="0000781B"/>
     <w:rPr>
@@ -6462,11 +7548,11 @@
       <w:color w:val="5A5A5A" w:themeColor="text1" w:themeTint="A5"/>
     </w:rPr>
   </w:style>
-  <w:style w:type="paragraph" w:styleId="Citationintense">
+  <w:style w:type="paragraph" w:styleId="IntenseQuote">
     <w:name w:val="Intense Quote"/>
     <w:basedOn w:val="Normal"/>
     <w:next w:val="Normal"/>
-    <w:link w:val="CitationintenseCar"/>
+    <w:link w:val="IntenseQuoteChar"/>
     <w:uiPriority w:val="30"/>
     <w:qFormat/>
     <w:rsid w:val="0000781B"/>
@@ -6488,10 +7574,10 @@
       <w:color w:val="FFFFFF" w:themeColor="background1"/>
     </w:rPr>
   </w:style>
-  <w:style w:type="character" w:customStyle="1" w:styleId="CitationintenseCar">
-    <w:name w:val="Citation intense Car"/>
-    <w:basedOn w:val="Policepardfaut"/>
-    <w:link w:val="Citationintense"/>
+  <w:style w:type="character" w:customStyle="1" w:styleId="IntenseQuoteChar">
+    <w:name w:val="Intense Quote Char"/>
+    <w:basedOn w:val="DefaultParagraphFont"/>
+    <w:link w:val="IntenseQuote"/>
     <w:uiPriority w:val="30"/>
     <w:rsid w:val="0000781B"/>
     <w:rPr>
@@ -6504,7 +7590,7 @@
       <w:shd w:val="clear" w:color="auto" w:fill="4F81BD" w:themeFill="accent1"/>
     </w:rPr>
   </w:style>
-  <w:style w:type="character" w:styleId="Emphaseple">
+  <w:style w:type="character" w:styleId="SubtleEmphasis">
     <w:name w:val="Subtle Emphasis"/>
     <w:uiPriority w:val="19"/>
     <w:qFormat/>
@@ -6515,7 +7601,7 @@
       <w:color w:val="5A5A5A" w:themeColor="text1" w:themeTint="A5"/>
     </w:rPr>
   </w:style>
-  <w:style w:type="character" w:styleId="Emphaseintense">
+  <w:style w:type="character" w:styleId="IntenseEmphasis">
     <w:name w:val="Intense Emphasis"/>
     <w:uiPriority w:val="21"/>
     <w:qFormat/>
@@ -6530,7 +7616,7 @@
       <w:szCs w:val="22"/>
     </w:rPr>
   </w:style>
-  <w:style w:type="character" w:styleId="Rfrenceple">
+  <w:style w:type="character" w:styleId="SubtleReference">
     <w:name w:val="Subtle Reference"/>
     <w:uiPriority w:val="31"/>
     <w:qFormat/>
@@ -6540,9 +7626,9 @@
       <w:u w:val="single" w:color="9BBB59" w:themeColor="accent3"/>
     </w:rPr>
   </w:style>
-  <w:style w:type="character" w:styleId="Rfrenceintense">
+  <w:style w:type="character" w:styleId="IntenseReference">
     <w:name w:val="Intense Reference"/>
-    <w:basedOn w:val="Policepardfaut"/>
+    <w:basedOn w:val="DefaultParagraphFont"/>
     <w:uiPriority w:val="32"/>
     <w:qFormat/>
     <w:rsid w:val="0000781B"/>
@@ -6553,9 +7639,9 @@
       <w:u w:val="single" w:color="9BBB59" w:themeColor="accent3"/>
     </w:rPr>
   </w:style>
-  <w:style w:type="character" w:styleId="Titredulivre">
+  <w:style w:type="character" w:styleId="BookTitle">
     <w:name w:val="Book Title"/>
-    <w:basedOn w:val="Policepardfaut"/>
+    <w:basedOn w:val="DefaultParagraphFont"/>
     <w:uiPriority w:val="33"/>
     <w:qFormat/>
     <w:rsid w:val="0000781B"/>
@@ -6568,10 +7654,10 @@
       <w:color w:val="auto"/>
     </w:rPr>
   </w:style>
-  <w:style w:type="character" w:customStyle="1" w:styleId="SansinterligneCar">
-    <w:name w:val="Sans interligne Car"/>
-    <w:basedOn w:val="Policepardfaut"/>
-    <w:link w:val="Sansinterligne"/>
+  <w:style w:type="character" w:customStyle="1" w:styleId="NoSpacingChar">
+    <w:name w:val="No Spacing Char"/>
+    <w:basedOn w:val="DefaultParagraphFont"/>
+    <w:link w:val="NoSpacing"/>
     <w:uiPriority w:val="1"/>
     <w:rsid w:val="0000781B"/>
   </w:style>
@@ -7148,7 +8234,7 @@
 </file>
 
 <file path=customXml/itemProps4.xml><?xml version="1.0" encoding="utf-8"?>
-<ds:datastoreItem xmlns:ds="http://schemas.openxmlformats.org/officeDocument/2006/customXml" ds:itemID="{9679B46E-688B-4D18-B047-6FFA1D2AB668}">
+<ds:datastoreItem xmlns:ds="http://schemas.openxmlformats.org/officeDocument/2006/customXml" ds:itemID="{AA54B231-03D7-3E4C-9D55-8ECBB5FAA9E9}">
   <ds:schemaRefs>
     <ds:schemaRef ds:uri="http://schemas.openxmlformats.org/officeDocument/2006/bibliography"/>
   </ds:schemaRefs>

--- a/DEV.docx
+++ b/DEV.docx
@@ -1,10 +1,10 @@
 
 <file path=word/document.xml><?xml version="1.0" encoding="utf-8"?>
-<w:document xmlns:wpc="http://schemas.microsoft.com/office/word/2010/wordprocessingCanvas" xmlns:mo="http://schemas.microsoft.com/office/mac/office/2008/main" xmlns:mc="http://schemas.openxmlformats.org/markup-compatibility/2006" xmlns:mv="urn:schemas-microsoft-com:mac:vml" xmlns:o="urn:schemas-microsoft-com:office:office" xmlns:r="http://schemas.openxmlformats.org/officeDocument/2006/relationships" xmlns:m="http://schemas.openxmlformats.org/officeDocument/2006/math" xmlns:v="urn:schemas-microsoft-com:vml" xmlns:wp14="http://schemas.microsoft.com/office/word/2010/wordprocessingDrawing" xmlns:wp="http://schemas.openxmlformats.org/drawingml/2006/wordprocessingDrawing" xmlns:w10="urn:schemas-microsoft-com:office:word" xmlns:w="http://schemas.openxmlformats.org/wordprocessingml/2006/main" xmlns:w14="http://schemas.microsoft.com/office/word/2010/wordml" xmlns:w15="http://schemas.microsoft.com/office/word/2012/wordml" xmlns:wpg="http://schemas.microsoft.com/office/word/2010/wordprocessingGroup" xmlns:wpi="http://schemas.microsoft.com/office/word/2010/wordprocessingInk" xmlns:wne="http://schemas.microsoft.com/office/word/2006/wordml" xmlns:wps="http://schemas.microsoft.com/office/word/2010/wordprocessingShape" mc:Ignorable="w14 w15 wp14">
+<w:document xmlns:wpc="http://schemas.microsoft.com/office/word/2010/wordprocessingCanvas" xmlns:cx="http://schemas.microsoft.com/office/drawing/2014/chartex" xmlns:cx1="http://schemas.microsoft.com/office/drawing/2015/9/8/chartex" xmlns:cx2="http://schemas.microsoft.com/office/drawing/2015/10/21/chartex" xmlns:cx3="http://schemas.microsoft.com/office/drawing/2016/5/9/chartex" xmlns:cx4="http://schemas.microsoft.com/office/drawing/2016/5/10/chartex" xmlns:cx5="http://schemas.microsoft.com/office/drawing/2016/5/11/chartex" xmlns:cx6="http://schemas.microsoft.com/office/drawing/2016/5/12/chartex" xmlns:cx7="http://schemas.microsoft.com/office/drawing/2016/5/13/chartex" xmlns:cx8="http://schemas.microsoft.com/office/drawing/2016/5/14/chartex" xmlns:mc="http://schemas.openxmlformats.org/markup-compatibility/2006" xmlns:aink="http://schemas.microsoft.com/office/drawing/2016/ink" xmlns:o="urn:schemas-microsoft-com:office:office" xmlns:r="http://schemas.openxmlformats.org/officeDocument/2006/relationships" xmlns:m="http://schemas.openxmlformats.org/officeDocument/2006/math" xmlns:v="urn:schemas-microsoft-com:vml" xmlns:wp14="http://schemas.microsoft.com/office/word/2010/wordprocessingDrawing" xmlns:wp="http://schemas.openxmlformats.org/drawingml/2006/wordprocessingDrawing" xmlns:w10="urn:schemas-microsoft-com:office:word" xmlns:w="http://schemas.openxmlformats.org/wordprocessingml/2006/main" xmlns:w14="http://schemas.microsoft.com/office/word/2010/wordml" xmlns:w15="http://schemas.microsoft.com/office/word/2012/wordml" xmlns:w16se="http://schemas.microsoft.com/office/word/2015/wordml/symex" xmlns:wpg="http://schemas.microsoft.com/office/word/2010/wordprocessingGroup" xmlns:wpi="http://schemas.microsoft.com/office/word/2010/wordprocessingInk" xmlns:wne="http://schemas.microsoft.com/office/word/2006/wordml" xmlns:wps="http://schemas.microsoft.com/office/word/2010/wordprocessingShape" mc:Ignorable="w14 w15 w16se wp14">
   <w:body>
     <w:p>
       <w:pPr>
-        <w:pStyle w:val="TOC1"/>
+        <w:pStyle w:val="TM1"/>
       </w:pPr>
       <w:r>
         <w:rPr>
@@ -64,7 +64,7 @@
                     </a:ln>
                     <a:extLst>
                       <a:ext uri="{FAA26D3D-D897-4be2-8F04-BA451C77F1D7}">
-                        <ma14:placeholderFlag xmlns:ma14="http://schemas.microsoft.com/office/mac/drawingml/2011/main"/>
+                        <ma14:placeholderFlag xmlns:ma14="http://schemas.microsoft.com/office/mac/drawingml/2011/main" xmlns:w="http://schemas.openxmlformats.org/wordprocessingml/2006/main" xmlns:w10="urn:schemas-microsoft-com:office:word" xmlns:v="urn:schemas-microsoft-com:vml" xmlns:o="urn:schemas-microsoft-com:office:office" xmlns:mv="urn:schemas-microsoft-com:mac:vml" xmlns:mo="http://schemas.microsoft.com/office/mac/office/2008/main" xmlns=""/>
                       </a:ext>
                     </a:extLst>
                   </pic:spPr>
@@ -123,7 +123,7 @@
                         </a:ln>
                         <a:extLst>
                           <a:ext uri="{91240B29-F687-4f45-9708-019B960494DF}">
-                            <a14:hiddenLine xmlns="" xmlns:o="urn:schemas-microsoft-com:office:office" xmlns:v="urn:schemas-microsoft-com:vml" xmlns:w10="urn:schemas-microsoft-com:office:word" xmlns:w="http://schemas.openxmlformats.org/wordprocessingml/2006/main" xmlns:a14="http://schemas.microsoft.com/office/drawing/2010/main" xmlns:w16se="http://schemas.microsoft.com/office/word/2015/wordml/symex" xmlns:aink="http://schemas.microsoft.com/office/drawing/2016/ink" xmlns:cx8="http://schemas.microsoft.com/office/drawing/2016/5/14/chartex" xmlns:cx7="http://schemas.microsoft.com/office/drawing/2016/5/13/chartex" xmlns:cx6="http://schemas.microsoft.com/office/drawing/2016/5/12/chartex" xmlns:cx5="http://schemas.microsoft.com/office/drawing/2016/5/11/chartex" xmlns:cx4="http://schemas.microsoft.com/office/drawing/2016/5/10/chartex" xmlns:cx3="http://schemas.microsoft.com/office/drawing/2016/5/9/chartex" xmlns:cx2="http://schemas.microsoft.com/office/drawing/2015/10/21/chartex" xmlns:cx1="http://schemas.microsoft.com/office/drawing/2015/9/8/chartex" xmlns:cx="http://schemas.microsoft.com/office/drawing/2014/chartex" w="9525">
+                            <a14:hiddenLine xmlns:a14="http://schemas.microsoft.com/office/drawing/2010/main" xmlns:w="http://schemas.openxmlformats.org/wordprocessingml/2006/main" xmlns:w10="urn:schemas-microsoft-com:office:word" xmlns:v="urn:schemas-microsoft-com:vml" xmlns:o="urn:schemas-microsoft-com:office:office" xmlns="" xmlns:mv="urn:schemas-microsoft-com:mac:vml" xmlns:mo="http://schemas.microsoft.com/office/mac/office/2008/main" w="9525">
                               <a:solidFill>
                                 <a:srgbClr val="000000"/>
                               </a:solidFill>
@@ -171,7 +171,7 @@
               </wp:anchor>
             </w:drawing>
           </mc:Choice>
-          <mc:Fallback xmlns:w16se="http://schemas.microsoft.com/office/word/2015/wordml/symex" xmlns:aink="http://schemas.microsoft.com/office/drawing/2016/ink" xmlns:cx8="http://schemas.microsoft.com/office/drawing/2016/5/14/chartex" xmlns:cx7="http://schemas.microsoft.com/office/drawing/2016/5/13/chartex" xmlns:cx6="http://schemas.microsoft.com/office/drawing/2016/5/12/chartex" xmlns:cx5="http://schemas.microsoft.com/office/drawing/2016/5/11/chartex" xmlns:cx4="http://schemas.microsoft.com/office/drawing/2016/5/10/chartex" xmlns:cx3="http://schemas.microsoft.com/office/drawing/2016/5/9/chartex" xmlns:cx2="http://schemas.microsoft.com/office/drawing/2015/10/21/chartex" xmlns:cx1="http://schemas.microsoft.com/office/drawing/2015/9/8/chartex" xmlns:cx="http://schemas.microsoft.com/office/drawing/2014/chartex">
+          <mc:Fallback>
             <w:pict>
               <v:rect w14:anchorId="43FA7DBD" id="Rectangle 151" o:spid="_x0000_s1026" style="position:absolute;left:0;text-align:left;margin-left:-71.5pt;margin-top:-101.45pt;width:76.1pt;height:844.8pt;z-index:251659776;visibility:visible;mso-wrap-style:square;mso-width-percent:0;mso-height-percent:0;mso-wrap-distance-left:9pt;mso-wrap-distance-top:0;mso-wrap-distance-right:9pt;mso-wrap-distance-bottom:0;mso-position-horizontal:absolute;mso-position-horizontal-relative:text;mso-position-vertical:absolute;mso-position-vertical-relative:text;mso-width-percent:0;mso-height-percent:0;mso-width-relative:page;mso-height-relative:page;v-text-anchor:middle" o:gfxdata="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" fillcolor="black [3213]" stroked="f">
                 <v:textbox style="layout-flow:vertical;mso-layout-flow-alt:bottom-to-top" inset="0,0,0,40mm">
@@ -356,14 +356,14 @@
                         </a:ln>
                         <a:extLst>
                           <a:ext uri="{909E8E84-426E-40dd-AFC4-6F175D3DCCD1}">
-                            <a14:hiddenFill xmlns="" xmlns:o="urn:schemas-microsoft-com:office:office" xmlns:v="urn:schemas-microsoft-com:vml" xmlns:w10="urn:schemas-microsoft-com:office:word" xmlns:w="http://schemas.openxmlformats.org/wordprocessingml/2006/main" xmlns:a14="http://schemas.microsoft.com/office/drawing/2010/main" xmlns:w16se="http://schemas.microsoft.com/office/word/2015/wordml/symex" xmlns:aink="http://schemas.microsoft.com/office/drawing/2016/ink" xmlns:cx8="http://schemas.microsoft.com/office/drawing/2016/5/14/chartex" xmlns:cx7="http://schemas.microsoft.com/office/drawing/2016/5/13/chartex" xmlns:cx6="http://schemas.microsoft.com/office/drawing/2016/5/12/chartex" xmlns:cx5="http://schemas.microsoft.com/office/drawing/2016/5/11/chartex" xmlns:cx4="http://schemas.microsoft.com/office/drawing/2016/5/10/chartex" xmlns:cx3="http://schemas.microsoft.com/office/drawing/2016/5/9/chartex" xmlns:cx2="http://schemas.microsoft.com/office/drawing/2015/10/21/chartex" xmlns:cx1="http://schemas.microsoft.com/office/drawing/2015/9/8/chartex" xmlns:cx="http://schemas.microsoft.com/office/drawing/2014/chartex">
+                            <a14:hiddenFill xmlns:a14="http://schemas.microsoft.com/office/drawing/2010/main" xmlns:w="http://schemas.openxmlformats.org/wordprocessingml/2006/main" xmlns:w10="urn:schemas-microsoft-com:office:word" xmlns:v="urn:schemas-microsoft-com:vml" xmlns:o="urn:schemas-microsoft-com:office:office" xmlns="" xmlns:mv="urn:schemas-microsoft-com:mac:vml" xmlns:mo="http://schemas.microsoft.com/office/mac/office/2008/main">
                               <a:solidFill>
                                 <a:srgbClr val="FFFFFF"/>
                               </a:solidFill>
                             </a14:hiddenFill>
                           </a:ext>
                           <a:ext uri="{91240B29-F687-4f45-9708-019B960494DF}">
-                            <a14:hiddenLine xmlns="" xmlns:o="urn:schemas-microsoft-com:office:office" xmlns:v="urn:schemas-microsoft-com:vml" xmlns:w10="urn:schemas-microsoft-com:office:word" xmlns:w="http://schemas.openxmlformats.org/wordprocessingml/2006/main" xmlns:a14="http://schemas.microsoft.com/office/drawing/2010/main" xmlns:w16se="http://schemas.microsoft.com/office/word/2015/wordml/symex" xmlns:aink="http://schemas.microsoft.com/office/drawing/2016/ink" xmlns:cx8="http://schemas.microsoft.com/office/drawing/2016/5/14/chartex" xmlns:cx7="http://schemas.microsoft.com/office/drawing/2016/5/13/chartex" xmlns:cx6="http://schemas.microsoft.com/office/drawing/2016/5/12/chartex" xmlns:cx5="http://schemas.microsoft.com/office/drawing/2016/5/11/chartex" xmlns:cx4="http://schemas.microsoft.com/office/drawing/2016/5/10/chartex" xmlns:cx3="http://schemas.microsoft.com/office/drawing/2016/5/9/chartex" xmlns:cx2="http://schemas.microsoft.com/office/drawing/2015/10/21/chartex" xmlns:cx1="http://schemas.microsoft.com/office/drawing/2015/9/8/chartex" xmlns:cx="http://schemas.microsoft.com/office/drawing/2014/chartex" w="9525">
+                            <a14:hiddenLine xmlns:a14="http://schemas.microsoft.com/office/drawing/2010/main" xmlns:w="http://schemas.openxmlformats.org/wordprocessingml/2006/main" xmlns:w10="urn:schemas-microsoft-com:office:word" xmlns:v="urn:schemas-microsoft-com:vml" xmlns:o="urn:schemas-microsoft-com:office:office" xmlns="" xmlns:mv="urn:schemas-microsoft-com:mac:vml" xmlns:mo="http://schemas.microsoft.com/office/mac/office/2008/main" w="9525">
                               <a:solidFill>
                                 <a:srgbClr val="000000"/>
                               </a:solidFill>
@@ -466,11 +466,11 @@
           </mc:Choice>
           <mc:Fallback>
             <w:pict>
-              <v:shapetype w14:anchorId="42EB6759" id="_x0000_t202" coordsize="21600,21600" o:spt="202" path="m0,0l0,21600,21600,21600,21600,0xe">
+              <v:shapetype w14:anchorId="42EB6759" id="_x0000_t202" coordsize="21600,21600" o:spt="202" path="m,l,21600r21600,l21600,xe">
                 <v:stroke joinstyle="miter"/>
                 <v:path gradientshapeok="t" o:connecttype="rect"/>
               </v:shapetype>
-              <v:shape id="Text Box 5" o:spid="_x0000_s1027" type="#_x0000_t202" style="position:absolute;left:0;text-align:left;margin-left:9pt;margin-top:8.15pt;width:495pt;height:90pt;z-index:251654656;visibility:visible;mso-wrap-style:square;mso-width-percent:0;mso-height-percent:0;mso-wrap-distance-left:9pt;mso-wrap-distance-top:0;mso-wrap-distance-right:9pt;mso-wrap-distance-bottom:0;mso-position-horizontal:absolute;mso-position-horizontal-relative:text;mso-position-vertical:absolute;mso-position-vertical-relative:text;mso-width-percent:0;mso-height-percent:0;mso-width-relative:page;mso-height-relative:page;v-text-anchor:top" o:gfxdata="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" filled="f" stroked="f">
+              <v:shape id="Text Box 5" o:spid="_x0000_s1027" type="#_x0000_t202" style="position:absolute;left:0;text-align:left;margin-left:9pt;margin-top:8.15pt;width:495pt;height:90pt;z-index:251654656;visibility:visible;mso-wrap-style:square;mso-width-percent:0;mso-height-percent:0;mso-wrap-distance-left:9pt;mso-wrap-distance-top:0;mso-wrap-distance-right:9pt;mso-wrap-distance-bottom:0;mso-position-horizontal:absolute;mso-position-horizontal-relative:text;mso-position-vertical:absolute;mso-position-vertical-relative:text;mso-width-percent:0;mso-height-percent:0;mso-width-relative:page;mso-height-relative:page;v-text-anchor:top" o:gfxdata="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" filled="f" stroked="f">
                 <v:textbox>
                   <w:txbxContent>
                     <w:p>
@@ -753,7 +753,7 @@
               </wp:anchor>
             </w:drawing>
           </mc:Choice>
-          <mc:Fallback xmlns:w16se="http://schemas.microsoft.com/office/word/2015/wordml/symex" xmlns:aink="http://schemas.microsoft.com/office/drawing/2016/ink" xmlns:cx8="http://schemas.microsoft.com/office/drawing/2016/5/14/chartex" xmlns:cx7="http://schemas.microsoft.com/office/drawing/2016/5/13/chartex" xmlns:cx6="http://schemas.microsoft.com/office/drawing/2016/5/12/chartex" xmlns:cx5="http://schemas.microsoft.com/office/drawing/2016/5/11/chartex" xmlns:cx4="http://schemas.microsoft.com/office/drawing/2016/5/10/chartex" xmlns:cx3="http://schemas.microsoft.com/office/drawing/2016/5/9/chartex" xmlns:cx2="http://schemas.microsoft.com/office/drawing/2015/10/21/chartex" xmlns:cx1="http://schemas.microsoft.com/office/drawing/2015/9/8/chartex" xmlns:cx="http://schemas.microsoft.com/office/drawing/2014/chartex">
+          <mc:Fallback>
             <w:pict>
               <v:roundrect w14:anchorId="5BE8AA61" id="AutoShape 136" o:spid="_x0000_s1028" style="position:absolute;left:0;text-align:left;margin-left:62.6pt;margin-top:17.85pt;width:6in;height:117.35pt;z-index:251656704;visibility:visible;mso-wrap-style:square;mso-width-percent:0;mso-height-percent:0;mso-wrap-distance-left:9pt;mso-wrap-distance-top:0;mso-wrap-distance-right:9pt;mso-wrap-distance-bottom:0;mso-position-horizontal:absolute;mso-position-horizontal-relative:text;mso-position-vertical:absolute;mso-position-vertical-relative:text;mso-width-percent:0;mso-height-percent:0;mso-width-relative:page;mso-height-relative:page;v-text-anchor:top" arcsize="10923f" o:gfxdata="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" strokecolor="black [3213]">
                 <v:textbox>
@@ -907,7 +907,7 @@
                         </a:ln>
                         <a:extLst>
                           <a:ext uri="{91240B29-F687-4f45-9708-019B960494DF}">
-                            <a14:hiddenLine xmlns="" xmlns:o="urn:schemas-microsoft-com:office:office" xmlns:v="urn:schemas-microsoft-com:vml" xmlns:w10="urn:schemas-microsoft-com:office:word" xmlns:w="http://schemas.openxmlformats.org/wordprocessingml/2006/main" xmlns:a14="http://schemas.microsoft.com/office/drawing/2010/main" xmlns:w16se="http://schemas.microsoft.com/office/word/2015/wordml/symex" xmlns:aink="http://schemas.microsoft.com/office/drawing/2016/ink" xmlns:cx8="http://schemas.microsoft.com/office/drawing/2016/5/14/chartex" xmlns:cx7="http://schemas.microsoft.com/office/drawing/2016/5/13/chartex" xmlns:cx6="http://schemas.microsoft.com/office/drawing/2016/5/12/chartex" xmlns:cx5="http://schemas.microsoft.com/office/drawing/2016/5/11/chartex" xmlns:cx4="http://schemas.microsoft.com/office/drawing/2016/5/10/chartex" xmlns:cx3="http://schemas.microsoft.com/office/drawing/2016/5/9/chartex" xmlns:cx2="http://schemas.microsoft.com/office/drawing/2015/10/21/chartex" xmlns:cx1="http://schemas.microsoft.com/office/drawing/2015/9/8/chartex" xmlns:cx="http://schemas.microsoft.com/office/drawing/2014/chartex" w="9525">
+                            <a14:hiddenLine xmlns:a14="http://schemas.microsoft.com/office/drawing/2010/main" xmlns:w="http://schemas.openxmlformats.org/wordprocessingml/2006/main" xmlns:w10="urn:schemas-microsoft-com:office:word" xmlns:v="urn:schemas-microsoft-com:vml" xmlns:o="urn:schemas-microsoft-com:office:office" xmlns="" xmlns:mv="urn:schemas-microsoft-com:mac:vml" xmlns:mo="http://schemas.microsoft.com/office/mac/office/2008/main" w="9525">
                               <a:solidFill>
                                 <a:srgbClr val="000000"/>
                               </a:solidFill>
@@ -933,7 +933,7 @@
               </wp:anchor>
             </w:drawing>
           </mc:Choice>
-          <mc:Fallback xmlns:w16se="http://schemas.microsoft.com/office/word/2015/wordml/symex" xmlns:aink="http://schemas.microsoft.com/office/drawing/2016/ink" xmlns:cx8="http://schemas.microsoft.com/office/drawing/2016/5/14/chartex" xmlns:cx7="http://schemas.microsoft.com/office/drawing/2016/5/13/chartex" xmlns:cx6="http://schemas.microsoft.com/office/drawing/2016/5/12/chartex" xmlns:cx5="http://schemas.microsoft.com/office/drawing/2016/5/11/chartex" xmlns:cx4="http://schemas.microsoft.com/office/drawing/2016/5/10/chartex" xmlns:cx3="http://schemas.microsoft.com/office/drawing/2016/5/9/chartex" xmlns:cx2="http://schemas.microsoft.com/office/drawing/2015/10/21/chartex" xmlns:cx1="http://schemas.microsoft.com/office/drawing/2015/9/8/chartex" xmlns:cx="http://schemas.microsoft.com/office/drawing/2014/chartex">
+          <mc:Fallback xmlns:mv="urn:schemas-microsoft-com:mac:vml" xmlns:mo="http://schemas.microsoft.com/office/mac/office/2008/main">
             <w:pict>
               <v:rect w14:anchorId="66170149" id="Rectangle 137" o:spid="_x0000_s1026" style="position:absolute;margin-left:75pt;margin-top:15.7pt;width:414pt;height:3.55pt;z-index:251657728;visibility:visible;mso-wrap-style:square;mso-width-percent:0;mso-height-percent:0;mso-wrap-distance-left:9pt;mso-wrap-distance-top:0;mso-wrap-distance-right:9pt;mso-wrap-distance-bottom:0;mso-position-horizontal:absolute;mso-position-horizontal-relative:text;mso-position-vertical:absolute;mso-position-vertical-relative:text;mso-width-percent:0;mso-height-percent:0;mso-width-relative:page;mso-height-relative:page;v-text-anchor:top" o:gfxdata="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" fillcolor="black [3213]" stroked="f">
                 <v:fill opacity="27499f"/>
@@ -1168,21 +1168,7 @@
                                 <w:szCs w:val="20"/>
                                 <w:lang w:val="en-US"/>
                               </w:rPr>
-                              <w:t>Last update: 06</w:t>
-                            </w:r>
-                            <w:r>
-                              <w:rPr>
-                                <w:szCs w:val="20"/>
-                                <w:lang w:val="en-US"/>
-                              </w:rPr>
-                              <w:t>/</w:t>
-                            </w:r>
-                            <w:r>
-                              <w:rPr>
-                                <w:szCs w:val="20"/>
-                                <w:lang w:val="en-US"/>
-                              </w:rPr>
-                              <w:t>06</w:t>
+                              <w:t>Last update: 06/06</w:t>
                             </w:r>
                             <w:r>
                               <w:rPr>
@@ -1329,7 +1315,7 @@
               </wp:anchor>
             </w:drawing>
           </mc:Choice>
-          <mc:Fallback xmlns:w16se="http://schemas.microsoft.com/office/word/2015/wordml/symex" xmlns:aink="http://schemas.microsoft.com/office/drawing/2016/ink" xmlns:cx8="http://schemas.microsoft.com/office/drawing/2016/5/14/chartex" xmlns:cx7="http://schemas.microsoft.com/office/drawing/2016/5/13/chartex" xmlns:cx6="http://schemas.microsoft.com/office/drawing/2016/5/12/chartex" xmlns:cx5="http://schemas.microsoft.com/office/drawing/2016/5/11/chartex" xmlns:cx4="http://schemas.microsoft.com/office/drawing/2016/5/10/chartex" xmlns:cx3="http://schemas.microsoft.com/office/drawing/2016/5/9/chartex" xmlns:cx2="http://schemas.microsoft.com/office/drawing/2015/10/21/chartex" xmlns:cx1="http://schemas.microsoft.com/office/drawing/2015/9/8/chartex" xmlns:cx="http://schemas.microsoft.com/office/drawing/2014/chartex">
+          <mc:Fallback>
             <w:pict>
               <v:roundrect w14:anchorId="4DAFD63A" id="AutoShape 24" o:spid="_x0000_s1029" style="position:absolute;left:0;text-align:left;margin-left:286.75pt;margin-top:715.8pt;width:3in;height:110.4pt;z-index:251655680;visibility:visible;mso-wrap-style:square;mso-width-percent:0;mso-height-percent:0;mso-wrap-distance-left:9pt;mso-wrap-distance-top:0;mso-wrap-distance-right:9pt;mso-wrap-distance-bottom:0;mso-position-horizontal:absolute;mso-position-horizontal-relative:text;mso-position-vertical:absolute;mso-position-vertical-relative:page;mso-width-percent:0;mso-height-percent:0;mso-width-relative:page;mso-height-relative:page;v-text-anchor:top" arcsize="10923f" o:gfxdata="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" fillcolor="white [3212]" strokecolor="black [3213]">
                 <v:fill opacity="32125f"/>
@@ -1364,21 +1350,7 @@
                           <w:szCs w:val="20"/>
                           <w:lang w:val="en-US"/>
                         </w:rPr>
-                        <w:t>Last update: 06</w:t>
-                      </w:r>
-                      <w:r>
-                        <w:rPr>
-                          <w:szCs w:val="20"/>
-                          <w:lang w:val="en-US"/>
-                        </w:rPr>
-                        <w:t>/</w:t>
-                      </w:r>
-                      <w:r>
-                        <w:rPr>
-                          <w:szCs w:val="20"/>
-                          <w:lang w:val="en-US"/>
-                        </w:rPr>
-                        <w:t>06</w:t>
+                        <w:t>Last update: 06/06</w:t>
                       </w:r>
                       <w:r>
                         <w:rPr>
@@ -1435,13 +1407,7 @@
                         <w:rPr>
                           <w:lang w:val="en-US"/>
                         </w:rPr>
-                        <w:t>SALADINI Rapha</w:t>
-                      </w:r>
-                      <w:r>
-                        <w:rPr>
-                          <w:lang w:val="en-US"/>
-                        </w:rPr>
-                        <w:t>ël</w:t>
+                        <w:t>SALADINI Raphaël</w:t>
                       </w:r>
                     </w:p>
                     <w:p>
@@ -1456,16 +1422,8 @@
                         <w:rPr>
                           <w:lang w:val="en-US"/>
                         </w:rPr>
-                        <w:t xml:space="preserve">NOSJEAN </w:t>
+                        <w:t>NOSJEAN Aymeric</w:t>
                       </w:r>
-                      <w:proofErr w:type="spellStart"/>
-                      <w:r>
-                        <w:rPr>
-                          <w:lang w:val="en-US"/>
-                        </w:rPr>
-                        <w:t>Aymeric</w:t>
-                      </w:r>
-                      <w:proofErr w:type="spellEnd"/>
                     </w:p>
                     <w:p>
                       <w:pPr>
@@ -1555,7 +1513,7 @@
     </w:p>
     <w:tbl>
       <w:tblPr>
-        <w:tblStyle w:val="TableGrid"/>
+        <w:tblStyle w:val="Grilledutableau"/>
         <w:tblW w:w="0" w:type="auto"/>
         <w:tblLook w:val="04A0" w:firstRow="1" w:lastRow="0" w:firstColumn="1" w:lastColumn="0" w:noHBand="0" w:noVBand="1"/>
       </w:tblPr>
@@ -1647,7 +1605,7 @@
           </w:p>
           <w:p>
             <w:pPr>
-              <w:pStyle w:val="ListParagraph"/>
+              <w:pStyle w:val="Paragraphedeliste"/>
               <w:numPr>
                 <w:ilvl w:val="0"/>
                 <w:numId w:val="7"/>
@@ -1674,7 +1632,7 @@
           </w:p>
           <w:p>
             <w:pPr>
-              <w:pStyle w:val="ListParagraph"/>
+              <w:pStyle w:val="Paragraphedeliste"/>
               <w:numPr>
                 <w:ilvl w:val="0"/>
                 <w:numId w:val="7"/>
@@ -1907,7 +1865,7 @@
     </w:tbl>
     <w:p>
       <w:pPr>
-        <w:pStyle w:val="Title"/>
+        <w:pStyle w:val="Titre"/>
         <w:rPr>
           <w:rFonts w:ascii="Calibri" w:hAnsi="Calibri"/>
         </w:rPr>
@@ -1921,7 +1879,7 @@
     </w:p>
     <w:p>
       <w:pPr>
-        <w:pStyle w:val="Title"/>
+        <w:pStyle w:val="Titre"/>
         <w:rPr>
           <w:rFonts w:ascii="Calibri" w:hAnsi="Calibri"/>
         </w:rPr>
@@ -1936,7 +1894,7 @@
     </w:p>
     <w:p>
       <w:pPr>
-        <w:pStyle w:val="TOC1"/>
+        <w:pStyle w:val="TM1"/>
         <w:tabs>
           <w:tab w:val="left" w:pos="817"/>
           <w:tab w:val="right" w:leader="dot" w:pos="9933"/>
@@ -1945,7 +1903,7 @@
     </w:p>
     <w:p>
       <w:pPr>
-        <w:pStyle w:val="TOC1"/>
+        <w:pStyle w:val="TM1"/>
         <w:tabs>
           <w:tab w:val="left" w:pos="742"/>
           <w:tab w:val="right" w:leader="dot" w:pos="9933"/>
@@ -2037,7 +1995,7 @@
     </w:p>
     <w:p>
       <w:pPr>
-        <w:pStyle w:val="TOC2"/>
+        <w:pStyle w:val="TM2"/>
         <w:tabs>
           <w:tab w:val="left" w:pos="1175"/>
           <w:tab w:val="right" w:leader="dot" w:pos="9933"/>
@@ -2120,7 +2078,7 @@
     </w:p>
     <w:p>
       <w:pPr>
-        <w:pStyle w:val="TOC1"/>
+        <w:pStyle w:val="TM1"/>
         <w:tabs>
           <w:tab w:val="left" w:pos="742"/>
           <w:tab w:val="right" w:leader="dot" w:pos="9933"/>
@@ -2203,7 +2161,7 @@
     </w:p>
     <w:p>
       <w:pPr>
-        <w:pStyle w:val="TOC1"/>
+        <w:pStyle w:val="TM1"/>
         <w:tabs>
           <w:tab w:val="left" w:pos="742"/>
           <w:tab w:val="right" w:leader="dot" w:pos="9933"/>
@@ -2286,7 +2244,7 @@
     </w:p>
     <w:p>
       <w:pPr>
-        <w:pStyle w:val="TOC1"/>
+        <w:pStyle w:val="TM1"/>
         <w:tabs>
           <w:tab w:val="left" w:pos="742"/>
           <w:tab w:val="right" w:leader="dot" w:pos="9933"/>
@@ -2369,7 +2327,7 @@
     </w:p>
     <w:p>
       <w:pPr>
-        <w:pStyle w:val="TOC2"/>
+        <w:pStyle w:val="TM2"/>
       </w:pPr>
       <w:r>
         <w:fldChar w:fldCharType="end"/>
@@ -2400,7 +2358,7 @@
     </w:p>
     <w:p>
       <w:pPr>
-        <w:pStyle w:val="Heading1"/>
+        <w:pStyle w:val="Titre1"/>
         <w:numPr>
           <w:ilvl w:val="0"/>
           <w:numId w:val="5"/>
@@ -2423,7 +2381,7 @@
     <w:p/>
     <w:p>
       <w:pPr>
-        <w:pStyle w:val="Heading2"/>
+        <w:pStyle w:val="Titre2"/>
       </w:pPr>
       <w:bookmarkStart w:id="3" w:name="_Toc204418585"/>
       <w:bookmarkStart w:id="4" w:name="_Toc204418840"/>
@@ -2474,40 +2432,48 @@
       <w:pPr>
         <w:ind w:firstLine="0"/>
         <w:rPr>
-          <w:lang w:val="en-US"/>
-        </w:rPr>
-      </w:pPr>
-      <w:r>
-        <w:rPr>
-          <w:lang w:val="en-US"/>
-        </w:rPr>
-        <w:t>Class</w:t>
-      </w:r>
-      <w:r>
-        <w:rPr>
-          <w:lang w:val="en-US"/>
-        </w:rPr>
-        <w:t xml:space="preserve">: </w:t>
-      </w:r>
-      <w:r>
-        <w:rPr>
           <w:color w:val="FF0000"/>
           <w:lang w:val="en-US"/>
         </w:rPr>
+      </w:pPr>
+      <w:r>
+        <w:rPr>
+          <w:lang w:val="en-US"/>
+        </w:rPr>
+        <w:t>Class</w:t>
+      </w:r>
+      <w:r>
+        <w:rPr>
+          <w:lang w:val="en-US"/>
+        </w:rPr>
+        <w:t xml:space="preserve">: </w:t>
+      </w:r>
+      <w:r>
+        <w:rPr>
+          <w:color w:val="FF0000"/>
+          <w:lang w:val="en-US"/>
+        </w:rPr>
         <w:t>Asc.2</w:t>
       </w:r>
     </w:p>
     <w:p>
       <w:pPr>
-        <w:ind w:firstLine="0"/>
-        <w:rPr>
+        <w:rPr>
+          <w:color w:val="FF0000"/>
           <w:lang w:val="en-US"/>
         </w:rPr>
       </w:pPr>
+      <w:r>
+        <w:rPr>
+          <w:color w:val="FF0000"/>
+          <w:lang w:val="en-US"/>
+        </w:rPr>
+        <w:br w:type="page"/>
+      </w:r>
     </w:p>
     <w:tbl>
       <w:tblPr>
-        <w:tblStyle w:val="TableGrid"/>
+        <w:tblStyle w:val="Grilledutableau"/>
         <w:tblW w:w="10177" w:type="dxa"/>
         <w:tblInd w:w="108" w:type="dxa"/>
         <w:tblLook w:val="04A0" w:firstRow="1" w:lastRow="0" w:firstColumn="1" w:lastColumn="0" w:noHBand="0" w:noVBand="1"/>
@@ -2545,6 +2511,7 @@
                 <w:szCs w:val="28"/>
                 <w:lang w:val="en-US"/>
               </w:rPr>
+              <w:lastRenderedPageBreak/>
               <w:t>ID Open Campus</w:t>
             </w:r>
           </w:p>
@@ -2638,7 +2605,7 @@
           </w:tcPr>
           <w:p>
             <w:pPr>
-              <w:pStyle w:val="Heading2"/>
+              <w:pStyle w:val="Titre2"/>
               <w:numPr>
                 <w:ilvl w:val="0"/>
                 <w:numId w:val="0"/>
@@ -2662,7 +2629,7 @@
           </w:tcPr>
           <w:p>
             <w:pPr>
-              <w:pStyle w:val="Heading2"/>
+              <w:pStyle w:val="Titre2"/>
               <w:numPr>
                 <w:ilvl w:val="0"/>
                 <w:numId w:val="0"/>
@@ -2686,7 +2653,7 @@
           </w:tcPr>
           <w:p>
             <w:pPr>
-              <w:pStyle w:val="Heading2"/>
+              <w:pStyle w:val="Titre2"/>
               <w:numPr>
                 <w:ilvl w:val="0"/>
                 <w:numId w:val="0"/>
@@ -2710,7 +2677,7 @@
           </w:tcPr>
           <w:p>
             <w:pPr>
-              <w:pStyle w:val="Heading2"/>
+              <w:pStyle w:val="Titre2"/>
               <w:numPr>
                 <w:ilvl w:val="0"/>
                 <w:numId w:val="0"/>
@@ -2805,7 +2772,7 @@
           </w:tcPr>
           <w:p>
             <w:pPr>
-              <w:pStyle w:val="Heading2"/>
+              <w:pStyle w:val="Titre2"/>
               <w:numPr>
                 <w:ilvl w:val="0"/>
                 <w:numId w:val="0"/>
@@ -2829,7 +2796,7 @@
           </w:tcPr>
           <w:p>
             <w:pPr>
-              <w:pStyle w:val="Heading2"/>
+              <w:pStyle w:val="Titre2"/>
               <w:numPr>
                 <w:ilvl w:val="0"/>
                 <w:numId w:val="0"/>
@@ -2853,7 +2820,7 @@
           </w:tcPr>
           <w:p>
             <w:pPr>
-              <w:pStyle w:val="Heading2"/>
+              <w:pStyle w:val="Titre2"/>
               <w:numPr>
                 <w:ilvl w:val="0"/>
                 <w:numId w:val="0"/>
@@ -2884,7 +2851,7 @@
           </w:tcPr>
           <w:p>
             <w:pPr>
-              <w:pStyle w:val="Heading2"/>
+              <w:pStyle w:val="Titre2"/>
               <w:numPr>
                 <w:ilvl w:val="0"/>
                 <w:numId w:val="0"/>
@@ -2956,7 +2923,7 @@
           </w:tcPr>
           <w:p>
             <w:pPr>
-              <w:pStyle w:val="Heading2"/>
+              <w:pStyle w:val="Titre2"/>
               <w:numPr>
                 <w:ilvl w:val="0"/>
                 <w:numId w:val="0"/>
@@ -2987,7 +2954,7 @@
           </w:tcPr>
           <w:p>
             <w:pPr>
-              <w:pStyle w:val="Heading2"/>
+              <w:pStyle w:val="Titre2"/>
               <w:numPr>
                 <w:ilvl w:val="0"/>
                 <w:numId w:val="0"/>
@@ -3014,7 +2981,7 @@
           </w:tcPr>
           <w:p>
             <w:pPr>
-              <w:pStyle w:val="Heading2"/>
+              <w:pStyle w:val="Titre2"/>
               <w:numPr>
                 <w:ilvl w:val="0"/>
                 <w:numId w:val="0"/>
@@ -3038,7 +3005,7 @@
           </w:tcPr>
           <w:p>
             <w:pPr>
-              <w:pStyle w:val="Heading2"/>
+              <w:pStyle w:val="Titre2"/>
               <w:numPr>
                 <w:ilvl w:val="0"/>
                 <w:numId w:val="0"/>
@@ -3110,7 +3077,7 @@
       </w:tr>
       <w:tr>
         <w:trPr>
-          <w:trHeight w:val="1202"/>
+          <w:trHeight w:val="3109"/>
         </w:trPr>
         <w:tc>
           <w:tcPr>
@@ -3118,7 +3085,7 @@
           </w:tcPr>
           <w:p>
             <w:pPr>
-              <w:pStyle w:val="Heading2"/>
+              <w:pStyle w:val="Titre2"/>
               <w:numPr>
                 <w:ilvl w:val="0"/>
                 <w:numId w:val="0"/>
@@ -3132,7 +3099,6 @@
               <w:rPr>
                 <w:lang w:val="en-US"/>
               </w:rPr>
-              <w:lastRenderedPageBreak/>
               <w:t>214551</w:t>
             </w:r>
           </w:p>
@@ -3143,7 +3109,7 @@
           </w:tcPr>
           <w:p>
             <w:pPr>
-              <w:pStyle w:val="Heading2"/>
+              <w:pStyle w:val="Titre2"/>
               <w:numPr>
                 <w:ilvl w:val="0"/>
                 <w:numId w:val="0"/>
@@ -3167,7 +3133,7 @@
           </w:tcPr>
           <w:p>
             <w:pPr>
-              <w:pStyle w:val="Heading2"/>
+              <w:pStyle w:val="Titre2"/>
               <w:numPr>
                 <w:ilvl w:val="0"/>
                 <w:numId w:val="0"/>
@@ -3191,12 +3157,82 @@
           </w:tcPr>
           <w:p>
             <w:pPr>
-              <w:pStyle w:val="Heading2"/>
+              <w:pStyle w:val="Titre2"/>
               <w:numPr>
                 <w:ilvl w:val="0"/>
                 <w:numId w:val="0"/>
               </w:numPr>
               <w:outlineLvl w:val="1"/>
+              <w:rPr>
+                <w:lang w:val="en-US"/>
+              </w:rPr>
+            </w:pPr>
+            <w:r>
+              <w:rPr>
+                <w:noProof/>
+                <w:lang w:val="en-US"/>
+              </w:rPr>
+              <w:drawing>
+                <wp:anchor distT="0" distB="0" distL="114300" distR="114300" simplePos="0" relativeHeight="251699712" behindDoc="1" locked="0" layoutInCell="1" allowOverlap="1" wp14:anchorId="032EA6F5" wp14:editId="78905406">
+                  <wp:simplePos x="0" y="0"/>
+                  <wp:positionH relativeFrom="column">
+                    <wp:posOffset>110490</wp:posOffset>
+                  </wp:positionH>
+                  <wp:positionV relativeFrom="paragraph">
+                    <wp:posOffset>487045</wp:posOffset>
+                  </wp:positionV>
+                  <wp:extent cx="1459230" cy="1459230"/>
+                  <wp:effectExtent l="0" t="0" r="7620" b="7620"/>
+                  <wp:wrapTight wrapText="bothSides">
+                    <wp:wrapPolygon edited="0">
+                      <wp:start x="0" y="0"/>
+                      <wp:lineTo x="0" y="21431"/>
+                      <wp:lineTo x="21431" y="21431"/>
+                      <wp:lineTo x="21431" y="0"/>
+                      <wp:lineTo x="0" y="0"/>
+                    </wp:wrapPolygon>
+                  </wp:wrapTight>
+                  <wp:docPr id="18" name="Image 18"/>
+                  <wp:cNvGraphicFramePr>
+                    <a:graphicFrameLocks xmlns:a="http://schemas.openxmlformats.org/drawingml/2006/main" noChangeAspect="1"/>
+                  </wp:cNvGraphicFramePr>
+                  <a:graphic xmlns:a="http://schemas.openxmlformats.org/drawingml/2006/main">
+                    <a:graphicData uri="http://schemas.openxmlformats.org/drawingml/2006/picture">
+                      <pic:pic xmlns:pic="http://schemas.openxmlformats.org/drawingml/2006/picture">
+                        <pic:nvPicPr>
+                          <pic:cNvPr id="18" name="1512822_10201060177696807_219300784_n.jpg"/>
+                          <pic:cNvPicPr/>
+                        </pic:nvPicPr>
+                        <pic:blipFill>
+                          <a:blip r:embed="rId16"/>
+                          <a:stretch>
+                            <a:fillRect/>
+                          </a:stretch>
+                        </pic:blipFill>
+                        <pic:spPr>
+                          <a:xfrm>
+                            <a:off x="0" y="0"/>
+                            <a:ext cx="1459230" cy="1459230"/>
+                          </a:xfrm>
+                          <a:prstGeom prst="rect">
+                            <a:avLst/>
+                          </a:prstGeom>
+                        </pic:spPr>
+                      </pic:pic>
+                    </a:graphicData>
+                  </a:graphic>
+                  <wp14:sizeRelH relativeFrom="margin">
+                    <wp14:pctWidth>0</wp14:pctWidth>
+                  </wp14:sizeRelH>
+                  <wp14:sizeRelV relativeFrom="margin">
+                    <wp14:pctHeight>0</wp14:pctHeight>
+                  </wp14:sizeRelV>
+                </wp:anchor>
+              </w:drawing>
+            </w:r>
+          </w:p>
+          <w:p>
+            <w:pPr>
               <w:rPr>
                 <w:lang w:val="en-US"/>
               </w:rPr>
@@ -3223,7 +3259,7 @@
     </w:p>
     <w:p>
       <w:pPr>
-        <w:pStyle w:val="Heading1"/>
+        <w:pStyle w:val="Titre1"/>
       </w:pPr>
       <w:r>
         <w:t>Project report</w:t>
@@ -3326,21 +3362,7 @@
         <w:rPr>
           <w:color w:val="000000" w:themeColor="text1"/>
         </w:rPr>
-        <w:t xml:space="preserve">Ensuite pour la partie design, une personne s’est occupé de cela c’est Raphaël </w:t>
-      </w:r>
-      <w:proofErr w:type="spellStart"/>
-      <w:r>
-        <w:rPr>
-          <w:color w:val="000000" w:themeColor="text1"/>
-        </w:rPr>
-        <w:t>Saladini</w:t>
-      </w:r>
-      <w:proofErr w:type="spellEnd"/>
-      <w:r>
-        <w:rPr>
-          <w:color w:val="000000" w:themeColor="text1"/>
-        </w:rPr>
-        <w:t>.</w:t>
+        <w:t>Ensuite pour la partie design, une personne s’est occupé de cela c’est Raphaël Saladini.</w:t>
       </w:r>
     </w:p>
     <w:p>
@@ -3371,7 +3393,7 @@
     </w:p>
     <w:p>
       <w:pPr>
-        <w:pStyle w:val="Heading1"/>
+        <w:pStyle w:val="Titre1"/>
       </w:pPr>
       <w:bookmarkStart w:id="9" w:name="_Toc232149413"/>
       <w:bookmarkEnd w:id="0"/>
@@ -3493,23 +3515,13 @@
         <w:lastRenderedPageBreak/>
         <w:tab/>
       </w:r>
-      <w:proofErr w:type="gramStart"/>
       <w:r>
         <w:rPr>
           <w:sz w:val="36"/>
           <w:szCs w:val="36"/>
           <w:u w:val="single"/>
         </w:rPr>
-        <w:t>Les différentes possibles</w:t>
-      </w:r>
-      <w:proofErr w:type="gramEnd"/>
-      <w:r>
-        <w:rPr>
-          <w:sz w:val="36"/>
-          <w:szCs w:val="36"/>
-          <w:u w:val="single"/>
-        </w:rPr>
-        <w:t xml:space="preserve"> en LOGO</w:t>
+        <w:t>Les différentes possibles en LOGO</w:t>
       </w:r>
     </w:p>
     <w:p/>
@@ -3532,7 +3544,7 @@
     <w:p/>
     <w:tbl>
       <w:tblPr>
-        <w:tblStyle w:val="TableGrid"/>
+        <w:tblStyle w:val="Grilledutableau"/>
         <w:tblW w:w="0" w:type="auto"/>
         <w:tblLook w:val="04A0" w:firstRow="1" w:lastRow="0" w:firstColumn="1" w:lastColumn="0" w:noHBand="0" w:noVBand="1"/>
       </w:tblPr>
@@ -3593,10 +3605,7 @@
               <w:ind w:firstLine="0"/>
             </w:pPr>
             <w:r>
-              <w:t>RE</w:t>
-            </w:r>
-            <w:r>
-              <w:t xml:space="preserve"> </w:t>
+              <w:t xml:space="preserve">RE </w:t>
             </w:r>
             <w:r>
               <w:rPr>
@@ -3676,10 +3685,7 @@
               <w:ind w:firstLine="0"/>
             </w:pPr>
             <w:r>
-              <w:t>TG</w:t>
-            </w:r>
-            <w:r>
-              <w:t xml:space="preserve"> </w:t>
+              <w:t xml:space="preserve">TG </w:t>
             </w:r>
             <w:proofErr w:type="spellStart"/>
             <w:r>
@@ -3700,16 +3706,7 @@
               <w:ind w:left="0" w:firstLine="0"/>
             </w:pPr>
             <w:r>
-              <w:t xml:space="preserve">  </w:t>
-            </w:r>
-            <w:r>
-              <w:t xml:space="preserve">La tortue tourne vers la </w:t>
-            </w:r>
-            <w:r>
-              <w:t>gauche</w:t>
-            </w:r>
-            <w:r>
-              <w:t xml:space="preserve"> du nombre de degré(s) demandé(s)</w:t>
+              <w:t xml:space="preserve">  La tortue tourne vers la gauche du nombre de degré(s) demandé(s)</w:t>
             </w:r>
           </w:p>
         </w:tc>
@@ -4050,7 +4047,7 @@
                     </pic:cNvPicPr>
                   </pic:nvPicPr>
                   <pic:blipFill>
-                    <a:blip r:embed="rId16">
+                    <a:blip r:embed="rId17">
                       <a:extLst>
                         <a:ext uri="{28A0092B-C50C-407E-A947-70E740481C1C}">
                           <a14:useLocalDpi xmlns:a14="http://schemas.microsoft.com/office/drawing/2010/main" val="0"/>
@@ -4098,6 +4095,7 @@
           <w:i/>
         </w:rPr>
       </w:pPr>
+      <w:bookmarkStart w:id="10" w:name="_GoBack"/>
       <w:r>
         <w:rPr>
           <w:rFonts w:ascii="Times" w:hAnsi="Times" w:cs="Times"/>
@@ -4105,10 +4103,89 @@
           <w:color w:val="000000"/>
           <w:lang w:val="en-US" w:eastAsia="en-US"/>
         </w:rPr>
+        <w:drawing>
+          <wp:anchor distT="0" distB="0" distL="114300" distR="114300" simplePos="0" relativeHeight="251695616" behindDoc="0" locked="0" layoutInCell="1" allowOverlap="1" wp14:anchorId="50586661" wp14:editId="1FA06D1E">
+            <wp:simplePos x="0" y="0"/>
+            <wp:positionH relativeFrom="column">
+              <wp:posOffset>-153035</wp:posOffset>
+            </wp:positionH>
+            <wp:positionV relativeFrom="paragraph">
+              <wp:posOffset>3608070</wp:posOffset>
+            </wp:positionV>
+            <wp:extent cx="6477635" cy="3182620"/>
+            <wp:effectExtent l="0" t="0" r="0" b="0"/>
+            <wp:wrapThrough wrapText="bothSides">
+              <wp:wrapPolygon edited="0">
+                <wp:start x="0" y="0"/>
+                <wp:lineTo x="0" y="21376"/>
+                <wp:lineTo x="21513" y="21376"/>
+                <wp:lineTo x="21513" y="0"/>
+                <wp:lineTo x="0" y="0"/>
+              </wp:wrapPolygon>
+            </wp:wrapThrough>
+            <wp:docPr id="14" name="Picture 14"/>
+            <wp:cNvGraphicFramePr>
+              <a:graphicFrameLocks xmlns:a="http://schemas.openxmlformats.org/drawingml/2006/main" noChangeAspect="1"/>
+            </wp:cNvGraphicFramePr>
+            <a:graphic xmlns:a="http://schemas.openxmlformats.org/drawingml/2006/main">
+              <a:graphicData uri="http://schemas.openxmlformats.org/drawingml/2006/picture">
+                <pic:pic xmlns:pic="http://schemas.openxmlformats.org/drawingml/2006/picture">
+                  <pic:nvPicPr>
+                    <pic:cNvPr id="0" name="Picture 3"/>
+                    <pic:cNvPicPr>
+                      <a:picLocks noChangeAspect="1" noChangeArrowheads="1"/>
+                    </pic:cNvPicPr>
+                  </pic:nvPicPr>
+                  <pic:blipFill>
+                    <a:blip r:embed="rId18">
+                      <a:extLst>
+                        <a:ext uri="{28A0092B-C50C-407E-A947-70E740481C1C}">
+                          <a14:useLocalDpi xmlns:a14="http://schemas.microsoft.com/office/drawing/2010/main" val="0"/>
+                        </a:ext>
+                      </a:extLst>
+                    </a:blip>
+                    <a:srcRect/>
+                    <a:stretch>
+                      <a:fillRect/>
+                    </a:stretch>
+                  </pic:blipFill>
+                  <pic:spPr bwMode="auto">
+                    <a:xfrm>
+                      <a:off x="0" y="0"/>
+                      <a:ext cx="6477635" cy="3182620"/>
+                    </a:xfrm>
+                    <a:prstGeom prst="rect">
+                      <a:avLst/>
+                    </a:prstGeom>
+                    <a:noFill/>
+                    <a:ln>
+                      <a:noFill/>
+                    </a:ln>
+                  </pic:spPr>
+                </pic:pic>
+              </a:graphicData>
+            </a:graphic>
+            <wp14:sizeRelH relativeFrom="page">
+              <wp14:pctWidth>0</wp14:pctWidth>
+            </wp14:sizeRelH>
+            <wp14:sizeRelV relativeFrom="page">
+              <wp14:pctHeight>0</wp14:pctHeight>
+            </wp14:sizeRelV>
+          </wp:anchor>
+        </w:drawing>
+      </w:r>
+      <w:bookmarkEnd w:id="10"/>
+      <w:r>
+        <w:rPr>
+          <w:rFonts w:ascii="Times" w:hAnsi="Times" w:cs="Times"/>
+          <w:noProof/>
+          <w:color w:val="000000"/>
+          <w:lang w:val="en-US" w:eastAsia="en-US"/>
+        </w:rPr>
         <mc:AlternateContent>
           <mc:Choice Requires="wps">
             <w:drawing>
-              <wp:anchor distT="0" distB="0" distL="114300" distR="114300" simplePos="0" relativeHeight="251698688" behindDoc="0" locked="0" layoutInCell="1" allowOverlap="1" wp14:anchorId="13B02CB8" wp14:editId="2B7C3947">
+              <wp:anchor distT="0" distB="0" distL="114300" distR="114300" simplePos="0" relativeHeight="251698688" behindDoc="0" locked="0" layoutInCell="1" allowOverlap="1" wp14:anchorId="13B02CB8" wp14:editId="694CE001">
                 <wp:simplePos x="0" y="0"/>
                 <wp:positionH relativeFrom="column">
                   <wp:posOffset>-200660</wp:posOffset>
@@ -4179,8 +4256,8 @@
           </mc:Choice>
           <mc:Fallback>
             <w:pict>
-              <v:rect w14:anchorId="1D33EBDA" id="Rectangle 17" o:spid="_x0000_s1026" style="position:absolute;margin-left:-15.8pt;margin-top:508.7pt;width:210.2pt;height:26.55pt;z-index:251698688;visibility:visible;mso-wrap-style:square;mso-height-percent:0;mso-wrap-distance-left:9pt;mso-wrap-distance-top:0;mso-wrap-distance-right:9pt;mso-wrap-distance-bottom:0;mso-position-horizontal:absolute;mso-position-horizontal-relative:text;mso-position-vertical:absolute;mso-position-vertical-relative:text;mso-height-percent:0;mso-height-relative:margin;v-text-anchor:middle" o:gfxdata="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" filled="f" strokecolor="yellow">
-                <v:shadow on="t" opacity="22937f" mv:blur="40000f" origin=",.5" offset="0,23000emu"/>
+              <v:rect w14:anchorId="27B7AFA9" id="Rectangle 17" o:spid="_x0000_s1026" style="position:absolute;margin-left:-15.8pt;margin-top:508.7pt;width:210.2pt;height:26.55pt;z-index:251698688;visibility:visible;mso-wrap-style:square;mso-height-percent:0;mso-wrap-distance-left:9pt;mso-wrap-distance-top:0;mso-wrap-distance-right:9pt;mso-wrap-distance-bottom:0;mso-position-horizontal:absolute;mso-position-horizontal-relative:text;mso-position-vertical:absolute;mso-position-vertical-relative:text;mso-height-percent:0;mso-height-relative:margin;v-text-anchor:middle" o:gfxdata="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" filled="f" strokecolor="yellow">
+                <v:shadow on="t" color="black" opacity="22937f" origin=",.5" offset="0,.63889mm"/>
                 <w10:wrap type="through"/>
               </v:rect>
             </w:pict>
@@ -4266,7 +4343,7 @@
               </wp:anchor>
             </w:drawing>
           </mc:Choice>
-          <mc:Fallback>
+          <mc:Fallback xmlns:mv="urn:schemas-microsoft-com:mac:vml" xmlns:mo="http://schemas.microsoft.com/office/mac/office/2008/main">
             <w:pict>
               <v:rect w14:anchorId="21FD9AA5" id="Rectangle 16" o:spid="_x0000_s1026" style="position:absolute;margin-left:-15.85pt;margin-top:481.55pt;width:210pt;height:27.2pt;z-index:251697664;visibility:visible;mso-wrap-style:square;mso-height-percent:0;mso-wrap-distance-left:9pt;mso-wrap-distance-top:0;mso-wrap-distance-right:9pt;mso-wrap-distance-bottom:0;mso-position-horizontal:absolute;mso-position-horizontal-relative:text;mso-position-vertical:absolute;mso-position-vertical-relative:text;mso-height-percent:0;mso-height-relative:margin;v-text-anchor:middle" o:gfxdata="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" filled="f" strokecolor="#f79646 [3209]">
                 <v:shadow on="t" opacity="22937f" mv:blur="40000f" origin=",.5" offset="0,23000emu"/>
@@ -4286,7 +4363,7 @@
         <mc:AlternateContent>
           <mc:Choice Requires="wps">
             <w:drawing>
-              <wp:anchor distT="0" distB="0" distL="114300" distR="114300" simplePos="0" relativeHeight="251696640" behindDoc="0" locked="0" layoutInCell="1" allowOverlap="1" wp14:anchorId="69EC0A82" wp14:editId="587A7911">
+              <wp:anchor distT="0" distB="0" distL="114300" distR="114300" simplePos="0" relativeHeight="251696640" behindDoc="0" locked="0" layoutInCell="1" allowOverlap="1" wp14:anchorId="69EC0A82" wp14:editId="05892D6E">
                 <wp:simplePos x="0" y="0"/>
                 <wp:positionH relativeFrom="column">
                   <wp:posOffset>2846705</wp:posOffset>
@@ -4361,91 +4438,13 @@
           </mc:Choice>
           <mc:Fallback>
             <w:pict>
-              <v:oval w14:anchorId="423294F8" id="Oval 15" o:spid="_x0000_s1026" style="position:absolute;margin-left:224.15pt;margin-top:346.95pt;width:50.05pt;height:54.8pt;z-index:251696640;visibility:visible;mso-wrap-style:square;mso-width-percent:0;mso-height-percent:0;mso-wrap-distance-left:9pt;mso-wrap-distance-top:0;mso-wrap-distance-right:9pt;mso-wrap-distance-bottom:0;mso-position-horizontal:absolute;mso-position-horizontal-relative:text;mso-position-vertical:absolute;mso-position-vertical-relative:text;mso-width-percent:0;mso-height-percent:0;mso-width-relative:margin;mso-height-relative:margin;v-text-anchor:middle" o:gfxdata="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" filled="f" strokecolor="#4579b8 [3044]">
-                <v:shadow on="t" opacity="22937f" mv:blur="40000f" origin=",.5" offset="0,23000emu"/>
+              <v:oval w14:anchorId="52955B0F" id="Oval 15" o:spid="_x0000_s1026" style="position:absolute;margin-left:224.15pt;margin-top:346.95pt;width:50.05pt;height:54.8pt;z-index:251696640;visibility:visible;mso-wrap-style:square;mso-width-percent:0;mso-height-percent:0;mso-wrap-distance-left:9pt;mso-wrap-distance-top:0;mso-wrap-distance-right:9pt;mso-wrap-distance-bottom:0;mso-position-horizontal:absolute;mso-position-horizontal-relative:text;mso-position-vertical:absolute;mso-position-vertical-relative:text;mso-width-percent:0;mso-height-percent:0;mso-width-relative:margin;mso-height-relative:margin;v-text-anchor:middle" o:gfxdata="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" filled="f" strokecolor="#4579b8 [3044]">
+                <v:shadow on="t" color="black" opacity="22937f" origin=",.5" offset="0,.63889mm"/>
                 <w10:wrap type="through"/>
               </v:oval>
             </w:pict>
           </mc:Fallback>
         </mc:AlternateContent>
-      </w:r>
-      <w:r>
-        <w:rPr>
-          <w:rFonts w:ascii="Times" w:hAnsi="Times" w:cs="Times"/>
-          <w:noProof/>
-          <w:color w:val="000000"/>
-          <w:lang w:val="en-US" w:eastAsia="en-US"/>
-        </w:rPr>
-        <w:drawing>
-          <wp:anchor distT="0" distB="0" distL="114300" distR="114300" simplePos="0" relativeHeight="251695616" behindDoc="0" locked="0" layoutInCell="1" allowOverlap="1" wp14:anchorId="50586661" wp14:editId="6FF5B71F">
-            <wp:simplePos x="0" y="0"/>
-            <wp:positionH relativeFrom="column">
-              <wp:posOffset>-137160</wp:posOffset>
-            </wp:positionH>
-            <wp:positionV relativeFrom="paragraph">
-              <wp:posOffset>3608070</wp:posOffset>
-            </wp:positionV>
-            <wp:extent cx="6477635" cy="3182620"/>
-            <wp:effectExtent l="0" t="0" r="0" b="0"/>
-            <wp:wrapThrough wrapText="bothSides">
-              <wp:wrapPolygon edited="0">
-                <wp:start x="0" y="0"/>
-                <wp:lineTo x="0" y="21376"/>
-                <wp:lineTo x="21513" y="21376"/>
-                <wp:lineTo x="21513" y="0"/>
-                <wp:lineTo x="0" y="0"/>
-              </wp:wrapPolygon>
-            </wp:wrapThrough>
-            <wp:docPr id="14" name="Picture 14"/>
-            <wp:cNvGraphicFramePr>
-              <a:graphicFrameLocks xmlns:a="http://schemas.openxmlformats.org/drawingml/2006/main" noChangeAspect="1"/>
-            </wp:cNvGraphicFramePr>
-            <a:graphic xmlns:a="http://schemas.openxmlformats.org/drawingml/2006/main">
-              <a:graphicData uri="http://schemas.openxmlformats.org/drawingml/2006/picture">
-                <pic:pic xmlns:pic="http://schemas.openxmlformats.org/drawingml/2006/picture">
-                  <pic:nvPicPr>
-                    <pic:cNvPr id="0" name="Picture 3"/>
-                    <pic:cNvPicPr>
-                      <a:picLocks noChangeAspect="1" noChangeArrowheads="1"/>
-                    </pic:cNvPicPr>
-                  </pic:nvPicPr>
-                  <pic:blipFill>
-                    <a:blip r:embed="rId17">
-                      <a:extLst>
-                        <a:ext uri="{28A0092B-C50C-407E-A947-70E740481C1C}">
-                          <a14:useLocalDpi xmlns:a14="http://schemas.microsoft.com/office/drawing/2010/main" val="0"/>
-                        </a:ext>
-                      </a:extLst>
-                    </a:blip>
-                    <a:srcRect/>
-                    <a:stretch>
-                      <a:fillRect/>
-                    </a:stretch>
-                  </pic:blipFill>
-                  <pic:spPr bwMode="auto">
-                    <a:xfrm>
-                      <a:off x="0" y="0"/>
-                      <a:ext cx="6477635" cy="3182620"/>
-                    </a:xfrm>
-                    <a:prstGeom prst="rect">
-                      <a:avLst/>
-                    </a:prstGeom>
-                    <a:noFill/>
-                    <a:ln>
-                      <a:noFill/>
-                    </a:ln>
-                  </pic:spPr>
-                </pic:pic>
-              </a:graphicData>
-            </a:graphic>
-            <wp14:sizeRelH relativeFrom="page">
-              <wp14:pctWidth>0</wp14:pctWidth>
-            </wp14:sizeRelH>
-            <wp14:sizeRelV relativeFrom="page">
-              <wp14:pctHeight>0</wp14:pctHeight>
-            </wp14:sizeRelV>
-          </wp:anchor>
-        </w:drawing>
       </w:r>
       <w:r>
         <w:rPr>
@@ -4529,13 +4528,13 @@
     </w:p>
     <w:p>
       <w:pPr>
-        <w:pStyle w:val="Heading1"/>
-      </w:pPr>
-      <w:bookmarkStart w:id="10" w:name="_Toc232149414"/>
+        <w:pStyle w:val="Titre1"/>
+      </w:pPr>
+      <w:bookmarkStart w:id="11" w:name="_Toc232149414"/>
       <w:r>
         <w:t>technical documentation</w:t>
       </w:r>
-      <w:bookmarkEnd w:id="10"/>
+      <w:bookmarkEnd w:id="11"/>
     </w:p>
     <w:p>
       <w:pPr>
@@ -4631,21 +4630,7 @@
         <w:rPr>
           <w:i/>
         </w:rPr>
-        <w:t xml:space="preserve">, </w:t>
-      </w:r>
-      <w:proofErr w:type="spellStart"/>
-      <w:r>
-        <w:rPr>
-          <w:i/>
-        </w:rPr>
-        <w:t>etc</w:t>
-      </w:r>
-      <w:proofErr w:type="spellEnd"/>
-      <w:r>
-        <w:rPr>
-          <w:i/>
-        </w:rPr>
-        <w:t>…</w:t>
+        <w:t>, etc…</w:t>
       </w:r>
       <w:r>
         <w:t xml:space="preserve">). Nous allons prendre comme exemple la commande </w:t>
@@ -4679,12 +4664,10 @@
       <w:r>
         <w:t xml:space="preserve"> reculer la tortue, et il va l’exécuter sur 50 pixels.  </w:t>
       </w:r>
-      <w:bookmarkStart w:id="11" w:name="_GoBack"/>
-      <w:bookmarkEnd w:id="11"/>
     </w:p>
     <w:sectPr>
-      <w:headerReference w:type="default" r:id="rId18"/>
-      <w:footerReference w:type="default" r:id="rId19"/>
+      <w:headerReference w:type="default" r:id="rId19"/>
+      <w:footerReference w:type="default" r:id="rId20"/>
       <w:pgSz w:w="11900" w:h="16820"/>
       <w:pgMar w:top="1977" w:right="540" w:bottom="1417" w:left="1417" w:header="708" w:footer="708" w:gutter="0"/>
       <w:pgNumType w:start="1"/>
@@ -4697,7 +4680,7 @@
 </file>
 
 <file path=word/endnotes.xml><?xml version="1.0" encoding="utf-8"?>
-<w:endnotes xmlns:wpc="http://schemas.microsoft.com/office/word/2010/wordprocessingCanvas" xmlns:mo="http://schemas.microsoft.com/office/mac/office/2008/main" xmlns:mc="http://schemas.openxmlformats.org/markup-compatibility/2006" xmlns:mv="urn:schemas-microsoft-com:mac:vml" xmlns:o="urn:schemas-microsoft-com:office:office" xmlns:r="http://schemas.openxmlformats.org/officeDocument/2006/relationships" xmlns:m="http://schemas.openxmlformats.org/officeDocument/2006/math" xmlns:v="urn:schemas-microsoft-com:vml" xmlns:wp14="http://schemas.microsoft.com/office/word/2010/wordprocessingDrawing" xmlns:wp="http://schemas.openxmlformats.org/drawingml/2006/wordprocessingDrawing" xmlns:w10="urn:schemas-microsoft-com:office:word" xmlns:w="http://schemas.openxmlformats.org/wordprocessingml/2006/main" xmlns:w14="http://schemas.microsoft.com/office/word/2010/wordml" xmlns:w15="http://schemas.microsoft.com/office/word/2012/wordml" xmlns:wpg="http://schemas.microsoft.com/office/word/2010/wordprocessingGroup" xmlns:wpi="http://schemas.microsoft.com/office/word/2010/wordprocessingInk" xmlns:wne="http://schemas.microsoft.com/office/word/2006/wordml" xmlns:wps="http://schemas.microsoft.com/office/word/2010/wordprocessingShape" mc:Ignorable="w14 w15 wp14">
+<w:endnotes xmlns:wpc="http://schemas.microsoft.com/office/word/2010/wordprocessingCanvas" xmlns:cx="http://schemas.microsoft.com/office/drawing/2014/chartex" xmlns:cx1="http://schemas.microsoft.com/office/drawing/2015/9/8/chartex" xmlns:cx2="http://schemas.microsoft.com/office/drawing/2015/10/21/chartex" xmlns:cx3="http://schemas.microsoft.com/office/drawing/2016/5/9/chartex" xmlns:cx4="http://schemas.microsoft.com/office/drawing/2016/5/10/chartex" xmlns:cx5="http://schemas.microsoft.com/office/drawing/2016/5/11/chartex" xmlns:cx6="http://schemas.microsoft.com/office/drawing/2016/5/12/chartex" xmlns:cx7="http://schemas.microsoft.com/office/drawing/2016/5/13/chartex" xmlns:cx8="http://schemas.microsoft.com/office/drawing/2016/5/14/chartex" xmlns:mc="http://schemas.openxmlformats.org/markup-compatibility/2006" xmlns:aink="http://schemas.microsoft.com/office/drawing/2016/ink" xmlns:o="urn:schemas-microsoft-com:office:office" xmlns:r="http://schemas.openxmlformats.org/officeDocument/2006/relationships" xmlns:m="http://schemas.openxmlformats.org/officeDocument/2006/math" xmlns:v="urn:schemas-microsoft-com:vml" xmlns:wp14="http://schemas.microsoft.com/office/word/2010/wordprocessingDrawing" xmlns:wp="http://schemas.openxmlformats.org/drawingml/2006/wordprocessingDrawing" xmlns:w10="urn:schemas-microsoft-com:office:word" xmlns:w="http://schemas.openxmlformats.org/wordprocessingml/2006/main" xmlns:w14="http://schemas.microsoft.com/office/word/2010/wordml" xmlns:w15="http://schemas.microsoft.com/office/word/2012/wordml" xmlns:w16se="http://schemas.microsoft.com/office/word/2015/wordml/symex" xmlns:wpg="http://schemas.microsoft.com/office/word/2010/wordprocessingGroup" xmlns:wpi="http://schemas.microsoft.com/office/word/2010/wordprocessingInk" xmlns:wne="http://schemas.microsoft.com/office/word/2006/wordml" xmlns:wps="http://schemas.microsoft.com/office/word/2010/wordprocessingShape" mc:Ignorable="w14 w15 w16se wp14">
   <w:endnote w:type="separator" w:id="-1">
     <w:p>
       <w:r>
@@ -4716,7 +4699,7 @@
 </file>
 
 <file path=word/footer1.xml><?xml version="1.0" encoding="utf-8"?>
-<w:ftr xmlns:wpc="http://schemas.microsoft.com/office/word/2010/wordprocessingCanvas" xmlns:mo="http://schemas.microsoft.com/office/mac/office/2008/main" xmlns:mc="http://schemas.openxmlformats.org/markup-compatibility/2006" xmlns:mv="urn:schemas-microsoft-com:mac:vml" xmlns:o="urn:schemas-microsoft-com:office:office" xmlns:r="http://schemas.openxmlformats.org/officeDocument/2006/relationships" xmlns:m="http://schemas.openxmlformats.org/officeDocument/2006/math" xmlns:v="urn:schemas-microsoft-com:vml" xmlns:wp14="http://schemas.microsoft.com/office/word/2010/wordprocessingDrawing" xmlns:wp="http://schemas.openxmlformats.org/drawingml/2006/wordprocessingDrawing" xmlns:w10="urn:schemas-microsoft-com:office:word" xmlns:w="http://schemas.openxmlformats.org/wordprocessingml/2006/main" xmlns:w14="http://schemas.microsoft.com/office/word/2010/wordml" xmlns:w15="http://schemas.microsoft.com/office/word/2012/wordml" xmlns:wpg="http://schemas.microsoft.com/office/word/2010/wordprocessingGroup" xmlns:wpi="http://schemas.microsoft.com/office/word/2010/wordprocessingInk" xmlns:wne="http://schemas.microsoft.com/office/word/2006/wordml" xmlns:wps="http://schemas.microsoft.com/office/word/2010/wordprocessingShape" mc:Ignorable="w14 w15 wp14">
+<w:ftr xmlns:wpc="http://schemas.microsoft.com/office/word/2010/wordprocessingCanvas" xmlns:cx="http://schemas.microsoft.com/office/drawing/2014/chartex" xmlns:cx1="http://schemas.microsoft.com/office/drawing/2015/9/8/chartex" xmlns:cx2="http://schemas.microsoft.com/office/drawing/2015/10/21/chartex" xmlns:cx3="http://schemas.microsoft.com/office/drawing/2016/5/9/chartex" xmlns:cx4="http://schemas.microsoft.com/office/drawing/2016/5/10/chartex" xmlns:cx5="http://schemas.microsoft.com/office/drawing/2016/5/11/chartex" xmlns:cx6="http://schemas.microsoft.com/office/drawing/2016/5/12/chartex" xmlns:cx7="http://schemas.microsoft.com/office/drawing/2016/5/13/chartex" xmlns:cx8="http://schemas.microsoft.com/office/drawing/2016/5/14/chartex" xmlns:mc="http://schemas.openxmlformats.org/markup-compatibility/2006" xmlns:aink="http://schemas.microsoft.com/office/drawing/2016/ink" xmlns:o="urn:schemas-microsoft-com:office:office" xmlns:r="http://schemas.openxmlformats.org/officeDocument/2006/relationships" xmlns:m="http://schemas.openxmlformats.org/officeDocument/2006/math" xmlns:v="urn:schemas-microsoft-com:vml" xmlns:wp14="http://schemas.microsoft.com/office/word/2010/wordprocessingDrawing" xmlns:wp="http://schemas.openxmlformats.org/drawingml/2006/wordprocessingDrawing" xmlns:w10="urn:schemas-microsoft-com:office:word" xmlns:w="http://schemas.openxmlformats.org/wordprocessingml/2006/main" xmlns:w14="http://schemas.microsoft.com/office/word/2010/wordml" xmlns:w15="http://schemas.microsoft.com/office/word/2012/wordml" xmlns:w16se="http://schemas.microsoft.com/office/word/2015/wordml/symex" xmlns:wpg="http://schemas.microsoft.com/office/word/2010/wordprocessingGroup" xmlns:wpi="http://schemas.microsoft.com/office/word/2010/wordprocessingInk" xmlns:wne="http://schemas.microsoft.com/office/word/2006/wordml" xmlns:wps="http://schemas.microsoft.com/office/word/2010/wordprocessingShape" mc:Ignorable="w14 w15 w16se wp14">
   <w:sdt>
     <w:sdtPr>
       <w:id w:val="250395305"/>
@@ -4725,7 +4708,6 @@
         <w:docPartUnique/>
       </w:docPartObj>
     </w:sdtPr>
-    <w:sdtEndPr/>
     <w:sdtContent>
       <w:p>
         <w:r>
@@ -4820,7 +4802,7 @@
           <w:rPr>
             <w:noProof/>
           </w:rPr>
-          <w:t>8</w:t>
+          <w:t>9</w:t>
         </w:r>
         <w:r>
           <w:rPr>
@@ -4831,33 +4813,20 @@
         <w:r>
           <w:t xml:space="preserve"> sur </w:t>
         </w:r>
-        <w:r>
-          <w:fldChar w:fldCharType="begin"/>
-        </w:r>
-        <w:r>
-          <w:instrText xml:space="preserve"> NUMPAGES  </w:instrText>
-        </w:r>
-        <w:r>
-          <w:fldChar w:fldCharType="separate"/>
-        </w:r>
-        <w:r>
-          <w:rPr>
-            <w:noProof/>
-          </w:rPr>
-          <w:t>8</w:t>
-        </w:r>
-        <w:r>
-          <w:rPr>
-            <w:noProof/>
-          </w:rPr>
-          <w:fldChar w:fldCharType="end"/>
-        </w:r>
+        <w:fldSimple w:instr=" NUMPAGES  ">
+          <w:r>
+            <w:rPr>
+              <w:noProof/>
+            </w:rPr>
+            <w:t>9</w:t>
+          </w:r>
+        </w:fldSimple>
       </w:p>
     </w:sdtContent>
   </w:sdt>
   <w:p>
     <w:pPr>
-      <w:pStyle w:val="Footer"/>
+      <w:pStyle w:val="Pieddepage"/>
     </w:pPr>
     <w:r>
       <w:t xml:space="preserve">© SUPINFO International </w:t>
@@ -4873,7 +4842,7 @@
     <w:hyperlink r:id="rId2" w:history="1">
       <w:r>
         <w:rPr>
-          <w:rStyle w:val="Hyperlink"/>
+          <w:rStyle w:val="Lienhypertexte"/>
         </w:rPr>
         <w:t>http://www.supinfo.com</w:t>
       </w:r>
@@ -4886,7 +4855,7 @@
 </file>
 
 <file path=word/footnotes.xml><?xml version="1.0" encoding="utf-8"?>
-<w:footnotes xmlns:wpc="http://schemas.microsoft.com/office/word/2010/wordprocessingCanvas" xmlns:mo="http://schemas.microsoft.com/office/mac/office/2008/main" xmlns:mc="http://schemas.openxmlformats.org/markup-compatibility/2006" xmlns:mv="urn:schemas-microsoft-com:mac:vml" xmlns:o="urn:schemas-microsoft-com:office:office" xmlns:r="http://schemas.openxmlformats.org/officeDocument/2006/relationships" xmlns:m="http://schemas.openxmlformats.org/officeDocument/2006/math" xmlns:v="urn:schemas-microsoft-com:vml" xmlns:wp14="http://schemas.microsoft.com/office/word/2010/wordprocessingDrawing" xmlns:wp="http://schemas.openxmlformats.org/drawingml/2006/wordprocessingDrawing" xmlns:w10="urn:schemas-microsoft-com:office:word" xmlns:w="http://schemas.openxmlformats.org/wordprocessingml/2006/main" xmlns:w14="http://schemas.microsoft.com/office/word/2010/wordml" xmlns:w15="http://schemas.microsoft.com/office/word/2012/wordml" xmlns:wpg="http://schemas.microsoft.com/office/word/2010/wordprocessingGroup" xmlns:wpi="http://schemas.microsoft.com/office/word/2010/wordprocessingInk" xmlns:wne="http://schemas.microsoft.com/office/word/2006/wordml" xmlns:wps="http://schemas.microsoft.com/office/word/2010/wordprocessingShape" mc:Ignorable="w14 w15 wp14">
+<w:footnotes xmlns:wpc="http://schemas.microsoft.com/office/word/2010/wordprocessingCanvas" xmlns:cx="http://schemas.microsoft.com/office/drawing/2014/chartex" xmlns:cx1="http://schemas.microsoft.com/office/drawing/2015/9/8/chartex" xmlns:cx2="http://schemas.microsoft.com/office/drawing/2015/10/21/chartex" xmlns:cx3="http://schemas.microsoft.com/office/drawing/2016/5/9/chartex" xmlns:cx4="http://schemas.microsoft.com/office/drawing/2016/5/10/chartex" xmlns:cx5="http://schemas.microsoft.com/office/drawing/2016/5/11/chartex" xmlns:cx6="http://schemas.microsoft.com/office/drawing/2016/5/12/chartex" xmlns:cx7="http://schemas.microsoft.com/office/drawing/2016/5/13/chartex" xmlns:cx8="http://schemas.microsoft.com/office/drawing/2016/5/14/chartex" xmlns:mc="http://schemas.openxmlformats.org/markup-compatibility/2006" xmlns:aink="http://schemas.microsoft.com/office/drawing/2016/ink" xmlns:o="urn:schemas-microsoft-com:office:office" xmlns:r="http://schemas.openxmlformats.org/officeDocument/2006/relationships" xmlns:m="http://schemas.openxmlformats.org/officeDocument/2006/math" xmlns:v="urn:schemas-microsoft-com:vml" xmlns:wp14="http://schemas.microsoft.com/office/word/2010/wordprocessingDrawing" xmlns:wp="http://schemas.openxmlformats.org/drawingml/2006/wordprocessingDrawing" xmlns:w10="urn:schemas-microsoft-com:office:word" xmlns:w="http://schemas.openxmlformats.org/wordprocessingml/2006/main" xmlns:w14="http://schemas.microsoft.com/office/word/2010/wordml" xmlns:w15="http://schemas.microsoft.com/office/word/2012/wordml" xmlns:w16se="http://schemas.microsoft.com/office/word/2015/wordml/symex" xmlns:wpg="http://schemas.microsoft.com/office/word/2010/wordprocessingGroup" xmlns:wpi="http://schemas.microsoft.com/office/word/2010/wordprocessingInk" xmlns:wne="http://schemas.microsoft.com/office/word/2006/wordml" xmlns:wps="http://schemas.microsoft.com/office/word/2010/wordprocessingShape" mc:Ignorable="w14 w15 w16se wp14">
   <w:footnote w:type="separator" w:id="-1">
     <w:p>
       <w:r>
@@ -4905,10 +4874,10 @@
 </file>
 
 <file path=word/header1.xml><?xml version="1.0" encoding="utf-8"?>
-<w:hdr xmlns:wpc="http://schemas.microsoft.com/office/word/2010/wordprocessingCanvas" xmlns:mo="http://schemas.microsoft.com/office/mac/office/2008/main" xmlns:mc="http://schemas.openxmlformats.org/markup-compatibility/2006" xmlns:mv="urn:schemas-microsoft-com:mac:vml" xmlns:o="urn:schemas-microsoft-com:office:office" xmlns:r="http://schemas.openxmlformats.org/officeDocument/2006/relationships" xmlns:m="http://schemas.openxmlformats.org/officeDocument/2006/math" xmlns:v="urn:schemas-microsoft-com:vml" xmlns:wp14="http://schemas.microsoft.com/office/word/2010/wordprocessingDrawing" xmlns:wp="http://schemas.openxmlformats.org/drawingml/2006/wordprocessingDrawing" xmlns:w10="urn:schemas-microsoft-com:office:word" xmlns:w="http://schemas.openxmlformats.org/wordprocessingml/2006/main" xmlns:w14="http://schemas.microsoft.com/office/word/2010/wordml" xmlns:w15="http://schemas.microsoft.com/office/word/2012/wordml" xmlns:wpg="http://schemas.microsoft.com/office/word/2010/wordprocessingGroup" xmlns:wpi="http://schemas.microsoft.com/office/word/2010/wordprocessingInk" xmlns:wne="http://schemas.microsoft.com/office/word/2006/wordml" xmlns:wps="http://schemas.microsoft.com/office/word/2010/wordprocessingShape" mc:Ignorable="w14 w15 wp14">
+<w:hdr xmlns:wpc="http://schemas.microsoft.com/office/word/2010/wordprocessingCanvas" xmlns:cx="http://schemas.microsoft.com/office/drawing/2014/chartex" xmlns:cx1="http://schemas.microsoft.com/office/drawing/2015/9/8/chartex" xmlns:cx2="http://schemas.microsoft.com/office/drawing/2015/10/21/chartex" xmlns:cx3="http://schemas.microsoft.com/office/drawing/2016/5/9/chartex" xmlns:cx4="http://schemas.microsoft.com/office/drawing/2016/5/10/chartex" xmlns:cx5="http://schemas.microsoft.com/office/drawing/2016/5/11/chartex" xmlns:cx6="http://schemas.microsoft.com/office/drawing/2016/5/12/chartex" xmlns:cx7="http://schemas.microsoft.com/office/drawing/2016/5/13/chartex" xmlns:cx8="http://schemas.microsoft.com/office/drawing/2016/5/14/chartex" xmlns:mc="http://schemas.openxmlformats.org/markup-compatibility/2006" xmlns:aink="http://schemas.microsoft.com/office/drawing/2016/ink" xmlns:o="urn:schemas-microsoft-com:office:office" xmlns:r="http://schemas.openxmlformats.org/officeDocument/2006/relationships" xmlns:m="http://schemas.openxmlformats.org/officeDocument/2006/math" xmlns:v="urn:schemas-microsoft-com:vml" xmlns:wp14="http://schemas.microsoft.com/office/word/2010/wordprocessingDrawing" xmlns:wp="http://schemas.openxmlformats.org/drawingml/2006/wordprocessingDrawing" xmlns:w10="urn:schemas-microsoft-com:office:word" xmlns:w="http://schemas.openxmlformats.org/wordprocessingml/2006/main" xmlns:w14="http://schemas.microsoft.com/office/word/2010/wordml" xmlns:w15="http://schemas.microsoft.com/office/word/2012/wordml" xmlns:w16se="http://schemas.microsoft.com/office/word/2015/wordml/symex" xmlns:wpg="http://schemas.microsoft.com/office/word/2010/wordprocessingGroup" xmlns:wpi="http://schemas.microsoft.com/office/word/2010/wordprocessingInk" xmlns:wne="http://schemas.microsoft.com/office/word/2006/wordml" xmlns:wps="http://schemas.microsoft.com/office/word/2010/wordprocessingShape" mc:Ignorable="w14 w15 w16se wp14">
   <w:p>
     <w:pPr>
-      <w:pStyle w:val="Header"/>
+      <w:pStyle w:val="En-tte"/>
     </w:pPr>
     <w:r>
       <w:rPr>
@@ -5012,14 +4981,14 @@
                       </a:ln>
                       <a:extLst>
                         <a:ext uri="{909E8E84-426E-40dd-AFC4-6F175D3DCCD1}">
-                          <a14:hiddenFill xmlns="" xmlns:o="urn:schemas-microsoft-com:office:office" xmlns:v="urn:schemas-microsoft-com:vml" xmlns:w10="urn:schemas-microsoft-com:office:word" xmlns:w="http://schemas.openxmlformats.org/wordprocessingml/2006/main" xmlns:a14="http://schemas.microsoft.com/office/drawing/2010/main" xmlns:w16se="http://schemas.microsoft.com/office/word/2015/wordml/symex" xmlns:aink="http://schemas.microsoft.com/office/drawing/2016/ink" xmlns:cx8="http://schemas.microsoft.com/office/drawing/2016/5/14/chartex" xmlns:cx7="http://schemas.microsoft.com/office/drawing/2016/5/13/chartex" xmlns:cx6="http://schemas.microsoft.com/office/drawing/2016/5/12/chartex" xmlns:cx5="http://schemas.microsoft.com/office/drawing/2016/5/11/chartex" xmlns:cx4="http://schemas.microsoft.com/office/drawing/2016/5/10/chartex" xmlns:cx3="http://schemas.microsoft.com/office/drawing/2016/5/9/chartex" xmlns:cx2="http://schemas.microsoft.com/office/drawing/2015/10/21/chartex" xmlns:cx1="http://schemas.microsoft.com/office/drawing/2015/9/8/chartex" xmlns:cx="http://schemas.microsoft.com/office/drawing/2014/chartex">
+                          <a14:hiddenFill xmlns:a14="http://schemas.microsoft.com/office/drawing/2010/main" xmlns:w="http://schemas.openxmlformats.org/wordprocessingml/2006/main" xmlns:w10="urn:schemas-microsoft-com:office:word" xmlns:v="urn:schemas-microsoft-com:vml" xmlns:o="urn:schemas-microsoft-com:office:office" xmlns="" xmlns:mv="urn:schemas-microsoft-com:mac:vml" xmlns:mo="http://schemas.microsoft.com/office/mac/office/2008/main">
                             <a:solidFill>
                               <a:srgbClr val="FFFFFF"/>
                             </a:solidFill>
                           </a14:hiddenFill>
                         </a:ext>
                         <a:ext uri="{91240B29-F687-4f45-9708-019B960494DF}">
-                          <a14:hiddenLine xmlns="" xmlns:o="urn:schemas-microsoft-com:office:office" xmlns:v="urn:schemas-microsoft-com:vml" xmlns:w10="urn:schemas-microsoft-com:office:word" xmlns:w="http://schemas.openxmlformats.org/wordprocessingml/2006/main" xmlns:a14="http://schemas.microsoft.com/office/drawing/2010/main" xmlns:w16se="http://schemas.microsoft.com/office/word/2015/wordml/symex" xmlns:aink="http://schemas.microsoft.com/office/drawing/2016/ink" xmlns:cx8="http://schemas.microsoft.com/office/drawing/2016/5/14/chartex" xmlns:cx7="http://schemas.microsoft.com/office/drawing/2016/5/13/chartex" xmlns:cx6="http://schemas.microsoft.com/office/drawing/2016/5/12/chartex" xmlns:cx5="http://schemas.microsoft.com/office/drawing/2016/5/11/chartex" xmlns:cx4="http://schemas.microsoft.com/office/drawing/2016/5/10/chartex" xmlns:cx3="http://schemas.microsoft.com/office/drawing/2016/5/9/chartex" xmlns:cx2="http://schemas.microsoft.com/office/drawing/2015/10/21/chartex" xmlns:cx1="http://schemas.microsoft.com/office/drawing/2015/9/8/chartex" xmlns:cx="http://schemas.microsoft.com/office/drawing/2014/chartex" w="9525">
+                          <a14:hiddenLine xmlns:a14="http://schemas.microsoft.com/office/drawing/2010/main" xmlns:w="http://schemas.openxmlformats.org/wordprocessingml/2006/main" xmlns:w10="urn:schemas-microsoft-com:office:word" xmlns:v="urn:schemas-microsoft-com:vml" xmlns:o="urn:schemas-microsoft-com:office:office" xmlns="" xmlns:mv="urn:schemas-microsoft-com:mac:vml" xmlns:mo="http://schemas.microsoft.com/office/mac/office/2008/main" w="9525">
                             <a:solidFill>
                               <a:srgbClr val="000000"/>
                             </a:solidFill>
@@ -5050,37 +5019,7 @@
                               <w:szCs w:val="48"/>
                               <w:lang w:val="en-US"/>
                             </w:rPr>
-                            <w:t>Projects 201</w:t>
-                          </w:r>
-                          <w:r>
-                            <w:rPr>
-                              <w:b/>
-                              <w:color w:val="808080" w:themeColor="background1" w:themeShade="80"/>
-                              <w:sz w:val="48"/>
-                              <w:szCs w:val="48"/>
-                              <w:lang w:val="en-US"/>
-                            </w:rPr>
-                            <w:t>6</w:t>
-                          </w:r>
-                          <w:r>
-                            <w:rPr>
-                              <w:b/>
-                              <w:color w:val="808080" w:themeColor="background1" w:themeShade="80"/>
-                              <w:sz w:val="48"/>
-                              <w:szCs w:val="48"/>
-                              <w:lang w:val="en-US"/>
-                            </w:rPr>
-                            <w:t>-201</w:t>
-                          </w:r>
-                          <w:r>
-                            <w:rPr>
-                              <w:b/>
-                              <w:color w:val="808080" w:themeColor="background1" w:themeShade="80"/>
-                              <w:sz w:val="48"/>
-                              <w:szCs w:val="48"/>
-                              <w:lang w:val="en-US"/>
-                            </w:rPr>
-                            <w:t>7</w:t>
+                            <w:t>Projects 2016-2017</w:t>
                           </w:r>
                         </w:p>
                         <w:p>
@@ -5120,7 +5059,7 @@
             </wp:anchor>
           </w:drawing>
         </mc:Choice>
-        <mc:Fallback xmlns:w16se="http://schemas.microsoft.com/office/word/2015/wordml/symex" xmlns:aink="http://schemas.microsoft.com/office/drawing/2016/ink" xmlns:cx8="http://schemas.microsoft.com/office/drawing/2016/5/14/chartex" xmlns:cx7="http://schemas.microsoft.com/office/drawing/2016/5/13/chartex" xmlns:cx6="http://schemas.microsoft.com/office/drawing/2016/5/12/chartex" xmlns:cx5="http://schemas.microsoft.com/office/drawing/2016/5/11/chartex" xmlns:cx4="http://schemas.microsoft.com/office/drawing/2016/5/10/chartex" xmlns:cx3="http://schemas.microsoft.com/office/drawing/2016/5/9/chartex" xmlns:cx2="http://schemas.microsoft.com/office/drawing/2015/10/21/chartex" xmlns:cx1="http://schemas.microsoft.com/office/drawing/2015/9/8/chartex" xmlns:cx="http://schemas.microsoft.com/office/drawing/2014/chartex">
+        <mc:Fallback xmlns:mv="urn:schemas-microsoft-com:mac:vml" xmlns:mo="http://schemas.microsoft.com/office/mac/office/2008/main">
           <w:pict>
             <v:shapetype w14:anchorId="3E7736F2" id="_x0000_t202" coordsize="21600,21600" o:spt="202" path="m,l,21600r21600,l21600,xe">
               <v:stroke joinstyle="miter"/>
@@ -5256,7 +5195,7 @@
                       </a:ln>
                       <a:extLst>
                         <a:ext uri="{91240B29-F687-4f45-9708-019B960494DF}">
-                          <a14:hiddenLine xmlns="" xmlns:o="urn:schemas-microsoft-com:office:office" xmlns:v="urn:schemas-microsoft-com:vml" xmlns:w10="urn:schemas-microsoft-com:office:word" xmlns:w="http://schemas.openxmlformats.org/wordprocessingml/2006/main" xmlns:a14="http://schemas.microsoft.com/office/drawing/2010/main" xmlns:w16se="http://schemas.microsoft.com/office/word/2015/wordml/symex" xmlns:aink="http://schemas.microsoft.com/office/drawing/2016/ink" xmlns:cx8="http://schemas.microsoft.com/office/drawing/2016/5/14/chartex" xmlns:cx7="http://schemas.microsoft.com/office/drawing/2016/5/13/chartex" xmlns:cx6="http://schemas.microsoft.com/office/drawing/2016/5/12/chartex" xmlns:cx5="http://schemas.microsoft.com/office/drawing/2016/5/11/chartex" xmlns:cx4="http://schemas.microsoft.com/office/drawing/2016/5/10/chartex" xmlns:cx3="http://schemas.microsoft.com/office/drawing/2016/5/9/chartex" xmlns:cx2="http://schemas.microsoft.com/office/drawing/2015/10/21/chartex" xmlns:cx1="http://schemas.microsoft.com/office/drawing/2015/9/8/chartex" xmlns:cx="http://schemas.microsoft.com/office/drawing/2014/chartex" w="9525">
+                          <a14:hiddenLine xmlns:a14="http://schemas.microsoft.com/office/drawing/2010/main" xmlns:w="http://schemas.openxmlformats.org/wordprocessingml/2006/main" xmlns:w10="urn:schemas-microsoft-com:office:word" xmlns:v="urn:schemas-microsoft-com:vml" xmlns:o="urn:schemas-microsoft-com:office:office" xmlns="" xmlns:mv="urn:schemas-microsoft-com:mac:vml" xmlns:mo="http://schemas.microsoft.com/office/mac/office/2008/main" w="9525">
                             <a:solidFill>
                               <a:srgbClr val="000000"/>
                             </a:solidFill>
@@ -5296,7 +5235,7 @@
             </wp:anchor>
           </w:drawing>
         </mc:Choice>
-        <mc:Fallback xmlns:w16se="http://schemas.microsoft.com/office/word/2015/wordml/symex" xmlns:aink="http://schemas.microsoft.com/office/drawing/2016/ink" xmlns:cx8="http://schemas.microsoft.com/office/drawing/2016/5/14/chartex" xmlns:cx7="http://schemas.microsoft.com/office/drawing/2016/5/13/chartex" xmlns:cx6="http://schemas.microsoft.com/office/drawing/2016/5/12/chartex" xmlns:cx5="http://schemas.microsoft.com/office/drawing/2016/5/11/chartex" xmlns:cx4="http://schemas.microsoft.com/office/drawing/2016/5/10/chartex" xmlns:cx3="http://schemas.microsoft.com/office/drawing/2016/5/9/chartex" xmlns:cx2="http://schemas.microsoft.com/office/drawing/2015/10/21/chartex" xmlns:cx1="http://schemas.microsoft.com/office/drawing/2015/9/8/chartex" xmlns:cx="http://schemas.microsoft.com/office/drawing/2014/chartex">
+        <mc:Fallback xmlns:mv="urn:schemas-microsoft-com:mac:vml" xmlns:mo="http://schemas.microsoft.com/office/mac/office/2008/main">
           <w:pict>
             <v:rect w14:anchorId="7E83C903" id="Rectangle 20" o:spid="_x0000_s1031" style="position:absolute;left:0;text-align:left;margin-left:-70.45pt;margin-top:-38pt;width:50.95pt;height:844.8pt;z-index:251696640;visibility:visible;mso-wrap-style:square;mso-width-percent:0;mso-height-percent:0;mso-wrap-distance-left:9pt;mso-wrap-distance-top:0;mso-wrap-distance-right:9pt;mso-wrap-distance-bottom:0;mso-position-horizontal:absolute;mso-position-horizontal-relative:text;mso-position-vertical:absolute;mso-position-vertical-relative:text;mso-width-percent:0;mso-height-percent:0;mso-width-relative:page;mso-height-relative:page;v-text-anchor:top" o:gfxdata="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" fillcolor="black [3213]" stroked="f">
               <v:fill opacity="26985f"/>
@@ -5368,7 +5307,7 @@
                       </a:ln>
                       <a:extLst>
                         <a:ext uri="{91240B29-F687-4f45-9708-019B960494DF}">
-                          <a14:hiddenLine xmlns="" xmlns:o="urn:schemas-microsoft-com:office:office" xmlns:v="urn:schemas-microsoft-com:vml" xmlns:w10="urn:schemas-microsoft-com:office:word" xmlns:w="http://schemas.openxmlformats.org/wordprocessingml/2006/main" xmlns:a14="http://schemas.microsoft.com/office/drawing/2010/main" xmlns:w16se="http://schemas.microsoft.com/office/word/2015/wordml/symex" xmlns:aink="http://schemas.microsoft.com/office/drawing/2016/ink" xmlns:cx8="http://schemas.microsoft.com/office/drawing/2016/5/14/chartex" xmlns:cx7="http://schemas.microsoft.com/office/drawing/2016/5/13/chartex" xmlns:cx6="http://schemas.microsoft.com/office/drawing/2016/5/12/chartex" xmlns:cx5="http://schemas.microsoft.com/office/drawing/2016/5/11/chartex" xmlns:cx4="http://schemas.microsoft.com/office/drawing/2016/5/10/chartex" xmlns:cx3="http://schemas.microsoft.com/office/drawing/2016/5/9/chartex" xmlns:cx2="http://schemas.microsoft.com/office/drawing/2015/10/21/chartex" xmlns:cx1="http://schemas.microsoft.com/office/drawing/2015/9/8/chartex" xmlns:cx="http://schemas.microsoft.com/office/drawing/2014/chartex" w="9525">
+                          <a14:hiddenLine xmlns:a14="http://schemas.microsoft.com/office/drawing/2010/main" xmlns:w="http://schemas.openxmlformats.org/wordprocessingml/2006/main" xmlns:w10="urn:schemas-microsoft-com:office:word" xmlns:v="urn:schemas-microsoft-com:vml" xmlns:o="urn:schemas-microsoft-com:office:office" xmlns="" xmlns:mv="urn:schemas-microsoft-com:mac:vml" xmlns:mo="http://schemas.microsoft.com/office/mac/office/2008/main" w="9525">
                             <a:solidFill>
                               <a:srgbClr val="000000"/>
                             </a:solidFill>
@@ -5394,7 +5333,7 @@
             </wp:anchor>
           </w:drawing>
         </mc:Choice>
-        <mc:Fallback xmlns:w16se="http://schemas.microsoft.com/office/word/2015/wordml/symex" xmlns:aink="http://schemas.microsoft.com/office/drawing/2016/ink" xmlns:cx8="http://schemas.microsoft.com/office/drawing/2016/5/14/chartex" xmlns:cx7="http://schemas.microsoft.com/office/drawing/2016/5/13/chartex" xmlns:cx6="http://schemas.microsoft.com/office/drawing/2016/5/12/chartex" xmlns:cx5="http://schemas.microsoft.com/office/drawing/2016/5/11/chartex" xmlns:cx4="http://schemas.microsoft.com/office/drawing/2016/5/10/chartex" xmlns:cx3="http://schemas.microsoft.com/office/drawing/2016/5/9/chartex" xmlns:cx2="http://schemas.microsoft.com/office/drawing/2015/10/21/chartex" xmlns:cx1="http://schemas.microsoft.com/office/drawing/2015/9/8/chartex" xmlns:cx="http://schemas.microsoft.com/office/drawing/2014/chartex">
+        <mc:Fallback xmlns:mv="urn:schemas-microsoft-com:mac:vml" xmlns:mo="http://schemas.microsoft.com/office/mac/office/2008/main">
           <w:pict>
             <v:rect w14:anchorId="1A830EFA" id="Rectangle 19" o:spid="_x0000_s1026" style="position:absolute;margin-left:83.65pt;margin-top:38.1pt;width:414pt;height:6.25pt;z-index:251695616;visibility:visible;mso-wrap-style:square;mso-width-percent:0;mso-height-percent:0;mso-wrap-distance-left:9pt;mso-wrap-distance-top:0;mso-wrap-distance-right:9pt;mso-wrap-distance-bottom:0;mso-position-horizontal:absolute;mso-position-horizontal-relative:text;mso-position-vertical:absolute;mso-position-vertical-relative:text;mso-width-percent:0;mso-height-percent:0;mso-width-relative:page;mso-height-relative:page;v-text-anchor:top" o:gfxdata="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" fillcolor="black [3213]" stroked="f">
               <v:fill opacity="29555f"/>
@@ -5408,8 +5347,8 @@
 </file>
 
 <file path=word/numbering.xml><?xml version="1.0" encoding="utf-8"?>
-<w:numbering xmlns:wpc="http://schemas.microsoft.com/office/word/2010/wordprocessingCanvas" xmlns:mo="http://schemas.microsoft.com/office/mac/office/2008/main" xmlns:mc="http://schemas.openxmlformats.org/markup-compatibility/2006" xmlns:mv="urn:schemas-microsoft-com:mac:vml" xmlns:o="urn:schemas-microsoft-com:office:office" xmlns:r="http://schemas.openxmlformats.org/officeDocument/2006/relationships" xmlns:m="http://schemas.openxmlformats.org/officeDocument/2006/math" xmlns:v="urn:schemas-microsoft-com:vml" xmlns:wp14="http://schemas.microsoft.com/office/word/2010/wordprocessingDrawing" xmlns:wp="http://schemas.openxmlformats.org/drawingml/2006/wordprocessingDrawing" xmlns:w10="urn:schemas-microsoft-com:office:word" xmlns:w="http://schemas.openxmlformats.org/wordprocessingml/2006/main" xmlns:w14="http://schemas.microsoft.com/office/word/2010/wordml" xmlns:w15="http://schemas.microsoft.com/office/word/2012/wordml" xmlns:wpg="http://schemas.microsoft.com/office/word/2010/wordprocessingGroup" xmlns:wpi="http://schemas.microsoft.com/office/word/2010/wordprocessingInk" xmlns:wne="http://schemas.microsoft.com/office/word/2006/wordml" xmlns:wps="http://schemas.microsoft.com/office/word/2010/wordprocessingShape" mc:Ignorable="w14 w15 wp14">
-  <w:abstractNum w:abstractNumId="0">
+<w:numbering xmlns:wpc="http://schemas.microsoft.com/office/word/2010/wordprocessingCanvas" xmlns:cx="http://schemas.microsoft.com/office/drawing/2014/chartex" xmlns:cx1="http://schemas.microsoft.com/office/drawing/2015/9/8/chartex" xmlns:cx2="http://schemas.microsoft.com/office/drawing/2015/10/21/chartex" xmlns:cx3="http://schemas.microsoft.com/office/drawing/2016/5/9/chartex" xmlns:cx4="http://schemas.microsoft.com/office/drawing/2016/5/10/chartex" xmlns:cx5="http://schemas.microsoft.com/office/drawing/2016/5/11/chartex" xmlns:cx6="http://schemas.microsoft.com/office/drawing/2016/5/12/chartex" xmlns:cx7="http://schemas.microsoft.com/office/drawing/2016/5/13/chartex" xmlns:cx8="http://schemas.microsoft.com/office/drawing/2016/5/14/chartex" xmlns:mc="http://schemas.openxmlformats.org/markup-compatibility/2006" xmlns:aink="http://schemas.microsoft.com/office/drawing/2016/ink" xmlns:o="urn:schemas-microsoft-com:office:office" xmlns:r="http://schemas.openxmlformats.org/officeDocument/2006/relationships" xmlns:m="http://schemas.openxmlformats.org/officeDocument/2006/math" xmlns:v="urn:schemas-microsoft-com:vml" xmlns:wp14="http://schemas.microsoft.com/office/word/2010/wordprocessingDrawing" xmlns:wp="http://schemas.openxmlformats.org/drawingml/2006/wordprocessingDrawing" xmlns:w10="urn:schemas-microsoft-com:office:word" xmlns:w="http://schemas.openxmlformats.org/wordprocessingml/2006/main" xmlns:w14="http://schemas.microsoft.com/office/word/2010/wordml" xmlns:w15="http://schemas.microsoft.com/office/word/2012/wordml" xmlns:w16se="http://schemas.microsoft.com/office/word/2015/wordml/symex" xmlns:wpg="http://schemas.microsoft.com/office/word/2010/wordprocessingGroup" xmlns:wpi="http://schemas.microsoft.com/office/word/2010/wordprocessingInk" xmlns:wne="http://schemas.microsoft.com/office/word/2006/wordml" xmlns:wps="http://schemas.microsoft.com/office/word/2010/wordprocessingShape" mc:Ignorable="w14 w15 w16se wp14">
+  <w:abstractNum w:abstractNumId="0" w15:restartNumberingAfterBreak="0">
     <w:nsid w:val="38BC3603"/>
     <w:multiLevelType w:val="multilevel"/>
     <w:tmpl w:val="040C001F"/>
@@ -5495,7 +5434,7 @@
       </w:pPr>
     </w:lvl>
   </w:abstractNum>
-  <w:abstractNum w:abstractNumId="1">
+  <w:abstractNum w:abstractNumId="1" w15:restartNumberingAfterBreak="0">
     <w:nsid w:val="3CC352C6"/>
     <w:multiLevelType w:val="hybridMultilevel"/>
     <w:tmpl w:val="7DFE0D8C"/>
@@ -5608,14 +5547,14 @@
       </w:rPr>
     </w:lvl>
   </w:abstractNum>
-  <w:abstractNum w:abstractNumId="2">
+  <w:abstractNum w:abstractNumId="2" w15:restartNumberingAfterBreak="0">
     <w:nsid w:val="6B19781D"/>
     <w:multiLevelType w:val="multilevel"/>
     <w:tmpl w:val="15F0F73A"/>
     <w:lvl w:ilvl="0">
       <w:start w:val="1"/>
       <w:numFmt w:val="decimal"/>
-      <w:pStyle w:val="Heading1"/>
+      <w:pStyle w:val="Titre1"/>
       <w:lvlText w:val="%1"/>
       <w:lvlJc w:val="left"/>
       <w:pPr>
@@ -5625,7 +5564,7 @@
     <w:lvl w:ilvl="1">
       <w:start w:val="1"/>
       <w:numFmt w:val="decimal"/>
-      <w:pStyle w:val="Heading2"/>
+      <w:pStyle w:val="Titre2"/>
       <w:lvlText w:val="%1.%2"/>
       <w:lvlJc w:val="left"/>
       <w:pPr>
@@ -5635,7 +5574,7 @@
     <w:lvl w:ilvl="2">
       <w:start w:val="1"/>
       <w:numFmt w:val="decimal"/>
-      <w:pStyle w:val="Heading3"/>
+      <w:pStyle w:val="Titre3"/>
       <w:lvlText w:val="%1.%2.%3"/>
       <w:lvlJc w:val="left"/>
       <w:pPr>
@@ -5645,7 +5584,7 @@
     <w:lvl w:ilvl="3">
       <w:start w:val="1"/>
       <w:numFmt w:val="decimal"/>
-      <w:pStyle w:val="Heading4"/>
+      <w:pStyle w:val="Titre4"/>
       <w:lvlText w:val="%1.%2.%3.%4"/>
       <w:lvlJc w:val="left"/>
       <w:pPr>
@@ -5655,7 +5594,7 @@
     <w:lvl w:ilvl="4">
       <w:start w:val="1"/>
       <w:numFmt w:val="decimal"/>
-      <w:pStyle w:val="Heading5"/>
+      <w:pStyle w:val="Titre5"/>
       <w:lvlText w:val="%1.%2.%3.%4.%5"/>
       <w:lvlJc w:val="left"/>
       <w:pPr>
@@ -5665,7 +5604,7 @@
     <w:lvl w:ilvl="5">
       <w:start w:val="1"/>
       <w:numFmt w:val="decimal"/>
-      <w:pStyle w:val="Heading6"/>
+      <w:pStyle w:val="Titre6"/>
       <w:lvlText w:val="%1.%2.%3.%4.%5.%6"/>
       <w:lvlJc w:val="left"/>
       <w:pPr>
@@ -5675,7 +5614,7 @@
     <w:lvl w:ilvl="6">
       <w:start w:val="1"/>
       <w:numFmt w:val="decimal"/>
-      <w:pStyle w:val="Heading7"/>
+      <w:pStyle w:val="Titre7"/>
       <w:lvlText w:val="%1.%2.%3.%4.%5.%6.%7"/>
       <w:lvlJc w:val="left"/>
       <w:pPr>
@@ -5685,7 +5624,7 @@
     <w:lvl w:ilvl="7">
       <w:start w:val="1"/>
       <w:numFmt w:val="decimal"/>
-      <w:pStyle w:val="Heading8"/>
+      <w:pStyle w:val="Titre8"/>
       <w:lvlText w:val="%1.%2.%3.%4.%5.%6.%7.%8"/>
       <w:lvlJc w:val="left"/>
       <w:pPr>
@@ -5695,7 +5634,7 @@
     <w:lvl w:ilvl="8">
       <w:start w:val="1"/>
       <w:numFmt w:val="decimal"/>
-      <w:pStyle w:val="Heading9"/>
+      <w:pStyle w:val="Titre9"/>
       <w:lvlText w:val="%1.%2.%3.%4.%5.%6.%7.%8.%9"/>
       <w:lvlJc w:val="left"/>
       <w:pPr>
@@ -5703,7 +5642,7 @@
       </w:pPr>
     </w:lvl>
   </w:abstractNum>
-  <w:abstractNum w:abstractNumId="3">
+  <w:abstractNum w:abstractNumId="3" w15:restartNumberingAfterBreak="0">
     <w:nsid w:val="72271AEA"/>
     <w:multiLevelType w:val="multilevel"/>
     <w:tmpl w:val="040C001F"/>
@@ -5789,7 +5728,7 @@
       </w:pPr>
     </w:lvl>
   </w:abstractNum>
-  <w:abstractNum w:abstractNumId="4">
+  <w:abstractNum w:abstractNumId="4" w15:restartNumberingAfterBreak="0">
     <w:nsid w:val="77CB061B"/>
     <w:multiLevelType w:val="multilevel"/>
     <w:tmpl w:val="15F0F73A"/>
@@ -5875,7 +5814,7 @@
       </w:pPr>
     </w:lvl>
   </w:abstractNum>
-  <w:abstractNum w:abstractNumId="5">
+  <w:abstractNum w:abstractNumId="5" w15:restartNumberingAfterBreak="0">
     <w:nsid w:val="78BE6AF6"/>
     <w:multiLevelType w:val="singleLevel"/>
     <w:tmpl w:val="6682F8B6"/>
@@ -5897,7 +5836,7 @@
       </w:rPr>
     </w:lvl>
   </w:abstractNum>
-  <w:abstractNum w:abstractNumId="6">
+  <w:abstractNum w:abstractNumId="6" w15:restartNumberingAfterBreak="0">
     <w:nsid w:val="79A633F9"/>
     <w:multiLevelType w:val="multilevel"/>
     <w:tmpl w:val="040C001F"/>
@@ -6009,7 +5948,7 @@
 </file>
 
 <file path=word/styles.xml><?xml version="1.0" encoding="utf-8"?>
-<w:styles xmlns:mc="http://schemas.openxmlformats.org/markup-compatibility/2006" xmlns:r="http://schemas.openxmlformats.org/officeDocument/2006/relationships" xmlns:w="http://schemas.openxmlformats.org/wordprocessingml/2006/main" xmlns:w14="http://schemas.microsoft.com/office/word/2010/wordml" xmlns:w15="http://schemas.microsoft.com/office/word/2012/wordml" mc:Ignorable="w14 w15">
+<w:styles xmlns:mc="http://schemas.openxmlformats.org/markup-compatibility/2006" xmlns:r="http://schemas.openxmlformats.org/officeDocument/2006/relationships" xmlns:w="http://schemas.openxmlformats.org/wordprocessingml/2006/main" xmlns:w14="http://schemas.microsoft.com/office/word/2010/wordml" xmlns:w15="http://schemas.microsoft.com/office/word/2012/wordml" xmlns:w16se="http://schemas.microsoft.com/office/word/2015/wordml/symex" mc:Ignorable="w14 w15 w16se">
   <w:docDefaults>
     <w:rPrDefault>
       <w:rPr>
@@ -6025,7 +5964,7 @@
       </w:pPr>
     </w:pPrDefault>
   </w:docDefaults>
-  <w:latentStyles w:defLockedState="0" w:defUIPriority="0" w:defSemiHidden="0" w:defUnhideWhenUsed="0" w:defQFormat="0" w:count="382">
+  <w:latentStyles w:defLockedState="0" w:defUIPriority="0" w:defSemiHidden="0" w:defUnhideWhenUsed="0" w:defQFormat="0" w:count="374">
     <w:lsdException w:name="Normal" w:qFormat="1"/>
     <w:lsdException w:name="heading 1" w:uiPriority="9" w:qFormat="1"/>
     <w:lsdException w:name="heading 2" w:uiPriority="9" w:qFormat="1"/>
@@ -6388,11 +6327,11 @@
     <w:qFormat/>
     <w:rsid w:val="0000781B"/>
   </w:style>
-  <w:style w:type="paragraph" w:styleId="Heading1">
+  <w:style w:type="paragraph" w:styleId="Titre1">
     <w:name w:val="heading 1"/>
     <w:basedOn w:val="Normal"/>
     <w:next w:val="Normal"/>
-    <w:link w:val="Heading1Char"/>
+    <w:link w:val="Titre1Car"/>
     <w:uiPriority w:val="9"/>
     <w:qFormat/>
     <w:rsid w:val="00F8037D"/>
@@ -6415,11 +6354,11 @@
       <w:szCs w:val="32"/>
     </w:rPr>
   </w:style>
-  <w:style w:type="paragraph" w:styleId="Heading2">
+  <w:style w:type="paragraph" w:styleId="Titre2">
     <w:name w:val="heading 2"/>
     <w:basedOn w:val="Normal"/>
     <w:next w:val="Normal"/>
-    <w:link w:val="Heading2Char"/>
+    <w:link w:val="Titre2Car"/>
     <w:uiPriority w:val="9"/>
     <w:unhideWhenUsed/>
     <w:qFormat/>
@@ -6442,11 +6381,11 @@
       <w:szCs w:val="32"/>
     </w:rPr>
   </w:style>
-  <w:style w:type="paragraph" w:styleId="Heading3">
+  <w:style w:type="paragraph" w:styleId="Titre3">
     <w:name w:val="heading 3"/>
     <w:basedOn w:val="Normal"/>
     <w:next w:val="Normal"/>
-    <w:link w:val="Heading3Char"/>
+    <w:link w:val="Titre3Car"/>
     <w:uiPriority w:val="9"/>
     <w:unhideWhenUsed/>
     <w:qFormat/>
@@ -6467,11 +6406,11 @@
       <w:sz w:val="28"/>
     </w:rPr>
   </w:style>
-  <w:style w:type="paragraph" w:styleId="Heading4">
+  <w:style w:type="paragraph" w:styleId="Titre4">
     <w:name w:val="heading 4"/>
     <w:basedOn w:val="Normal"/>
     <w:next w:val="Normal"/>
-    <w:link w:val="Heading4Char"/>
+    <w:link w:val="Titre4Car"/>
     <w:uiPriority w:val="9"/>
     <w:semiHidden/>
     <w:unhideWhenUsed/>
@@ -6495,11 +6434,11 @@
       <w:color w:val="4F81BD" w:themeColor="accent1"/>
     </w:rPr>
   </w:style>
-  <w:style w:type="paragraph" w:styleId="Heading5">
+  <w:style w:type="paragraph" w:styleId="Titre5">
     <w:name w:val="heading 5"/>
     <w:basedOn w:val="Normal"/>
     <w:next w:val="Normal"/>
-    <w:link w:val="Heading5Char"/>
+    <w:link w:val="Titre5Car"/>
     <w:uiPriority w:val="9"/>
     <w:semiHidden/>
     <w:unhideWhenUsed/>
@@ -6518,11 +6457,11 @@
       <w:color w:val="4F81BD" w:themeColor="accent1"/>
     </w:rPr>
   </w:style>
-  <w:style w:type="paragraph" w:styleId="Heading6">
+  <w:style w:type="paragraph" w:styleId="Titre6">
     <w:name w:val="heading 6"/>
     <w:basedOn w:val="Normal"/>
     <w:next w:val="Normal"/>
-    <w:link w:val="Heading6Char"/>
+    <w:link w:val="Titre6Car"/>
     <w:uiPriority w:val="9"/>
     <w:semiHidden/>
     <w:unhideWhenUsed/>
@@ -6543,11 +6482,11 @@
       <w:color w:val="4F81BD" w:themeColor="accent1"/>
     </w:rPr>
   </w:style>
-  <w:style w:type="paragraph" w:styleId="Heading7">
+  <w:style w:type="paragraph" w:styleId="Titre7">
     <w:name w:val="heading 7"/>
     <w:basedOn w:val="Normal"/>
     <w:next w:val="Normal"/>
-    <w:link w:val="Heading7Char"/>
+    <w:link w:val="Titre7Car"/>
     <w:uiPriority w:val="9"/>
     <w:semiHidden/>
     <w:unhideWhenUsed/>
@@ -6570,11 +6509,11 @@
       <w:szCs w:val="20"/>
     </w:rPr>
   </w:style>
-  <w:style w:type="paragraph" w:styleId="Heading8">
+  <w:style w:type="paragraph" w:styleId="Titre8">
     <w:name w:val="heading 8"/>
     <w:basedOn w:val="Normal"/>
     <w:next w:val="Normal"/>
-    <w:link w:val="Heading8Char"/>
+    <w:link w:val="Titre8Car"/>
     <w:uiPriority w:val="9"/>
     <w:semiHidden/>
     <w:unhideWhenUsed/>
@@ -6599,11 +6538,11 @@
       <w:szCs w:val="20"/>
     </w:rPr>
   </w:style>
-  <w:style w:type="paragraph" w:styleId="Heading9">
+  <w:style w:type="paragraph" w:styleId="Titre9">
     <w:name w:val="heading 9"/>
     <w:basedOn w:val="Normal"/>
     <w:next w:val="Normal"/>
-    <w:link w:val="Heading9Char"/>
+    <w:link w:val="Titre9Car"/>
     <w:uiPriority w:val="9"/>
     <w:semiHidden/>
     <w:unhideWhenUsed/>
@@ -6626,13 +6565,13 @@
       <w:szCs w:val="20"/>
     </w:rPr>
   </w:style>
-  <w:style w:type="character" w:default="1" w:styleId="DefaultParagraphFont">
+  <w:style w:type="character" w:default="1" w:styleId="Policepardfaut">
     <w:name w:val="Default Paragraph Font"/>
     <w:uiPriority w:val="1"/>
     <w:semiHidden/>
     <w:unhideWhenUsed/>
   </w:style>
-  <w:style w:type="table" w:default="1" w:styleId="TableNormal">
+  <w:style w:type="table" w:default="1" w:styleId="TableauNormal">
     <w:name w:val="Normal Table"/>
     <w:uiPriority w:val="99"/>
     <w:semiHidden/>
@@ -6647,16 +6586,16 @@
       </w:tblCellMar>
     </w:tblPr>
   </w:style>
-  <w:style w:type="numbering" w:default="1" w:styleId="NoList">
+  <w:style w:type="numbering" w:default="1" w:styleId="Aucuneliste">
     <w:name w:val="No List"/>
     <w:uiPriority w:val="99"/>
     <w:semiHidden/>
     <w:unhideWhenUsed/>
   </w:style>
-  <w:style w:type="paragraph" w:styleId="Header">
+  <w:style w:type="paragraph" w:styleId="En-tte">
     <w:name w:val="header"/>
     <w:basedOn w:val="Normal"/>
-    <w:link w:val="HeaderChar"/>
+    <w:link w:val="En-tteCar"/>
     <w:uiPriority w:val="99"/>
     <w:rsid w:val="00AD5371"/>
     <w:pPr>
@@ -6666,7 +6605,7 @@
       </w:tabs>
     </w:pPr>
   </w:style>
-  <w:style w:type="paragraph" w:styleId="Footer">
+  <w:style w:type="paragraph" w:styleId="Pieddepage">
     <w:name w:val="footer"/>
     <w:basedOn w:val="Normal"/>
     <w:rsid w:val="00AD5371"/>
@@ -6677,7 +6616,7 @@
       </w:tabs>
     </w:pPr>
   </w:style>
-  <w:style w:type="paragraph" w:styleId="TOC3">
+  <w:style w:type="paragraph" w:styleId="TM3">
     <w:name w:val="toc 3"/>
     <w:basedOn w:val="Normal"/>
     <w:next w:val="Normal"/>
@@ -6688,12 +6627,12 @@
       <w:ind w:left="440"/>
     </w:pPr>
   </w:style>
-  <w:style w:type="character" w:styleId="PageNumber">
+  <w:style w:type="character" w:styleId="Numrodepage">
     <w:name w:val="page number"/>
-    <w:basedOn w:val="DefaultParagraphFont"/>
+    <w:basedOn w:val="Policepardfaut"/>
     <w:rsid w:val="005C155E"/>
   </w:style>
-  <w:style w:type="paragraph" w:styleId="TOC1">
+  <w:style w:type="paragraph" w:styleId="TM1">
     <w:name w:val="toc 1"/>
     <w:basedOn w:val="Normal"/>
     <w:next w:val="Normal"/>
@@ -6710,7 +6649,7 @@
       <w:sz w:val="28"/>
     </w:rPr>
   </w:style>
-  <w:style w:type="character" w:styleId="Hyperlink">
+  <w:style w:type="character" w:styleId="Lienhypertexte">
     <w:name w:val="Hyperlink"/>
     <w:uiPriority w:val="99"/>
     <w:rsid w:val="004D5396"/>
@@ -6720,7 +6659,7 @@
       <w:u w:val="single"/>
     </w:rPr>
   </w:style>
-  <w:style w:type="paragraph" w:styleId="TOC2">
+  <w:style w:type="paragraph" w:styleId="TM2">
     <w:name w:val="toc 2"/>
     <w:basedOn w:val="Normal"/>
     <w:next w:val="Normal"/>
@@ -6750,7 +6689,7 @@
       <w:szCs w:val="20"/>
     </w:rPr>
   </w:style>
-  <w:style w:type="paragraph" w:styleId="TOC4">
+  <w:style w:type="paragraph" w:styleId="TM4">
     <w:name w:val="toc 4"/>
     <w:basedOn w:val="Normal"/>
     <w:next w:val="Normal"/>
@@ -6765,7 +6704,7 @@
       <w:szCs w:val="20"/>
     </w:rPr>
   </w:style>
-  <w:style w:type="paragraph" w:styleId="TOC5">
+  <w:style w:type="paragraph" w:styleId="TM5">
     <w:name w:val="toc 5"/>
     <w:basedOn w:val="Normal"/>
     <w:next w:val="Normal"/>
@@ -6780,7 +6719,7 @@
       <w:szCs w:val="20"/>
     </w:rPr>
   </w:style>
-  <w:style w:type="paragraph" w:styleId="TOC6">
+  <w:style w:type="paragraph" w:styleId="TM6">
     <w:name w:val="toc 6"/>
     <w:basedOn w:val="Normal"/>
     <w:next w:val="Normal"/>
@@ -6795,7 +6734,7 @@
       <w:szCs w:val="20"/>
     </w:rPr>
   </w:style>
-  <w:style w:type="paragraph" w:styleId="TOC7">
+  <w:style w:type="paragraph" w:styleId="TM7">
     <w:name w:val="toc 7"/>
     <w:basedOn w:val="Normal"/>
     <w:next w:val="Normal"/>
@@ -6810,7 +6749,7 @@
       <w:szCs w:val="20"/>
     </w:rPr>
   </w:style>
-  <w:style w:type="paragraph" w:styleId="TOC8">
+  <w:style w:type="paragraph" w:styleId="TM8">
     <w:name w:val="toc 8"/>
     <w:basedOn w:val="Normal"/>
     <w:next w:val="Normal"/>
@@ -6825,7 +6764,7 @@
       <w:szCs w:val="20"/>
     </w:rPr>
   </w:style>
-  <w:style w:type="paragraph" w:styleId="TOC9">
+  <w:style w:type="paragraph" w:styleId="TM9">
     <w:name w:val="toc 9"/>
     <w:basedOn w:val="Normal"/>
     <w:next w:val="Normal"/>
@@ -6840,15 +6779,14 @@
       <w:szCs w:val="20"/>
     </w:rPr>
   </w:style>
-  <w:style w:type="table" w:styleId="TableGrid">
+  <w:style w:type="table" w:styleId="Grilledutableau">
     <w:name w:val="Table Grid"/>
-    <w:basedOn w:val="TableNormal"/>
+    <w:basedOn w:val="TableauNormal"/>
     <w:rsid w:val="00C51EE9"/>
     <w:pPr>
       <w:ind w:left="510"/>
     </w:pPr>
     <w:tblPr>
-      <w:tblInd w:w="0" w:type="dxa"/>
       <w:tblBorders>
         <w:top w:val="single" w:sz="4" w:space="0" w:color="auto"/>
         <w:left w:val="single" w:sz="4" w:space="0" w:color="auto"/>
@@ -6857,18 +6795,12 @@
         <w:insideH w:val="single" w:sz="4" w:space="0" w:color="auto"/>
         <w:insideV w:val="single" w:sz="4" w:space="0" w:color="auto"/>
       </w:tblBorders>
-      <w:tblCellMar>
-        <w:top w:w="0" w:type="dxa"/>
-        <w:left w:w="108" w:type="dxa"/>
-        <w:bottom w:w="0" w:type="dxa"/>
-        <w:right w:w="108" w:type="dxa"/>
-      </w:tblCellMar>
     </w:tblPr>
   </w:style>
-  <w:style w:type="character" w:customStyle="1" w:styleId="Heading2Char">
-    <w:name w:val="Heading 2 Char"/>
-    <w:basedOn w:val="DefaultParagraphFont"/>
-    <w:link w:val="Heading2"/>
+  <w:style w:type="character" w:customStyle="1" w:styleId="Titre2Car">
+    <w:name w:val="Titre 2 Car"/>
+    <w:basedOn w:val="Policepardfaut"/>
+    <w:link w:val="Titre2"/>
     <w:uiPriority w:val="9"/>
     <w:rsid w:val="00F8037D"/>
     <w:rPr>
@@ -6878,7 +6810,7 @@
       <w:szCs w:val="32"/>
     </w:rPr>
   </w:style>
-  <w:style w:type="paragraph" w:styleId="ListParagraph">
+  <w:style w:type="paragraph" w:styleId="Paragraphedeliste">
     <w:name w:val="List Paragraph"/>
     <w:basedOn w:val="Normal"/>
     <w:uiPriority w:val="34"/>
@@ -6889,10 +6821,10 @@
       <w:contextualSpacing/>
     </w:pPr>
   </w:style>
-  <w:style w:type="character" w:customStyle="1" w:styleId="Heading7Char">
-    <w:name w:val="Heading 7 Char"/>
-    <w:basedOn w:val="DefaultParagraphFont"/>
-    <w:link w:val="Heading7"/>
+  <w:style w:type="character" w:customStyle="1" w:styleId="Titre7Car">
+    <w:name w:val="Titre 7 Car"/>
+    <w:basedOn w:val="Policepardfaut"/>
+    <w:link w:val="Titre7"/>
     <w:uiPriority w:val="9"/>
     <w:semiHidden/>
     <w:rsid w:val="00F8037D"/>
@@ -6905,10 +6837,10 @@
       <w:szCs w:val="20"/>
     </w:rPr>
   </w:style>
-  <w:style w:type="character" w:customStyle="1" w:styleId="Heading8Char">
-    <w:name w:val="Heading 8 Char"/>
-    <w:basedOn w:val="DefaultParagraphFont"/>
-    <w:link w:val="Heading8"/>
+  <w:style w:type="character" w:customStyle="1" w:styleId="Titre8Car">
+    <w:name w:val="Titre 8 Car"/>
+    <w:basedOn w:val="Policepardfaut"/>
+    <w:link w:val="Titre8"/>
     <w:uiPriority w:val="9"/>
     <w:semiHidden/>
     <w:rsid w:val="00F8037D"/>
@@ -6923,10 +6855,10 @@
       <w:szCs w:val="20"/>
     </w:rPr>
   </w:style>
-  <w:style w:type="character" w:customStyle="1" w:styleId="Heading9Char">
-    <w:name w:val="Heading 9 Char"/>
-    <w:basedOn w:val="DefaultParagraphFont"/>
-    <w:link w:val="Heading9"/>
+  <w:style w:type="character" w:customStyle="1" w:styleId="Titre9Car">
+    <w:name w:val="Titre 9 Car"/>
+    <w:basedOn w:val="Policepardfaut"/>
+    <w:link w:val="Titre9"/>
     <w:uiPriority w:val="9"/>
     <w:semiHidden/>
     <w:rsid w:val="00F8037D"/>
@@ -6939,9 +6871,9 @@
       <w:szCs w:val="20"/>
     </w:rPr>
   </w:style>
-  <w:style w:type="character" w:customStyle="1" w:styleId="HeaderChar">
-    <w:name w:val="Header Char"/>
-    <w:link w:val="Header"/>
+  <w:style w:type="character" w:customStyle="1" w:styleId="En-tteCar">
+    <w:name w:val="En-tête Car"/>
+    <w:link w:val="En-tte"/>
     <w:uiPriority w:val="99"/>
     <w:rsid w:val="00A561E3"/>
     <w:rPr>
@@ -6990,10 +6922,10 @@
       <w:szCs w:val="32"/>
     </w:rPr>
   </w:style>
-  <w:style w:type="paragraph" w:styleId="BodyText">
+  <w:style w:type="paragraph" w:styleId="Corpsdetexte">
     <w:name w:val="Body Text"/>
     <w:basedOn w:val="Normal"/>
-    <w:link w:val="BodyTextChar"/>
+    <w:link w:val="CorpsdetexteCar"/>
     <w:uiPriority w:val="99"/>
     <w:rsid w:val="00A561E3"/>
     <w:pPr>
@@ -7005,9 +6937,9 @@
       <w:szCs w:val="22"/>
     </w:rPr>
   </w:style>
-  <w:style w:type="character" w:customStyle="1" w:styleId="BodyTextChar">
-    <w:name w:val="Body Text Char"/>
-    <w:link w:val="BodyText"/>
+  <w:style w:type="character" w:customStyle="1" w:styleId="CorpsdetexteCar">
+    <w:name w:val="Corps de texte Car"/>
+    <w:link w:val="Corpsdetexte"/>
     <w:uiPriority w:val="99"/>
     <w:rsid w:val="00A561E3"/>
     <w:rPr>
@@ -7016,10 +6948,10 @@
       <w:szCs w:val="22"/>
     </w:rPr>
   </w:style>
-  <w:style w:type="paragraph" w:styleId="BodyText2">
+  <w:style w:type="paragraph" w:styleId="Corpsdetexte2">
     <w:name w:val="Body Text 2"/>
     <w:basedOn w:val="Normal"/>
-    <w:link w:val="BodyText2Char"/>
+    <w:link w:val="Corpsdetexte2Car"/>
     <w:uiPriority w:val="99"/>
     <w:rsid w:val="00A561E3"/>
     <w:pPr>
@@ -7035,9 +6967,9 @@
       <w:szCs w:val="22"/>
     </w:rPr>
   </w:style>
-  <w:style w:type="character" w:customStyle="1" w:styleId="BodyText2Char">
-    <w:name w:val="Body Text 2 Char"/>
-    <w:link w:val="BodyText2"/>
+  <w:style w:type="character" w:customStyle="1" w:styleId="Corpsdetexte2Car">
+    <w:name w:val="Corps de texte 2 Car"/>
+    <w:link w:val="Corpsdetexte2"/>
     <w:uiPriority w:val="99"/>
     <w:rsid w:val="00A561E3"/>
     <w:rPr>
@@ -7046,10 +6978,10 @@
       <w:szCs w:val="22"/>
     </w:rPr>
   </w:style>
-  <w:style w:type="paragraph" w:styleId="BodyTextIndent2">
+  <w:style w:type="paragraph" w:styleId="Retraitcorpsdetexte2">
     <w:name w:val="Body Text Indent 2"/>
     <w:basedOn w:val="Normal"/>
-    <w:link w:val="BodyTextIndent2Char"/>
+    <w:link w:val="Retraitcorpsdetexte2Car"/>
     <w:uiPriority w:val="99"/>
     <w:rsid w:val="00A561E3"/>
     <w:pPr>
@@ -7062,9 +6994,9 @@
       <w:szCs w:val="22"/>
     </w:rPr>
   </w:style>
-  <w:style w:type="character" w:customStyle="1" w:styleId="BodyTextIndent2Char">
-    <w:name w:val="Body Text Indent 2 Char"/>
-    <w:link w:val="BodyTextIndent2"/>
+  <w:style w:type="character" w:customStyle="1" w:styleId="Retraitcorpsdetexte2Car">
+    <w:name w:val="Retrait corps de texte 2 Car"/>
+    <w:link w:val="Retraitcorpsdetexte2"/>
     <w:uiPriority w:val="99"/>
     <w:rsid w:val="00A561E3"/>
     <w:rPr>
@@ -7073,10 +7005,10 @@
       <w:szCs w:val="22"/>
     </w:rPr>
   </w:style>
-  <w:style w:type="paragraph" w:styleId="BodyText3">
+  <w:style w:type="paragraph" w:styleId="Corpsdetexte3">
     <w:name w:val="Body Text 3"/>
     <w:basedOn w:val="Normal"/>
-    <w:link w:val="BodyText3Char"/>
+    <w:link w:val="Corpsdetexte3Car"/>
     <w:uiPriority w:val="99"/>
     <w:rsid w:val="00A561E3"/>
     <w:pPr>
@@ -7091,9 +7023,9 @@
       <w:szCs w:val="22"/>
     </w:rPr>
   </w:style>
-  <w:style w:type="character" w:customStyle="1" w:styleId="BodyText3Char">
-    <w:name w:val="Body Text 3 Char"/>
-    <w:link w:val="BodyText3"/>
+  <w:style w:type="character" w:customStyle="1" w:styleId="Corpsdetexte3Car">
+    <w:name w:val="Corps de texte 3 Car"/>
+    <w:link w:val="Corpsdetexte3"/>
     <w:uiPriority w:val="99"/>
     <w:rsid w:val="00A561E3"/>
     <w:rPr>
@@ -7167,10 +7099,10 @@
       <w:szCs w:val="22"/>
     </w:rPr>
   </w:style>
-  <w:style w:type="character" w:customStyle="1" w:styleId="Heading4Char">
-    <w:name w:val="Heading 4 Char"/>
-    <w:basedOn w:val="DefaultParagraphFont"/>
-    <w:link w:val="Heading4"/>
+  <w:style w:type="character" w:customStyle="1" w:styleId="Titre4Car">
+    <w:name w:val="Titre 4 Car"/>
+    <w:basedOn w:val="Policepardfaut"/>
+    <w:link w:val="Titre4"/>
     <w:uiPriority w:val="9"/>
     <w:semiHidden/>
     <w:rsid w:val="00F8037D"/>
@@ -7181,10 +7113,10 @@
       <w:color w:val="4F81BD" w:themeColor="accent1"/>
     </w:rPr>
   </w:style>
-  <w:style w:type="paragraph" w:styleId="FootnoteText">
+  <w:style w:type="paragraph" w:styleId="Notedebasdepage">
     <w:name w:val="footnote text"/>
     <w:basedOn w:val="Normal"/>
-    <w:link w:val="FootnoteTextChar"/>
+    <w:link w:val="NotedebasdepageCar"/>
     <w:uiPriority w:val="99"/>
     <w:rsid w:val="002E53BB"/>
     <w:pPr>
@@ -7196,16 +7128,16 @@
       <w:szCs w:val="20"/>
     </w:rPr>
   </w:style>
-  <w:style w:type="character" w:customStyle="1" w:styleId="FootnoteTextChar">
-    <w:name w:val="Footnote Text Char"/>
-    <w:link w:val="FootnoteText"/>
+  <w:style w:type="character" w:customStyle="1" w:styleId="NotedebasdepageCar">
+    <w:name w:val="Note de bas de page Car"/>
+    <w:link w:val="Notedebasdepage"/>
     <w:uiPriority w:val="99"/>
     <w:rsid w:val="002E53BB"/>
     <w:rPr>
       <w:rFonts w:ascii="Arial" w:hAnsi="Arial" w:cs="Arial"/>
     </w:rPr>
   </w:style>
-  <w:style w:type="character" w:styleId="FootnoteReference">
+  <w:style w:type="character" w:styleId="Appelnotedebasdep">
     <w:name w:val="footnote reference"/>
     <w:uiPriority w:val="99"/>
     <w:rsid w:val="002E53BB"/>
@@ -7214,10 +7146,10 @@
       <w:vertAlign w:val="superscript"/>
     </w:rPr>
   </w:style>
-  <w:style w:type="paragraph" w:styleId="BodyTextIndent3">
+  <w:style w:type="paragraph" w:styleId="Retraitcorpsdetexte3">
     <w:name w:val="Body Text Indent 3"/>
     <w:basedOn w:val="Normal"/>
-    <w:link w:val="BodyTextIndent3Char"/>
+    <w:link w:val="Retraitcorpsdetexte3Car"/>
     <w:rsid w:val="009C75EB"/>
     <w:pPr>
       <w:spacing w:after="120"/>
@@ -7228,9 +7160,9 @@
       <w:szCs w:val="16"/>
     </w:rPr>
   </w:style>
-  <w:style w:type="character" w:customStyle="1" w:styleId="BodyTextIndent3Char">
-    <w:name w:val="Body Text Indent 3 Char"/>
-    <w:link w:val="BodyTextIndent3"/>
+  <w:style w:type="character" w:customStyle="1" w:styleId="Retraitcorpsdetexte3Car">
+    <w:name w:val="Retrait corps de texte 3 Car"/>
+    <w:link w:val="Retraitcorpsdetexte3"/>
     <w:uiPriority w:val="99"/>
     <w:rsid w:val="009C75EB"/>
     <w:rPr>
@@ -7262,9 +7194,9 @@
       <w:szCs w:val="22"/>
     </w:rPr>
   </w:style>
-  <w:style w:type="character" w:styleId="Strong">
+  <w:style w:type="character" w:styleId="lev">
     <w:name w:val="Strong"/>
-    <w:basedOn w:val="DefaultParagraphFont"/>
+    <w:basedOn w:val="Policepardfaut"/>
     <w:uiPriority w:val="22"/>
     <w:qFormat/>
     <w:rsid w:val="0000781B"/>
@@ -7285,10 +7217,10 @@
       <w:szCs w:val="20"/>
     </w:rPr>
   </w:style>
-  <w:style w:type="paragraph" w:styleId="BalloonText">
+  <w:style w:type="paragraph" w:styleId="Textedebulles">
     <w:name w:val="Balloon Text"/>
     <w:basedOn w:val="Normal"/>
-    <w:link w:val="BalloonTextChar"/>
+    <w:link w:val="TextedebullesCar"/>
     <w:rsid w:val="00317A00"/>
     <w:rPr>
       <w:rFonts w:ascii="Lucida Grande" w:hAnsi="Lucida Grande" w:cs="Lucida Grande"/>
@@ -7296,10 +7228,10 @@
       <w:szCs w:val="18"/>
     </w:rPr>
   </w:style>
-  <w:style w:type="character" w:customStyle="1" w:styleId="BalloonTextChar">
-    <w:name w:val="Balloon Text Char"/>
-    <w:basedOn w:val="DefaultParagraphFont"/>
-    <w:link w:val="BalloonText"/>
+  <w:style w:type="character" w:customStyle="1" w:styleId="TextedebullesCar">
+    <w:name w:val="Texte de bulles Car"/>
+    <w:basedOn w:val="Policepardfaut"/>
+    <w:link w:val="Textedebulles"/>
     <w:rsid w:val="00317A00"/>
     <w:rPr>
       <w:rFonts w:ascii="Lucida Grande" w:hAnsi="Lucida Grande" w:cs="Lucida Grande"/>
@@ -7320,11 +7252,11 @@
       <w:rFonts w:ascii="Times New Roman" w:hAnsi="Times New Roman"/>
     </w:rPr>
   </w:style>
-  <w:style w:type="paragraph" w:styleId="Title">
+  <w:style w:type="paragraph" w:styleId="Titre">
     <w:name w:val="Title"/>
     <w:basedOn w:val="Normal"/>
     <w:next w:val="Normal"/>
-    <w:link w:val="TitleChar"/>
+    <w:link w:val="TitreCar"/>
     <w:uiPriority w:val="10"/>
     <w:qFormat/>
     <w:rsid w:val="004C3918"/>
@@ -7343,10 +7275,10 @@
       <w:szCs w:val="60"/>
     </w:rPr>
   </w:style>
-  <w:style w:type="character" w:customStyle="1" w:styleId="TitleChar">
-    <w:name w:val="Title Char"/>
-    <w:basedOn w:val="DefaultParagraphFont"/>
-    <w:link w:val="Title"/>
+  <w:style w:type="character" w:customStyle="1" w:styleId="TitreCar">
+    <w:name w:val="Titre Car"/>
+    <w:basedOn w:val="Policepardfaut"/>
+    <w:link w:val="Titre"/>
     <w:uiPriority w:val="10"/>
     <w:rsid w:val="004C3918"/>
     <w:rPr>
@@ -7359,22 +7291,22 @@
   </w:style>
   <w:style w:type="character" w:customStyle="1" w:styleId="surligne">
     <w:name w:val="surligne"/>
-    <w:basedOn w:val="DefaultParagraphFont"/>
+    <w:basedOn w:val="Policepardfaut"/>
     <w:rsid w:val="005B6BD0"/>
   </w:style>
-  <w:style w:type="paragraph" w:styleId="DocumentMap">
+  <w:style w:type="paragraph" w:styleId="Explorateurdedocuments">
     <w:name w:val="Document Map"/>
     <w:basedOn w:val="Normal"/>
-    <w:link w:val="DocumentMapChar"/>
+    <w:link w:val="ExplorateurdedocumentsCar"/>
     <w:rsid w:val="00CC03D6"/>
     <w:rPr>
       <w:rFonts w:ascii="Lucida Grande" w:hAnsi="Lucida Grande" w:cs="Lucida Grande"/>
     </w:rPr>
   </w:style>
-  <w:style w:type="character" w:customStyle="1" w:styleId="DocumentMapChar">
-    <w:name w:val="Document Map Char"/>
-    <w:basedOn w:val="DefaultParagraphFont"/>
-    <w:link w:val="DocumentMap"/>
+  <w:style w:type="character" w:customStyle="1" w:styleId="ExplorateurdedocumentsCar">
+    <w:name w:val="Explorateur de documents Car"/>
+    <w:basedOn w:val="Policepardfaut"/>
+    <w:link w:val="Explorateurdedocuments"/>
     <w:rsid w:val="00CC03D6"/>
     <w:rPr>
       <w:rFonts w:ascii="Lucida Grande" w:hAnsi="Lucida Grande" w:cs="Lucida Grande"/>
@@ -7382,9 +7314,9 @@
       <w:szCs w:val="24"/>
     </w:rPr>
   </w:style>
-  <w:style w:type="paragraph" w:styleId="TOCHeading">
+  <w:style w:type="paragraph" w:styleId="En-ttedetabledesmatires">
     <w:name w:val="TOC Heading"/>
-    <w:basedOn w:val="Heading1"/>
+    <w:basedOn w:val="Titre1"/>
     <w:next w:val="Normal"/>
     <w:uiPriority w:val="39"/>
     <w:unhideWhenUsed/>
@@ -7397,10 +7329,10 @@
       <w:lang w:bidi="en-US"/>
     </w:rPr>
   </w:style>
-  <w:style w:type="character" w:customStyle="1" w:styleId="Heading1Char">
-    <w:name w:val="Heading 1 Char"/>
-    <w:basedOn w:val="DefaultParagraphFont"/>
-    <w:link w:val="Heading1"/>
+  <w:style w:type="character" w:customStyle="1" w:styleId="Titre1Car">
+    <w:name w:val="Titre 1 Car"/>
+    <w:basedOn w:val="Policepardfaut"/>
+    <w:link w:val="Titre1"/>
     <w:uiPriority w:val="9"/>
     <w:rsid w:val="00F8037D"/>
     <w:rPr>
@@ -7412,10 +7344,10 @@
       <w:szCs w:val="32"/>
     </w:rPr>
   </w:style>
-  <w:style w:type="character" w:customStyle="1" w:styleId="Heading3Char">
-    <w:name w:val="Heading 3 Char"/>
-    <w:basedOn w:val="DefaultParagraphFont"/>
-    <w:link w:val="Heading3"/>
+  <w:style w:type="character" w:customStyle="1" w:styleId="Titre3Car">
+    <w:name w:val="Titre 3 Car"/>
+    <w:basedOn w:val="Policepardfaut"/>
+    <w:link w:val="Titre3"/>
     <w:uiPriority w:val="9"/>
     <w:rsid w:val="00F8037D"/>
     <w:rPr>
@@ -7423,10 +7355,10 @@
       <w:sz w:val="28"/>
     </w:rPr>
   </w:style>
-  <w:style w:type="character" w:customStyle="1" w:styleId="Heading5Char">
-    <w:name w:val="Heading 5 Char"/>
-    <w:basedOn w:val="DefaultParagraphFont"/>
-    <w:link w:val="Heading5"/>
+  <w:style w:type="character" w:customStyle="1" w:styleId="Titre5Car">
+    <w:name w:val="Titre 5 Car"/>
+    <w:basedOn w:val="Policepardfaut"/>
+    <w:link w:val="Titre5"/>
     <w:uiPriority w:val="9"/>
     <w:semiHidden/>
     <w:rsid w:val="00F8037D"/>
@@ -7435,10 +7367,10 @@
       <w:color w:val="4F81BD" w:themeColor="accent1"/>
     </w:rPr>
   </w:style>
-  <w:style w:type="character" w:customStyle="1" w:styleId="Heading6Char">
-    <w:name w:val="Heading 6 Char"/>
-    <w:basedOn w:val="DefaultParagraphFont"/>
-    <w:link w:val="Heading6"/>
+  <w:style w:type="character" w:customStyle="1" w:styleId="Titre6Car">
+    <w:name w:val="Titre 6 Car"/>
+    <w:basedOn w:val="Policepardfaut"/>
+    <w:link w:val="Titre6"/>
     <w:uiPriority w:val="9"/>
     <w:semiHidden/>
     <w:rsid w:val="00F8037D"/>
@@ -7449,7 +7381,7 @@
       <w:color w:val="4F81BD" w:themeColor="accent1"/>
     </w:rPr>
   </w:style>
-  <w:style w:type="paragraph" w:styleId="Caption">
+  <w:style w:type="paragraph" w:styleId="Lgende">
     <w:name w:val="caption"/>
     <w:basedOn w:val="Normal"/>
     <w:next w:val="Normal"/>
@@ -7465,11 +7397,11 @@
       <w:szCs w:val="18"/>
     </w:rPr>
   </w:style>
-  <w:style w:type="paragraph" w:styleId="Subtitle">
+  <w:style w:type="paragraph" w:styleId="Sous-titre">
     <w:name w:val="Subtitle"/>
     <w:basedOn w:val="Normal"/>
     <w:next w:val="Normal"/>
-    <w:link w:val="SubtitleChar"/>
+    <w:link w:val="Sous-titreCar"/>
     <w:uiPriority w:val="11"/>
     <w:qFormat/>
     <w:rsid w:val="0000781B"/>
@@ -7483,10 +7415,10 @@
       <w:iCs/>
     </w:rPr>
   </w:style>
-  <w:style w:type="character" w:customStyle="1" w:styleId="SubtitleChar">
-    <w:name w:val="Subtitle Char"/>
-    <w:basedOn w:val="DefaultParagraphFont"/>
-    <w:link w:val="Subtitle"/>
+  <w:style w:type="character" w:customStyle="1" w:styleId="Sous-titreCar">
+    <w:name w:val="Sous-titre Car"/>
+    <w:basedOn w:val="Policepardfaut"/>
+    <w:link w:val="Sous-titre"/>
     <w:uiPriority w:val="11"/>
     <w:rsid w:val="0000781B"/>
     <w:rPr>
@@ -7496,7 +7428,7 @@
       <w:szCs w:val="24"/>
     </w:rPr>
   </w:style>
-  <w:style w:type="character" w:styleId="Emphasis">
+  <w:style w:type="character" w:styleId="Accentuation">
     <w:name w:val="Emphasis"/>
     <w:uiPriority w:val="20"/>
     <w:qFormat/>
@@ -7509,10 +7441,10 @@
       <w:color w:val="5A5A5A" w:themeColor="text1" w:themeTint="A5"/>
     </w:rPr>
   </w:style>
-  <w:style w:type="paragraph" w:styleId="NoSpacing">
+  <w:style w:type="paragraph" w:styleId="Sansinterligne">
     <w:name w:val="No Spacing"/>
     <w:basedOn w:val="Normal"/>
-    <w:link w:val="NoSpacingChar"/>
+    <w:link w:val="SansinterligneCar"/>
     <w:uiPriority w:val="1"/>
     <w:qFormat/>
     <w:rsid w:val="0000781B"/>
@@ -7520,11 +7452,11 @@
       <w:ind w:firstLine="0"/>
     </w:pPr>
   </w:style>
-  <w:style w:type="paragraph" w:styleId="Quote">
+  <w:style w:type="paragraph" w:styleId="Citation">
     <w:name w:val="Quote"/>
     <w:basedOn w:val="Normal"/>
     <w:next w:val="Normal"/>
-    <w:link w:val="QuoteChar"/>
+    <w:link w:val="CitationCar"/>
     <w:uiPriority w:val="29"/>
     <w:qFormat/>
     <w:rsid w:val="0000781B"/>
@@ -7535,10 +7467,10 @@
       <w:color w:val="5A5A5A" w:themeColor="text1" w:themeTint="A5"/>
     </w:rPr>
   </w:style>
-  <w:style w:type="character" w:customStyle="1" w:styleId="QuoteChar">
-    <w:name w:val="Quote Char"/>
-    <w:basedOn w:val="DefaultParagraphFont"/>
-    <w:link w:val="Quote"/>
+  <w:style w:type="character" w:customStyle="1" w:styleId="CitationCar">
+    <w:name w:val="Citation Car"/>
+    <w:basedOn w:val="Policepardfaut"/>
+    <w:link w:val="Citation"/>
     <w:uiPriority w:val="29"/>
     <w:rsid w:val="0000781B"/>
     <w:rPr>
@@ -7548,11 +7480,11 @@
       <w:color w:val="5A5A5A" w:themeColor="text1" w:themeTint="A5"/>
     </w:rPr>
   </w:style>
-  <w:style w:type="paragraph" w:styleId="IntenseQuote">
+  <w:style w:type="paragraph" w:styleId="Citationintense">
     <w:name w:val="Intense Quote"/>
     <w:basedOn w:val="Normal"/>
     <w:next w:val="Normal"/>
-    <w:link w:val="IntenseQuoteChar"/>
+    <w:link w:val="CitationintenseCar"/>
     <w:uiPriority w:val="30"/>
     <w:qFormat/>
     <w:rsid w:val="0000781B"/>
@@ -7574,10 +7506,10 @@
       <w:color w:val="FFFFFF" w:themeColor="background1"/>
     </w:rPr>
   </w:style>
-  <w:style w:type="character" w:customStyle="1" w:styleId="IntenseQuoteChar">
-    <w:name w:val="Intense Quote Char"/>
-    <w:basedOn w:val="DefaultParagraphFont"/>
-    <w:link w:val="IntenseQuote"/>
+  <w:style w:type="character" w:customStyle="1" w:styleId="CitationintenseCar">
+    <w:name w:val="Citation intense Car"/>
+    <w:basedOn w:val="Policepardfaut"/>
+    <w:link w:val="Citationintense"/>
     <w:uiPriority w:val="30"/>
     <w:rsid w:val="0000781B"/>
     <w:rPr>
@@ -7590,7 +7522,7 @@
       <w:shd w:val="clear" w:color="auto" w:fill="4F81BD" w:themeFill="accent1"/>
     </w:rPr>
   </w:style>
-  <w:style w:type="character" w:styleId="SubtleEmphasis">
+  <w:style w:type="character" w:styleId="Emphaseple">
     <w:name w:val="Subtle Emphasis"/>
     <w:uiPriority w:val="19"/>
     <w:qFormat/>
@@ -7601,7 +7533,7 @@
       <w:color w:val="5A5A5A" w:themeColor="text1" w:themeTint="A5"/>
     </w:rPr>
   </w:style>
-  <w:style w:type="character" w:styleId="IntenseEmphasis">
+  <w:style w:type="character" w:styleId="Emphaseintense">
     <w:name w:val="Intense Emphasis"/>
     <w:uiPriority w:val="21"/>
     <w:qFormat/>
@@ -7616,7 +7548,7 @@
       <w:szCs w:val="22"/>
     </w:rPr>
   </w:style>
-  <w:style w:type="character" w:styleId="SubtleReference">
+  <w:style w:type="character" w:styleId="Rfrenceple">
     <w:name w:val="Subtle Reference"/>
     <w:uiPriority w:val="31"/>
     <w:qFormat/>
@@ -7626,9 +7558,9 @@
       <w:u w:val="single" w:color="9BBB59" w:themeColor="accent3"/>
     </w:rPr>
   </w:style>
-  <w:style w:type="character" w:styleId="IntenseReference">
+  <w:style w:type="character" w:styleId="Rfrenceintense">
     <w:name w:val="Intense Reference"/>
-    <w:basedOn w:val="DefaultParagraphFont"/>
+    <w:basedOn w:val="Policepardfaut"/>
     <w:uiPriority w:val="32"/>
     <w:qFormat/>
     <w:rsid w:val="0000781B"/>
@@ -7639,9 +7571,9 @@
       <w:u w:val="single" w:color="9BBB59" w:themeColor="accent3"/>
     </w:rPr>
   </w:style>
-  <w:style w:type="character" w:styleId="BookTitle">
+  <w:style w:type="character" w:styleId="Titredulivre">
     <w:name w:val="Book Title"/>
-    <w:basedOn w:val="DefaultParagraphFont"/>
+    <w:basedOn w:val="Policepardfaut"/>
     <w:uiPriority w:val="33"/>
     <w:qFormat/>
     <w:rsid w:val="0000781B"/>
@@ -7654,10 +7586,10 @@
       <w:color w:val="auto"/>
     </w:rPr>
   </w:style>
-  <w:style w:type="character" w:customStyle="1" w:styleId="NoSpacingChar">
-    <w:name w:val="No Spacing Char"/>
-    <w:basedOn w:val="DefaultParagraphFont"/>
-    <w:link w:val="NoSpacing"/>
+  <w:style w:type="character" w:customStyle="1" w:styleId="SansinterligneCar">
+    <w:name w:val="Sans interligne Car"/>
+    <w:basedOn w:val="Policepardfaut"/>
+    <w:link w:val="Sansinterligne"/>
     <w:uiPriority w:val="1"/>
     <w:rsid w:val="0000781B"/>
   </w:style>
@@ -7985,6 +7917,20 @@
 </file>
 
 <file path=customXml/item1.xml><?xml version="1.0" encoding="utf-8"?>
+<p:properties xmlns:p="http://schemas.microsoft.com/office/2006/metadata/properties" xmlns:xsi="http://www.w3.org/2001/XMLSchema-instance" xmlns:pc="http://schemas.microsoft.com/office/infopath/2007/PartnerControls">
+  <documentManagement>
+    <SharedWithUsers xmlns="cac1e2cd-caea-4862-842c-e8cbcf68099c">
+      <UserInfo>
+        <DisplayName>TAFEN Dirane Willy</DisplayName>
+        <AccountId>7991</AccountId>
+        <AccountType/>
+      </UserInfo>
+    </SharedWithUsers>
+  </documentManagement>
+</p:properties>
+</file>
+
+<file path=customXml/item2.xml><?xml version="1.0" encoding="utf-8"?>
 <ct:contentTypeSchema xmlns:ct="http://schemas.microsoft.com/office/2006/metadata/contentType" xmlns:ma="http://schemas.microsoft.com/office/2006/metadata/properties/metaAttributes" ct:_="" ma:_="" ma:contentTypeName="Document" ma:contentTypeID="0x0101005B7831FF7E53834CB3BED3ADAEF424D0" ma:contentTypeVersion="7" ma:contentTypeDescription="Crée un document." ma:contentTypeScope="" ma:versionID="4ee774e38284dc1f3e9bec1a0ee7fa8b">
   <xsd:schema xmlns:xsd="http://www.w3.org/2001/XMLSchema" xmlns:xs="http://www.w3.org/2001/XMLSchema" xmlns:p="http://schemas.microsoft.com/office/2006/metadata/properties" xmlns:ns2="cac1e2cd-caea-4862-842c-e8cbcf68099c" xmlns:ns3="6fd53f72-82a4-4345-a6ba-25b574b0a0bd" targetNamespace="http://schemas.microsoft.com/office/2006/metadata/properties" ma:root="true" ma:fieldsID="707f34c125459e81a36153ed37951ce7" ns2:_="" ns3:_="">
     <xsd:import namespace="cac1e2cd-caea-4862-842c-e8cbcf68099c"/>
@@ -8169,20 +8115,6 @@
 </ct:contentTypeSchema>
 </file>
 
-<file path=customXml/item2.xml><?xml version="1.0" encoding="utf-8"?>
-<p:properties xmlns:p="http://schemas.microsoft.com/office/2006/metadata/properties" xmlns:xsi="http://www.w3.org/2001/XMLSchema-instance" xmlns:pc="http://schemas.microsoft.com/office/infopath/2007/PartnerControls">
-  <documentManagement>
-    <SharedWithUsers xmlns="cac1e2cd-caea-4862-842c-e8cbcf68099c">
-      <UserInfo>
-        <DisplayName>TAFEN Dirane Willy</DisplayName>
-        <AccountId>7991</AccountId>
-        <AccountType/>
-      </UserInfo>
-    </SharedWithUsers>
-  </documentManagement>
-</p:properties>
-</file>
-
 <file path=customXml/item3.xml><?xml version="1.0" encoding="utf-8"?>
 <?mso-contentType ?>
 <FormTemplates xmlns="http://schemas.microsoft.com/sharepoint/v3/contenttype/forms">
@@ -8197,6 +8129,16 @@
 </file>
 
 <file path=customXml/itemProps1.xml><?xml version="1.0" encoding="utf-8"?>
+<ds:datastoreItem xmlns:ds="http://schemas.openxmlformats.org/officeDocument/2006/customXml" ds:itemID="{D386C665-0142-416D-A66C-0C0E0C8F95E1}">
+  <ds:schemaRefs>
+    <ds:schemaRef ds:uri="http://schemas.microsoft.com/office/2006/metadata/properties"/>
+    <ds:schemaRef ds:uri="http://schemas.microsoft.com/office/infopath/2007/PartnerControls"/>
+    <ds:schemaRef ds:uri="cac1e2cd-caea-4862-842c-e8cbcf68099c"/>
+  </ds:schemaRefs>
+</ds:datastoreItem>
+</file>
+
+<file path=customXml/itemProps2.xml><?xml version="1.0" encoding="utf-8"?>
 <ds:datastoreItem xmlns:ds="http://schemas.openxmlformats.org/officeDocument/2006/customXml" ds:itemID="{B2EA9FDB-5F7F-433C-9CD0-4253A94CA221}">
   <ds:schemaRefs>
     <ds:schemaRef ds:uri="http://schemas.microsoft.com/office/2006/metadata/contentType"/>
@@ -8215,16 +8157,6 @@
 </ds:datastoreItem>
 </file>
 
-<file path=customXml/itemProps2.xml><?xml version="1.0" encoding="utf-8"?>
-<ds:datastoreItem xmlns:ds="http://schemas.openxmlformats.org/officeDocument/2006/customXml" ds:itemID="{D386C665-0142-416D-A66C-0C0E0C8F95E1}">
-  <ds:schemaRefs>
-    <ds:schemaRef ds:uri="http://schemas.microsoft.com/office/2006/metadata/properties"/>
-    <ds:schemaRef ds:uri="http://schemas.microsoft.com/office/infopath/2007/PartnerControls"/>
-    <ds:schemaRef ds:uri="cac1e2cd-caea-4862-842c-e8cbcf68099c"/>
-  </ds:schemaRefs>
-</ds:datastoreItem>
-</file>
-
 <file path=customXml/itemProps3.xml><?xml version="1.0" encoding="utf-8"?>
 <ds:datastoreItem xmlns:ds="http://schemas.openxmlformats.org/officeDocument/2006/customXml" ds:itemID="{AF289F6A-D850-412C-B204-3ECF1734D9E0}">
   <ds:schemaRefs>
@@ -8234,7 +8166,7 @@
 </file>
 
 <file path=customXml/itemProps4.xml><?xml version="1.0" encoding="utf-8"?>
-<ds:datastoreItem xmlns:ds="http://schemas.openxmlformats.org/officeDocument/2006/customXml" ds:itemID="{AA54B231-03D7-3E4C-9D55-8ECBB5FAA9E9}">
+<ds:datastoreItem xmlns:ds="http://schemas.openxmlformats.org/officeDocument/2006/customXml" ds:itemID="{C7549060-4F44-4FD7-8358-8DD6C05E7F77}">
   <ds:schemaRefs>
     <ds:schemaRef ds:uri="http://schemas.openxmlformats.org/officeDocument/2006/bibliography"/>
   </ds:schemaRefs>

--- a/DEV.docx
+++ b/DEV.docx
@@ -64,7 +64,7 @@
                     </a:ln>
                     <a:extLst>
                       <a:ext uri="{FAA26D3D-D897-4be2-8F04-BA451C77F1D7}">
-                        <ma14:placeholderFlag xmlns:ma14="http://schemas.microsoft.com/office/mac/drawingml/2011/main" xmlns:w="http://schemas.openxmlformats.org/wordprocessingml/2006/main" xmlns:w10="urn:schemas-microsoft-com:office:word" xmlns:v="urn:schemas-microsoft-com:vml" xmlns:o="urn:schemas-microsoft-com:office:office" xmlns:mv="urn:schemas-microsoft-com:mac:vml" xmlns:mo="http://schemas.microsoft.com/office/mac/office/2008/main" xmlns=""/>
+                        <ma14:placeholderFlag xmlns="" xmlns:mo="http://schemas.microsoft.com/office/mac/office/2008/main" xmlns:mv="urn:schemas-microsoft-com:mac:vml" xmlns:o="urn:schemas-microsoft-com:office:office" xmlns:v="urn:schemas-microsoft-com:vml" xmlns:w10="urn:schemas-microsoft-com:office:word" xmlns:w="http://schemas.openxmlformats.org/wordprocessingml/2006/main" xmlns:ma14="http://schemas.microsoft.com/office/mac/drawingml/2011/main"/>
                       </a:ext>
                     </a:extLst>
                   </pic:spPr>
@@ -123,7 +123,7 @@
                         </a:ln>
                         <a:extLst>
                           <a:ext uri="{91240B29-F687-4f45-9708-019B960494DF}">
-                            <a14:hiddenLine xmlns:a14="http://schemas.microsoft.com/office/drawing/2010/main" xmlns:w="http://schemas.openxmlformats.org/wordprocessingml/2006/main" xmlns:w10="urn:schemas-microsoft-com:office:word" xmlns:v="urn:schemas-microsoft-com:vml" xmlns:o="urn:schemas-microsoft-com:office:office" xmlns="" xmlns:mv="urn:schemas-microsoft-com:mac:vml" xmlns:mo="http://schemas.microsoft.com/office/mac/office/2008/main" w="9525">
+                            <a14:hiddenLine xmlns:mo="http://schemas.microsoft.com/office/mac/office/2008/main" xmlns:mv="urn:schemas-microsoft-com:mac:vml" xmlns="" xmlns:o="urn:schemas-microsoft-com:office:office" xmlns:v="urn:schemas-microsoft-com:vml" xmlns:w10="urn:schemas-microsoft-com:office:word" xmlns:w="http://schemas.openxmlformats.org/wordprocessingml/2006/main" xmlns:a14="http://schemas.microsoft.com/office/drawing/2010/main" w="9525">
                               <a:solidFill>
                                 <a:srgbClr val="000000"/>
                               </a:solidFill>
@@ -356,14 +356,14 @@
                         </a:ln>
                         <a:extLst>
                           <a:ext uri="{909E8E84-426E-40dd-AFC4-6F175D3DCCD1}">
-                            <a14:hiddenFill xmlns:a14="http://schemas.microsoft.com/office/drawing/2010/main" xmlns:w="http://schemas.openxmlformats.org/wordprocessingml/2006/main" xmlns:w10="urn:schemas-microsoft-com:office:word" xmlns:v="urn:schemas-microsoft-com:vml" xmlns:o="urn:schemas-microsoft-com:office:office" xmlns="" xmlns:mv="urn:schemas-microsoft-com:mac:vml" xmlns:mo="http://schemas.microsoft.com/office/mac/office/2008/main">
+                            <a14:hiddenFill xmlns:mo="http://schemas.microsoft.com/office/mac/office/2008/main" xmlns:mv="urn:schemas-microsoft-com:mac:vml" xmlns="" xmlns:o="urn:schemas-microsoft-com:office:office" xmlns:v="urn:schemas-microsoft-com:vml" xmlns:w10="urn:schemas-microsoft-com:office:word" xmlns:w="http://schemas.openxmlformats.org/wordprocessingml/2006/main" xmlns:a14="http://schemas.microsoft.com/office/drawing/2010/main">
                               <a:solidFill>
                                 <a:srgbClr val="FFFFFF"/>
                               </a:solidFill>
                             </a14:hiddenFill>
                           </a:ext>
                           <a:ext uri="{91240B29-F687-4f45-9708-019B960494DF}">
-                            <a14:hiddenLine xmlns:a14="http://schemas.microsoft.com/office/drawing/2010/main" xmlns:w="http://schemas.openxmlformats.org/wordprocessingml/2006/main" xmlns:w10="urn:schemas-microsoft-com:office:word" xmlns:v="urn:schemas-microsoft-com:vml" xmlns:o="urn:schemas-microsoft-com:office:office" xmlns="" xmlns:mv="urn:schemas-microsoft-com:mac:vml" xmlns:mo="http://schemas.microsoft.com/office/mac/office/2008/main" w="9525">
+                            <a14:hiddenLine xmlns:mo="http://schemas.microsoft.com/office/mac/office/2008/main" xmlns:mv="urn:schemas-microsoft-com:mac:vml" xmlns="" xmlns:o="urn:schemas-microsoft-com:office:office" xmlns:v="urn:schemas-microsoft-com:vml" xmlns:w10="urn:schemas-microsoft-com:office:word" xmlns:w="http://schemas.openxmlformats.org/wordprocessingml/2006/main" xmlns:a14="http://schemas.microsoft.com/office/drawing/2010/main" w="9525">
                               <a:solidFill>
                                 <a:srgbClr val="000000"/>
                               </a:solidFill>
@@ -907,7 +907,7 @@
                         </a:ln>
                         <a:extLst>
                           <a:ext uri="{91240B29-F687-4f45-9708-019B960494DF}">
-                            <a14:hiddenLine xmlns:a14="http://schemas.microsoft.com/office/drawing/2010/main" xmlns:w="http://schemas.openxmlformats.org/wordprocessingml/2006/main" xmlns:w10="urn:schemas-microsoft-com:office:word" xmlns:v="urn:schemas-microsoft-com:vml" xmlns:o="urn:schemas-microsoft-com:office:office" xmlns="" xmlns:mv="urn:schemas-microsoft-com:mac:vml" xmlns:mo="http://schemas.microsoft.com/office/mac/office/2008/main" w="9525">
+                            <a14:hiddenLine xmlns:mo="http://schemas.microsoft.com/office/mac/office/2008/main" xmlns:mv="urn:schemas-microsoft-com:mac:vml" xmlns="" xmlns:o="urn:schemas-microsoft-com:office:office" xmlns:v="urn:schemas-microsoft-com:vml" xmlns:w10="urn:schemas-microsoft-com:office:word" xmlns:w="http://schemas.openxmlformats.org/wordprocessingml/2006/main" xmlns:a14="http://schemas.microsoft.com/office/drawing/2010/main" w="9525">
                               <a:solidFill>
                                 <a:srgbClr val="000000"/>
                               </a:solidFill>
@@ -933,7 +933,7 @@
               </wp:anchor>
             </w:drawing>
           </mc:Choice>
-          <mc:Fallback xmlns:mv="urn:schemas-microsoft-com:mac:vml" xmlns:mo="http://schemas.microsoft.com/office/mac/office/2008/main">
+          <mc:Fallback xmlns:mo="http://schemas.microsoft.com/office/mac/office/2008/main" xmlns:mv="urn:schemas-microsoft-com:mac:vml">
             <w:pict>
               <v:rect w14:anchorId="66170149" id="Rectangle 137" o:spid="_x0000_s1026" style="position:absolute;margin-left:75pt;margin-top:15.7pt;width:414pt;height:3.55pt;z-index:251657728;visibility:visible;mso-wrap-style:square;mso-width-percent:0;mso-height-percent:0;mso-wrap-distance-left:9pt;mso-wrap-distance-top:0;mso-wrap-distance-right:9pt;mso-wrap-distance-bottom:0;mso-position-horizontal:absolute;mso-position-horizontal-relative:text;mso-position-vertical:absolute;mso-position-vertical-relative:text;mso-width-percent:0;mso-height-percent:0;mso-width-relative:page;mso-height-relative:page;v-text-anchor:top" o:gfxdata="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" fillcolor="black [3213]" stroked="f">
                 <v:fill opacity="27499f"/>
@@ -1142,17 +1142,20 @@
                           <w:p>
                             <w:pPr>
                               <w:jc w:val="right"/>
-                              <w:rPr>
-                                <w:szCs w:val="20"/>
-                                <w:lang w:val="en-US"/>
-                              </w:rPr>
                             </w:pPr>
                             <w:r>
                               <w:rPr>
                                 <w:szCs w:val="20"/>
                                 <w:lang w:val="en-US"/>
                               </w:rPr>
-                              <w:t>Version 1.0</w:t>
+                              <w:t>V</w:t>
+                            </w:r>
+                            <w:r>
+                              <w:rPr>
+                                <w:szCs w:val="20"/>
+                                <w:lang w:val="en-US"/>
+                              </w:rPr>
+                              <w:t>ersion 1.8</w:t>
                             </w:r>
                           </w:p>
                           <w:p>
@@ -1198,7 +1201,21 @@
                                 <w:szCs w:val="20"/>
                                 <w:lang w:val="en-GB"/>
                               </w:rPr>
-                              <w:t>Author:</w:t>
+                              <w:t>Author</w:t>
+                            </w:r>
+                            <w:r>
+                              <w:rPr>
+                                <w:szCs w:val="20"/>
+                                <w:lang w:val="en-GB"/>
+                              </w:rPr>
+                              <w:t>s</w:t>
+                            </w:r>
+                            <w:r>
+                              <w:rPr>
+                                <w:szCs w:val="20"/>
+                                <w:lang w:val="en-GB"/>
+                              </w:rPr>
+                              <w:t>:</w:t>
                             </w:r>
                             <w:r>
                               <w:rPr>
@@ -1324,17 +1341,20 @@
                     <w:p>
                       <w:pPr>
                         <w:jc w:val="right"/>
-                        <w:rPr>
-                          <w:szCs w:val="20"/>
-                          <w:lang w:val="en-US"/>
-                        </w:rPr>
                       </w:pPr>
                       <w:r>
                         <w:rPr>
                           <w:szCs w:val="20"/>
                           <w:lang w:val="en-US"/>
                         </w:rPr>
-                        <w:t>Version 1.0</w:t>
+                        <w:t>V</w:t>
+                      </w:r>
+                      <w:r>
+                        <w:rPr>
+                          <w:szCs w:val="20"/>
+                          <w:lang w:val="en-US"/>
+                        </w:rPr>
+                        <w:t>ersion 1.8</w:t>
                       </w:r>
                     </w:p>
                     <w:p>
@@ -1380,7 +1400,21 @@
                           <w:szCs w:val="20"/>
                           <w:lang w:val="en-GB"/>
                         </w:rPr>
-                        <w:t>Author:</w:t>
+                        <w:t>Author</w:t>
+                      </w:r>
+                      <w:r>
+                        <w:rPr>
+                          <w:szCs w:val="20"/>
+                          <w:lang w:val="en-GB"/>
+                        </w:rPr>
+                        <w:t>s</w:t>
+                      </w:r>
+                      <w:r>
+                        <w:rPr>
+                          <w:szCs w:val="20"/>
+                          <w:lang w:val="en-GB"/>
+                        </w:rPr>
+                        <w:t>:</w:t>
                       </w:r>
                       <w:r>
                         <w:rPr>
@@ -1563,23 +1597,7 @@
                 <w:sz w:val="18"/>
                 <w:szCs w:val="18"/>
               </w:rPr>
-              <w:t xml:space="preserve">SUPINFO International </w:t>
-            </w:r>
-            <w:proofErr w:type="spellStart"/>
-            <w:r>
-              <w:rPr>
-                <w:sz w:val="18"/>
-                <w:szCs w:val="18"/>
-              </w:rPr>
-              <w:t>University</w:t>
-            </w:r>
-            <w:proofErr w:type="spellEnd"/>
-            <w:r>
-              <w:rPr>
-                <w:sz w:val="18"/>
-                <w:szCs w:val="18"/>
-              </w:rPr>
-              <w:t xml:space="preserve"> vous permet de partager</w:t>
+              <w:t>SUPINFO International University vous permet de partager</w:t>
             </w:r>
             <w:r>
               <w:rPr>
@@ -1697,39 +1715,7 @@
                 <w:sz w:val="18"/>
                 <w:szCs w:val="18"/>
               </w:rPr>
-              <w:t xml:space="preserve">Indication obligatoire de la paternité — Vous devez obligatoirement préciser l’origine « SUPINFO » du document au début de celui-ci de la même manière qu’indiqué par SUPINFO International </w:t>
-            </w:r>
-            <w:proofErr w:type="spellStart"/>
-            <w:r>
-              <w:rPr>
-                <w:sz w:val="18"/>
-                <w:szCs w:val="18"/>
-              </w:rPr>
-              <w:t>University</w:t>
-            </w:r>
-            <w:proofErr w:type="spellEnd"/>
-            <w:r>
-              <w:rPr>
-                <w:sz w:val="18"/>
-                <w:szCs w:val="18"/>
-              </w:rPr>
-              <w:t xml:space="preserve"> – Notamment en laissant obligatoirement la première et la dernière page du document, mais pas d'une manière qui suggérerait que SUPINFO International </w:t>
-            </w:r>
-            <w:proofErr w:type="spellStart"/>
-            <w:r>
-              <w:rPr>
-                <w:sz w:val="18"/>
-                <w:szCs w:val="18"/>
-              </w:rPr>
-              <w:t>University</w:t>
-            </w:r>
-            <w:proofErr w:type="spellEnd"/>
-            <w:r>
-              <w:rPr>
-                <w:sz w:val="18"/>
-                <w:szCs w:val="18"/>
-              </w:rPr>
-              <w:t xml:space="preserve"> vous soutiennent ou approuvent votre utilisation du document, surtout si vous le modifiez. Dans ce dernier cas, il vous faudra obligatoirement supprimer le texte « SUPINFO Official Document » en tête de page et préciser notamment la page indiquant votre identité et les modifications principales apportées. </w:t>
+              <w:t xml:space="preserve">Indication obligatoire de la paternité — Vous devez obligatoirement préciser l’origine « SUPINFO » du document au début de celui-ci de la même manière qu’indiqué par SUPINFO International University – Notamment en laissant obligatoirement la première et la dernière page du document, mais pas d'une manière qui suggérerait que SUPINFO International University vous soutiennent ou approuvent votre utilisation du document, surtout si vous le modifiez. Dans ce dernier cas, il vous faudra obligatoirement supprimer le texte « SUPINFO Official Document » en tête de page et préciser notamment la page indiquant votre identité et les modifications principales apportées. </w:t>
             </w:r>
           </w:p>
           <w:p>
@@ -1808,48 +1794,7 @@
                 <w:sz w:val="18"/>
                 <w:szCs w:val="18"/>
               </w:rPr>
-              <w:t xml:space="preserve">© SUPINFO International </w:t>
-            </w:r>
-            <w:proofErr w:type="spellStart"/>
-            <w:r>
-              <w:rPr>
-                <w:sz w:val="18"/>
-                <w:szCs w:val="18"/>
-              </w:rPr>
-              <w:t>University</w:t>
-            </w:r>
-            <w:proofErr w:type="spellEnd"/>
-            <w:r>
-              <w:rPr>
-                <w:sz w:val="18"/>
-                <w:szCs w:val="18"/>
-              </w:rPr>
-              <w:t xml:space="preserve"> – EDUCINVEST - Rue Ducale, 29 - 1000 Brussels </w:t>
-            </w:r>
-            <w:proofErr w:type="spellStart"/>
-            <w:proofErr w:type="gramStart"/>
-            <w:r>
-              <w:rPr>
-                <w:sz w:val="18"/>
-                <w:szCs w:val="18"/>
-              </w:rPr>
-              <w:t>Belgium</w:t>
-            </w:r>
-            <w:proofErr w:type="spellEnd"/>
-            <w:r>
-              <w:rPr>
-                <w:sz w:val="18"/>
-                <w:szCs w:val="18"/>
-              </w:rPr>
-              <w:t xml:space="preserve"> .</w:t>
-            </w:r>
-            <w:proofErr w:type="gramEnd"/>
-            <w:r>
-              <w:rPr>
-                <w:sz w:val="18"/>
-                <w:szCs w:val="18"/>
-              </w:rPr>
-              <w:t xml:space="preserve"> www.supinfo.com </w:t>
+              <w:t xml:space="preserve">© SUPINFO International University – EDUCINVEST - Rue Ducale, 29 - 1000 Brussels Belgium . www.supinfo.com </w:t>
             </w:r>
           </w:p>
           <w:p>
@@ -1888,7 +1833,6 @@
         <w:rPr>
           <w:rFonts w:ascii="Calibri" w:hAnsi="Calibri"/>
         </w:rPr>
-        <w:lastRenderedPageBreak/>
         <w:t>Table of contents</w:t>
       </w:r>
     </w:p>
@@ -2373,7 +2317,6 @@
         <w:rPr>
           <w:rFonts w:ascii="Calibri" w:hAnsi="Calibri"/>
         </w:rPr>
-        <w:lastRenderedPageBreak/>
         <w:t>Group summary</w:t>
       </w:r>
       <w:bookmarkEnd w:id="1"/>
@@ -2511,7 +2454,6 @@
                 <w:szCs w:val="28"/>
                 <w:lang w:val="en-US"/>
               </w:rPr>
-              <w:lastRenderedPageBreak/>
               <w:t>ID Open Campus</w:t>
             </w:r>
           </w:p>
@@ -3298,7 +3240,25 @@
         <w:rPr>
           <w:color w:val="000000" w:themeColor="text1"/>
         </w:rPr>
-        <w:t>Pour nous permettre une meilleure productivité pour le projet, nous avons décidez d’instaurer une répartition des tâches, en prenant en compte les forces et les faiblesses de chacun.</w:t>
+        <w:t>Afin d’optimiser au mieux la productivité de l’équipe</w:t>
+      </w:r>
+      <w:r>
+        <w:rPr>
+          <w:color w:val="000000" w:themeColor="text1"/>
+        </w:rPr>
+        <w:t xml:space="preserve">, nous avons </w:t>
+      </w:r>
+      <w:r>
+        <w:rPr>
+          <w:color w:val="000000" w:themeColor="text1"/>
+        </w:rPr>
+        <w:t>fait le choix</w:t>
+      </w:r>
+      <w:r>
+        <w:rPr>
+          <w:color w:val="000000" w:themeColor="text1"/>
+        </w:rPr>
+        <w:t xml:space="preserve"> d’instaurer une répartition des tâches, en prenant en compte les forces et les faiblesses de chacun.</w:t>
       </w:r>
     </w:p>
     <w:p>
@@ -3320,30 +3280,32 @@
         <w:rPr>
           <w:color w:val="000000" w:themeColor="text1"/>
         </w:rPr>
-        <w:t xml:space="preserve">Pour la partie développement, deux personnes du groupe s’en sont occuper ce sont Corentin </w:t>
-      </w:r>
-      <w:proofErr w:type="spellStart"/>
+        <w:t xml:space="preserve">Nous avons donc assigné la partie développement aux deux personnes les plus à même de réaliser celle-ci : </w:t>
+      </w:r>
       <w:r>
         <w:rPr>
           <w:color w:val="000000" w:themeColor="text1"/>
         </w:rPr>
-        <w:t>Postic</w:t>
-      </w:r>
-      <w:proofErr w:type="spellEnd"/>
+        <w:t xml:space="preserve">Corentin </w:t>
+      </w:r>
       <w:r>
         <w:rPr>
           <w:color w:val="000000" w:themeColor="text1"/>
         </w:rPr>
+        <w:t>POSTIC</w:t>
+      </w:r>
+      <w:r>
+        <w:rPr>
+          <w:color w:val="000000" w:themeColor="text1"/>
+        </w:rPr>
         <w:t xml:space="preserve">, et Aymeric </w:t>
       </w:r>
-      <w:proofErr w:type="spellStart"/>
       <w:r>
         <w:rPr>
           <w:color w:val="000000" w:themeColor="text1"/>
         </w:rPr>
-        <w:t>Nosjean</w:t>
-      </w:r>
-      <w:proofErr w:type="spellEnd"/>
+        <w:t>NOSJEAN</w:t>
+      </w:r>
       <w:r>
         <w:rPr>
           <w:color w:val="000000" w:themeColor="text1"/>
@@ -3362,7 +3324,7 @@
         <w:rPr>
           <w:color w:val="000000" w:themeColor="text1"/>
         </w:rPr>
-        <w:t>Ensuite pour la partie design, une personne s’est occupé de cela c’est Raphaël Saladini.</w:t>
+        <w:t xml:space="preserve">Concernant l’aspect design, Raphaël SALADINI a été choisi de par ses compétences dans ce domaine. </w:t>
       </w:r>
     </w:p>
     <w:p>
@@ -3376,7 +3338,45 @@
         <w:rPr>
           <w:color w:val="000000" w:themeColor="text1"/>
         </w:rPr>
-        <w:t xml:space="preserve">Enfin pour la partie documentation et présentation, une personne s’est occupée de ça, il s’agit de Romain Allard. </w:t>
+        <w:t>Enfin pour la partie documentation et présentati</w:t>
+      </w:r>
+      <w:r>
+        <w:rPr>
+          <w:color w:val="000000" w:themeColor="text1"/>
+        </w:rPr>
+        <w:t>on</w:t>
+      </w:r>
+      <w:r>
+        <w:rPr>
+          <w:color w:val="000000" w:themeColor="text1"/>
+        </w:rPr>
+        <w:t xml:space="preserve">, </w:t>
+      </w:r>
+      <w:r>
+        <w:rPr>
+          <w:color w:val="000000" w:themeColor="text1"/>
+        </w:rPr>
+        <w:t>« </w:t>
+      </w:r>
+      <w:r>
+        <w:rPr>
+          <w:color w:val="000000" w:themeColor="text1"/>
+        </w:rPr>
+        <w:t>il s’agit de Romain Allard</w:t>
+      </w:r>
+      <w:r>
+        <w:rPr>
+          <w:color w:val="000000" w:themeColor="text1"/>
+        </w:rPr>
+        <w:t> »</w:t>
+      </w:r>
+      <w:bookmarkStart w:id="9" w:name="_GoBack"/>
+      <w:bookmarkEnd w:id="9"/>
+      <w:r>
+        <w:rPr>
+          <w:color w:val="000000" w:themeColor="text1"/>
+        </w:rPr>
+        <w:t xml:space="preserve">. </w:t>
       </w:r>
     </w:p>
     <w:p>
@@ -3395,13 +3395,13 @@
       <w:pPr>
         <w:pStyle w:val="Titre1"/>
       </w:pPr>
-      <w:bookmarkStart w:id="9" w:name="_Toc232149413"/>
+      <w:bookmarkStart w:id="10" w:name="_Toc232149413"/>
       <w:bookmarkEnd w:id="0"/>
       <w:bookmarkEnd w:id="2"/>
       <w:r>
         <w:t>solution manual</w:t>
       </w:r>
-      <w:bookmarkEnd w:id="9"/>
+      <w:bookmarkEnd w:id="10"/>
     </w:p>
     <w:p>
       <w:pPr>
@@ -3491,16 +3491,91 @@
     </w:p>
     <w:p>
       <w:pPr>
+        <w:ind w:firstLine="0"/>
         <w:rPr>
           <w:color w:val="000000" w:themeColor="text1"/>
         </w:rPr>
       </w:pPr>
-      <w:r>
+    </w:p>
+    <w:p>
+      <w:pPr>
+        <w:ind w:firstLine="0"/>
         <w:rPr>
           <w:color w:val="000000" w:themeColor="text1"/>
         </w:rPr>
-        <w:br w:type="page"/>
-      </w:r>
+      </w:pPr>
+    </w:p>
+    <w:p>
+      <w:pPr>
+        <w:ind w:firstLine="0"/>
+        <w:rPr>
+          <w:color w:val="000000" w:themeColor="text1"/>
+        </w:rPr>
+      </w:pPr>
+    </w:p>
+    <w:p>
+      <w:pPr>
+        <w:ind w:firstLine="0"/>
+        <w:rPr>
+          <w:color w:val="000000" w:themeColor="text1"/>
+        </w:rPr>
+      </w:pPr>
+    </w:p>
+    <w:p>
+      <w:pPr>
+        <w:ind w:firstLine="0"/>
+        <w:rPr>
+          <w:color w:val="000000" w:themeColor="text1"/>
+        </w:rPr>
+      </w:pPr>
+    </w:p>
+    <w:p>
+      <w:pPr>
+        <w:ind w:firstLine="0"/>
+        <w:rPr>
+          <w:color w:val="000000" w:themeColor="text1"/>
+        </w:rPr>
+      </w:pPr>
+    </w:p>
+    <w:p>
+      <w:pPr>
+        <w:ind w:firstLine="0"/>
+        <w:rPr>
+          <w:color w:val="000000" w:themeColor="text1"/>
+        </w:rPr>
+      </w:pPr>
+    </w:p>
+    <w:p>
+      <w:pPr>
+        <w:ind w:firstLine="0"/>
+        <w:rPr>
+          <w:color w:val="000000" w:themeColor="text1"/>
+        </w:rPr>
+      </w:pPr>
+    </w:p>
+    <w:p>
+      <w:pPr>
+        <w:ind w:firstLine="0"/>
+        <w:rPr>
+          <w:color w:val="000000" w:themeColor="text1"/>
+        </w:rPr>
+      </w:pPr>
+    </w:p>
+    <w:p>
+      <w:pPr>
+        <w:ind w:firstLine="0"/>
+        <w:rPr>
+          <w:color w:val="000000" w:themeColor="text1"/>
+        </w:rPr>
+      </w:pPr>
+    </w:p>
+    <w:p>
+      <w:pPr>
+        <w:ind w:firstLine="0"/>
+        <w:rPr>
+          <w:color w:val="000000" w:themeColor="text1"/>
+        </w:rPr>
+      </w:pPr>
     </w:p>
     <w:p>
       <w:pPr>
@@ -3512,7 +3587,6 @@
         </w:rPr>
       </w:pPr>
       <w:r>
-        <w:lastRenderedPageBreak/>
         <w:tab/>
       </w:r>
       <w:r>
@@ -3647,14 +3721,12 @@
             <w:r>
               <w:t xml:space="preserve">   TD </w:t>
             </w:r>
-            <w:proofErr w:type="spellStart"/>
             <w:r>
               <w:rPr>
                 <w:i/>
               </w:rPr>
               <w:t>degrees</w:t>
             </w:r>
-            <w:proofErr w:type="spellEnd"/>
           </w:p>
         </w:tc>
         <w:tc>
@@ -3687,14 +3759,12 @@
             <w:r>
               <w:t xml:space="preserve">TG </w:t>
             </w:r>
-            <w:proofErr w:type="spellStart"/>
             <w:r>
               <w:rPr>
                 <w:i/>
               </w:rPr>
               <w:t>degrees</w:t>
             </w:r>
-            <w:proofErr w:type="spellEnd"/>
           </w:p>
         </w:tc>
         <w:tc>
@@ -3724,13 +3794,8 @@
               <w:ind w:firstLine="0"/>
             </w:pPr>
             <w:r>
-              <w:t xml:space="preserve">FCC </w:t>
+              <w:t>FCC color</w:t>
             </w:r>
-            <w:proofErr w:type="spellStart"/>
-            <w:r>
-              <w:t>color</w:t>
-            </w:r>
-            <w:proofErr w:type="spellEnd"/>
           </w:p>
         </w:tc>
         <w:tc>
@@ -3985,7 +4050,6 @@
           <w:szCs w:val="36"/>
           <w:u w:val="single"/>
         </w:rPr>
-        <w:lastRenderedPageBreak/>
         <w:t>Détails de l’IDE de LOGO</w:t>
       </w:r>
     </w:p>
@@ -4095,7 +4159,6 @@
           <w:i/>
         </w:rPr>
       </w:pPr>
-      <w:bookmarkStart w:id="10" w:name="_GoBack"/>
       <w:r>
         <w:rPr>
           <w:rFonts w:ascii="Times" w:hAnsi="Times" w:cs="Times"/>
@@ -4174,7 +4237,6 @@
           </wp:anchor>
         </w:drawing>
       </w:r>
-      <w:bookmarkEnd w:id="10"/>
       <w:r>
         <w:rPr>
           <w:rFonts w:ascii="Times" w:hAnsi="Times" w:cs="Times"/>
@@ -4343,7 +4405,7 @@
               </wp:anchor>
             </w:drawing>
           </mc:Choice>
-          <mc:Fallback xmlns:mv="urn:schemas-microsoft-com:mac:vml" xmlns:mo="http://schemas.microsoft.com/office/mac/office/2008/main">
+          <mc:Fallback xmlns:mo="http://schemas.microsoft.com/office/mac/office/2008/main" xmlns:mv="urn:schemas-microsoft-com:mac:vml">
             <w:pict>
               <v:rect w14:anchorId="21FD9AA5" id="Rectangle 16" o:spid="_x0000_s1026" style="position:absolute;margin-left:-15.85pt;margin-top:481.55pt;width:210pt;height:27.2pt;z-index:251697664;visibility:visible;mso-wrap-style:square;mso-height-percent:0;mso-wrap-distance-left:9pt;mso-wrap-distance-top:0;mso-wrap-distance-right:9pt;mso-wrap-distance-bottom:0;mso-position-horizontal:absolute;mso-position-horizontal-relative:text;mso-position-vertical:absolute;mso-position-vertical-relative:text;mso-height-percent:0;mso-height-relative:margin;v-text-anchor:middle" o:gfxdata="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" filled="f" strokecolor="#f79646 [3209]">
                 <v:shadow on="t" opacity="22937f" mv:blur="40000f" origin=",.5" offset="0,23000emu"/>
@@ -4498,11 +4560,7 @@
         <w:t>Nous pouvons donc voir trois parties différentes. Une (rond bleue) qui est le résultat de la commande exécutée.</w:t>
       </w:r>
       <w:r>
-        <w:t xml:space="preserve"> Une autre partie (rectangles orange) qui est un historique des commandes exécutés. Et </w:t>
-      </w:r>
-      <w:r>
-        <w:lastRenderedPageBreak/>
-        <w:t>enfin une dernière partie (rectangles jaunes) qui est l’éditeur de code ou vous pouvez entrer les commandes que vous voulez exécuter.</w:t>
+        <w:t xml:space="preserve"> Une autre partie (rectangles orange) qui est un historique des commandes exécutés. Et enfin une dernière partie (rectangles jaunes) qui est l’éditeur de code ou vous pouvez entrer les commandes que vous voulez exécuter.</w:t>
       </w:r>
     </w:p>
     <w:p>
@@ -4545,41 +4603,69 @@
       <w:pPr>
         <w:ind w:firstLine="0"/>
       </w:pPr>
+      <w:r>
+        <w:t>Afin d’obtenir une adaptabilité maximum</w:t>
+      </w:r>
+      <w:r>
+        <w:t xml:space="preserve"> et un accès disponible sur la majorité des appareils</w:t>
+      </w:r>
+      <w:r>
+        <w:t xml:space="preserve">, nous avons fait le choix de développer le jeu en </w:t>
+      </w:r>
+      <w:r>
+        <w:t>HTML/CSS/JS.</w:t>
+      </w:r>
     </w:p>
     <w:p>
       <w:pPr>
         <w:ind w:firstLine="0"/>
-        <w:rPr>
-          <w:sz w:val="36"/>
-          <w:szCs w:val="36"/>
-          <w:u w:val="single"/>
-        </w:rPr>
-      </w:pPr>
-      <w:r>
-        <w:rPr>
-          <w:sz w:val="36"/>
-          <w:szCs w:val="36"/>
-          <w:u w:val="single"/>
-        </w:rPr>
-        <w:t>Interprétation du langage</w:t>
-      </w:r>
-      <w:r>
-        <w:rPr>
-          <w:sz w:val="36"/>
-          <w:szCs w:val="36"/>
-          <w:u w:val="single"/>
-        </w:rPr>
-        <w:t xml:space="preserve"> </w:t>
+      </w:pPr>
+      <w:r>
+        <w:t>La majorité du jeu est gérée en JavaScript :</w:t>
+      </w:r>
+    </w:p>
+    <w:p>
+      <w:pPr>
+        <w:pStyle w:val="Paragraphedeliste"/>
+        <w:numPr>
+          <w:ilvl w:val="0"/>
+          <w:numId w:val="7"/>
+        </w:numPr>
+      </w:pPr>
+      <w:r>
+        <w:t xml:space="preserve">Le moteur de jeu </w:t>
+      </w:r>
+    </w:p>
+    <w:p>
+      <w:pPr>
+        <w:pStyle w:val="Paragraphedeliste"/>
+        <w:numPr>
+          <w:ilvl w:val="0"/>
+          <w:numId w:val="7"/>
+        </w:numPr>
+      </w:pPr>
+      <w:r>
+        <w:t>La gestion des inputs et leur traitement</w:t>
+      </w:r>
+    </w:p>
+    <w:p>
+      <w:pPr>
+        <w:pStyle w:val="Paragraphedeliste"/>
+        <w:numPr>
+          <w:ilvl w:val="0"/>
+          <w:numId w:val="7"/>
+        </w:numPr>
+      </w:pPr>
+      <w:r>
+        <w:t>La génération</w:t>
+      </w:r>
+      <w:r>
+        <w:t xml:space="preserve"> du code HTML</w:t>
       </w:r>
     </w:p>
     <w:p>
       <w:pPr>
         <w:ind w:firstLine="0"/>
-        <w:rPr>
-          <w:sz w:val="36"/>
-          <w:szCs w:val="36"/>
-          <w:u w:val="single"/>
-        </w:rPr>
       </w:pPr>
     </w:p>
     <w:p>
@@ -4587,83 +4673,166 @@
         <w:ind w:firstLine="0"/>
       </w:pPr>
       <w:r>
-        <w:t>Le logo est donc un langage qui est interprété par votre IDE. L’IDE détecte une chaine de caractère (string) qui ensuite est décomposée. Une fois décomposé, on retrouve deux parties une qui est la commande (</w:t>
-      </w:r>
-      <w:r>
-        <w:rPr>
-          <w:i/>
-        </w:rPr>
-        <w:t>AV, AR, TD, etc.…</w:t>
-      </w:r>
-      <w:r>
-        <w:t>) et l’autre partie qui est l’unité sur laquelle la commande doit agir (</w:t>
-      </w:r>
-      <w:r>
-        <w:rPr>
-          <w:i/>
-        </w:rPr>
-        <w:t xml:space="preserve">pixels, </w:t>
-      </w:r>
-      <w:proofErr w:type="spellStart"/>
-      <w:r>
-        <w:rPr>
-          <w:i/>
-        </w:rPr>
-        <w:t>degrees</w:t>
-      </w:r>
-      <w:proofErr w:type="spellEnd"/>
-      <w:r>
-        <w:rPr>
-          <w:i/>
-        </w:rPr>
-        <w:t xml:space="preserve">, </w:t>
-      </w:r>
-      <w:proofErr w:type="spellStart"/>
-      <w:r>
-        <w:rPr>
-          <w:i/>
-        </w:rPr>
-        <w:t>color</w:t>
-      </w:r>
-      <w:proofErr w:type="spellEnd"/>
-      <w:r>
-        <w:rPr>
-          <w:i/>
-        </w:rPr>
-        <w:t>, etc…</w:t>
-      </w:r>
-      <w:r>
-        <w:t xml:space="preserve">). Nous allons prendre comme exemple la commande </w:t>
-      </w:r>
-      <w:r>
-        <w:rPr>
-          <w:b/>
-        </w:rPr>
-        <w:t>RE 50</w:t>
-      </w:r>
-      <w:r>
-        <w:rPr>
-          <w:b/>
-        </w:rPr>
-        <w:t xml:space="preserve">. </w:t>
-      </w:r>
-      <w:r>
-        <w:t xml:space="preserve">L’interpréteur va la décortiquer. Il va trouver </w:t>
-      </w:r>
-      <w:proofErr w:type="gramStart"/>
-      <w:r>
-        <w:t>la première string</w:t>
-      </w:r>
-      <w:proofErr w:type="gramEnd"/>
-      <w:r>
-        <w:t xml:space="preserve"> qui est RE et la deuxième qui est 50. Il va donc exécuter la commande RE qu</w:t>
-      </w:r>
-      <w:r>
-        <w:t>i fait</w:t>
-      </w:r>
-      <w:r>
-        <w:t xml:space="preserve"> reculer la tortue, et il va l’exécuter sur 50 pixels.  </w:t>
-      </w:r>
+        <w:t xml:space="preserve">Quant au CSS, celui-ci nous permet d’améliorer l’user interface (police personnalisée, background, </w:t>
+      </w:r>
+      <w:r>
+        <w:t>mise en forme</w:t>
+      </w:r>
+      <w:r>
+        <w:t>)</w:t>
+      </w:r>
+      <w:r>
+        <w:t>.</w:t>
+      </w:r>
+    </w:p>
+    <w:p>
+      <w:pPr>
+        <w:ind w:firstLine="0"/>
+      </w:pPr>
+    </w:p>
+    <w:p>
+      <w:pPr>
+        <w:ind w:firstLine="0"/>
+      </w:pPr>
+      <w:r>
+        <w:t>Entrons dans le vif du sujet :</w:t>
+      </w:r>
+    </w:p>
+    <w:p>
+      <w:pPr>
+        <w:ind w:firstLine="0"/>
+      </w:pPr>
+      <w:r>
+        <w:t>Lors du lancement de la page jeu.html la partie haute de l’écran, dédiée à l’affichage de la tortue,  est composée d’un canvas généré par le JavaScript.</w:t>
+      </w:r>
+    </w:p>
+    <w:p>
+      <w:pPr>
+        <w:ind w:firstLine="0"/>
+      </w:pPr>
+    </w:p>
+    <w:p>
+      <w:pPr>
+        <w:ind w:firstLine="0"/>
+      </w:pPr>
+      <w:r>
+        <w:t>C’est au centre de cette partie que la tortue appara</w:t>
+      </w:r>
+      <w:r>
+        <w:t xml:space="preserve">ît avec la </w:t>
+      </w:r>
+      <w:r>
+        <w:t>t</w:t>
+      </w:r>
+      <w:r>
+        <w:t>ête dirigée vers le</w:t>
+      </w:r>
+      <w:r>
+        <w:t xml:space="preserve"> haut.</w:t>
+      </w:r>
+    </w:p>
+    <w:p>
+      <w:pPr>
+        <w:ind w:firstLine="0"/>
+      </w:pPr>
+      <w:r>
+        <w:t>La partie basse de l’écran qui est dédiée à l’entrée des commandes et à l’affichage de l’historique est un simple input en HTML.</w:t>
+      </w:r>
+    </w:p>
+    <w:p>
+      <w:pPr>
+        <w:ind w:firstLine="0"/>
+      </w:pPr>
+    </w:p>
+    <w:p>
+      <w:pPr>
+        <w:ind w:firstLine="0"/>
+      </w:pPr>
+      <w:r>
+        <w:t>Comme demandée dans le sujet, cet input affiche un point d’interrogation en début de ligne afin de signifier à l’utilisateur qu’il est en attente de l’entrée d’une commande.</w:t>
+      </w:r>
+    </w:p>
+    <w:p>
+      <w:pPr>
+        <w:ind w:firstLine="0"/>
+      </w:pPr>
+    </w:p>
+    <w:p>
+      <w:pPr>
+        <w:ind w:firstLine="0"/>
+      </w:pPr>
+      <w:r>
+        <w:t xml:space="preserve">Lorsque l’utilisateur écrit une commande et tape sur la toucher Entrée, l’event listener convertit tout le texte en majuscule, le divise en mots qu’il ajoute dans un tableau. </w:t>
+      </w:r>
+    </w:p>
+    <w:p>
+      <w:pPr>
+        <w:ind w:firstLine="0"/>
+      </w:pPr>
+      <w:r>
+        <w:t xml:space="preserve">Si la longueur de celui-ci est égale à 4, il comprend qu’il s’agit d’une double </w:t>
+      </w:r>
+      <w:r>
+        <w:t>commande, donne</w:t>
+      </w:r>
+      <w:r>
+        <w:t xml:space="preserve"> la valeur « true » au booléen « doubleCommand »</w:t>
+      </w:r>
+      <w:r>
+        <w:t xml:space="preserve">, vérifie que celles-ci sont présentes dans la liste, les exécute et les affiche dans l’historique. </w:t>
+      </w:r>
+    </w:p>
+    <w:p>
+      <w:pPr>
+        <w:ind w:firstLine="0"/>
+      </w:pPr>
+      <w:r>
+        <w:t>Sinon il vérifie que la commande simple y soit présente, l’exécute et l’affiche dans l’historique.</w:t>
+      </w:r>
+    </w:p>
+    <w:p>
+      <w:pPr>
+        <w:ind w:firstLine="0"/>
+      </w:pPr>
+    </w:p>
+    <w:p>
+      <w:pPr>
+        <w:ind w:firstLine="0"/>
+      </w:pPr>
+      <w:r>
+        <w:t>Les commandes REPETE et FCC présentent une particularité :</w:t>
+      </w:r>
+    </w:p>
+    <w:p>
+      <w:pPr>
+        <w:ind w:firstLine="0"/>
+      </w:pPr>
+      <w:r>
+        <w:t xml:space="preserve">La commande REPETE possède une Expression Régulière qui lui permet de récupérer le contenu entre crochets et la commande FCC vérifie que la couleur entrée par l’utilisateur respecte bien le format Hexadécimal à 3 ou 6 caractères. </w:t>
+      </w:r>
+    </w:p>
+    <w:p>
+      <w:pPr>
+        <w:ind w:firstLine="0"/>
+      </w:pPr>
+    </w:p>
+    <w:p>
+      <w:pPr>
+        <w:ind w:firstLine="0"/>
+      </w:pPr>
+      <w:r>
+        <w:t>Afin de faciliter l’accès à la documentation, nous avons fait le choix de rajouter une commande HELP qui ouvre le document PDF explicatif créé par nos soins.</w:t>
+      </w:r>
+    </w:p>
+    <w:p>
+      <w:pPr>
+        <w:ind w:firstLine="0"/>
+      </w:pPr>
+    </w:p>
+    <w:p>
+      <w:pPr>
+        <w:ind w:firstLine="0"/>
+      </w:pPr>
     </w:p>
     <w:sectPr>
       <w:headerReference w:type="default" r:id="rId19"/>
@@ -4708,6 +4877,7 @@
         <w:docPartUnique/>
       </w:docPartObj>
     </w:sdtPr>
+    <w:sdtEndPr/>
     <w:sdtContent>
       <w:p>
         <w:r>
@@ -4802,7 +4972,7 @@
           <w:rPr>
             <w:noProof/>
           </w:rPr>
-          <w:t>9</w:t>
+          <w:t>6</w:t>
         </w:r>
         <w:r>
           <w:rPr>
@@ -4813,14 +4983,27 @@
         <w:r>
           <w:t xml:space="preserve"> sur </w:t>
         </w:r>
-        <w:fldSimple w:instr=" NUMPAGES  ">
-          <w:r>
-            <w:rPr>
-              <w:noProof/>
-            </w:rPr>
-            <w:t>9</w:t>
-          </w:r>
-        </w:fldSimple>
+        <w:r>
+          <w:fldChar w:fldCharType="begin"/>
+        </w:r>
+        <w:r>
+          <w:instrText xml:space="preserve"> NUMPAGES  </w:instrText>
+        </w:r>
+        <w:r>
+          <w:fldChar w:fldCharType="separate"/>
+        </w:r>
+        <w:r>
+          <w:rPr>
+            <w:noProof/>
+          </w:rPr>
+          <w:t>9</w:t>
+        </w:r>
+        <w:r>
+          <w:rPr>
+            <w:noProof/>
+          </w:rPr>
+          <w:fldChar w:fldCharType="end"/>
+        </w:r>
       </w:p>
     </w:sdtContent>
   </w:sdt>
@@ -4829,15 +5012,7 @@
       <w:pStyle w:val="Pieddepage"/>
     </w:pPr>
     <w:r>
-      <w:t xml:space="preserve">© SUPINFO International </w:t>
-    </w:r>
-    <w:proofErr w:type="spellStart"/>
-    <w:r>
-      <w:t>University</w:t>
-    </w:r>
-    <w:proofErr w:type="spellEnd"/>
-    <w:r>
-      <w:t xml:space="preserve"> – </w:t>
+      <w:t xml:space="preserve">© SUPINFO International University – </w:t>
     </w:r>
     <w:hyperlink r:id="rId2" w:history="1">
       <w:r>
@@ -4981,14 +5156,14 @@
                       </a:ln>
                       <a:extLst>
                         <a:ext uri="{909E8E84-426E-40dd-AFC4-6F175D3DCCD1}">
-                          <a14:hiddenFill xmlns:a14="http://schemas.microsoft.com/office/drawing/2010/main" xmlns:w="http://schemas.openxmlformats.org/wordprocessingml/2006/main" xmlns:w10="urn:schemas-microsoft-com:office:word" xmlns:v="urn:schemas-microsoft-com:vml" xmlns:o="urn:schemas-microsoft-com:office:office" xmlns="" xmlns:mv="urn:schemas-microsoft-com:mac:vml" xmlns:mo="http://schemas.microsoft.com/office/mac/office/2008/main">
+                          <a14:hiddenFill xmlns:mo="http://schemas.microsoft.com/office/mac/office/2008/main" xmlns:mv="urn:schemas-microsoft-com:mac:vml" xmlns="" xmlns:o="urn:schemas-microsoft-com:office:office" xmlns:v="urn:schemas-microsoft-com:vml" xmlns:w10="urn:schemas-microsoft-com:office:word" xmlns:w="http://schemas.openxmlformats.org/wordprocessingml/2006/main" xmlns:a14="http://schemas.microsoft.com/office/drawing/2010/main">
                             <a:solidFill>
                               <a:srgbClr val="FFFFFF"/>
                             </a:solidFill>
                           </a14:hiddenFill>
                         </a:ext>
                         <a:ext uri="{91240B29-F687-4f45-9708-019B960494DF}">
-                          <a14:hiddenLine xmlns:a14="http://schemas.microsoft.com/office/drawing/2010/main" xmlns:w="http://schemas.openxmlformats.org/wordprocessingml/2006/main" xmlns:w10="urn:schemas-microsoft-com:office:word" xmlns:v="urn:schemas-microsoft-com:vml" xmlns:o="urn:schemas-microsoft-com:office:office" xmlns="" xmlns:mv="urn:schemas-microsoft-com:mac:vml" xmlns:mo="http://schemas.microsoft.com/office/mac/office/2008/main" w="9525">
+                          <a14:hiddenLine xmlns:mo="http://schemas.microsoft.com/office/mac/office/2008/main" xmlns:mv="urn:schemas-microsoft-com:mac:vml" xmlns="" xmlns:o="urn:schemas-microsoft-com:office:office" xmlns:v="urn:schemas-microsoft-com:vml" xmlns:w10="urn:schemas-microsoft-com:office:word" xmlns:w="http://schemas.openxmlformats.org/wordprocessingml/2006/main" xmlns:a14="http://schemas.microsoft.com/office/drawing/2010/main" w="9525">
                             <a:solidFill>
                               <a:srgbClr val="000000"/>
                             </a:solidFill>
@@ -5059,7 +5234,7 @@
             </wp:anchor>
           </w:drawing>
         </mc:Choice>
-        <mc:Fallback xmlns:mv="urn:schemas-microsoft-com:mac:vml" xmlns:mo="http://schemas.microsoft.com/office/mac/office/2008/main">
+        <mc:Fallback>
           <w:pict>
             <v:shapetype w14:anchorId="3E7736F2" id="_x0000_t202" coordsize="21600,21600" o:spt="202" path="m,l,21600r21600,l21600,xe">
               <v:stroke joinstyle="miter"/>
@@ -5086,37 +5261,7 @@
                         <w:szCs w:val="48"/>
                         <w:lang w:val="en-US"/>
                       </w:rPr>
-                      <w:t>Projects 201</w:t>
-                    </w:r>
-                    <w:r>
-                      <w:rPr>
-                        <w:b/>
-                        <w:color w:val="808080" w:themeColor="background1" w:themeShade="80"/>
-                        <w:sz w:val="48"/>
-                        <w:szCs w:val="48"/>
-                        <w:lang w:val="en-US"/>
-                      </w:rPr>
-                      <w:t>6</w:t>
-                    </w:r>
-                    <w:r>
-                      <w:rPr>
-                        <w:b/>
-                        <w:color w:val="808080" w:themeColor="background1" w:themeShade="80"/>
-                        <w:sz w:val="48"/>
-                        <w:szCs w:val="48"/>
-                        <w:lang w:val="en-US"/>
-                      </w:rPr>
-                      <w:t>-201</w:t>
-                    </w:r>
-                    <w:r>
-                      <w:rPr>
-                        <w:b/>
-                        <w:color w:val="808080" w:themeColor="background1" w:themeShade="80"/>
-                        <w:sz w:val="48"/>
-                        <w:szCs w:val="48"/>
-                        <w:lang w:val="en-US"/>
-                      </w:rPr>
-                      <w:t>7</w:t>
+                      <w:t>Projects 2016-2017</w:t>
                     </w:r>
                   </w:p>
                   <w:p>
@@ -5195,7 +5340,7 @@
                       </a:ln>
                       <a:extLst>
                         <a:ext uri="{91240B29-F687-4f45-9708-019B960494DF}">
-                          <a14:hiddenLine xmlns:a14="http://schemas.microsoft.com/office/drawing/2010/main" xmlns:w="http://schemas.openxmlformats.org/wordprocessingml/2006/main" xmlns:w10="urn:schemas-microsoft-com:office:word" xmlns:v="urn:schemas-microsoft-com:vml" xmlns:o="urn:schemas-microsoft-com:office:office" xmlns="" xmlns:mv="urn:schemas-microsoft-com:mac:vml" xmlns:mo="http://schemas.microsoft.com/office/mac/office/2008/main" w="9525">
+                          <a14:hiddenLine xmlns:mo="http://schemas.microsoft.com/office/mac/office/2008/main" xmlns:mv="urn:schemas-microsoft-com:mac:vml" xmlns="" xmlns:o="urn:schemas-microsoft-com:office:office" xmlns:v="urn:schemas-microsoft-com:vml" xmlns:w10="urn:schemas-microsoft-com:office:word" xmlns:w="http://schemas.openxmlformats.org/wordprocessingml/2006/main" xmlns:a14="http://schemas.microsoft.com/office/drawing/2010/main" w="9525">
                             <a:solidFill>
                               <a:srgbClr val="000000"/>
                             </a:solidFill>
@@ -5235,7 +5380,7 @@
             </wp:anchor>
           </w:drawing>
         </mc:Choice>
-        <mc:Fallback xmlns:mv="urn:schemas-microsoft-com:mac:vml" xmlns:mo="http://schemas.microsoft.com/office/mac/office/2008/main">
+        <mc:Fallback>
           <w:pict>
             <v:rect w14:anchorId="7E83C903" id="Rectangle 20" o:spid="_x0000_s1031" style="position:absolute;left:0;text-align:left;margin-left:-70.45pt;margin-top:-38pt;width:50.95pt;height:844.8pt;z-index:251696640;visibility:visible;mso-wrap-style:square;mso-width-percent:0;mso-height-percent:0;mso-wrap-distance-left:9pt;mso-wrap-distance-top:0;mso-wrap-distance-right:9pt;mso-wrap-distance-bottom:0;mso-position-horizontal:absolute;mso-position-horizontal-relative:text;mso-position-vertical:absolute;mso-position-vertical-relative:text;mso-width-percent:0;mso-height-percent:0;mso-width-relative:page;mso-height-relative:page;v-text-anchor:top" o:gfxdata="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" fillcolor="black [3213]" stroked="f">
               <v:fill opacity="26985f"/>
@@ -5307,7 +5452,7 @@
                       </a:ln>
                       <a:extLst>
                         <a:ext uri="{91240B29-F687-4f45-9708-019B960494DF}">
-                          <a14:hiddenLine xmlns:a14="http://schemas.microsoft.com/office/drawing/2010/main" xmlns:w="http://schemas.openxmlformats.org/wordprocessingml/2006/main" xmlns:w10="urn:schemas-microsoft-com:office:word" xmlns:v="urn:schemas-microsoft-com:vml" xmlns:o="urn:schemas-microsoft-com:office:office" xmlns="" xmlns:mv="urn:schemas-microsoft-com:mac:vml" xmlns:mo="http://schemas.microsoft.com/office/mac/office/2008/main" w="9525">
+                          <a14:hiddenLine xmlns:mo="http://schemas.microsoft.com/office/mac/office/2008/main" xmlns:mv="urn:schemas-microsoft-com:mac:vml" xmlns="" xmlns:o="urn:schemas-microsoft-com:office:office" xmlns:v="urn:schemas-microsoft-com:vml" xmlns:w10="urn:schemas-microsoft-com:office:word" xmlns:w="http://schemas.openxmlformats.org/wordprocessingml/2006/main" xmlns:a14="http://schemas.microsoft.com/office/drawing/2010/main" w="9525">
                             <a:solidFill>
                               <a:srgbClr val="000000"/>
                             </a:solidFill>
@@ -5333,7 +5478,7 @@
             </wp:anchor>
           </w:drawing>
         </mc:Choice>
-        <mc:Fallback xmlns:mv="urn:schemas-microsoft-com:mac:vml" xmlns:mo="http://schemas.microsoft.com/office/mac/office/2008/main">
+        <mc:Fallback xmlns:mo="http://schemas.microsoft.com/office/mac/office/2008/main" xmlns:mv="urn:schemas-microsoft-com:mac:vml">
           <w:pict>
             <v:rect w14:anchorId="1A830EFA" id="Rectangle 19" o:spid="_x0000_s1026" style="position:absolute;margin-left:83.65pt;margin-top:38.1pt;width:414pt;height:6.25pt;z-index:251695616;visibility:visible;mso-wrap-style:square;mso-width-percent:0;mso-height-percent:0;mso-wrap-distance-left:9pt;mso-wrap-distance-top:0;mso-wrap-distance-right:9pt;mso-wrap-distance-bottom:0;mso-position-horizontal:absolute;mso-position-horizontal-relative:text;mso-position-vertical:absolute;mso-position-vertical-relative:text;mso-width-percent:0;mso-height-percent:0;mso-width-relative:page;mso-height-relative:page;v-text-anchor:top" o:gfxdata="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" fillcolor="black [3213]" stroked="f">
               <v:fill opacity="29555f"/>
@@ -6568,7 +6713,6 @@
   <w:style w:type="character" w:default="1" w:styleId="Policepardfaut">
     <w:name w:val="Default Paragraph Font"/>
     <w:uiPriority w:val="1"/>
-    <w:semiHidden/>
     <w:unhideWhenUsed/>
   </w:style>
   <w:style w:type="table" w:default="1" w:styleId="TableauNormal">
@@ -7917,20 +8061,6 @@
 </file>
 
 <file path=customXml/item1.xml><?xml version="1.0" encoding="utf-8"?>
-<p:properties xmlns:p="http://schemas.microsoft.com/office/2006/metadata/properties" xmlns:xsi="http://www.w3.org/2001/XMLSchema-instance" xmlns:pc="http://schemas.microsoft.com/office/infopath/2007/PartnerControls">
-  <documentManagement>
-    <SharedWithUsers xmlns="cac1e2cd-caea-4862-842c-e8cbcf68099c">
-      <UserInfo>
-        <DisplayName>TAFEN Dirane Willy</DisplayName>
-        <AccountId>7991</AccountId>
-        <AccountType/>
-      </UserInfo>
-    </SharedWithUsers>
-  </documentManagement>
-</p:properties>
-</file>
-
-<file path=customXml/item2.xml><?xml version="1.0" encoding="utf-8"?>
 <ct:contentTypeSchema xmlns:ct="http://schemas.microsoft.com/office/2006/metadata/contentType" xmlns:ma="http://schemas.microsoft.com/office/2006/metadata/properties/metaAttributes" ct:_="" ma:_="" ma:contentTypeName="Document" ma:contentTypeID="0x0101005B7831FF7E53834CB3BED3ADAEF424D0" ma:contentTypeVersion="7" ma:contentTypeDescription="Crée un document." ma:contentTypeScope="" ma:versionID="4ee774e38284dc1f3e9bec1a0ee7fa8b">
   <xsd:schema xmlns:xsd="http://www.w3.org/2001/XMLSchema" xmlns:xs="http://www.w3.org/2001/XMLSchema" xmlns:p="http://schemas.microsoft.com/office/2006/metadata/properties" xmlns:ns2="cac1e2cd-caea-4862-842c-e8cbcf68099c" xmlns:ns3="6fd53f72-82a4-4345-a6ba-25b574b0a0bd" targetNamespace="http://schemas.microsoft.com/office/2006/metadata/properties" ma:root="true" ma:fieldsID="707f34c125459e81a36153ed37951ce7" ns2:_="" ns3:_="">
     <xsd:import namespace="cac1e2cd-caea-4862-842c-e8cbcf68099c"/>
@@ -8115,6 +8245,20 @@
 </ct:contentTypeSchema>
 </file>
 
+<file path=customXml/item2.xml><?xml version="1.0" encoding="utf-8"?>
+<p:properties xmlns:p="http://schemas.microsoft.com/office/2006/metadata/properties" xmlns:xsi="http://www.w3.org/2001/XMLSchema-instance" xmlns:pc="http://schemas.microsoft.com/office/infopath/2007/PartnerControls">
+  <documentManagement>
+    <SharedWithUsers xmlns="cac1e2cd-caea-4862-842c-e8cbcf68099c">
+      <UserInfo>
+        <DisplayName>TAFEN Dirane Willy</DisplayName>
+        <AccountId>7991</AccountId>
+        <AccountType/>
+      </UserInfo>
+    </SharedWithUsers>
+  </documentManagement>
+</p:properties>
+</file>
+
 <file path=customXml/item3.xml><?xml version="1.0" encoding="utf-8"?>
 <?mso-contentType ?>
 <FormTemplates xmlns="http://schemas.microsoft.com/sharepoint/v3/contenttype/forms">
@@ -8129,16 +8273,6 @@
 </file>
 
 <file path=customXml/itemProps1.xml><?xml version="1.0" encoding="utf-8"?>
-<ds:datastoreItem xmlns:ds="http://schemas.openxmlformats.org/officeDocument/2006/customXml" ds:itemID="{D386C665-0142-416D-A66C-0C0E0C8F95E1}">
-  <ds:schemaRefs>
-    <ds:schemaRef ds:uri="http://schemas.microsoft.com/office/2006/metadata/properties"/>
-    <ds:schemaRef ds:uri="http://schemas.microsoft.com/office/infopath/2007/PartnerControls"/>
-    <ds:schemaRef ds:uri="cac1e2cd-caea-4862-842c-e8cbcf68099c"/>
-  </ds:schemaRefs>
-</ds:datastoreItem>
-</file>
-
-<file path=customXml/itemProps2.xml><?xml version="1.0" encoding="utf-8"?>
 <ds:datastoreItem xmlns:ds="http://schemas.openxmlformats.org/officeDocument/2006/customXml" ds:itemID="{B2EA9FDB-5F7F-433C-9CD0-4253A94CA221}">
   <ds:schemaRefs>
     <ds:schemaRef ds:uri="http://schemas.microsoft.com/office/2006/metadata/contentType"/>
@@ -8157,6 +8291,16 @@
 </ds:datastoreItem>
 </file>
 
+<file path=customXml/itemProps2.xml><?xml version="1.0" encoding="utf-8"?>
+<ds:datastoreItem xmlns:ds="http://schemas.openxmlformats.org/officeDocument/2006/customXml" ds:itemID="{D386C665-0142-416D-A66C-0C0E0C8F95E1}">
+  <ds:schemaRefs>
+    <ds:schemaRef ds:uri="http://schemas.microsoft.com/office/2006/metadata/properties"/>
+    <ds:schemaRef ds:uri="http://schemas.microsoft.com/office/infopath/2007/PartnerControls"/>
+    <ds:schemaRef ds:uri="cac1e2cd-caea-4862-842c-e8cbcf68099c"/>
+  </ds:schemaRefs>
+</ds:datastoreItem>
+</file>
+
 <file path=customXml/itemProps3.xml><?xml version="1.0" encoding="utf-8"?>
 <ds:datastoreItem xmlns:ds="http://schemas.openxmlformats.org/officeDocument/2006/customXml" ds:itemID="{AF289F6A-D850-412C-B204-3ECF1734D9E0}">
   <ds:schemaRefs>
@@ -8166,7 +8310,7 @@
 </file>
 
 <file path=customXml/itemProps4.xml><?xml version="1.0" encoding="utf-8"?>
-<ds:datastoreItem xmlns:ds="http://schemas.openxmlformats.org/officeDocument/2006/customXml" ds:itemID="{C7549060-4F44-4FD7-8358-8DD6C05E7F77}">
+<ds:datastoreItem xmlns:ds="http://schemas.openxmlformats.org/officeDocument/2006/customXml" ds:itemID="{4633F30A-1597-40F8-88E1-ECF3544D6E3A}">
   <ds:schemaRefs>
     <ds:schemaRef ds:uri="http://schemas.openxmlformats.org/officeDocument/2006/bibliography"/>
   </ds:schemaRefs>

--- a/DEV.docx
+++ b/DEV.docx
@@ -64,7 +64,7 @@
                     </a:ln>
                     <a:extLst>
                       <a:ext uri="{FAA26D3D-D897-4be2-8F04-BA451C77F1D7}">
-                        <ma14:placeholderFlag xmlns="" xmlns:mo="http://schemas.microsoft.com/office/mac/office/2008/main" xmlns:mv="urn:schemas-microsoft-com:mac:vml" xmlns:o="urn:schemas-microsoft-com:office:office" xmlns:v="urn:schemas-microsoft-com:vml" xmlns:w10="urn:schemas-microsoft-com:office:word" xmlns:w="http://schemas.openxmlformats.org/wordprocessingml/2006/main" xmlns:ma14="http://schemas.microsoft.com/office/mac/drawingml/2011/main"/>
+                        <ma14:placeholderFlag xmlns:ma14="http://schemas.microsoft.com/office/mac/drawingml/2011/main" xmlns:w="http://schemas.openxmlformats.org/wordprocessingml/2006/main" xmlns:w10="urn:schemas-microsoft-com:office:word" xmlns:v="urn:schemas-microsoft-com:vml" xmlns:o="urn:schemas-microsoft-com:office:office" xmlns:mv="urn:schemas-microsoft-com:mac:vml" xmlns:mo="http://schemas.microsoft.com/office/mac/office/2008/main" xmlns=""/>
                       </a:ext>
                     </a:extLst>
                   </pic:spPr>
@@ -123,7 +123,7 @@
                         </a:ln>
                         <a:extLst>
                           <a:ext uri="{91240B29-F687-4f45-9708-019B960494DF}">
-                            <a14:hiddenLine xmlns:mo="http://schemas.microsoft.com/office/mac/office/2008/main" xmlns:mv="urn:schemas-microsoft-com:mac:vml" xmlns="" xmlns:o="urn:schemas-microsoft-com:office:office" xmlns:v="urn:schemas-microsoft-com:vml" xmlns:w10="urn:schemas-microsoft-com:office:word" xmlns:w="http://schemas.openxmlformats.org/wordprocessingml/2006/main" xmlns:a14="http://schemas.microsoft.com/office/drawing/2010/main" w="9525">
+                            <a14:hiddenLine xmlns:a14="http://schemas.microsoft.com/office/drawing/2010/main" xmlns:w="http://schemas.openxmlformats.org/wordprocessingml/2006/main" xmlns:w10="urn:schemas-microsoft-com:office:word" xmlns:v="urn:schemas-microsoft-com:vml" xmlns:o="urn:schemas-microsoft-com:office:office" xmlns="" xmlns:mv="urn:schemas-microsoft-com:mac:vml" xmlns:mo="http://schemas.microsoft.com/office/mac/office/2008/main" w="9525">
                               <a:solidFill>
                                 <a:srgbClr val="000000"/>
                               </a:solidFill>
@@ -356,14 +356,14 @@
                         </a:ln>
                         <a:extLst>
                           <a:ext uri="{909E8E84-426E-40dd-AFC4-6F175D3DCCD1}">
-                            <a14:hiddenFill xmlns:mo="http://schemas.microsoft.com/office/mac/office/2008/main" xmlns:mv="urn:schemas-microsoft-com:mac:vml" xmlns="" xmlns:o="urn:schemas-microsoft-com:office:office" xmlns:v="urn:schemas-microsoft-com:vml" xmlns:w10="urn:schemas-microsoft-com:office:word" xmlns:w="http://schemas.openxmlformats.org/wordprocessingml/2006/main" xmlns:a14="http://schemas.microsoft.com/office/drawing/2010/main">
+                            <a14:hiddenFill xmlns:a14="http://schemas.microsoft.com/office/drawing/2010/main" xmlns:w="http://schemas.openxmlformats.org/wordprocessingml/2006/main" xmlns:w10="urn:schemas-microsoft-com:office:word" xmlns:v="urn:schemas-microsoft-com:vml" xmlns:o="urn:schemas-microsoft-com:office:office" xmlns="" xmlns:mv="urn:schemas-microsoft-com:mac:vml" xmlns:mo="http://schemas.microsoft.com/office/mac/office/2008/main">
                               <a:solidFill>
                                 <a:srgbClr val="FFFFFF"/>
                               </a:solidFill>
                             </a14:hiddenFill>
                           </a:ext>
                           <a:ext uri="{91240B29-F687-4f45-9708-019B960494DF}">
-                            <a14:hiddenLine xmlns:mo="http://schemas.microsoft.com/office/mac/office/2008/main" xmlns:mv="urn:schemas-microsoft-com:mac:vml" xmlns="" xmlns:o="urn:schemas-microsoft-com:office:office" xmlns:v="urn:schemas-microsoft-com:vml" xmlns:w10="urn:schemas-microsoft-com:office:word" xmlns:w="http://schemas.openxmlformats.org/wordprocessingml/2006/main" xmlns:a14="http://schemas.microsoft.com/office/drawing/2010/main" w="9525">
+                            <a14:hiddenLine xmlns:a14="http://schemas.microsoft.com/office/drawing/2010/main" xmlns:w="http://schemas.openxmlformats.org/wordprocessingml/2006/main" xmlns:w10="urn:schemas-microsoft-com:office:word" xmlns:v="urn:schemas-microsoft-com:vml" xmlns:o="urn:schemas-microsoft-com:office:office" xmlns="" xmlns:mv="urn:schemas-microsoft-com:mac:vml" xmlns:mo="http://schemas.microsoft.com/office/mac/office/2008/main" w="9525">
                               <a:solidFill>
                                 <a:srgbClr val="000000"/>
                               </a:solidFill>
@@ -907,7 +907,7 @@
                         </a:ln>
                         <a:extLst>
                           <a:ext uri="{91240B29-F687-4f45-9708-019B960494DF}">
-                            <a14:hiddenLine xmlns:mo="http://schemas.microsoft.com/office/mac/office/2008/main" xmlns:mv="urn:schemas-microsoft-com:mac:vml" xmlns="" xmlns:o="urn:schemas-microsoft-com:office:office" xmlns:v="urn:schemas-microsoft-com:vml" xmlns:w10="urn:schemas-microsoft-com:office:word" xmlns:w="http://schemas.openxmlformats.org/wordprocessingml/2006/main" xmlns:a14="http://schemas.microsoft.com/office/drawing/2010/main" w="9525">
+                            <a14:hiddenLine xmlns:a14="http://schemas.microsoft.com/office/drawing/2010/main" xmlns:w="http://schemas.openxmlformats.org/wordprocessingml/2006/main" xmlns:w10="urn:schemas-microsoft-com:office:word" xmlns:v="urn:schemas-microsoft-com:vml" xmlns:o="urn:schemas-microsoft-com:office:office" xmlns="" xmlns:mv="urn:schemas-microsoft-com:mac:vml" xmlns:mo="http://schemas.microsoft.com/office/mac/office/2008/main" w="9525">
                               <a:solidFill>
                                 <a:srgbClr val="000000"/>
                               </a:solidFill>
@@ -933,7 +933,7 @@
               </wp:anchor>
             </w:drawing>
           </mc:Choice>
-          <mc:Fallback xmlns:mo="http://schemas.microsoft.com/office/mac/office/2008/main" xmlns:mv="urn:schemas-microsoft-com:mac:vml">
+          <mc:Fallback xmlns:mv="urn:schemas-microsoft-com:mac:vml" xmlns:mo="http://schemas.microsoft.com/office/mac/office/2008/main">
             <w:pict>
               <v:rect w14:anchorId="66170149" id="Rectangle 137" o:spid="_x0000_s1026" style="position:absolute;margin-left:75pt;margin-top:15.7pt;width:414pt;height:3.55pt;z-index:251657728;visibility:visible;mso-wrap-style:square;mso-width-percent:0;mso-height-percent:0;mso-wrap-distance-left:9pt;mso-wrap-distance-top:0;mso-wrap-distance-right:9pt;mso-wrap-distance-bottom:0;mso-position-horizontal:absolute;mso-position-horizontal-relative:text;mso-position-vertical:absolute;mso-position-vertical-relative:text;mso-width-percent:0;mso-height-percent:0;mso-width-relative:page;mso-height-relative:page;v-text-anchor:top" o:gfxdata="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" fillcolor="black [3213]" stroked="f">
                 <v:fill opacity="27499f"/>
@@ -1257,8 +1257,16 @@
                               <w:rPr>
                                 <w:lang w:val="en-US"/>
                               </w:rPr>
-                              <w:t>NOSJEAN Aymeric</w:t>
+                              <w:t xml:space="preserve">NOSJEAN </w:t>
                             </w:r>
+                            <w:proofErr w:type="spellStart"/>
+                            <w:r>
+                              <w:rPr>
+                                <w:lang w:val="en-US"/>
+                              </w:rPr>
+                              <w:t>Aymeric</w:t>
+                            </w:r>
+                            <w:proofErr w:type="spellEnd"/>
                           </w:p>
                           <w:p>
                             <w:pPr>
@@ -1548,6 +1556,7 @@
     <w:tbl>
       <w:tblPr>
         <w:tblStyle w:val="Grilledutableau"/>
+        <w:tblpPr w:leftFromText="141" w:rightFromText="141" w:vertAnchor="text" w:horzAnchor="margin" w:tblpY="189"/>
         <w:tblW w:w="0" w:type="auto"/>
         <w:tblLook w:val="04A0" w:firstRow="1" w:lastRow="0" w:firstColumn="1" w:lastColumn="0" w:noHBand="0" w:noVBand="1"/>
       </w:tblPr>
@@ -1557,7 +1566,7 @@
       <w:tr>
         <w:tc>
           <w:tcPr>
-            <w:tcW w:w="10083" w:type="dxa"/>
+            <w:tcW w:w="9933" w:type="dxa"/>
           </w:tcPr>
           <w:p>
             <w:pPr>
@@ -1597,7 +1606,23 @@
                 <w:sz w:val="18"/>
                 <w:szCs w:val="18"/>
               </w:rPr>
-              <w:t>SUPINFO International University vous permet de partager</w:t>
+              <w:t xml:space="preserve">SUPINFO International </w:t>
+            </w:r>
+            <w:proofErr w:type="spellStart"/>
+            <w:r>
+              <w:rPr>
+                <w:sz w:val="18"/>
+                <w:szCs w:val="18"/>
+              </w:rPr>
+              <w:t>University</w:t>
+            </w:r>
+            <w:proofErr w:type="spellEnd"/>
+            <w:r>
+              <w:rPr>
+                <w:sz w:val="18"/>
+                <w:szCs w:val="18"/>
+              </w:rPr>
+              <w:t xml:space="preserve"> vous permet de partager</w:t>
             </w:r>
             <w:r>
               <w:rPr>
@@ -1715,7 +1740,39 @@
                 <w:sz w:val="18"/>
                 <w:szCs w:val="18"/>
               </w:rPr>
-              <w:t xml:space="preserve">Indication obligatoire de la paternité — Vous devez obligatoirement préciser l’origine « SUPINFO » du document au début de celui-ci de la même manière qu’indiqué par SUPINFO International University – Notamment en laissant obligatoirement la première et la dernière page du document, mais pas d'une manière qui suggérerait que SUPINFO International University vous soutiennent ou approuvent votre utilisation du document, surtout si vous le modifiez. Dans ce dernier cas, il vous faudra obligatoirement supprimer le texte « SUPINFO Official Document » en tête de page et préciser notamment la page indiquant votre identité et les modifications principales apportées. </w:t>
+              <w:t xml:space="preserve">Indication obligatoire de la paternité — Vous devez obligatoirement préciser l’origine « SUPINFO » du document au début de celui-ci de la même manière qu’indiqué par SUPINFO International </w:t>
+            </w:r>
+            <w:proofErr w:type="spellStart"/>
+            <w:r>
+              <w:rPr>
+                <w:sz w:val="18"/>
+                <w:szCs w:val="18"/>
+              </w:rPr>
+              <w:t>University</w:t>
+            </w:r>
+            <w:proofErr w:type="spellEnd"/>
+            <w:r>
+              <w:rPr>
+                <w:sz w:val="18"/>
+                <w:szCs w:val="18"/>
+              </w:rPr>
+              <w:t xml:space="preserve"> – Notamment en laissant obligatoirement la première et la dernière page du document, mais pas d'une manière qui suggérerait que SUPINFO International </w:t>
+            </w:r>
+            <w:proofErr w:type="spellStart"/>
+            <w:r>
+              <w:rPr>
+                <w:sz w:val="18"/>
+                <w:szCs w:val="18"/>
+              </w:rPr>
+              <w:t>University</w:t>
+            </w:r>
+            <w:proofErr w:type="spellEnd"/>
+            <w:r>
+              <w:rPr>
+                <w:sz w:val="18"/>
+                <w:szCs w:val="18"/>
+              </w:rPr>
+              <w:t xml:space="preserve"> vous soutiennent ou approuvent votre utilisation du document, surtout si vous le modifiez. Dans ce dernier cas, il vous faudra obligatoirement supprimer le texte « SUPINFO Official Document » en tête de page et préciser notamment la page indiquant votre identité et les modifications principales apportées. </w:t>
             </w:r>
           </w:p>
           <w:p>
@@ -1794,7 +1851,48 @@
                 <w:sz w:val="18"/>
                 <w:szCs w:val="18"/>
               </w:rPr>
-              <w:t xml:space="preserve">© SUPINFO International University – EDUCINVEST - Rue Ducale, 29 - 1000 Brussels Belgium . www.supinfo.com </w:t>
+              <w:t xml:space="preserve">© SUPINFO International </w:t>
+            </w:r>
+            <w:proofErr w:type="spellStart"/>
+            <w:r>
+              <w:rPr>
+                <w:sz w:val="18"/>
+                <w:szCs w:val="18"/>
+              </w:rPr>
+              <w:t>University</w:t>
+            </w:r>
+            <w:proofErr w:type="spellEnd"/>
+            <w:r>
+              <w:rPr>
+                <w:sz w:val="18"/>
+                <w:szCs w:val="18"/>
+              </w:rPr>
+              <w:t xml:space="preserve"> – EDUCINVEST - Rue Ducale, 29 - 1000 Brussels </w:t>
+            </w:r>
+            <w:proofErr w:type="spellStart"/>
+            <w:proofErr w:type="gramStart"/>
+            <w:r>
+              <w:rPr>
+                <w:sz w:val="18"/>
+                <w:szCs w:val="18"/>
+              </w:rPr>
+              <w:t>Belgium</w:t>
+            </w:r>
+            <w:proofErr w:type="spellEnd"/>
+            <w:r>
+              <w:rPr>
+                <w:sz w:val="18"/>
+                <w:szCs w:val="18"/>
+              </w:rPr>
+              <w:t xml:space="preserve"> .</w:t>
+            </w:r>
+            <w:proofErr w:type="gramEnd"/>
+            <w:r>
+              <w:rPr>
+                <w:sz w:val="18"/>
+                <w:szCs w:val="18"/>
+              </w:rPr>
+              <w:t xml:space="preserve"> www.supinfo.com </w:t>
             </w:r>
           </w:p>
           <w:p>
@@ -1815,6 +1913,8 @@
           <w:rFonts w:ascii="Calibri" w:hAnsi="Calibri"/>
         </w:rPr>
       </w:pPr>
+      <w:bookmarkStart w:id="1" w:name="_GoBack"/>
+      <w:bookmarkEnd w:id="1"/>
       <w:r>
         <w:rPr>
           <w:rFonts w:ascii="Calibri" w:hAnsi="Calibri"/>
@@ -1833,6 +1933,7 @@
         <w:rPr>
           <w:rFonts w:ascii="Calibri" w:hAnsi="Calibri"/>
         </w:rPr>
+        <w:lastRenderedPageBreak/>
         <w:t>Table of contents</w:t>
       </w:r>
     </w:p>
@@ -2311,30 +2412,36 @@
           <w:rFonts w:ascii="Calibri" w:hAnsi="Calibri"/>
         </w:rPr>
       </w:pPr>
-      <w:bookmarkStart w:id="1" w:name="_Toc232149410"/>
-      <w:bookmarkStart w:id="2" w:name="_Toc330294389"/>
+      <w:bookmarkStart w:id="2" w:name="_Toc232149410"/>
+      <w:bookmarkStart w:id="3" w:name="_Toc330294389"/>
       <w:r>
         <w:rPr>
           <w:rFonts w:ascii="Calibri" w:hAnsi="Calibri"/>
         </w:rPr>
+        <w:lastRenderedPageBreak/>
         <w:t>Group summary</w:t>
       </w:r>
-      <w:bookmarkEnd w:id="1"/>
+      <w:bookmarkEnd w:id="2"/>
     </w:p>
     <w:p/>
     <w:p>
       <w:pPr>
         <w:pStyle w:val="Titre2"/>
       </w:pPr>
-      <w:bookmarkStart w:id="3" w:name="_Toc204418585"/>
-      <w:bookmarkStart w:id="4" w:name="_Toc204418840"/>
-      <w:bookmarkStart w:id="5" w:name="_Toc232149411"/>
-      <w:r>
-        <w:t>Group members</w:t>
-      </w:r>
-      <w:bookmarkEnd w:id="3"/>
+      <w:bookmarkStart w:id="4" w:name="_Toc204418585"/>
+      <w:bookmarkStart w:id="5" w:name="_Toc204418840"/>
+      <w:bookmarkStart w:id="6" w:name="_Toc232149411"/>
+      <w:r>
+        <w:t xml:space="preserve">Group </w:t>
+      </w:r>
+      <w:proofErr w:type="spellStart"/>
+      <w:r>
+        <w:t>members</w:t>
+      </w:r>
       <w:bookmarkEnd w:id="4"/>
       <w:bookmarkEnd w:id="5"/>
+      <w:bookmarkEnd w:id="6"/>
+      <w:proofErr w:type="spellEnd"/>
       <w:r>
         <w:tab/>
       </w:r>
@@ -2401,49 +2508,37 @@
     </w:p>
     <w:p>
       <w:pPr>
+        <w:ind w:firstLine="0"/>
         <w:rPr>
           <w:color w:val="FF0000"/>
           <w:lang w:val="en-US"/>
         </w:rPr>
       </w:pPr>
-      <w:r>
-        <w:rPr>
-          <w:color w:val="FF0000"/>
-          <w:lang w:val="en-US"/>
-        </w:rPr>
-        <w:br w:type="page"/>
-      </w:r>
     </w:p>
     <w:tbl>
       <w:tblPr>
         <w:tblStyle w:val="Grilledutableau"/>
-        <w:tblW w:w="10177" w:type="dxa"/>
-        <w:tblInd w:w="108" w:type="dxa"/>
+        <w:tblW w:w="0" w:type="auto"/>
         <w:tblLook w:val="04A0" w:firstRow="1" w:lastRow="0" w:firstColumn="1" w:lastColumn="0" w:noHBand="0" w:noVBand="1"/>
       </w:tblPr>
       <w:tblGrid>
-        <w:gridCol w:w="1701"/>
-        <w:gridCol w:w="2694"/>
-        <w:gridCol w:w="2835"/>
-        <w:gridCol w:w="2947"/>
+        <w:gridCol w:w="2340"/>
+        <w:gridCol w:w="2384"/>
+        <w:gridCol w:w="2370"/>
+        <w:gridCol w:w="2839"/>
       </w:tblGrid>
       <w:tr>
-        <w:trPr>
-          <w:trHeight w:val="592"/>
-        </w:trPr>
         <w:tc>
           <w:tcPr>
-            <w:tcW w:w="1701" w:type="dxa"/>
-            <w:shd w:val="clear" w:color="auto" w:fill="0070C0"/>
+            <w:tcW w:w="2483" w:type="dxa"/>
+            <w:shd w:val="clear" w:color="auto" w:fill="1F497D" w:themeFill="text2"/>
             <w:vAlign w:val="center"/>
           </w:tcPr>
           <w:p>
             <w:pPr>
-              <w:ind w:left="0" w:firstLine="0"/>
-              <w:rPr>
-                <w:color w:val="FFFFFF" w:themeColor="background1"/>
-                <w:sz w:val="28"/>
-                <w:szCs w:val="28"/>
+              <w:ind w:firstLine="0"/>
+              <w:rPr>
+                <w:color w:val="FF0000"/>
                 <w:lang w:val="en-US"/>
               </w:rPr>
             </w:pPr>
@@ -2460,16 +2555,15 @@
         </w:tc>
         <w:tc>
           <w:tcPr>
-            <w:tcW w:w="2694" w:type="dxa"/>
-            <w:shd w:val="clear" w:color="auto" w:fill="0070C0"/>
+            <w:tcW w:w="2483" w:type="dxa"/>
+            <w:shd w:val="clear" w:color="auto" w:fill="1F497D" w:themeFill="text2"/>
             <w:vAlign w:val="center"/>
           </w:tcPr>
           <w:p>
             <w:pPr>
-              <w:rPr>
-                <w:color w:val="FFFFFF" w:themeColor="background1"/>
-                <w:sz w:val="28"/>
-                <w:szCs w:val="28"/>
+              <w:ind w:firstLine="0"/>
+              <w:rPr>
+                <w:color w:val="FF0000"/>
                 <w:lang w:val="en-US"/>
               </w:rPr>
             </w:pPr>
@@ -2486,16 +2580,15 @@
         </w:tc>
         <w:tc>
           <w:tcPr>
-            <w:tcW w:w="2835" w:type="dxa"/>
-            <w:shd w:val="clear" w:color="auto" w:fill="0070C0"/>
+            <w:tcW w:w="2483" w:type="dxa"/>
+            <w:shd w:val="clear" w:color="auto" w:fill="1F497D" w:themeFill="text2"/>
             <w:vAlign w:val="center"/>
           </w:tcPr>
           <w:p>
             <w:pPr>
-              <w:rPr>
-                <w:color w:val="FFFFFF" w:themeColor="background1"/>
-                <w:sz w:val="28"/>
-                <w:szCs w:val="28"/>
+              <w:ind w:firstLine="0"/>
+              <w:rPr>
+                <w:color w:val="FF0000"/>
                 <w:lang w:val="en-US"/>
               </w:rPr>
             </w:pPr>
@@ -2512,16 +2605,15 @@
         </w:tc>
         <w:tc>
           <w:tcPr>
-            <w:tcW w:w="2947" w:type="dxa"/>
-            <w:shd w:val="clear" w:color="auto" w:fill="0070C0"/>
+            <w:tcW w:w="2484" w:type="dxa"/>
+            <w:shd w:val="clear" w:color="auto" w:fill="1F497D" w:themeFill="text2"/>
             <w:vAlign w:val="center"/>
           </w:tcPr>
           <w:p>
             <w:pPr>
-              <w:rPr>
-                <w:color w:val="FFFFFF" w:themeColor="background1"/>
-                <w:sz w:val="28"/>
-                <w:szCs w:val="28"/>
+              <w:ind w:firstLine="0"/>
+              <w:rPr>
+                <w:color w:val="FF0000"/>
                 <w:lang w:val="en-US"/>
               </w:rPr>
             </w:pPr>
@@ -2538,27 +2630,29 @@
         </w:tc>
       </w:tr>
       <w:tr>
-        <w:trPr>
-          <w:trHeight w:val="1238"/>
-        </w:trPr>
         <w:tc>
           <w:tcPr>
-            <w:tcW w:w="1701" w:type="dxa"/>
+            <w:tcW w:w="2483" w:type="dxa"/>
+            <w:vAlign w:val="center"/>
           </w:tcPr>
           <w:p>
             <w:pPr>
-              <w:pStyle w:val="Titre2"/>
-              <w:numPr>
-                <w:ilvl w:val="0"/>
-                <w:numId w:val="0"/>
-              </w:numPr>
-              <w:outlineLvl w:val="1"/>
-              <w:rPr>
+              <w:ind w:firstLine="0"/>
+              <w:jc w:val="center"/>
+              <w:rPr>
+                <w:rFonts w:asciiTheme="majorHAnsi" w:eastAsiaTheme="majorEastAsia" w:hAnsiTheme="majorHAnsi" w:cstheme="majorBidi"/>
+                <w:smallCaps/>
+                <w:sz w:val="32"/>
+                <w:szCs w:val="32"/>
                 <w:lang w:val="en-US"/>
               </w:rPr>
             </w:pPr>
             <w:r>
               <w:rPr>
+                <w:rFonts w:asciiTheme="majorHAnsi" w:eastAsiaTheme="majorEastAsia" w:hAnsiTheme="majorHAnsi" w:cstheme="majorBidi"/>
+                <w:smallCaps/>
+                <w:sz w:val="32"/>
+                <w:szCs w:val="32"/>
                 <w:lang w:val="en-US"/>
               </w:rPr>
               <w:t>216338</w:t>
@@ -2567,22 +2661,27 @@
         </w:tc>
         <w:tc>
           <w:tcPr>
-            <w:tcW w:w="2694" w:type="dxa"/>
+            <w:tcW w:w="2483" w:type="dxa"/>
+            <w:vAlign w:val="center"/>
           </w:tcPr>
           <w:p>
             <w:pPr>
-              <w:pStyle w:val="Titre2"/>
-              <w:numPr>
-                <w:ilvl w:val="0"/>
-                <w:numId w:val="0"/>
-              </w:numPr>
-              <w:outlineLvl w:val="1"/>
-              <w:rPr>
+              <w:ind w:firstLine="0"/>
+              <w:jc w:val="center"/>
+              <w:rPr>
+                <w:rFonts w:asciiTheme="majorHAnsi" w:eastAsiaTheme="majorEastAsia" w:hAnsiTheme="majorHAnsi" w:cstheme="majorBidi"/>
+                <w:smallCaps/>
+                <w:sz w:val="32"/>
+                <w:szCs w:val="32"/>
                 <w:lang w:val="en-US"/>
               </w:rPr>
             </w:pPr>
             <w:r>
               <w:rPr>
+                <w:rFonts w:asciiTheme="majorHAnsi" w:eastAsiaTheme="majorEastAsia" w:hAnsiTheme="majorHAnsi" w:cstheme="majorBidi"/>
+                <w:smallCaps/>
+                <w:sz w:val="32"/>
+                <w:szCs w:val="32"/>
                 <w:lang w:val="en-US"/>
               </w:rPr>
               <w:t>POSTIC</w:t>
@@ -2591,22 +2690,27 @@
         </w:tc>
         <w:tc>
           <w:tcPr>
-            <w:tcW w:w="2835" w:type="dxa"/>
+            <w:tcW w:w="2483" w:type="dxa"/>
+            <w:vAlign w:val="center"/>
           </w:tcPr>
           <w:p>
             <w:pPr>
-              <w:pStyle w:val="Titre2"/>
-              <w:numPr>
-                <w:ilvl w:val="0"/>
-                <w:numId w:val="0"/>
-              </w:numPr>
-              <w:outlineLvl w:val="1"/>
-              <w:rPr>
+              <w:ind w:firstLine="0"/>
+              <w:jc w:val="center"/>
+              <w:rPr>
+                <w:rFonts w:asciiTheme="majorHAnsi" w:eastAsiaTheme="majorEastAsia" w:hAnsiTheme="majorHAnsi" w:cstheme="majorBidi"/>
+                <w:smallCaps/>
+                <w:sz w:val="32"/>
+                <w:szCs w:val="32"/>
                 <w:lang w:val="en-US"/>
               </w:rPr>
             </w:pPr>
             <w:r>
               <w:rPr>
+                <w:rFonts w:asciiTheme="majorHAnsi" w:eastAsiaTheme="majorEastAsia" w:hAnsiTheme="majorHAnsi" w:cstheme="majorBidi"/>
+                <w:smallCaps/>
+                <w:sz w:val="32"/>
+                <w:szCs w:val="32"/>
                 <w:lang w:val="en-US"/>
               </w:rPr>
               <w:t>Corentin</w:t>
@@ -2615,17 +2719,13 @@
         </w:tc>
         <w:tc>
           <w:tcPr>
-            <w:tcW w:w="2947" w:type="dxa"/>
+            <w:tcW w:w="2484" w:type="dxa"/>
           </w:tcPr>
           <w:p>
             <w:pPr>
-              <w:pStyle w:val="Titre2"/>
-              <w:numPr>
-                <w:ilvl w:val="0"/>
-                <w:numId w:val="0"/>
-              </w:numPr>
-              <w:outlineLvl w:val="1"/>
-              <w:rPr>
+              <w:ind w:firstLine="0"/>
+              <w:rPr>
+                <w:color w:val="FF0000"/>
                 <w:lang w:val="en-US"/>
               </w:rPr>
             </w:pPr>
@@ -2635,35 +2735,37 @@
                 <w:lang w:val="en-US" w:eastAsia="en-US"/>
               </w:rPr>
               <w:drawing>
-                <wp:anchor distT="0" distB="0" distL="114300" distR="114300" simplePos="0" relativeHeight="251692544" behindDoc="1" locked="0" layoutInCell="1" allowOverlap="1" wp14:anchorId="4169E0B6" wp14:editId="4D7E8884">
+                <wp:anchor distT="0" distB="0" distL="114300" distR="114300" simplePos="0" relativeHeight="251707904" behindDoc="1" locked="0" layoutInCell="1" allowOverlap="1" wp14:anchorId="1059D9FF" wp14:editId="3F1804A0">
                   <wp:simplePos x="0" y="0"/>
                   <wp:positionH relativeFrom="column">
-                    <wp:posOffset>69215</wp:posOffset>
+                    <wp:posOffset>229235</wp:posOffset>
                   </wp:positionH>
                   <wp:positionV relativeFrom="paragraph">
-                    <wp:posOffset>419100</wp:posOffset>
+                    <wp:posOffset>64135</wp:posOffset>
                   </wp:positionV>
-                  <wp:extent cx="1581785" cy="1920240"/>
+                  <wp:extent cx="1257300" cy="1525905"/>
                   <wp:effectExtent l="0" t="0" r="0" b="0"/>
                   <wp:wrapTight wrapText="bothSides">
                     <wp:wrapPolygon edited="0">
-                      <wp:start x="12226" y="3214"/>
-                      <wp:lineTo x="10145" y="4071"/>
-                      <wp:lineTo x="8585" y="5571"/>
-                      <wp:lineTo x="8585" y="10500"/>
-                      <wp:lineTo x="5463" y="11571"/>
-                      <wp:lineTo x="2862" y="13071"/>
-                      <wp:lineTo x="2341" y="15857"/>
-                      <wp:lineTo x="2081" y="19929"/>
-                      <wp:lineTo x="19250" y="19929"/>
-                      <wp:lineTo x="18990" y="14571"/>
-                      <wp:lineTo x="15088" y="10500"/>
-                      <wp:lineTo x="16909" y="7071"/>
-                      <wp:lineTo x="15088" y="3214"/>
-                      <wp:lineTo x="12226" y="3214"/>
+                      <wp:start x="12109" y="2966"/>
+                      <wp:lineTo x="10145" y="3775"/>
+                      <wp:lineTo x="8509" y="5663"/>
+                      <wp:lineTo x="8509" y="7820"/>
+                      <wp:lineTo x="3927" y="12135"/>
+                      <wp:lineTo x="2618" y="14562"/>
+                      <wp:lineTo x="1964" y="16180"/>
+                      <wp:lineTo x="1964" y="19955"/>
+                      <wp:lineTo x="19309" y="19955"/>
+                      <wp:lineTo x="19636" y="15371"/>
+                      <wp:lineTo x="18655" y="14022"/>
+                      <wp:lineTo x="15382" y="12135"/>
+                      <wp:lineTo x="16691" y="6472"/>
+                      <wp:lineTo x="15709" y="4045"/>
+                      <wp:lineTo x="14073" y="2966"/>
+                      <wp:lineTo x="12109" y="2966"/>
                     </wp:wrapPolygon>
                   </wp:wrapTight>
-                  <wp:docPr id="8" name="Image 8"/>
+                  <wp:docPr id="25" name="Image 25"/>
                   <wp:cNvGraphicFramePr>
                     <a:graphicFrameLocks xmlns:a="http://schemas.openxmlformats.org/drawingml/2006/main" noChangeAspect="1"/>
                   </wp:cNvGraphicFramePr>
@@ -2683,7 +2785,7 @@
                         <pic:spPr>
                           <a:xfrm>
                             <a:off x="0" y="0"/>
-                            <a:ext cx="1581785" cy="1920240"/>
+                            <a:ext cx="1257300" cy="1525905"/>
                           </a:xfrm>
                           <a:prstGeom prst="rect">
                             <a:avLst/>
@@ -2705,27 +2807,29 @@
         </w:tc>
       </w:tr>
       <w:tr>
-        <w:trPr>
-          <w:trHeight w:val="1202"/>
-        </w:trPr>
         <w:tc>
           <w:tcPr>
-            <w:tcW w:w="1701" w:type="dxa"/>
+            <w:tcW w:w="2483" w:type="dxa"/>
+            <w:vAlign w:val="center"/>
           </w:tcPr>
           <w:p>
             <w:pPr>
-              <w:pStyle w:val="Titre2"/>
-              <w:numPr>
-                <w:ilvl w:val="0"/>
-                <w:numId w:val="0"/>
-              </w:numPr>
-              <w:outlineLvl w:val="1"/>
-              <w:rPr>
+              <w:ind w:firstLine="0"/>
+              <w:jc w:val="center"/>
+              <w:rPr>
+                <w:rFonts w:asciiTheme="majorHAnsi" w:eastAsiaTheme="majorEastAsia" w:hAnsiTheme="majorHAnsi" w:cstheme="majorBidi"/>
+                <w:smallCaps/>
+                <w:sz w:val="32"/>
+                <w:szCs w:val="32"/>
                 <w:lang w:val="en-US"/>
               </w:rPr>
             </w:pPr>
             <w:r>
               <w:rPr>
+                <w:rFonts w:asciiTheme="majorHAnsi" w:eastAsiaTheme="majorEastAsia" w:hAnsiTheme="majorHAnsi" w:cstheme="majorBidi"/>
+                <w:smallCaps/>
+                <w:sz w:val="32"/>
+                <w:szCs w:val="32"/>
                 <w:lang w:val="en-US"/>
               </w:rPr>
               <w:t>216334</w:t>
@@ -2734,22 +2838,27 @@
         </w:tc>
         <w:tc>
           <w:tcPr>
-            <w:tcW w:w="2694" w:type="dxa"/>
+            <w:tcW w:w="2483" w:type="dxa"/>
+            <w:vAlign w:val="center"/>
           </w:tcPr>
           <w:p>
             <w:pPr>
-              <w:pStyle w:val="Titre2"/>
-              <w:numPr>
-                <w:ilvl w:val="0"/>
-                <w:numId w:val="0"/>
-              </w:numPr>
-              <w:outlineLvl w:val="1"/>
-              <w:rPr>
+              <w:ind w:firstLine="0"/>
+              <w:jc w:val="center"/>
+              <w:rPr>
+                <w:rFonts w:asciiTheme="majorHAnsi" w:eastAsiaTheme="majorEastAsia" w:hAnsiTheme="majorHAnsi" w:cstheme="majorBidi"/>
+                <w:smallCaps/>
+                <w:sz w:val="32"/>
+                <w:szCs w:val="32"/>
                 <w:lang w:val="en-US"/>
               </w:rPr>
             </w:pPr>
             <w:r>
               <w:rPr>
+                <w:rFonts w:asciiTheme="majorHAnsi" w:eastAsiaTheme="majorEastAsia" w:hAnsiTheme="majorHAnsi" w:cstheme="majorBidi"/>
+                <w:smallCaps/>
+                <w:sz w:val="32"/>
+                <w:szCs w:val="32"/>
                 <w:lang w:val="en-US"/>
               </w:rPr>
               <w:t>SALADINI</w:t>
@@ -2758,48 +2867,42 @@
         </w:tc>
         <w:tc>
           <w:tcPr>
-            <w:tcW w:w="2835" w:type="dxa"/>
+            <w:tcW w:w="2483" w:type="dxa"/>
+            <w:vAlign w:val="center"/>
           </w:tcPr>
           <w:p>
             <w:pPr>
-              <w:pStyle w:val="Titre2"/>
-              <w:numPr>
-                <w:ilvl w:val="0"/>
-                <w:numId w:val="0"/>
-              </w:numPr>
-              <w:outlineLvl w:val="1"/>
-              <w:rPr>
+              <w:ind w:firstLine="0"/>
+              <w:jc w:val="center"/>
+              <w:rPr>
+                <w:rFonts w:asciiTheme="majorHAnsi" w:eastAsiaTheme="majorEastAsia" w:hAnsiTheme="majorHAnsi" w:cstheme="majorBidi"/>
+                <w:smallCaps/>
+                <w:sz w:val="32"/>
+                <w:szCs w:val="32"/>
                 <w:lang w:val="en-US"/>
               </w:rPr>
             </w:pPr>
             <w:r>
               <w:rPr>
+                <w:rFonts w:asciiTheme="majorHAnsi" w:eastAsiaTheme="majorEastAsia" w:hAnsiTheme="majorHAnsi" w:cstheme="majorBidi"/>
+                <w:smallCaps/>
+                <w:sz w:val="32"/>
+                <w:szCs w:val="32"/>
                 <w:lang w:val="en-US"/>
               </w:rPr>
-              <w:t>Raphael</w:t>
+              <w:t>Raphaël</w:t>
             </w:r>
-          </w:p>
-          <w:p>
-            <w:pPr>
-              <w:rPr>
-                <w:lang w:val="en-US"/>
-              </w:rPr>
-            </w:pPr>
           </w:p>
         </w:tc>
         <w:tc>
           <w:tcPr>
-            <w:tcW w:w="2947" w:type="dxa"/>
+            <w:tcW w:w="2484" w:type="dxa"/>
           </w:tcPr>
           <w:p>
             <w:pPr>
-              <w:pStyle w:val="Titre2"/>
-              <w:numPr>
-                <w:ilvl w:val="0"/>
-                <w:numId w:val="0"/>
-              </w:numPr>
-              <w:outlineLvl w:val="1"/>
-              <w:rPr>
+              <w:ind w:firstLine="0"/>
+              <w:rPr>
+                <w:color w:val="FF0000"/>
                 <w:lang w:val="en-US"/>
               </w:rPr>
             </w:pPr>
@@ -2809,18 +2912,18 @@
                 <w:lang w:val="en-US" w:eastAsia="en-US"/>
               </w:rPr>
               <w:drawing>
-                <wp:anchor distT="0" distB="0" distL="114300" distR="114300" simplePos="0" relativeHeight="251691520" behindDoc="0" locked="0" layoutInCell="1" allowOverlap="1" wp14:anchorId="02411372" wp14:editId="7C769BB0">
+                <wp:anchor distT="0" distB="0" distL="114300" distR="114300" simplePos="0" relativeHeight="251709952" behindDoc="0" locked="0" layoutInCell="1" allowOverlap="1" wp14:anchorId="32EDC9F2" wp14:editId="4DFCBE1D">
                   <wp:simplePos x="0" y="0"/>
                   <wp:positionH relativeFrom="column">
-                    <wp:posOffset>144780</wp:posOffset>
+                    <wp:posOffset>276860</wp:posOffset>
                   </wp:positionH>
                   <wp:positionV relativeFrom="paragraph">
-                    <wp:posOffset>464820</wp:posOffset>
+                    <wp:posOffset>93980</wp:posOffset>
                   </wp:positionV>
-                  <wp:extent cx="1347216" cy="1499616"/>
-                  <wp:effectExtent l="0" t="0" r="5715" b="5715"/>
+                  <wp:extent cx="1228725" cy="1367155"/>
+                  <wp:effectExtent l="0" t="0" r="9525" b="4445"/>
                   <wp:wrapSquare wrapText="bothSides"/>
-                  <wp:docPr id="7" name="Image 7"/>
+                  <wp:docPr id="26" name="Image 26"/>
                   <wp:cNvGraphicFramePr>
                     <a:graphicFrameLocks xmlns:a="http://schemas.openxmlformats.org/drawingml/2006/main" noChangeAspect="1"/>
                   </wp:cNvGraphicFramePr>
@@ -2840,7 +2943,7 @@
                         <pic:spPr>
                           <a:xfrm>
                             <a:off x="0" y="0"/>
-                            <a:ext cx="1347216" cy="1499616"/>
+                            <a:ext cx="1228725" cy="1367155"/>
                           </a:xfrm>
                           <a:prstGeom prst="rect">
                             <a:avLst/>
@@ -2849,6 +2952,12 @@
                       </pic:pic>
                     </a:graphicData>
                   </a:graphic>
+                  <wp14:sizeRelH relativeFrom="margin">
+                    <wp14:pctWidth>0</wp14:pctWidth>
+                  </wp14:sizeRelH>
+                  <wp14:sizeRelV relativeFrom="margin">
+                    <wp14:pctHeight>0</wp14:pctHeight>
+                  </wp14:sizeRelV>
                 </wp:anchor>
               </w:drawing>
             </w:r>
@@ -2856,61 +2965,58 @@
         </w:tc>
       </w:tr>
       <w:tr>
-        <w:trPr>
-          <w:trHeight w:val="1238"/>
-        </w:trPr>
         <w:tc>
           <w:tcPr>
-            <w:tcW w:w="1701" w:type="dxa"/>
+            <w:tcW w:w="2483" w:type="dxa"/>
+            <w:vAlign w:val="center"/>
           </w:tcPr>
           <w:p>
             <w:pPr>
-              <w:pStyle w:val="Titre2"/>
-              <w:numPr>
-                <w:ilvl w:val="0"/>
-                <w:numId w:val="0"/>
-              </w:numPr>
-              <w:outlineLvl w:val="1"/>
-              <w:rPr>
+              <w:ind w:firstLine="0"/>
+              <w:jc w:val="center"/>
+              <w:rPr>
+                <w:rFonts w:asciiTheme="majorHAnsi" w:eastAsiaTheme="majorEastAsia" w:hAnsiTheme="majorHAnsi" w:cstheme="majorBidi"/>
+                <w:smallCaps/>
+                <w:sz w:val="32"/>
+                <w:szCs w:val="32"/>
                 <w:lang w:val="en-US"/>
               </w:rPr>
             </w:pPr>
             <w:r>
               <w:rPr>
+                <w:rFonts w:asciiTheme="majorHAnsi" w:eastAsiaTheme="majorEastAsia" w:hAnsiTheme="majorHAnsi" w:cstheme="majorBidi"/>
+                <w:smallCaps/>
+                <w:sz w:val="32"/>
+                <w:szCs w:val="32"/>
                 <w:lang w:val="en-US"/>
               </w:rPr>
               <w:t>213622</w:t>
             </w:r>
-          </w:p>
-          <w:p>
-            <w:pPr>
-              <w:rPr>
-                <w:lang w:val="en-US"/>
-              </w:rPr>
-            </w:pPr>
           </w:p>
         </w:tc>
         <w:tc>
           <w:tcPr>
-            <w:tcW w:w="2694" w:type="dxa"/>
+            <w:tcW w:w="2483" w:type="dxa"/>
+            <w:vAlign w:val="center"/>
           </w:tcPr>
           <w:p>
             <w:pPr>
-              <w:pStyle w:val="Titre2"/>
-              <w:numPr>
-                <w:ilvl w:val="0"/>
-                <w:numId w:val="0"/>
-              </w:numPr>
-              <w:tabs>
-                <w:tab w:val="center" w:pos="1239"/>
-              </w:tabs>
-              <w:outlineLvl w:val="1"/>
-              <w:rPr>
+              <w:ind w:firstLine="0"/>
+              <w:jc w:val="center"/>
+              <w:rPr>
+                <w:rFonts w:asciiTheme="majorHAnsi" w:eastAsiaTheme="majorEastAsia" w:hAnsiTheme="majorHAnsi" w:cstheme="majorBidi"/>
+                <w:smallCaps/>
+                <w:sz w:val="32"/>
+                <w:szCs w:val="32"/>
                 <w:lang w:val="en-US"/>
               </w:rPr>
             </w:pPr>
             <w:r>
               <w:rPr>
+                <w:rFonts w:asciiTheme="majorHAnsi" w:eastAsiaTheme="majorEastAsia" w:hAnsiTheme="majorHAnsi" w:cstheme="majorBidi"/>
+                <w:smallCaps/>
+                <w:sz w:val="32"/>
+                <w:szCs w:val="32"/>
                 <w:lang w:val="en-US"/>
               </w:rPr>
               <w:t>NOSJEAN</w:t>
@@ -2919,41 +3025,44 @@
         </w:tc>
         <w:tc>
           <w:tcPr>
-            <w:tcW w:w="2835" w:type="dxa"/>
+            <w:tcW w:w="2483" w:type="dxa"/>
+            <w:vAlign w:val="center"/>
           </w:tcPr>
           <w:p>
             <w:pPr>
-              <w:pStyle w:val="Titre2"/>
-              <w:numPr>
-                <w:ilvl w:val="0"/>
-                <w:numId w:val="0"/>
-              </w:numPr>
-              <w:outlineLvl w:val="1"/>
-              <w:rPr>
+              <w:ind w:firstLine="0"/>
+              <w:jc w:val="center"/>
+              <w:rPr>
+                <w:rFonts w:asciiTheme="majorHAnsi" w:eastAsiaTheme="majorEastAsia" w:hAnsiTheme="majorHAnsi" w:cstheme="majorBidi"/>
+                <w:smallCaps/>
+                <w:sz w:val="32"/>
+                <w:szCs w:val="32"/>
                 <w:lang w:val="en-US"/>
               </w:rPr>
             </w:pPr>
+            <w:proofErr w:type="spellStart"/>
             <w:r>
               <w:rPr>
+                <w:rFonts w:asciiTheme="majorHAnsi" w:eastAsiaTheme="majorEastAsia" w:hAnsiTheme="majorHAnsi" w:cstheme="majorBidi"/>
+                <w:smallCaps/>
+                <w:sz w:val="32"/>
+                <w:szCs w:val="32"/>
                 <w:lang w:val="en-US"/>
               </w:rPr>
               <w:t>Aymeric</w:t>
             </w:r>
+            <w:proofErr w:type="spellEnd"/>
           </w:p>
         </w:tc>
         <w:tc>
           <w:tcPr>
-            <w:tcW w:w="2947" w:type="dxa"/>
+            <w:tcW w:w="2484" w:type="dxa"/>
           </w:tcPr>
           <w:p>
             <w:pPr>
-              <w:pStyle w:val="Titre2"/>
-              <w:numPr>
-                <w:ilvl w:val="0"/>
-                <w:numId w:val="0"/>
-              </w:numPr>
-              <w:outlineLvl w:val="1"/>
-              <w:rPr>
+              <w:ind w:firstLine="0"/>
+              <w:rPr>
+                <w:color w:val="FF0000"/>
                 <w:lang w:val="en-US"/>
               </w:rPr>
             </w:pPr>
@@ -2963,13 +3072,13 @@
                 <w:lang w:val="en-US" w:eastAsia="en-US"/>
               </w:rPr>
               <w:drawing>
-                <wp:anchor distT="0" distB="0" distL="114300" distR="114300" simplePos="0" relativeHeight="251693568" behindDoc="1" locked="0" layoutInCell="1" allowOverlap="1" wp14:anchorId="3F04E85B" wp14:editId="6FC28BD9">
+                <wp:anchor distT="0" distB="0" distL="114300" distR="114300" simplePos="0" relativeHeight="251712000" behindDoc="1" locked="0" layoutInCell="1" allowOverlap="1" wp14:anchorId="27DF70E3" wp14:editId="41FA7FC5">
                   <wp:simplePos x="0" y="0"/>
                   <wp:positionH relativeFrom="column">
-                    <wp:posOffset>-30480</wp:posOffset>
+                    <wp:posOffset>-3810</wp:posOffset>
                   </wp:positionH>
                   <wp:positionV relativeFrom="paragraph">
-                    <wp:posOffset>513080</wp:posOffset>
+                    <wp:posOffset>203200</wp:posOffset>
                   </wp:positionV>
                   <wp:extent cx="1665605" cy="1110459"/>
                   <wp:effectExtent l="0" t="0" r="0" b="0"/>
@@ -2982,7 +3091,7 @@
                       <wp:lineTo x="0" y="0"/>
                     </wp:wrapPolygon>
                   </wp:wrapTight>
-                  <wp:docPr id="4" name="Image 4"/>
+                  <wp:docPr id="27" name="Image 27"/>
                   <wp:cNvGraphicFramePr>
                     <a:graphicFrameLocks xmlns:a="http://schemas.openxmlformats.org/drawingml/2006/main" noChangeAspect="1"/>
                   </wp:cNvGraphicFramePr>
@@ -3018,27 +3127,29 @@
         </w:tc>
       </w:tr>
       <w:tr>
-        <w:trPr>
-          <w:trHeight w:val="3109"/>
-        </w:trPr>
         <w:tc>
           <w:tcPr>
-            <w:tcW w:w="1701" w:type="dxa"/>
+            <w:tcW w:w="2483" w:type="dxa"/>
+            <w:vAlign w:val="center"/>
           </w:tcPr>
           <w:p>
             <w:pPr>
-              <w:pStyle w:val="Titre2"/>
-              <w:numPr>
-                <w:ilvl w:val="0"/>
-                <w:numId w:val="0"/>
-              </w:numPr>
-              <w:outlineLvl w:val="1"/>
-              <w:rPr>
+              <w:ind w:firstLine="0"/>
+              <w:jc w:val="center"/>
+              <w:rPr>
+                <w:rFonts w:asciiTheme="majorHAnsi" w:eastAsiaTheme="majorEastAsia" w:hAnsiTheme="majorHAnsi" w:cstheme="majorBidi"/>
+                <w:smallCaps/>
+                <w:sz w:val="32"/>
+                <w:szCs w:val="32"/>
                 <w:lang w:val="en-US"/>
               </w:rPr>
             </w:pPr>
             <w:r>
               <w:rPr>
+                <w:rFonts w:asciiTheme="majorHAnsi" w:eastAsiaTheme="majorEastAsia" w:hAnsiTheme="majorHAnsi" w:cstheme="majorBidi"/>
+                <w:smallCaps/>
+                <w:sz w:val="32"/>
+                <w:szCs w:val="32"/>
                 <w:lang w:val="en-US"/>
               </w:rPr>
               <w:t>214551</w:t>
@@ -3047,22 +3158,27 @@
         </w:tc>
         <w:tc>
           <w:tcPr>
-            <w:tcW w:w="2694" w:type="dxa"/>
+            <w:tcW w:w="2483" w:type="dxa"/>
+            <w:vAlign w:val="center"/>
           </w:tcPr>
           <w:p>
             <w:pPr>
-              <w:pStyle w:val="Titre2"/>
-              <w:numPr>
-                <w:ilvl w:val="0"/>
-                <w:numId w:val="0"/>
-              </w:numPr>
-              <w:outlineLvl w:val="1"/>
-              <w:rPr>
+              <w:ind w:firstLine="0"/>
+              <w:jc w:val="center"/>
+              <w:rPr>
+                <w:rFonts w:asciiTheme="majorHAnsi" w:eastAsiaTheme="majorEastAsia" w:hAnsiTheme="majorHAnsi" w:cstheme="majorBidi"/>
+                <w:smallCaps/>
+                <w:sz w:val="32"/>
+                <w:szCs w:val="32"/>
                 <w:lang w:val="en-US"/>
               </w:rPr>
             </w:pPr>
             <w:r>
               <w:rPr>
+                <w:rFonts w:asciiTheme="majorHAnsi" w:eastAsiaTheme="majorEastAsia" w:hAnsiTheme="majorHAnsi" w:cstheme="majorBidi"/>
+                <w:smallCaps/>
+                <w:sz w:val="32"/>
+                <w:szCs w:val="32"/>
                 <w:lang w:val="en-US"/>
               </w:rPr>
               <w:t>ALLARD</w:t>
@@ -3071,22 +3187,27 @@
         </w:tc>
         <w:tc>
           <w:tcPr>
-            <w:tcW w:w="2835" w:type="dxa"/>
+            <w:tcW w:w="2483" w:type="dxa"/>
+            <w:vAlign w:val="center"/>
           </w:tcPr>
           <w:p>
             <w:pPr>
-              <w:pStyle w:val="Titre2"/>
-              <w:numPr>
-                <w:ilvl w:val="0"/>
-                <w:numId w:val="0"/>
-              </w:numPr>
-              <w:outlineLvl w:val="1"/>
-              <w:rPr>
+              <w:ind w:firstLine="0"/>
+              <w:jc w:val="center"/>
+              <w:rPr>
+                <w:rFonts w:asciiTheme="majorHAnsi" w:eastAsiaTheme="majorEastAsia" w:hAnsiTheme="majorHAnsi" w:cstheme="majorBidi"/>
+                <w:smallCaps/>
+                <w:sz w:val="32"/>
+                <w:szCs w:val="32"/>
                 <w:lang w:val="en-US"/>
               </w:rPr>
             </w:pPr>
             <w:r>
               <w:rPr>
+                <w:rFonts w:asciiTheme="majorHAnsi" w:eastAsiaTheme="majorEastAsia" w:hAnsiTheme="majorHAnsi" w:cstheme="majorBidi"/>
+                <w:smallCaps/>
+                <w:sz w:val="32"/>
+                <w:szCs w:val="32"/>
                 <w:lang w:val="en-US"/>
               </w:rPr>
               <w:t>Romain</w:t>
@@ -3095,17 +3216,13 @@
         </w:tc>
         <w:tc>
           <w:tcPr>
-            <w:tcW w:w="2947" w:type="dxa"/>
+            <w:tcW w:w="2484" w:type="dxa"/>
           </w:tcPr>
           <w:p>
             <w:pPr>
-              <w:pStyle w:val="Titre2"/>
-              <w:numPr>
-                <w:ilvl w:val="0"/>
-                <w:numId w:val="0"/>
-              </w:numPr>
-              <w:outlineLvl w:val="1"/>
-              <w:rPr>
+              <w:ind w:firstLine="0"/>
+              <w:rPr>
+                <w:color w:val="FF0000"/>
                 <w:lang w:val="en-US"/>
               </w:rPr>
             </w:pPr>
@@ -3115,26 +3232,26 @@
                 <w:lang w:val="en-US"/>
               </w:rPr>
               <w:drawing>
-                <wp:anchor distT="0" distB="0" distL="114300" distR="114300" simplePos="0" relativeHeight="251699712" behindDoc="1" locked="0" layoutInCell="1" allowOverlap="1" wp14:anchorId="032EA6F5" wp14:editId="78905406">
+                <wp:anchor distT="0" distB="0" distL="114300" distR="114300" simplePos="0" relativeHeight="251714048" behindDoc="1" locked="0" layoutInCell="1" allowOverlap="1" wp14:anchorId="363512C7" wp14:editId="60E03153">
                   <wp:simplePos x="0" y="0"/>
                   <wp:positionH relativeFrom="column">
-                    <wp:posOffset>110490</wp:posOffset>
+                    <wp:posOffset>191135</wp:posOffset>
                   </wp:positionH>
                   <wp:positionV relativeFrom="paragraph">
-                    <wp:posOffset>487045</wp:posOffset>
+                    <wp:posOffset>135890</wp:posOffset>
                   </wp:positionV>
-                  <wp:extent cx="1459230" cy="1459230"/>
-                  <wp:effectExtent l="0" t="0" r="7620" b="7620"/>
+                  <wp:extent cx="1352550" cy="1352550"/>
+                  <wp:effectExtent l="0" t="0" r="0" b="0"/>
                   <wp:wrapTight wrapText="bothSides">
                     <wp:wrapPolygon edited="0">
                       <wp:start x="0" y="0"/>
-                      <wp:lineTo x="0" y="21431"/>
-                      <wp:lineTo x="21431" y="21431"/>
-                      <wp:lineTo x="21431" y="0"/>
+                      <wp:lineTo x="0" y="21296"/>
+                      <wp:lineTo x="21296" y="21296"/>
+                      <wp:lineTo x="21296" y="0"/>
                       <wp:lineTo x="0" y="0"/>
                     </wp:wrapPolygon>
                   </wp:wrapTight>
-                  <wp:docPr id="18" name="Image 18"/>
+                  <wp:docPr id="28" name="Image 28"/>
                   <wp:cNvGraphicFramePr>
                     <a:graphicFrameLocks xmlns:a="http://schemas.openxmlformats.org/drawingml/2006/main" noChangeAspect="1"/>
                   </wp:cNvGraphicFramePr>
@@ -3154,7 +3271,7 @@
                         <pic:spPr>
                           <a:xfrm>
                             <a:off x="0" y="0"/>
-                            <a:ext cx="1459230" cy="1459230"/>
+                            <a:ext cx="1352550" cy="1352550"/>
                           </a:xfrm>
                           <a:prstGeom prst="rect">
                             <a:avLst/>
@@ -3173,13 +3290,6 @@
               </w:drawing>
             </w:r>
           </w:p>
-          <w:p>
-            <w:pPr>
-              <w:rPr>
-                <w:lang w:val="en-US"/>
-              </w:rPr>
-            </w:pPr>
-          </w:p>
         </w:tc>
       </w:tr>
     </w:tbl>
@@ -3187,28 +3297,40 @@
       <w:pPr>
         <w:ind w:firstLine="0"/>
         <w:rPr>
-          <w:rFonts w:asciiTheme="majorHAnsi" w:eastAsiaTheme="majorEastAsia" w:hAnsiTheme="majorHAnsi" w:cstheme="majorBidi"/>
-          <w:b/>
-          <w:bCs/>
-          <w:caps/>
-          <w:sz w:val="40"/>
-          <w:szCs w:val="32"/>
-        </w:rPr>
-      </w:pPr>
-      <w:bookmarkStart w:id="6" w:name="_Toc204418588"/>
-      <w:bookmarkStart w:id="7" w:name="_Toc204418843"/>
-      <w:bookmarkStart w:id="8" w:name="_Toc232149412"/>
+          <w:color w:val="FF0000"/>
+          <w:lang w:val="en-US"/>
+        </w:rPr>
+      </w:pPr>
+    </w:p>
+    <w:p>
+      <w:pPr>
+        <w:rPr>
+          <w:color w:val="FF0000"/>
+          <w:lang w:val="en-US"/>
+        </w:rPr>
+      </w:pPr>
+      <w:r>
+        <w:rPr>
+          <w:color w:val="FF0000"/>
+          <w:lang w:val="en-US"/>
+        </w:rPr>
+        <w:br w:type="page"/>
+      </w:r>
+      <w:bookmarkStart w:id="7" w:name="_Toc204418588"/>
+      <w:bookmarkStart w:id="8" w:name="_Toc204418843"/>
+      <w:bookmarkStart w:id="9" w:name="_Toc232149412"/>
     </w:p>
     <w:p>
       <w:pPr>
         <w:pStyle w:val="Titre1"/>
       </w:pPr>
       <w:r>
+        <w:lastRenderedPageBreak/>
         <w:t>Project report</w:t>
       </w:r>
-      <w:bookmarkEnd w:id="6"/>
       <w:bookmarkEnd w:id="7"/>
       <w:bookmarkEnd w:id="8"/>
+      <w:bookmarkEnd w:id="9"/>
     </w:p>
     <w:p>
       <w:pPr>
@@ -3324,7 +3446,43 @@
         <w:rPr>
           <w:color w:val="000000" w:themeColor="text1"/>
         </w:rPr>
-        <w:t xml:space="preserve">Concernant l’aspect design, Raphaël SALADINI a été choisi de par ses compétences dans ce domaine. </w:t>
+        <w:t>Concernan</w:t>
+      </w:r>
+      <w:r>
+        <w:rPr>
+          <w:color w:val="000000" w:themeColor="text1"/>
+        </w:rPr>
+        <w:t>t l’aspect design</w:t>
+      </w:r>
+      <w:r>
+        <w:rPr>
+          <w:color w:val="000000" w:themeColor="text1"/>
+        </w:rPr>
+        <w:t xml:space="preserve"> Raphaël SALADINI</w:t>
+      </w:r>
+      <w:r>
+        <w:rPr>
+          <w:color w:val="000000" w:themeColor="text1"/>
+        </w:rPr>
+        <w:t xml:space="preserve"> </w:t>
+      </w:r>
+      <w:r>
+        <w:rPr>
+          <w:color w:val="000000" w:themeColor="text1"/>
+        </w:rPr>
+        <w:t>Corentin POSTIC</w:t>
+      </w:r>
+      <w:r>
+        <w:rPr>
+          <w:color w:val="000000" w:themeColor="text1"/>
+        </w:rPr>
+        <w:t xml:space="preserve"> et Aymeric NOSJEAN</w:t>
+      </w:r>
+      <w:r>
+        <w:rPr>
+          <w:color w:val="000000" w:themeColor="text1"/>
+        </w:rPr>
+        <w:t>.</w:t>
       </w:r>
     </w:p>
     <w:p>
@@ -3356,40 +3514,38 @@
         <w:rPr>
           <w:color w:val="000000" w:themeColor="text1"/>
         </w:rPr>
-        <w:t>« </w:t>
+        <w:t>il s’agit de Raphaël SALADINI</w:t>
       </w:r>
       <w:r>
         <w:rPr>
           <w:color w:val="000000" w:themeColor="text1"/>
         </w:rPr>
-        <w:t>il s’agit de Romain Allard</w:t>
+        <w:t xml:space="preserve"> </w:t>
       </w:r>
       <w:r>
         <w:rPr>
           <w:color w:val="000000" w:themeColor="text1"/>
         </w:rPr>
-        <w:t> »</w:t>
-      </w:r>
-      <w:bookmarkStart w:id="9" w:name="_GoBack"/>
-      <w:bookmarkEnd w:id="9"/>
+        <w:t>a</w:t>
+      </w:r>
       <w:r>
         <w:rPr>
           <w:color w:val="000000" w:themeColor="text1"/>
         </w:rPr>
-        <w:t xml:space="preserve">. </w:t>
-      </w:r>
-    </w:p>
-    <w:p>
-      <w:pPr>
-        <w:ind w:firstLine="0"/>
-        <w:rPr>
-          <w:rFonts w:cs="Arial"/>
-          <w:bCs/>
-          <w:kern w:val="32"/>
-          <w:sz w:val="36"/>
-          <w:szCs w:val="32"/>
-        </w:rPr>
-      </w:pPr>
+        <w:t xml:space="preserve"> été choisi de par </w:t>
+      </w:r>
+      <w:r>
+        <w:rPr>
+          <w:color w:val="000000" w:themeColor="text1"/>
+        </w:rPr>
+        <w:t>ses</w:t>
+      </w:r>
+      <w:r>
+        <w:rPr>
+          <w:color w:val="000000" w:themeColor="text1"/>
+        </w:rPr>
+        <w:t xml:space="preserve"> compétences dans ce domaine. </w:t>
+      </w:r>
     </w:p>
     <w:p>
       <w:pPr>
@@ -3397,7 +3553,7 @@
       </w:pPr>
       <w:bookmarkStart w:id="10" w:name="_Toc232149413"/>
       <w:bookmarkEnd w:id="0"/>
-      <w:bookmarkEnd w:id="2"/>
+      <w:bookmarkEnd w:id="3"/>
       <w:r>
         <w:t>solution manual</w:t>
       </w:r>
@@ -3424,25 +3580,53 @@
         <w:rPr>
           <w:color w:val="000000" w:themeColor="text1"/>
         </w:rPr>
-        <w:t>Nous avons comme vous nous l’avez demandé de créer un nouveau langage de programmation qui se prénommé le logo. Nous voici au m</w:t>
-      </w:r>
-      <w:r>
+        <w:t>Vous pouvez accéder au manuel d’utilisation via le lien ci-dessous :</w:t>
+      </w:r>
+    </w:p>
+    <w:p>
+      <w:pPr>
+        <w:ind w:firstLine="0"/>
         <w:rPr>
           <w:color w:val="000000" w:themeColor="text1"/>
         </w:rPr>
-        <w:t>oment de vous présenter le lang</w:t>
-      </w:r>
-      <w:r>
+      </w:pPr>
+      <w:hyperlink r:id="rId17" w:history="1">
+        <w:proofErr w:type="spellStart"/>
+        <w:r>
+          <w:rPr>
+            <w:rStyle w:val="Lienhypertexte"/>
+          </w:rPr>
+          <w:t>src</w:t>
+        </w:r>
+        <w:proofErr w:type="spellEnd"/>
+        <w:r>
+          <w:rPr>
+            <w:rStyle w:val="Lienhypertexte"/>
+          </w:rPr>
+          <w:t>\assets\PDF\notice.pdf</w:t>
+        </w:r>
+      </w:hyperlink>
+    </w:p>
+    <w:p>
+      <w:pPr>
+        <w:ind w:firstLine="0"/>
         <w:rPr>
           <w:color w:val="000000" w:themeColor="text1"/>
         </w:rPr>
-        <w:t xml:space="preserve">age. Le logo est une langage ludique, rapide à comprendre, et rapide d’exécution. Le logo peut être autant utilisé par des enfants que des personnes âgées. </w:t>
-      </w:r>
-      <w:r>
+      </w:pPr>
+    </w:p>
+    <w:p>
+      <w:pPr>
+        <w:ind w:firstLine="0"/>
         <w:rPr>
           <w:color w:val="000000" w:themeColor="text1"/>
         </w:rPr>
-        <w:t xml:space="preserve">Le langage va vous permettre de faire des dessins facilement et rapidement. </w:t>
+      </w:pPr>
+      <w:r>
+        <w:rPr>
+          <w:color w:val="000000" w:themeColor="text1"/>
+        </w:rPr>
+        <w:t>Ou ci-dessous :</w:t>
       </w:r>
     </w:p>
     <w:p>
@@ -3452,652 +3636,33 @@
           <w:color w:val="000000" w:themeColor="text1"/>
         </w:rPr>
       </w:pPr>
-    </w:p>
-    <w:p>
-      <w:pPr>
-        <w:ind w:firstLine="0"/>
-        <w:rPr>
+      <w:r>
+        <w:rPr>
+          <w:noProof/>
           <w:color w:val="000000" w:themeColor="text1"/>
         </w:rPr>
-      </w:pPr>
-      <w:r>
-        <w:rPr>
-          <w:color w:val="000000" w:themeColor="text1"/>
-        </w:rPr>
-        <w:t xml:space="preserve">Notre solution ne demande aucune installation, juste besoin d’un navigateur web ce qui préinstaller dans tous les ordinateurs. </w:t>
-      </w:r>
-    </w:p>
-    <w:p>
-      <w:pPr>
-        <w:ind w:firstLine="0"/>
-        <w:rPr>
-          <w:color w:val="000000" w:themeColor="text1"/>
-        </w:rPr>
-      </w:pPr>
-    </w:p>
-    <w:p>
-      <w:pPr>
-        <w:ind w:firstLine="0"/>
-        <w:rPr>
-          <w:color w:val="000000" w:themeColor="text1"/>
-        </w:rPr>
-      </w:pPr>
-      <w:r>
-        <w:rPr>
-          <w:color w:val="000000" w:themeColor="text1"/>
-        </w:rPr>
-        <w:t>Notre équipe vous assure une maintenance exceptionnelle pour qu’en cas de besoin on vous réponde le plus vite possible.</w:t>
-      </w:r>
-    </w:p>
-    <w:p>
-      <w:pPr>
-        <w:ind w:firstLine="0"/>
-        <w:rPr>
-          <w:color w:val="000000" w:themeColor="text1"/>
-        </w:rPr>
-      </w:pPr>
-    </w:p>
-    <w:p>
-      <w:pPr>
-        <w:ind w:firstLine="0"/>
-        <w:rPr>
-          <w:color w:val="000000" w:themeColor="text1"/>
-        </w:rPr>
-      </w:pPr>
-    </w:p>
-    <w:p>
-      <w:pPr>
-        <w:ind w:firstLine="0"/>
-        <w:rPr>
-          <w:color w:val="000000" w:themeColor="text1"/>
-        </w:rPr>
-      </w:pPr>
-    </w:p>
-    <w:p>
-      <w:pPr>
-        <w:ind w:firstLine="0"/>
-        <w:rPr>
-          <w:color w:val="000000" w:themeColor="text1"/>
-        </w:rPr>
-      </w:pPr>
-    </w:p>
-    <w:p>
-      <w:pPr>
-        <w:ind w:firstLine="0"/>
-        <w:rPr>
-          <w:color w:val="000000" w:themeColor="text1"/>
-        </w:rPr>
-      </w:pPr>
-    </w:p>
-    <w:p>
-      <w:pPr>
-        <w:ind w:firstLine="0"/>
-        <w:rPr>
-          <w:color w:val="000000" w:themeColor="text1"/>
-        </w:rPr>
-      </w:pPr>
-    </w:p>
-    <w:p>
-      <w:pPr>
-        <w:ind w:firstLine="0"/>
-        <w:rPr>
-          <w:color w:val="000000" w:themeColor="text1"/>
-        </w:rPr>
-      </w:pPr>
-    </w:p>
-    <w:p>
-      <w:pPr>
-        <w:ind w:firstLine="0"/>
-        <w:rPr>
-          <w:color w:val="000000" w:themeColor="text1"/>
-        </w:rPr>
-      </w:pPr>
-    </w:p>
-    <w:p>
-      <w:pPr>
-        <w:ind w:firstLine="0"/>
-        <w:rPr>
-          <w:color w:val="000000" w:themeColor="text1"/>
-        </w:rPr>
-      </w:pPr>
-    </w:p>
-    <w:p>
-      <w:pPr>
-        <w:ind w:firstLine="0"/>
-        <w:rPr>
-          <w:color w:val="000000" w:themeColor="text1"/>
-        </w:rPr>
-      </w:pPr>
-    </w:p>
-    <w:p>
-      <w:pPr>
-        <w:ind w:firstLine="0"/>
-        <w:rPr>
-          <w:color w:val="000000" w:themeColor="text1"/>
-        </w:rPr>
-      </w:pPr>
-    </w:p>
-    <w:p>
-      <w:pPr>
-        <w:ind w:firstLine="0"/>
-        <w:rPr>
-          <w:sz w:val="36"/>
-          <w:szCs w:val="36"/>
-          <w:u w:val="single"/>
-        </w:rPr>
-      </w:pPr>
-      <w:r>
-        <w:tab/>
-      </w:r>
-      <w:r>
-        <w:rPr>
-          <w:sz w:val="36"/>
-          <w:szCs w:val="36"/>
-          <w:u w:val="single"/>
-        </w:rPr>
-        <w:t>Les différentes possibles en LOGO</w:t>
-      </w:r>
-    </w:p>
-    <w:p/>
-    <w:p>
-      <w:r>
-        <w:t xml:space="preserve">Pour programmer en LOGO, juste besoin de connaitre quelques fonctions. </w:t>
-      </w:r>
-    </w:p>
-    <w:p>
-      <w:r>
-        <w:t>Les fonctions sont intuitives et simples à reproduire.</w:t>
-      </w:r>
-    </w:p>
-    <w:p/>
-    <w:p>
-      <w:r>
-        <w:t xml:space="preserve">Voici les commandes que vous pouvez exécuter en LOGO pour ainsi créer un dessin. </w:t>
-      </w:r>
-    </w:p>
-    <w:p/>
-    <w:tbl>
-      <w:tblPr>
-        <w:tblStyle w:val="Grilledutableau"/>
-        <w:tblW w:w="0" w:type="auto"/>
-        <w:tblLook w:val="04A0" w:firstRow="1" w:lastRow="0" w:firstColumn="1" w:lastColumn="0" w:noHBand="0" w:noVBand="1"/>
-      </w:tblPr>
-      <w:tblGrid>
-        <w:gridCol w:w="3052"/>
-        <w:gridCol w:w="6881"/>
-      </w:tblGrid>
-      <w:tr>
-        <w:trPr>
-          <w:trHeight w:val="720"/>
-        </w:trPr>
-        <w:tc>
-          <w:tcPr>
-            <w:tcW w:w="3052" w:type="dxa"/>
-          </w:tcPr>
-          <w:p>
-            <w:pPr>
-              <w:ind w:firstLine="0"/>
-            </w:pPr>
-            <w:r>
-              <w:t xml:space="preserve">AV </w:t>
-            </w:r>
-            <w:r>
-              <w:rPr>
-                <w:i/>
-              </w:rPr>
-              <w:t>pixels</w:t>
-            </w:r>
-          </w:p>
-        </w:tc>
-        <w:tc>
-          <w:tcPr>
-            <w:tcW w:w="6881" w:type="dxa"/>
-          </w:tcPr>
-          <w:p>
-            <w:pPr>
-              <w:ind w:left="0" w:firstLine="0"/>
-            </w:pPr>
-            <w:r>
-              <w:t xml:space="preserve">  </w:t>
-            </w:r>
-            <w:r>
-              <w:t>La tortue avance du nombre de pixels demandé(s)</w:t>
-            </w:r>
-          </w:p>
-        </w:tc>
-      </w:tr>
-      <w:tr>
-        <w:trPr>
-          <w:trHeight w:val="720"/>
-        </w:trPr>
-        <w:tc>
-          <w:tcPr>
-            <w:tcW w:w="3052" w:type="dxa"/>
-          </w:tcPr>
-          <w:p>
-            <w:pPr>
-              <w:ind w:firstLine="0"/>
-            </w:pPr>
-            <w:r>
-              <w:t xml:space="preserve">RE </w:t>
-            </w:r>
-            <w:r>
-              <w:rPr>
-                <w:i/>
-              </w:rPr>
-              <w:t>pixels</w:t>
-            </w:r>
-          </w:p>
-        </w:tc>
-        <w:tc>
-          <w:tcPr>
-            <w:tcW w:w="6881" w:type="dxa"/>
-          </w:tcPr>
-          <w:p>
-            <w:pPr>
-              <w:ind w:left="0" w:firstLine="0"/>
-            </w:pPr>
-            <w:r>
-              <w:t xml:space="preserve">  </w:t>
-            </w:r>
-            <w:r>
-              <w:t>La tortue recule du nombre de pixels demandé(s)</w:t>
-            </w:r>
-          </w:p>
-        </w:tc>
-      </w:tr>
-      <w:tr>
-        <w:trPr>
-          <w:trHeight w:val="720"/>
-        </w:trPr>
-        <w:tc>
-          <w:tcPr>
-            <w:tcW w:w="3052" w:type="dxa"/>
-          </w:tcPr>
-          <w:p>
-            <w:pPr>
-              <w:ind w:left="0"/>
-            </w:pPr>
-            <w:r>
-              <w:t xml:space="preserve">   TD </w:t>
-            </w:r>
-            <w:r>
-              <w:rPr>
-                <w:i/>
-              </w:rPr>
-              <w:t>degrees</w:t>
-            </w:r>
-          </w:p>
-        </w:tc>
-        <w:tc>
-          <w:tcPr>
-            <w:tcW w:w="6881" w:type="dxa"/>
-          </w:tcPr>
-          <w:p>
-            <w:pPr>
-              <w:ind w:left="0" w:firstLine="0"/>
-              <w:jc w:val="center"/>
-            </w:pPr>
-            <w:r>
-              <w:t>La tortue tourne vers la droite du nombre de degré(s) demandé(s)</w:t>
-            </w:r>
-          </w:p>
-        </w:tc>
-      </w:tr>
-      <w:tr>
-        <w:trPr>
-          <w:trHeight w:val="720"/>
-        </w:trPr>
-        <w:tc>
-          <w:tcPr>
-            <w:tcW w:w="3052" w:type="dxa"/>
-          </w:tcPr>
-          <w:p>
-            <w:pPr>
-              <w:ind w:firstLine="0"/>
-            </w:pPr>
-            <w:r>
-              <w:t xml:space="preserve">TG </w:t>
-            </w:r>
-            <w:r>
-              <w:rPr>
-                <w:i/>
-              </w:rPr>
-              <w:t>degrees</w:t>
-            </w:r>
-          </w:p>
-        </w:tc>
-        <w:tc>
-          <w:tcPr>
-            <w:tcW w:w="6881" w:type="dxa"/>
-          </w:tcPr>
-          <w:p>
-            <w:pPr>
-              <w:ind w:left="0" w:firstLine="0"/>
-            </w:pPr>
-            <w:r>
-              <w:t xml:space="preserve">  La tortue tourne vers la gauche du nombre de degré(s) demandé(s)</w:t>
-            </w:r>
-          </w:p>
-        </w:tc>
-      </w:tr>
-      <w:tr>
-        <w:trPr>
-          <w:trHeight w:val="720"/>
-        </w:trPr>
-        <w:tc>
-          <w:tcPr>
-            <w:tcW w:w="3052" w:type="dxa"/>
-          </w:tcPr>
-          <w:p>
-            <w:pPr>
-              <w:ind w:firstLine="0"/>
-            </w:pPr>
-            <w:r>
-              <w:t>FCC color</w:t>
-            </w:r>
-          </w:p>
-        </w:tc>
-        <w:tc>
-          <w:tcPr>
-            <w:tcW w:w="6881" w:type="dxa"/>
-          </w:tcPr>
-          <w:p>
-            <w:pPr>
-              <w:ind w:left="0" w:firstLine="0"/>
-            </w:pPr>
-            <w:r>
-              <w:t xml:space="preserve">  Change la couleur du tracé de la tortue. La couleur devra être                                       rentrée au format RGB</w:t>
-            </w:r>
-          </w:p>
-        </w:tc>
-      </w:tr>
-      <w:tr>
-        <w:trPr>
-          <w:trHeight w:val="720"/>
-        </w:trPr>
-        <w:tc>
-          <w:tcPr>
-            <w:tcW w:w="3052" w:type="dxa"/>
-          </w:tcPr>
-          <w:p>
-            <w:pPr>
-              <w:ind w:firstLine="0"/>
-            </w:pPr>
-            <w:r>
-              <w:t>LC</w:t>
-            </w:r>
-          </w:p>
-        </w:tc>
-        <w:tc>
-          <w:tcPr>
-            <w:tcW w:w="6881" w:type="dxa"/>
-          </w:tcPr>
-          <w:p>
-            <w:pPr>
-              <w:ind w:left="0" w:firstLine="0"/>
-            </w:pPr>
-            <w:r>
-              <w:t xml:space="preserve">  Active le tracé de la tortue (</w:t>
-            </w:r>
-            <w:r>
-              <w:rPr>
-                <w:i/>
-              </w:rPr>
-              <w:t>par défaut</w:t>
-            </w:r>
-            <w:r>
-              <w:t>)</w:t>
-            </w:r>
-          </w:p>
-        </w:tc>
-      </w:tr>
-      <w:tr>
-        <w:trPr>
-          <w:trHeight w:val="720"/>
-        </w:trPr>
-        <w:tc>
-          <w:tcPr>
-            <w:tcW w:w="3052" w:type="dxa"/>
-          </w:tcPr>
-          <w:p>
-            <w:pPr>
-              <w:ind w:firstLine="0"/>
-            </w:pPr>
-            <w:r>
-              <w:t>BC</w:t>
-            </w:r>
-          </w:p>
-        </w:tc>
-        <w:tc>
-          <w:tcPr>
-            <w:tcW w:w="6881" w:type="dxa"/>
-          </w:tcPr>
-          <w:p>
-            <w:pPr>
-              <w:ind w:left="0" w:firstLine="0"/>
-            </w:pPr>
-            <w:r>
-              <w:t xml:space="preserve">  Désactive le tracé de la tortue</w:t>
-            </w:r>
-          </w:p>
-        </w:tc>
-      </w:tr>
-      <w:tr>
-        <w:trPr>
-          <w:trHeight w:val="720"/>
-        </w:trPr>
-        <w:tc>
-          <w:tcPr>
-            <w:tcW w:w="3052" w:type="dxa"/>
-          </w:tcPr>
-          <w:p>
-            <w:pPr>
-              <w:ind w:firstLine="0"/>
-            </w:pPr>
-            <w:r>
-              <w:t>CT</w:t>
-            </w:r>
-          </w:p>
-        </w:tc>
-        <w:tc>
-          <w:tcPr>
-            <w:tcW w:w="6881" w:type="dxa"/>
-          </w:tcPr>
-          <w:p>
-            <w:pPr>
-              <w:ind w:left="0" w:firstLine="0"/>
-            </w:pPr>
-            <w:r>
-              <w:t xml:space="preserve">  Affiche la tortue (</w:t>
-            </w:r>
-            <w:r>
-              <w:rPr>
-                <w:i/>
-              </w:rPr>
-              <w:t>par défaut</w:t>
-            </w:r>
-            <w:r>
-              <w:t>)</w:t>
-            </w:r>
-          </w:p>
-        </w:tc>
-      </w:tr>
-      <w:tr>
-        <w:trPr>
-          <w:trHeight w:val="720"/>
-        </w:trPr>
-        <w:tc>
-          <w:tcPr>
-            <w:tcW w:w="3052" w:type="dxa"/>
-          </w:tcPr>
-          <w:p>
-            <w:pPr>
-              <w:ind w:firstLine="0"/>
-            </w:pPr>
-            <w:r>
-              <w:t>MT</w:t>
-            </w:r>
-          </w:p>
-        </w:tc>
-        <w:tc>
-          <w:tcPr>
-            <w:tcW w:w="6881" w:type="dxa"/>
-          </w:tcPr>
-          <w:p>
-            <w:pPr>
-              <w:ind w:left="0" w:firstLine="0"/>
-            </w:pPr>
-            <w:r>
-              <w:t xml:space="preserve">  Masque la tortue</w:t>
-            </w:r>
-          </w:p>
-        </w:tc>
-      </w:tr>
-      <w:tr>
-        <w:trPr>
-          <w:trHeight w:val="720"/>
-        </w:trPr>
-        <w:tc>
-          <w:tcPr>
-            <w:tcW w:w="3052" w:type="dxa"/>
-          </w:tcPr>
-          <w:p>
-            <w:pPr>
-              <w:ind w:firstLine="0"/>
-            </w:pPr>
-            <w:r>
-              <w:t xml:space="preserve">REPETE </w:t>
-            </w:r>
-            <w:r>
-              <w:rPr>
-                <w:i/>
-              </w:rPr>
-              <w:t>n</w:t>
-            </w:r>
-            <w:r>
-              <w:rPr>
-                <w:i/>
-              </w:rPr>
-              <w:t xml:space="preserve"> [commandes]</w:t>
-            </w:r>
-          </w:p>
-        </w:tc>
-        <w:tc>
-          <w:tcPr>
-            <w:tcW w:w="6881" w:type="dxa"/>
-          </w:tcPr>
-          <w:p>
-            <w:pPr>
-              <w:ind w:left="0" w:firstLine="0"/>
-            </w:pPr>
-            <w:r>
-              <w:t xml:space="preserve">  Permet de répéter n fois la commande</w:t>
-            </w:r>
-          </w:p>
-        </w:tc>
-      </w:tr>
-      <w:tr>
-        <w:trPr>
-          <w:trHeight w:val="720"/>
-        </w:trPr>
-        <w:tc>
-          <w:tcPr>
-            <w:tcW w:w="3052" w:type="dxa"/>
-          </w:tcPr>
-          <w:p>
-            <w:pPr>
-              <w:ind w:firstLine="0"/>
-            </w:pPr>
-            <w:r>
-              <w:t>HELP</w:t>
-            </w:r>
-          </w:p>
-        </w:tc>
-        <w:tc>
-          <w:tcPr>
-            <w:tcW w:w="6881" w:type="dxa"/>
-          </w:tcPr>
-          <w:p>
-            <w:pPr>
-              <w:ind w:left="0" w:firstLine="0"/>
-            </w:pPr>
-            <w:r>
-              <w:t xml:space="preserve">  Ouvre la documentation</w:t>
-            </w:r>
-          </w:p>
-        </w:tc>
-      </w:tr>
-    </w:tbl>
-    <w:p/>
-    <w:p>
-      <w:r>
-        <w:br w:type="page"/>
-      </w:r>
-    </w:p>
-    <w:p>
-      <w:pPr>
-        <w:ind w:firstLine="0"/>
-        <w:rPr>
-          <w:sz w:val="36"/>
-          <w:szCs w:val="36"/>
-          <w:u w:val="single"/>
-        </w:rPr>
-      </w:pPr>
-      <w:r>
-        <w:rPr>
-          <w:sz w:val="36"/>
-          <w:szCs w:val="36"/>
-          <w:u w:val="single"/>
-        </w:rPr>
-        <w:t>Détails de l’IDE de LOGO</w:t>
-      </w:r>
-    </w:p>
-    <w:p>
-      <w:pPr>
-        <w:ind w:firstLine="0"/>
-      </w:pPr>
-    </w:p>
-    <w:p>
-      <w:pPr>
-        <w:ind w:firstLine="0"/>
-      </w:pPr>
-      <w:r>
-        <w:t>Nous avons choisi de créer un IDE le plus sobre et le plus simple possible pour le langage LOGO.</w:t>
-      </w:r>
-    </w:p>
-    <w:p>
-      <w:pPr>
-        <w:ind w:firstLine="0"/>
-      </w:pPr>
-      <w:r>
-        <w:rPr>
-          <w:rFonts w:ascii="Times" w:hAnsi="Times" w:cs="Times"/>
-          <w:noProof/>
-          <w:color w:val="000000"/>
-          <w:lang w:val="en-US" w:eastAsia="en-US"/>
-        </w:rPr>
+        <w:lastRenderedPageBreak/>
         <w:drawing>
-          <wp:anchor distT="0" distB="0" distL="114300" distR="114300" simplePos="0" relativeHeight="251694592" behindDoc="0" locked="0" layoutInCell="1" allowOverlap="1" wp14:anchorId="5932FEB4" wp14:editId="4ACC23AE">
+          <wp:anchor distT="0" distB="0" distL="114300" distR="114300" simplePos="0" relativeHeight="251702784" behindDoc="0" locked="0" layoutInCell="1" allowOverlap="1" wp14:anchorId="7F7E6461" wp14:editId="45820B6E">
             <wp:simplePos x="0" y="0"/>
-            <wp:positionH relativeFrom="column">
-              <wp:posOffset>-137160</wp:posOffset>
+            <wp:positionH relativeFrom="margin">
+              <wp:align>center</wp:align>
             </wp:positionH>
             <wp:positionV relativeFrom="paragraph">
-              <wp:posOffset>361950</wp:posOffset>
+              <wp:posOffset>0</wp:posOffset>
             </wp:positionV>
-            <wp:extent cx="6464935" cy="3182620"/>
-            <wp:effectExtent l="0" t="0" r="12065" b="0"/>
+            <wp:extent cx="4907705" cy="6934801"/>
+            <wp:effectExtent l="0" t="0" r="7620" b="0"/>
             <wp:wrapThrough wrapText="bothSides">
               <wp:wrapPolygon edited="0">
                 <wp:start x="0" y="0"/>
-                <wp:lineTo x="0" y="21376"/>
-                <wp:lineTo x="21555" y="21376"/>
-                <wp:lineTo x="21555" y="0"/>
+                <wp:lineTo x="0" y="21541"/>
+                <wp:lineTo x="21550" y="21541"/>
+                <wp:lineTo x="21550" y="0"/>
                 <wp:lineTo x="0" y="0"/>
               </wp:wrapPolygon>
             </wp:wrapThrough>
-            <wp:docPr id="11" name="Picture 11"/>
+            <wp:docPr id="22" name="Image 22"/>
             <wp:cNvGraphicFramePr>
               <a:graphicFrameLocks xmlns:a="http://schemas.openxmlformats.org/drawingml/2006/main" noChangeAspect="1"/>
             </wp:cNvGraphicFramePr>
@@ -4105,88 +3670,56 @@
               <a:graphicData uri="http://schemas.openxmlformats.org/drawingml/2006/picture">
                 <pic:pic xmlns:pic="http://schemas.openxmlformats.org/drawingml/2006/picture">
                   <pic:nvPicPr>
-                    <pic:cNvPr id="0" name="Picture 1"/>
-                    <pic:cNvPicPr>
-                      <a:picLocks noChangeAspect="1" noChangeArrowheads="1"/>
-                    </pic:cNvPicPr>
+                    <pic:cNvPr id="22" name="Capture1.PNG"/>
+                    <pic:cNvPicPr/>
                   </pic:nvPicPr>
                   <pic:blipFill>
-                    <a:blip r:embed="rId17">
-                      <a:extLst>
-                        <a:ext uri="{28A0092B-C50C-407E-A947-70E740481C1C}">
-                          <a14:useLocalDpi xmlns:a14="http://schemas.microsoft.com/office/drawing/2010/main" val="0"/>
-                        </a:ext>
-                      </a:extLst>
-                    </a:blip>
-                    <a:srcRect/>
+                    <a:blip r:embed="rId18"/>
                     <a:stretch>
                       <a:fillRect/>
                     </a:stretch>
                   </pic:blipFill>
-                  <pic:spPr bwMode="auto">
+                  <pic:spPr>
                     <a:xfrm>
                       <a:off x="0" y="0"/>
-                      <a:ext cx="6464935" cy="3182620"/>
+                      <a:ext cx="4907705" cy="6934801"/>
                     </a:xfrm>
                     <a:prstGeom prst="rect">
                       <a:avLst/>
                     </a:prstGeom>
-                    <a:noFill/>
-                    <a:ln>
-                      <a:noFill/>
-                    </a:ln>
                   </pic:spPr>
                 </pic:pic>
               </a:graphicData>
             </a:graphic>
-            <wp14:sizeRelH relativeFrom="page">
-              <wp14:pctWidth>0</wp14:pctWidth>
-            </wp14:sizeRelH>
-            <wp14:sizeRelV relativeFrom="page">
-              <wp14:pctHeight>0</wp14:pctHeight>
-            </wp14:sizeRelV>
           </wp:anchor>
         </w:drawing>
       </w:r>
       <w:r>
-        <w:t xml:space="preserve">Notre IDE se présente en trois parties. </w:t>
-      </w:r>
-    </w:p>
-    <w:p>
-      <w:pPr>
-        <w:ind w:firstLine="0"/>
-        <w:rPr>
-          <w:i/>
-        </w:rPr>
-      </w:pPr>
-      <w:r>
-        <w:rPr>
-          <w:rFonts w:ascii="Times" w:hAnsi="Times" w:cs="Times"/>
+        <w:rPr>
           <w:noProof/>
-          <w:color w:val="000000"/>
-          <w:lang w:val="en-US" w:eastAsia="en-US"/>
+          <w:color w:val="000000" w:themeColor="text1"/>
         </w:rPr>
         <w:drawing>
-          <wp:anchor distT="0" distB="0" distL="114300" distR="114300" simplePos="0" relativeHeight="251695616" behindDoc="0" locked="0" layoutInCell="1" allowOverlap="1" wp14:anchorId="50586661" wp14:editId="1FA06D1E">
+          <wp:anchor distT="0" distB="0" distL="114300" distR="114300" simplePos="0" relativeHeight="251701760" behindDoc="0" locked="0" layoutInCell="1" allowOverlap="1" wp14:anchorId="75D0EE73" wp14:editId="6653014D">
             <wp:simplePos x="0" y="0"/>
             <wp:positionH relativeFrom="column">
-              <wp:posOffset>-153035</wp:posOffset>
+              <wp:posOffset>-635</wp:posOffset>
             </wp:positionH>
             <wp:positionV relativeFrom="paragraph">
-              <wp:posOffset>3608070</wp:posOffset>
+              <wp:posOffset>1905</wp:posOffset>
             </wp:positionV>
-            <wp:extent cx="6477635" cy="3182620"/>
+            <wp:extent cx="4861981" cy="6896698"/>
             <wp:effectExtent l="0" t="0" r="0" b="0"/>
             <wp:wrapThrough wrapText="bothSides">
               <wp:wrapPolygon edited="0">
                 <wp:start x="0" y="0"/>
-                <wp:lineTo x="0" y="21376"/>
-                <wp:lineTo x="21513" y="21376"/>
-                <wp:lineTo x="21513" y="0"/>
+                <wp:lineTo x="0" y="21540"/>
+                <wp:lineTo x="21498" y="21540"/>
+                <wp:lineTo x="21498" y="0"/>
                 <wp:lineTo x="0" y="0"/>
               </wp:wrapPolygon>
             </wp:wrapThrough>
-            <wp:docPr id="14" name="Picture 14"/>
+            <wp:docPr id="20" name="Image 20"/>
             <wp:cNvGraphicFramePr>
               <a:graphicFrameLocks xmlns:a="http://schemas.openxmlformats.org/drawingml/2006/main" noChangeAspect="1"/>
             </wp:cNvGraphicFramePr>
@@ -4194,373 +3727,109 @@
               <a:graphicData uri="http://schemas.openxmlformats.org/drawingml/2006/picture">
                 <pic:pic xmlns:pic="http://schemas.openxmlformats.org/drawingml/2006/picture">
                   <pic:nvPicPr>
-                    <pic:cNvPr id="0" name="Picture 3"/>
-                    <pic:cNvPicPr>
-                      <a:picLocks noChangeAspect="1" noChangeArrowheads="1"/>
-                    </pic:cNvPicPr>
+                    <pic:cNvPr id="20" name="Cap3ture3.PNG"/>
+                    <pic:cNvPicPr/>
                   </pic:nvPicPr>
                   <pic:blipFill>
-                    <a:blip r:embed="rId18">
-                      <a:extLst>
-                        <a:ext uri="{28A0092B-C50C-407E-A947-70E740481C1C}">
-                          <a14:useLocalDpi xmlns:a14="http://schemas.microsoft.com/office/drawing/2010/main" val="0"/>
-                        </a:ext>
-                      </a:extLst>
-                    </a:blip>
-                    <a:srcRect/>
+                    <a:blip r:embed="rId19"/>
                     <a:stretch>
                       <a:fillRect/>
                     </a:stretch>
                   </pic:blipFill>
-                  <pic:spPr bwMode="auto">
+                  <pic:spPr>
                     <a:xfrm>
                       <a:off x="0" y="0"/>
-                      <a:ext cx="6477635" cy="3182620"/>
+                      <a:ext cx="4861981" cy="6896698"/>
                     </a:xfrm>
                     <a:prstGeom prst="rect">
                       <a:avLst/>
                     </a:prstGeom>
-                    <a:noFill/>
-                    <a:ln>
-                      <a:noFill/>
-                    </a:ln>
                   </pic:spPr>
                 </pic:pic>
               </a:graphicData>
             </a:graphic>
-            <wp14:sizeRelH relativeFrom="page">
-              <wp14:pctWidth>0</wp14:pctWidth>
-            </wp14:sizeRelH>
-            <wp14:sizeRelV relativeFrom="page">
-              <wp14:pctHeight>0</wp14:pctHeight>
-            </wp14:sizeRelV>
           </wp:anchor>
         </w:drawing>
       </w:r>
-      <w:r>
-        <w:rPr>
-          <w:rFonts w:ascii="Times" w:hAnsi="Times" w:cs="Times"/>
-          <w:noProof/>
-          <w:color w:val="000000"/>
-          <w:lang w:val="en-US" w:eastAsia="en-US"/>
-        </w:rPr>
-        <mc:AlternateContent>
-          <mc:Choice Requires="wps">
-            <w:drawing>
-              <wp:anchor distT="0" distB="0" distL="114300" distR="114300" simplePos="0" relativeHeight="251698688" behindDoc="0" locked="0" layoutInCell="1" allowOverlap="1" wp14:anchorId="13B02CB8" wp14:editId="694CE001">
-                <wp:simplePos x="0" y="0"/>
-                <wp:positionH relativeFrom="column">
-                  <wp:posOffset>-200660</wp:posOffset>
-                </wp:positionH>
-                <wp:positionV relativeFrom="paragraph">
-                  <wp:posOffset>6460490</wp:posOffset>
-                </wp:positionV>
-                <wp:extent cx="2669540" cy="337185"/>
-                <wp:effectExtent l="50800" t="25400" r="73660" b="94615"/>
-                <wp:wrapThrough wrapText="bothSides">
-                  <wp:wrapPolygon edited="0">
-                    <wp:start x="-411" y="-1627"/>
-                    <wp:lineTo x="-411" y="26034"/>
-                    <wp:lineTo x="21990" y="26034"/>
-                    <wp:lineTo x="21990" y="-1627"/>
-                    <wp:lineTo x="-411" y="-1627"/>
-                  </wp:wrapPolygon>
-                </wp:wrapThrough>
-                <wp:docPr id="17" name="Rectangle 17"/>
-                <wp:cNvGraphicFramePr/>
-                <a:graphic xmlns:a="http://schemas.openxmlformats.org/drawingml/2006/main">
-                  <a:graphicData uri="http://schemas.microsoft.com/office/word/2010/wordprocessingShape">
-                    <wps:wsp>
-                      <wps:cNvSpPr/>
-                      <wps:spPr>
-                        <a:xfrm>
-                          <a:off x="0" y="0"/>
-                          <a:ext cx="2669540" cy="337185"/>
-                        </a:xfrm>
-                        <a:prstGeom prst="rect">
-                          <a:avLst/>
-                        </a:prstGeom>
-                        <a:noFill/>
-                        <a:ln>
-                          <a:solidFill>
-                            <a:srgbClr val="FFFF00"/>
-                          </a:solidFill>
-                        </a:ln>
-                      </wps:spPr>
-                      <wps:style>
-                        <a:lnRef idx="1">
-                          <a:schemeClr val="accent1"/>
-                        </a:lnRef>
-                        <a:fillRef idx="3">
-                          <a:schemeClr val="accent1"/>
-                        </a:fillRef>
-                        <a:effectRef idx="2">
-                          <a:schemeClr val="accent1"/>
-                        </a:effectRef>
-                        <a:fontRef idx="minor">
-                          <a:schemeClr val="lt1"/>
-                        </a:fontRef>
-                      </wps:style>
-                      <wps:bodyPr rot="0" spcFirstLastPara="0" vertOverflow="overflow" horzOverflow="overflow" vert="horz" wrap="square" lIns="91440" tIns="45720" rIns="91440" bIns="45720" numCol="1" spcCol="0" rtlCol="0" fromWordArt="0" anchor="ctr" anchorCtr="0" forceAA="0" compatLnSpc="1">
-                        <a:prstTxWarp prst="textNoShape">
-                          <a:avLst/>
-                        </a:prstTxWarp>
-                        <a:noAutofit/>
-                      </wps:bodyPr>
-                    </wps:wsp>
-                  </a:graphicData>
-                </a:graphic>
-                <wp14:sizeRelV relativeFrom="margin">
-                  <wp14:pctHeight>0</wp14:pctHeight>
-                </wp14:sizeRelV>
-              </wp:anchor>
-            </w:drawing>
-          </mc:Choice>
-          <mc:Fallback>
-            <w:pict>
-              <v:rect w14:anchorId="27B7AFA9" id="Rectangle 17" o:spid="_x0000_s1026" style="position:absolute;margin-left:-15.8pt;margin-top:508.7pt;width:210.2pt;height:26.55pt;z-index:251698688;visibility:visible;mso-wrap-style:square;mso-height-percent:0;mso-wrap-distance-left:9pt;mso-wrap-distance-top:0;mso-wrap-distance-right:9pt;mso-wrap-distance-bottom:0;mso-position-horizontal:absolute;mso-position-horizontal-relative:text;mso-position-vertical:absolute;mso-position-vertical-relative:text;mso-height-percent:0;mso-height-relative:margin;v-text-anchor:middle" o:gfxdata="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" filled="f" strokecolor="yellow">
-                <v:shadow on="t" color="black" opacity="22937f" origin=",.5" offset="0,.63889mm"/>
-                <w10:wrap type="through"/>
-              </v:rect>
-            </w:pict>
-          </mc:Fallback>
-        </mc:AlternateContent>
-      </w:r>
-      <w:r>
-        <w:rPr>
-          <w:rFonts w:ascii="Times" w:hAnsi="Times" w:cs="Times"/>
-          <w:noProof/>
-          <w:color w:val="000000"/>
-          <w:lang w:val="en-US" w:eastAsia="en-US"/>
-        </w:rPr>
-        <mc:AlternateContent>
-          <mc:Choice Requires="wps">
-            <w:drawing>
-              <wp:anchor distT="0" distB="0" distL="114300" distR="114300" simplePos="0" relativeHeight="251697664" behindDoc="0" locked="0" layoutInCell="1" allowOverlap="1" wp14:anchorId="463B9E9C" wp14:editId="28AC2D6B">
-                <wp:simplePos x="0" y="0"/>
-                <wp:positionH relativeFrom="column">
-                  <wp:posOffset>-201295</wp:posOffset>
-                </wp:positionH>
-                <wp:positionV relativeFrom="paragraph">
-                  <wp:posOffset>6115685</wp:posOffset>
-                </wp:positionV>
-                <wp:extent cx="2667000" cy="345440"/>
-                <wp:effectExtent l="50800" t="25400" r="76200" b="111760"/>
-                <wp:wrapThrough wrapText="bothSides">
-                  <wp:wrapPolygon edited="0">
-                    <wp:start x="-411" y="-1588"/>
-                    <wp:lineTo x="-411" y="27000"/>
-                    <wp:lineTo x="22011" y="27000"/>
-                    <wp:lineTo x="22011" y="-1588"/>
-                    <wp:lineTo x="-411" y="-1588"/>
-                  </wp:wrapPolygon>
-                </wp:wrapThrough>
-                <wp:docPr id="16" name="Rectangle 16"/>
-                <wp:cNvGraphicFramePr/>
-                <a:graphic xmlns:a="http://schemas.openxmlformats.org/drawingml/2006/main">
-                  <a:graphicData uri="http://schemas.microsoft.com/office/word/2010/wordprocessingShape">
-                    <wps:wsp>
-                      <wps:cNvSpPr/>
-                      <wps:spPr>
-                        <a:xfrm>
-                          <a:off x="0" y="0"/>
-                          <a:ext cx="2667000" cy="345440"/>
-                        </a:xfrm>
-                        <a:prstGeom prst="rect">
-                          <a:avLst/>
-                        </a:prstGeom>
-                        <a:noFill/>
-                        <a:ln>
-                          <a:solidFill>
-                            <a:schemeClr val="accent6"/>
-                          </a:solidFill>
-                        </a:ln>
-                      </wps:spPr>
-                      <wps:style>
-                        <a:lnRef idx="1">
-                          <a:schemeClr val="accent1"/>
-                        </a:lnRef>
-                        <a:fillRef idx="3">
-                          <a:schemeClr val="accent1"/>
-                        </a:fillRef>
-                        <a:effectRef idx="2">
-                          <a:schemeClr val="accent1"/>
-                        </a:effectRef>
-                        <a:fontRef idx="minor">
-                          <a:schemeClr val="lt1"/>
-                        </a:fontRef>
-                      </wps:style>
-                      <wps:bodyPr rot="0" spcFirstLastPara="0" vertOverflow="overflow" horzOverflow="overflow" vert="horz" wrap="square" lIns="91440" tIns="45720" rIns="91440" bIns="45720" numCol="1" spcCol="0" rtlCol="0" fromWordArt="0" anchor="ctr" anchorCtr="0" forceAA="0" compatLnSpc="1">
-                        <a:prstTxWarp prst="textNoShape">
-                          <a:avLst/>
-                        </a:prstTxWarp>
-                        <a:noAutofit/>
-                      </wps:bodyPr>
-                    </wps:wsp>
-                  </a:graphicData>
-                </a:graphic>
-                <wp14:sizeRelV relativeFrom="margin">
-                  <wp14:pctHeight>0</wp14:pctHeight>
-                </wp14:sizeRelV>
-              </wp:anchor>
-            </w:drawing>
-          </mc:Choice>
-          <mc:Fallback xmlns:mo="http://schemas.microsoft.com/office/mac/office/2008/main" xmlns:mv="urn:schemas-microsoft-com:mac:vml">
-            <w:pict>
-              <v:rect w14:anchorId="21FD9AA5" id="Rectangle 16" o:spid="_x0000_s1026" style="position:absolute;margin-left:-15.85pt;margin-top:481.55pt;width:210pt;height:27.2pt;z-index:251697664;visibility:visible;mso-wrap-style:square;mso-height-percent:0;mso-wrap-distance-left:9pt;mso-wrap-distance-top:0;mso-wrap-distance-right:9pt;mso-wrap-distance-bottom:0;mso-position-horizontal:absolute;mso-position-horizontal-relative:text;mso-position-vertical:absolute;mso-position-vertical-relative:text;mso-height-percent:0;mso-height-relative:margin;v-text-anchor:middle" o:gfxdata="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" filled="f" strokecolor="#f79646 [3209]">
-                <v:shadow on="t" opacity="22937f" mv:blur="40000f" origin=",.5" offset="0,23000emu"/>
-                <w10:wrap type="through"/>
-              </v:rect>
-            </w:pict>
-          </mc:Fallback>
-        </mc:AlternateContent>
-      </w:r>
-      <w:r>
-        <w:rPr>
-          <w:rFonts w:ascii="Times" w:hAnsi="Times" w:cs="Times"/>
-          <w:noProof/>
-          <w:color w:val="000000"/>
-          <w:lang w:val="en-US" w:eastAsia="en-US"/>
-        </w:rPr>
-        <mc:AlternateContent>
-          <mc:Choice Requires="wps">
-            <w:drawing>
-              <wp:anchor distT="0" distB="0" distL="114300" distR="114300" simplePos="0" relativeHeight="251696640" behindDoc="0" locked="0" layoutInCell="1" allowOverlap="1" wp14:anchorId="69EC0A82" wp14:editId="05892D6E">
-                <wp:simplePos x="0" y="0"/>
-                <wp:positionH relativeFrom="column">
-                  <wp:posOffset>2846705</wp:posOffset>
-                </wp:positionH>
-                <wp:positionV relativeFrom="paragraph">
-                  <wp:posOffset>4406265</wp:posOffset>
-                </wp:positionV>
-                <wp:extent cx="635635" cy="695960"/>
-                <wp:effectExtent l="50800" t="25400" r="75565" b="91440"/>
-                <wp:wrapThrough wrapText="bothSides">
-                  <wp:wrapPolygon edited="0">
-                    <wp:start x="5179" y="-788"/>
-                    <wp:lineTo x="-1726" y="-788"/>
-                    <wp:lineTo x="-1726" y="20496"/>
-                    <wp:lineTo x="5179" y="23650"/>
-                    <wp:lineTo x="16400" y="23650"/>
-                    <wp:lineTo x="17263" y="23650"/>
-                    <wp:lineTo x="23305" y="12613"/>
-                    <wp:lineTo x="23305" y="7883"/>
-                    <wp:lineTo x="20715" y="3153"/>
-                    <wp:lineTo x="16400" y="-788"/>
-                    <wp:lineTo x="5179" y="-788"/>
-                  </wp:wrapPolygon>
-                </wp:wrapThrough>
-                <wp:docPr id="15" name="Oval 15"/>
-                <wp:cNvGraphicFramePr/>
-                <a:graphic xmlns:a="http://schemas.openxmlformats.org/drawingml/2006/main">
-                  <a:graphicData uri="http://schemas.microsoft.com/office/word/2010/wordprocessingShape">
-                    <wps:wsp>
-                      <wps:cNvSpPr/>
-                      <wps:spPr>
-                        <a:xfrm>
-                          <a:off x="0" y="0"/>
-                          <a:ext cx="635635" cy="695960"/>
-                        </a:xfrm>
-                        <a:prstGeom prst="ellipse">
-                          <a:avLst/>
-                        </a:prstGeom>
-                        <a:noFill/>
-                      </wps:spPr>
-                      <wps:style>
-                        <a:lnRef idx="1">
-                          <a:schemeClr val="accent1"/>
-                        </a:lnRef>
-                        <a:fillRef idx="3">
-                          <a:schemeClr val="accent1"/>
-                        </a:fillRef>
-                        <a:effectRef idx="2">
-                          <a:schemeClr val="accent1"/>
-                        </a:effectRef>
-                        <a:fontRef idx="minor">
-                          <a:schemeClr val="lt1"/>
-                        </a:fontRef>
-                      </wps:style>
-                      <wps:bodyPr rot="0" spcFirstLastPara="0" vertOverflow="overflow" horzOverflow="overflow" vert="horz" wrap="square" lIns="91440" tIns="45720" rIns="91440" bIns="45720" numCol="1" spcCol="0" rtlCol="0" fromWordArt="0" anchor="ctr" anchorCtr="0" forceAA="0" compatLnSpc="1">
-                        <a:prstTxWarp prst="textNoShape">
-                          <a:avLst/>
-                        </a:prstTxWarp>
-                        <a:noAutofit/>
-                      </wps:bodyPr>
-                    </wps:wsp>
-                  </a:graphicData>
-                </a:graphic>
-                <wp14:sizeRelH relativeFrom="margin">
-                  <wp14:pctWidth>0</wp14:pctWidth>
-                </wp14:sizeRelH>
-                <wp14:sizeRelV relativeFrom="margin">
-                  <wp14:pctHeight>0</wp14:pctHeight>
-                </wp14:sizeRelV>
-              </wp:anchor>
-            </w:drawing>
-          </mc:Choice>
-          <mc:Fallback>
-            <w:pict>
-              <v:oval w14:anchorId="52955B0F" id="Oval 15" o:spid="_x0000_s1026" style="position:absolute;margin-left:224.15pt;margin-top:346.95pt;width:50.05pt;height:54.8pt;z-index:251696640;visibility:visible;mso-wrap-style:square;mso-width-percent:0;mso-height-percent:0;mso-wrap-distance-left:9pt;mso-wrap-distance-top:0;mso-wrap-distance-right:9pt;mso-wrap-distance-bottom:0;mso-position-horizontal:absolute;mso-position-horizontal-relative:text;mso-position-vertical:absolute;mso-position-vertical-relative:text;mso-width-percent:0;mso-height-percent:0;mso-width-relative:margin;mso-height-relative:margin;v-text-anchor:middle" o:gfxdata="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" filled="f" strokecolor="#4579b8 [3044]">
-                <v:shadow on="t" color="black" opacity="22937f" origin=",.5" offset="0,.63889mm"/>
-                <w10:wrap type="through"/>
-              </v:oval>
-            </w:pict>
-          </mc:Fallback>
-        </mc:AlternateContent>
-      </w:r>
-      <w:r>
-        <w:rPr>
-          <w:i/>
-        </w:rPr>
-        <w:t>I</w:t>
-      </w:r>
-      <w:r>
-        <w:rPr>
-          <w:i/>
-        </w:rPr>
-        <w:t>DE</w:t>
-      </w:r>
-      <w:r>
-        <w:rPr>
-          <w:i/>
-        </w:rPr>
-        <w:t xml:space="preserve"> vide sans aucune commande rentrée</w:t>
-      </w:r>
-      <w:r>
-        <w:rPr>
-          <w:i/>
-        </w:rPr>
-        <w:t>.</w:t>
-      </w:r>
     </w:p>
     <w:p>
       <w:pPr>
         <w:ind w:firstLine="0"/>
         <w:rPr>
-          <w:i/>
-        </w:rPr>
-      </w:pPr>
-      <w:r>
-        <w:rPr>
-          <w:i/>
-        </w:rPr>
-        <w:t xml:space="preserve">IDE avec des commandes entrées. </w:t>
-      </w:r>
+          <w:color w:val="000000" w:themeColor="text1"/>
+        </w:rPr>
+      </w:pPr>
     </w:p>
     <w:p>
       <w:pPr>
         <w:ind w:firstLine="0"/>
+        <w:rPr>
+          <w:color w:val="000000" w:themeColor="text1"/>
+        </w:rPr>
       </w:pPr>
     </w:p>
     <w:p>
       <w:pPr>
         <w:ind w:firstLine="0"/>
-      </w:pPr>
-      <w:r>
-        <w:t>Nous pouvons donc voir trois parties différentes. Une (rond bleue) qui est le résultat de la commande exécutée.</w:t>
-      </w:r>
-      <w:r>
-        <w:t xml:space="preserve"> Une autre partie (rectangles orange) qui est un historique des commandes exécutés. Et enfin une dernière partie (rectangles jaunes) qui est l’éditeur de code ou vous pouvez entrer les commandes que vous voulez exécuter.</w:t>
+        <w:rPr>
+          <w:color w:val="000000" w:themeColor="text1"/>
+        </w:rPr>
+      </w:pPr>
+    </w:p>
+    <w:p>
+      <w:pPr>
+        <w:ind w:firstLine="0"/>
+        <w:rPr>
+          <w:color w:val="000000" w:themeColor="text1"/>
+        </w:rPr>
+      </w:pPr>
+    </w:p>
+    <w:p>
+      <w:pPr>
+        <w:ind w:firstLine="0"/>
+        <w:rPr>
+          <w:color w:val="000000" w:themeColor="text1"/>
+        </w:rPr>
+      </w:pPr>
+    </w:p>
+    <w:p>
+      <w:pPr>
+        <w:ind w:firstLine="0"/>
+        <w:rPr>
+          <w:color w:val="000000" w:themeColor="text1"/>
+        </w:rPr>
+      </w:pPr>
+    </w:p>
+    <w:p>
+      <w:pPr>
+        <w:ind w:firstLine="0"/>
+        <w:rPr>
+          <w:color w:val="000000" w:themeColor="text1"/>
+        </w:rPr>
+      </w:pPr>
+    </w:p>
+    <w:p>
+      <w:pPr>
+        <w:ind w:firstLine="0"/>
+        <w:rPr>
+          <w:color w:val="000000" w:themeColor="text1"/>
+        </w:rPr>
+      </w:pPr>
+    </w:p>
+    <w:p>
+      <w:pPr>
+        <w:ind w:firstLine="0"/>
+        <w:rPr>
+          <w:color w:val="000000" w:themeColor="text1"/>
+        </w:rPr>
+      </w:pPr>
+    </w:p>
+    <w:p>
+      <w:pPr>
+        <w:ind w:firstLine="0"/>
+      </w:pPr>
+      <w:r>
+        <w:tab/>
       </w:r>
     </w:p>
     <w:p>
@@ -4586,10 +3855,318 @@
     </w:p>
     <w:p>
       <w:pPr>
+        <w:rPr>
+          <w:rFonts w:asciiTheme="majorHAnsi" w:eastAsiaTheme="majorEastAsia" w:hAnsiTheme="majorHAnsi" w:cstheme="majorBidi"/>
+          <w:b/>
+          <w:bCs/>
+          <w:caps/>
+          <w:sz w:val="40"/>
+          <w:szCs w:val="32"/>
+        </w:rPr>
+      </w:pPr>
+      <w:bookmarkStart w:id="11" w:name="_Toc232149414"/>
+      <w:r>
+        <w:br w:type="page"/>
+      </w:r>
+    </w:p>
+    <w:p>
+      <w:pPr>
+        <w:rPr>
+          <w:rFonts w:asciiTheme="majorHAnsi" w:eastAsiaTheme="majorEastAsia" w:hAnsiTheme="majorHAnsi" w:cstheme="majorBidi"/>
+          <w:b/>
+          <w:bCs/>
+          <w:caps/>
+          <w:sz w:val="40"/>
+          <w:szCs w:val="32"/>
+        </w:rPr>
+      </w:pPr>
+      <w:r>
+        <w:rPr>
+          <w:noProof/>
+          <w:color w:val="000000" w:themeColor="text1"/>
+        </w:rPr>
+        <w:lastRenderedPageBreak/>
+        <w:drawing>
+          <wp:anchor distT="0" distB="0" distL="114300" distR="114300" simplePos="0" relativeHeight="251703808" behindDoc="0" locked="0" layoutInCell="1" allowOverlap="1" wp14:anchorId="67730EB5" wp14:editId="3B2C6DD1">
+            <wp:simplePos x="0" y="0"/>
+            <wp:positionH relativeFrom="margin">
+              <wp:align>center</wp:align>
+            </wp:positionH>
+            <wp:positionV relativeFrom="paragraph">
+              <wp:posOffset>8890</wp:posOffset>
+            </wp:positionV>
+            <wp:extent cx="4922520" cy="6949440"/>
+            <wp:effectExtent l="0" t="0" r="0" b="3810"/>
+            <wp:wrapThrough wrapText="bothSides">
+              <wp:wrapPolygon edited="0">
+                <wp:start x="0" y="0"/>
+                <wp:lineTo x="0" y="21553"/>
+                <wp:lineTo x="21483" y="21553"/>
+                <wp:lineTo x="21483" y="0"/>
+                <wp:lineTo x="0" y="0"/>
+              </wp:wrapPolygon>
+            </wp:wrapThrough>
+            <wp:docPr id="23" name="Image 23"/>
+            <wp:cNvGraphicFramePr>
+              <a:graphicFrameLocks xmlns:a="http://schemas.openxmlformats.org/drawingml/2006/main" noChangeAspect="1"/>
+            </wp:cNvGraphicFramePr>
+            <a:graphic xmlns:a="http://schemas.openxmlformats.org/drawingml/2006/main">
+              <a:graphicData uri="http://schemas.openxmlformats.org/drawingml/2006/picture">
+                <pic:pic xmlns:pic="http://schemas.openxmlformats.org/drawingml/2006/picture">
+                  <pic:nvPicPr>
+                    <pic:cNvPr id="23" name="Capture3.PNG"/>
+                    <pic:cNvPicPr/>
+                  </pic:nvPicPr>
+                  <pic:blipFill>
+                    <a:blip r:embed="rId20"/>
+                    <a:stretch>
+                      <a:fillRect/>
+                    </a:stretch>
+                  </pic:blipFill>
+                  <pic:spPr>
+                    <a:xfrm>
+                      <a:off x="0" y="0"/>
+                      <a:ext cx="4922520" cy="6949440"/>
+                    </a:xfrm>
+                    <a:prstGeom prst="rect">
+                      <a:avLst/>
+                    </a:prstGeom>
+                  </pic:spPr>
+                </pic:pic>
+              </a:graphicData>
+            </a:graphic>
+          </wp:anchor>
+        </w:drawing>
+      </w:r>
+      <w:r>
+        <w:br w:type="page"/>
+      </w:r>
+    </w:p>
+    <w:p>
+      <w:pPr>
+        <w:rPr>
+          <w:rFonts w:asciiTheme="majorHAnsi" w:eastAsiaTheme="majorEastAsia" w:hAnsiTheme="majorHAnsi" w:cstheme="majorBidi"/>
+          <w:b/>
+          <w:bCs/>
+          <w:caps/>
+          <w:sz w:val="40"/>
+          <w:szCs w:val="32"/>
+        </w:rPr>
+      </w:pPr>
+      <w:r>
+        <w:rPr>
+          <w:noProof/>
+          <w:color w:val="000000" w:themeColor="text1"/>
+        </w:rPr>
+        <w:lastRenderedPageBreak/>
+        <w:drawing>
+          <wp:anchor distT="0" distB="0" distL="114300" distR="114300" simplePos="0" relativeHeight="251704832" behindDoc="0" locked="0" layoutInCell="1" allowOverlap="1" wp14:anchorId="13EE7722" wp14:editId="78BB6E3F">
+            <wp:simplePos x="0" y="0"/>
+            <wp:positionH relativeFrom="margin">
+              <wp:align>center</wp:align>
+            </wp:positionH>
+            <wp:positionV relativeFrom="paragraph">
+              <wp:posOffset>0</wp:posOffset>
+            </wp:positionV>
+            <wp:extent cx="4907705" cy="6950042"/>
+            <wp:effectExtent l="0" t="0" r="7620" b="3810"/>
+            <wp:wrapThrough wrapText="bothSides">
+              <wp:wrapPolygon edited="0">
+                <wp:start x="0" y="0"/>
+                <wp:lineTo x="0" y="21553"/>
+                <wp:lineTo x="21550" y="21553"/>
+                <wp:lineTo x="21550" y="0"/>
+                <wp:lineTo x="0" y="0"/>
+              </wp:wrapPolygon>
+            </wp:wrapThrough>
+            <wp:docPr id="24" name="Image 24"/>
+            <wp:cNvGraphicFramePr>
+              <a:graphicFrameLocks xmlns:a="http://schemas.openxmlformats.org/drawingml/2006/main" noChangeAspect="1"/>
+            </wp:cNvGraphicFramePr>
+            <a:graphic xmlns:a="http://schemas.openxmlformats.org/drawingml/2006/main">
+              <a:graphicData uri="http://schemas.openxmlformats.org/drawingml/2006/picture">
+                <pic:pic xmlns:pic="http://schemas.openxmlformats.org/drawingml/2006/picture">
+                  <pic:nvPicPr>
+                    <pic:cNvPr id="24" name="Capture4.PNG"/>
+                    <pic:cNvPicPr/>
+                  </pic:nvPicPr>
+                  <pic:blipFill>
+                    <a:blip r:embed="rId21"/>
+                    <a:stretch>
+                      <a:fillRect/>
+                    </a:stretch>
+                  </pic:blipFill>
+                  <pic:spPr>
+                    <a:xfrm>
+                      <a:off x="0" y="0"/>
+                      <a:ext cx="4907705" cy="6950042"/>
+                    </a:xfrm>
+                    <a:prstGeom prst="rect">
+                      <a:avLst/>
+                    </a:prstGeom>
+                  </pic:spPr>
+                </pic:pic>
+              </a:graphicData>
+            </a:graphic>
+          </wp:anchor>
+        </w:drawing>
+      </w:r>
+      <w:r>
+        <w:br w:type="page"/>
+      </w:r>
+    </w:p>
+    <w:p>
+      <w:pPr>
+        <w:rPr>
+          <w:rFonts w:asciiTheme="majorHAnsi" w:eastAsiaTheme="majorEastAsia" w:hAnsiTheme="majorHAnsi" w:cstheme="majorBidi"/>
+          <w:b/>
+          <w:bCs/>
+          <w:caps/>
+          <w:sz w:val="40"/>
+          <w:szCs w:val="32"/>
+        </w:rPr>
+      </w:pPr>
+      <w:r>
+        <w:rPr>
+          <w:noProof/>
+          <w:color w:val="000000" w:themeColor="text1"/>
+        </w:rPr>
+        <w:lastRenderedPageBreak/>
+        <w:drawing>
+          <wp:anchor distT="0" distB="0" distL="114300" distR="114300" simplePos="0" relativeHeight="251705856" behindDoc="0" locked="0" layoutInCell="1" allowOverlap="1" wp14:anchorId="782BCCE1" wp14:editId="10B262FC">
+            <wp:simplePos x="0" y="0"/>
+            <wp:positionH relativeFrom="margin">
+              <wp:align>center</wp:align>
+            </wp:positionH>
+            <wp:positionV relativeFrom="paragraph">
+              <wp:posOffset>0</wp:posOffset>
+            </wp:positionV>
+            <wp:extent cx="4914900" cy="6957060"/>
+            <wp:effectExtent l="0" t="0" r="0" b="0"/>
+            <wp:wrapThrough wrapText="bothSides">
+              <wp:wrapPolygon edited="0">
+                <wp:start x="0" y="0"/>
+                <wp:lineTo x="0" y="21529"/>
+                <wp:lineTo x="21516" y="21529"/>
+                <wp:lineTo x="21516" y="0"/>
+                <wp:lineTo x="0" y="0"/>
+              </wp:wrapPolygon>
+            </wp:wrapThrough>
+            <wp:docPr id="21" name="Image 21"/>
+            <wp:cNvGraphicFramePr>
+              <a:graphicFrameLocks xmlns:a="http://schemas.openxmlformats.org/drawingml/2006/main" noChangeAspect="1"/>
+            </wp:cNvGraphicFramePr>
+            <a:graphic xmlns:a="http://schemas.openxmlformats.org/drawingml/2006/main">
+              <a:graphicData uri="http://schemas.openxmlformats.org/drawingml/2006/picture">
+                <pic:pic xmlns:pic="http://schemas.openxmlformats.org/drawingml/2006/picture">
+                  <pic:nvPicPr>
+                    <pic:cNvPr id="21" name="Captur5e.PNG"/>
+                    <pic:cNvPicPr/>
+                  </pic:nvPicPr>
+                  <pic:blipFill>
+                    <a:blip r:embed="rId22"/>
+                    <a:stretch>
+                      <a:fillRect/>
+                    </a:stretch>
+                  </pic:blipFill>
+                  <pic:spPr>
+                    <a:xfrm>
+                      <a:off x="0" y="0"/>
+                      <a:ext cx="4914900" cy="6957060"/>
+                    </a:xfrm>
+                    <a:prstGeom prst="rect">
+                      <a:avLst/>
+                    </a:prstGeom>
+                  </pic:spPr>
+                </pic:pic>
+              </a:graphicData>
+            </a:graphic>
+          </wp:anchor>
+        </w:drawing>
+      </w:r>
+      <w:r>
+        <w:br w:type="page"/>
+      </w:r>
+    </w:p>
+    <w:p>
+      <w:pPr>
+        <w:rPr>
+          <w:rFonts w:asciiTheme="majorHAnsi" w:eastAsiaTheme="majorEastAsia" w:hAnsiTheme="majorHAnsi" w:cstheme="majorBidi"/>
+          <w:b/>
+          <w:bCs/>
+          <w:caps/>
+          <w:sz w:val="40"/>
+          <w:szCs w:val="32"/>
+        </w:rPr>
+      </w:pPr>
+      <w:r>
+        <w:rPr>
+          <w:noProof/>
+          <w:color w:val="000000" w:themeColor="text1"/>
+        </w:rPr>
+        <w:lastRenderedPageBreak/>
+        <w:drawing>
+          <wp:anchor distT="0" distB="0" distL="114300" distR="114300" simplePos="0" relativeHeight="251700736" behindDoc="0" locked="0" layoutInCell="1" allowOverlap="1" wp14:anchorId="53E34913" wp14:editId="00ED36F9">
+            <wp:simplePos x="0" y="0"/>
+            <wp:positionH relativeFrom="margin">
+              <wp:align>center</wp:align>
+            </wp:positionH>
+            <wp:positionV relativeFrom="paragraph">
+              <wp:posOffset>0</wp:posOffset>
+            </wp:positionV>
+            <wp:extent cx="4899660" cy="6934200"/>
+            <wp:effectExtent l="0" t="0" r="0" b="0"/>
+            <wp:wrapThrough wrapText="bothSides">
+              <wp:wrapPolygon edited="0">
+                <wp:start x="0" y="0"/>
+                <wp:lineTo x="0" y="21541"/>
+                <wp:lineTo x="21499" y="21541"/>
+                <wp:lineTo x="21499" y="0"/>
+                <wp:lineTo x="0" y="0"/>
+              </wp:wrapPolygon>
+            </wp:wrapThrough>
+            <wp:docPr id="19" name="Image 19"/>
+            <wp:cNvGraphicFramePr>
+              <a:graphicFrameLocks xmlns:a="http://schemas.openxmlformats.org/drawingml/2006/main" noChangeAspect="1"/>
+            </wp:cNvGraphicFramePr>
+            <a:graphic xmlns:a="http://schemas.openxmlformats.org/drawingml/2006/main">
+              <a:graphicData uri="http://schemas.openxmlformats.org/drawingml/2006/picture">
+                <pic:pic xmlns:pic="http://schemas.openxmlformats.org/drawingml/2006/picture">
+                  <pic:nvPicPr>
+                    <pic:cNvPr id="19" name="Ca6pture.PNG"/>
+                    <pic:cNvPicPr/>
+                  </pic:nvPicPr>
+                  <pic:blipFill>
+                    <a:blip r:embed="rId23"/>
+                    <a:stretch>
+                      <a:fillRect/>
+                    </a:stretch>
+                  </pic:blipFill>
+                  <pic:spPr>
+                    <a:xfrm>
+                      <a:off x="0" y="0"/>
+                      <a:ext cx="4899660" cy="6934200"/>
+                    </a:xfrm>
+                    <a:prstGeom prst="rect">
+                      <a:avLst/>
+                    </a:prstGeom>
+                  </pic:spPr>
+                </pic:pic>
+              </a:graphicData>
+            </a:graphic>
+          </wp:anchor>
+        </w:drawing>
+      </w:r>
+      <w:r>
+        <w:br w:type="page"/>
+      </w:r>
+    </w:p>
+    <w:p>
+      <w:pPr>
         <w:pStyle w:val="Titre1"/>
       </w:pPr>
-      <w:bookmarkStart w:id="11" w:name="_Toc232149414"/>
-      <w:r>
+      <w:r>
+        <w:lastRenderedPageBreak/>
         <w:t>technical documentation</w:t>
       </w:r>
       <w:bookmarkEnd w:id="11"/>
@@ -4657,10 +4234,7 @@
         </w:numPr>
       </w:pPr>
       <w:r>
-        <w:t>La génération</w:t>
-      </w:r>
-      <w:r>
-        <w:t xml:space="preserve"> du code HTML</w:t>
+        <w:t>La génération du code HTML</w:t>
       </w:r>
     </w:p>
     <w:p>
@@ -4673,16 +4247,7 @@
         <w:ind w:firstLine="0"/>
       </w:pPr>
       <w:r>
-        <w:t xml:space="preserve">Quant au CSS, celui-ci nous permet d’améliorer l’user interface (police personnalisée, background, </w:t>
-      </w:r>
-      <w:r>
-        <w:t>mise en forme</w:t>
-      </w:r>
-      <w:r>
-        <w:t>)</w:t>
-      </w:r>
-      <w:r>
-        <w:t>.</w:t>
+        <w:t>Quant au CSS, celui-ci nous permet d’améliorer l’user interface (police personnalisée, background, mise en forme).</w:t>
       </w:r>
     </w:p>
     <w:p>
@@ -4703,7 +4268,23 @@
         <w:ind w:firstLine="0"/>
       </w:pPr>
       <w:r>
-        <w:t>Lors du lancement de la page jeu.html la partie haute de l’écran, dédiée à l’affichage de la tortue,  est composée d’un canvas généré par le JavaScript.</w:t>
+        <w:t xml:space="preserve">Lors du lancement de la page jeu.html la partie haute de l’écran, dédiée à l’affichage de la </w:t>
+      </w:r>
+      <w:proofErr w:type="gramStart"/>
+      <w:r>
+        <w:t>tortue,  est</w:t>
+      </w:r>
+      <w:proofErr w:type="gramEnd"/>
+      <w:r>
+        <w:t xml:space="preserve"> composée d’un </w:t>
+      </w:r>
+      <w:proofErr w:type="spellStart"/>
+      <w:r>
+        <w:t>canvas</w:t>
+      </w:r>
+      <w:proofErr w:type="spellEnd"/>
+      <w:r>
+        <w:t xml:space="preserve"> généré par le JavaScript.</w:t>
       </w:r>
     </w:p>
     <w:p>
@@ -4716,19 +4297,7 @@
         <w:ind w:firstLine="0"/>
       </w:pPr>
       <w:r>
-        <w:t>C’est au centre de cette partie que la tortue appara</w:t>
-      </w:r>
-      <w:r>
-        <w:t xml:space="preserve">ît avec la </w:t>
-      </w:r>
-      <w:r>
-        <w:t>t</w:t>
-      </w:r>
-      <w:r>
-        <w:t>ête dirigée vers le</w:t>
-      </w:r>
-      <w:r>
-        <w:t xml:space="preserve"> haut.</w:t>
+        <w:t>C’est au centre de cette partie que la tortue apparaît avec la tête dirigée vers le haut.</w:t>
       </w:r>
     </w:p>
     <w:p>
@@ -4762,7 +4331,23 @@
         <w:ind w:firstLine="0"/>
       </w:pPr>
       <w:r>
-        <w:t xml:space="preserve">Lorsque l’utilisateur écrit une commande et tape sur la toucher Entrée, l’event listener convertit tout le texte en majuscule, le divise en mots qu’il ajoute dans un tableau. </w:t>
+        <w:t>Lorsque l’utilisateur écrit une commande et tape sur la toucher Entrée, l’</w:t>
+      </w:r>
+      <w:proofErr w:type="spellStart"/>
+      <w:r>
+        <w:t>event</w:t>
+      </w:r>
+      <w:proofErr w:type="spellEnd"/>
+      <w:r>
+        <w:t xml:space="preserve"> </w:t>
+      </w:r>
+      <w:proofErr w:type="spellStart"/>
+      <w:r>
+        <w:t>listener</w:t>
+      </w:r>
+      <w:proofErr w:type="spellEnd"/>
+      <w:r>
+        <w:t xml:space="preserve"> convertit tout le texte en majuscule, le divise en mots qu’il ajoute dans un tableau. </w:t>
       </w:r>
     </w:p>
     <w:p>
@@ -4770,16 +4355,23 @@
         <w:ind w:firstLine="0"/>
       </w:pPr>
       <w:r>
-        <w:t xml:space="preserve">Si la longueur de celui-ci est égale à 4, il comprend qu’il s’agit d’une double </w:t>
-      </w:r>
-      <w:r>
-        <w:t>commande, donne</w:t>
-      </w:r>
-      <w:r>
-        <w:t xml:space="preserve"> la valeur « true » au booléen « doubleCommand »</w:t>
-      </w:r>
-      <w:r>
-        <w:t xml:space="preserve">, vérifie que celles-ci sont présentes dans la liste, les exécute et les affiche dans l’historique. </w:t>
+        <w:t>Si la longueur de celui-ci est égale à 4, il comprend qu’il s’agit d’une double commande, donne la valeur « </w:t>
+      </w:r>
+      <w:proofErr w:type="spellStart"/>
+      <w:r>
+        <w:t>true</w:t>
+      </w:r>
+      <w:proofErr w:type="spellEnd"/>
+      <w:r>
+        <w:t> » au booléen « </w:t>
+      </w:r>
+      <w:proofErr w:type="spellStart"/>
+      <w:r>
+        <w:t>doubleCommand</w:t>
+      </w:r>
+      <w:proofErr w:type="spellEnd"/>
+      <w:r>
+        <w:t xml:space="preserve"> », vérifie que celles-ci sont présentes dans la liste, les exécute et les affiche dans l’historique. </w:t>
       </w:r>
     </w:p>
     <w:p>
@@ -4824,21 +4416,11 @@
         <w:t>Afin de faciliter l’accès à la documentation, nous avons fait le choix de rajouter une commande HELP qui ouvre le document PDF explicatif créé par nos soins.</w:t>
       </w:r>
     </w:p>
-    <w:p>
-      <w:pPr>
-        <w:ind w:firstLine="0"/>
-      </w:pPr>
-    </w:p>
-    <w:p>
-      <w:pPr>
-        <w:ind w:firstLine="0"/>
-      </w:pPr>
-    </w:p>
     <w:sectPr>
-      <w:headerReference w:type="default" r:id="rId19"/>
-      <w:footerReference w:type="default" r:id="rId20"/>
+      <w:headerReference w:type="default" r:id="rId24"/>
+      <w:footerReference w:type="default" r:id="rId25"/>
       <w:pgSz w:w="11900" w:h="16820"/>
-      <w:pgMar w:top="1977" w:right="540" w:bottom="1417" w:left="1417" w:header="708" w:footer="708" w:gutter="0"/>
+      <w:pgMar w:top="1702" w:right="540" w:bottom="1276" w:left="1417" w:header="708" w:footer="708" w:gutter="0"/>
       <w:pgNumType w:start="1"/>
       <w:cols w:space="708"/>
       <w:titlePg/>
@@ -4871,7 +4453,7 @@
 <w:ftr xmlns:wpc="http://schemas.microsoft.com/office/word/2010/wordprocessingCanvas" xmlns:cx="http://schemas.microsoft.com/office/drawing/2014/chartex" xmlns:cx1="http://schemas.microsoft.com/office/drawing/2015/9/8/chartex" xmlns:cx2="http://schemas.microsoft.com/office/drawing/2015/10/21/chartex" xmlns:cx3="http://schemas.microsoft.com/office/drawing/2016/5/9/chartex" xmlns:cx4="http://schemas.microsoft.com/office/drawing/2016/5/10/chartex" xmlns:cx5="http://schemas.microsoft.com/office/drawing/2016/5/11/chartex" xmlns:cx6="http://schemas.microsoft.com/office/drawing/2016/5/12/chartex" xmlns:cx7="http://schemas.microsoft.com/office/drawing/2016/5/13/chartex" xmlns:cx8="http://schemas.microsoft.com/office/drawing/2016/5/14/chartex" xmlns:mc="http://schemas.openxmlformats.org/markup-compatibility/2006" xmlns:aink="http://schemas.microsoft.com/office/drawing/2016/ink" xmlns:o="urn:schemas-microsoft-com:office:office" xmlns:r="http://schemas.openxmlformats.org/officeDocument/2006/relationships" xmlns:m="http://schemas.openxmlformats.org/officeDocument/2006/math" xmlns:v="urn:schemas-microsoft-com:vml" xmlns:wp14="http://schemas.microsoft.com/office/word/2010/wordprocessingDrawing" xmlns:wp="http://schemas.openxmlformats.org/drawingml/2006/wordprocessingDrawing" xmlns:w10="urn:schemas-microsoft-com:office:word" xmlns:w="http://schemas.openxmlformats.org/wordprocessingml/2006/main" xmlns:w14="http://schemas.microsoft.com/office/word/2010/wordml" xmlns:w15="http://schemas.microsoft.com/office/word/2012/wordml" xmlns:w16se="http://schemas.microsoft.com/office/word/2015/wordml/symex" xmlns:wpg="http://schemas.microsoft.com/office/word/2010/wordprocessingGroup" xmlns:wpi="http://schemas.microsoft.com/office/word/2010/wordprocessingInk" xmlns:wne="http://schemas.microsoft.com/office/word/2006/wordml" xmlns:wps="http://schemas.microsoft.com/office/word/2010/wordprocessingShape" mc:Ignorable="w14 w15 w16se wp14">
   <w:sdt>
     <w:sdtPr>
-      <w:id w:val="250395305"/>
+      <w:id w:val="1578009551"/>
       <w:docPartObj>
         <w:docPartGallery w:val="Page Numbers (Top of Page)"/>
         <w:docPartUnique/>
@@ -4914,7 +4496,7 @@
                   <wp:lineTo x="8452" y="1409"/>
                 </wp:wrapPolygon>
               </wp:wrapTight>
-              <wp:docPr id="6" name="Image 3" descr="C:\Users\Lilie\Desktop\SUPINFO\Comm - Ressources\Logos\Logo SUPINFO International University Vertical - Noir sur Transparent.png"/>
+              <wp:docPr id="136" name="Image 3" descr="C:\Users\Lilie\Desktop\SUPINFO\Comm - Ressources\Logos\Logo SUPINFO International University Vertical - Noir sur Transparent.png"/>
               <wp:cNvGraphicFramePr>
                 <a:graphicFrameLocks xmlns:a="http://schemas.openxmlformats.org/drawingml/2006/main" noChangeAspect="1"/>
               </wp:cNvGraphicFramePr>
@@ -4972,7 +4554,7 @@
           <w:rPr>
             <w:noProof/>
           </w:rPr>
-          <w:t>6</w:t>
+          <w:t>11</w:t>
         </w:r>
         <w:r>
           <w:rPr>
@@ -4983,27 +4565,14 @@
         <w:r>
           <w:t xml:space="preserve"> sur </w:t>
         </w:r>
-        <w:r>
-          <w:fldChar w:fldCharType="begin"/>
-        </w:r>
-        <w:r>
-          <w:instrText xml:space="preserve"> NUMPAGES  </w:instrText>
-        </w:r>
-        <w:r>
-          <w:fldChar w:fldCharType="separate"/>
-        </w:r>
-        <w:r>
-          <w:rPr>
-            <w:noProof/>
-          </w:rPr>
-          <w:t>9</w:t>
-        </w:r>
-        <w:r>
-          <w:rPr>
-            <w:noProof/>
-          </w:rPr>
-          <w:fldChar w:fldCharType="end"/>
-        </w:r>
+        <w:fldSimple w:instr=" NUMPAGES  ">
+          <w:r>
+            <w:rPr>
+              <w:noProof/>
+            </w:rPr>
+            <w:t>11</w:t>
+          </w:r>
+        </w:fldSimple>
       </w:p>
     </w:sdtContent>
   </w:sdt>
@@ -5012,7 +4581,15 @@
       <w:pStyle w:val="Pieddepage"/>
     </w:pPr>
     <w:r>
-      <w:t xml:space="preserve">© SUPINFO International University – </w:t>
+      <w:t xml:space="preserve">© SUPINFO International </w:t>
+    </w:r>
+    <w:proofErr w:type="spellStart"/>
+    <w:r>
+      <w:t>University</w:t>
+    </w:r>
+    <w:proofErr w:type="spellEnd"/>
+    <w:r>
+      <w:t xml:space="preserve"> – </w:t>
     </w:r>
     <w:hyperlink r:id="rId2" w:history="1">
       <w:r>
@@ -5071,7 +4648,7 @@
           <wp:extent cx="5272154" cy="2721935"/>
           <wp:effectExtent l="19050" t="0" r="4696" b="0"/>
           <wp:wrapNone/>
-          <wp:docPr id="5" name="Image 5" descr="C:\Users\Lilie\Desktop\SUPINFO\Comm - Ressources\Logos\mapemonde.png"/>
+          <wp:docPr id="135" name="Image 135" descr="C:\Users\Lilie\Desktop\SUPINFO\Comm - Ressources\Logos\mapemonde.png"/>
           <wp:cNvGraphicFramePr>
             <a:graphicFrameLocks xmlns:a="http://schemas.openxmlformats.org/drawingml/2006/main" noChangeAspect="1"/>
           </wp:cNvGraphicFramePr>
@@ -5156,14 +4733,14 @@
                       </a:ln>
                       <a:extLst>
                         <a:ext uri="{909E8E84-426E-40dd-AFC4-6F175D3DCCD1}">
-                          <a14:hiddenFill xmlns:mo="http://schemas.microsoft.com/office/mac/office/2008/main" xmlns:mv="urn:schemas-microsoft-com:mac:vml" xmlns="" xmlns:o="urn:schemas-microsoft-com:office:office" xmlns:v="urn:schemas-microsoft-com:vml" xmlns:w10="urn:schemas-microsoft-com:office:word" xmlns:w="http://schemas.openxmlformats.org/wordprocessingml/2006/main" xmlns:a14="http://schemas.microsoft.com/office/drawing/2010/main">
+                          <a14:hiddenFill xmlns:a14="http://schemas.microsoft.com/office/drawing/2010/main" xmlns:w="http://schemas.openxmlformats.org/wordprocessingml/2006/main" xmlns:w10="urn:schemas-microsoft-com:office:word" xmlns:v="urn:schemas-microsoft-com:vml" xmlns:o="urn:schemas-microsoft-com:office:office" xmlns="" xmlns:mv="urn:schemas-microsoft-com:mac:vml" xmlns:mo="http://schemas.microsoft.com/office/mac/office/2008/main">
                             <a:solidFill>
                               <a:srgbClr val="FFFFFF"/>
                             </a:solidFill>
                           </a14:hiddenFill>
                         </a:ext>
                         <a:ext uri="{91240B29-F687-4f45-9708-019B960494DF}">
-                          <a14:hiddenLine xmlns:mo="http://schemas.microsoft.com/office/mac/office/2008/main" xmlns:mv="urn:schemas-microsoft-com:mac:vml" xmlns="" xmlns:o="urn:schemas-microsoft-com:office:office" xmlns:v="urn:schemas-microsoft-com:vml" xmlns:w10="urn:schemas-microsoft-com:office:word" xmlns:w="http://schemas.openxmlformats.org/wordprocessingml/2006/main" xmlns:a14="http://schemas.microsoft.com/office/drawing/2010/main" w="9525">
+                          <a14:hiddenLine xmlns:a14="http://schemas.microsoft.com/office/drawing/2010/main" xmlns:w="http://schemas.openxmlformats.org/wordprocessingml/2006/main" xmlns:w10="urn:schemas-microsoft-com:office:word" xmlns:v="urn:schemas-microsoft-com:vml" xmlns:o="urn:schemas-microsoft-com:office:office" xmlns="" xmlns:mv="urn:schemas-microsoft-com:mac:vml" xmlns:mo="http://schemas.microsoft.com/office/mac/office/2008/main" w="9525">
                             <a:solidFill>
                               <a:srgbClr val="000000"/>
                             </a:solidFill>
@@ -5340,7 +4917,7 @@
                       </a:ln>
                       <a:extLst>
                         <a:ext uri="{91240B29-F687-4f45-9708-019B960494DF}">
-                          <a14:hiddenLine xmlns:mo="http://schemas.microsoft.com/office/mac/office/2008/main" xmlns:mv="urn:schemas-microsoft-com:mac:vml" xmlns="" xmlns:o="urn:schemas-microsoft-com:office:office" xmlns:v="urn:schemas-microsoft-com:vml" xmlns:w10="urn:schemas-microsoft-com:office:word" xmlns:w="http://schemas.openxmlformats.org/wordprocessingml/2006/main" xmlns:a14="http://schemas.microsoft.com/office/drawing/2010/main" w="9525">
+                          <a14:hiddenLine xmlns:a14="http://schemas.microsoft.com/office/drawing/2010/main" xmlns:w="http://schemas.openxmlformats.org/wordprocessingml/2006/main" xmlns:w10="urn:schemas-microsoft-com:office:word" xmlns:v="urn:schemas-microsoft-com:vml" xmlns:o="urn:schemas-microsoft-com:office:office" xmlns="" xmlns:mv="urn:schemas-microsoft-com:mac:vml" xmlns:mo="http://schemas.microsoft.com/office/mac/office/2008/main" w="9525">
                             <a:solidFill>
                               <a:srgbClr val="000000"/>
                             </a:solidFill>
@@ -5452,7 +5029,7 @@
                       </a:ln>
                       <a:extLst>
                         <a:ext uri="{91240B29-F687-4f45-9708-019B960494DF}">
-                          <a14:hiddenLine xmlns:mo="http://schemas.microsoft.com/office/mac/office/2008/main" xmlns:mv="urn:schemas-microsoft-com:mac:vml" xmlns="" xmlns:o="urn:schemas-microsoft-com:office:office" xmlns:v="urn:schemas-microsoft-com:vml" xmlns:w10="urn:schemas-microsoft-com:office:word" xmlns:w="http://schemas.openxmlformats.org/wordprocessingml/2006/main" xmlns:a14="http://schemas.microsoft.com/office/drawing/2010/main" w="9525">
+                          <a14:hiddenLine xmlns:a14="http://schemas.microsoft.com/office/drawing/2010/main" xmlns:w="http://schemas.openxmlformats.org/wordprocessingml/2006/main" xmlns:w10="urn:schemas-microsoft-com:office:word" xmlns:v="urn:schemas-microsoft-com:vml" xmlns:o="urn:schemas-microsoft-com:office:office" xmlns="" xmlns:mv="urn:schemas-microsoft-com:mac:vml" xmlns:mo="http://schemas.microsoft.com/office/mac/office/2008/main" w="9525">
                             <a:solidFill>
                               <a:srgbClr val="000000"/>
                             </a:solidFill>
@@ -5478,7 +5055,7 @@
             </wp:anchor>
           </w:drawing>
         </mc:Choice>
-        <mc:Fallback xmlns:mo="http://schemas.microsoft.com/office/mac/office/2008/main" xmlns:mv="urn:schemas-microsoft-com:mac:vml">
+        <mc:Fallback xmlns:mv="urn:schemas-microsoft-com:mac:vml" xmlns:mo="http://schemas.microsoft.com/office/mac/office/2008/main">
           <w:pict>
             <v:rect w14:anchorId="1A830EFA" id="Rectangle 19" o:spid="_x0000_s1026" style="position:absolute;margin-left:83.65pt;margin-top:38.1pt;width:414pt;height:6.25pt;z-index:251695616;visibility:visible;mso-wrap-style:square;mso-width-percent:0;mso-height-percent:0;mso-wrap-distance-left:9pt;mso-wrap-distance-top:0;mso-wrap-distance-right:9pt;mso-wrap-distance-bottom:0;mso-position-horizontal:absolute;mso-position-horizontal-relative:text;mso-position-vertical:absolute;mso-position-vertical-relative:text;mso-width-percent:0;mso-height-percent:0;mso-width-relative:page;mso-height-relative:page;v-text-anchor:top" o:gfxdata="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" fillcolor="black [3213]" stroked="f">
               <v:fill opacity="29555f"/>
@@ -6713,6 +6290,7 @@
   <w:style w:type="character" w:default="1" w:styleId="Policepardfaut">
     <w:name w:val="Default Paragraph Font"/>
     <w:uiPriority w:val="1"/>
+    <w:semiHidden/>
     <w:unhideWhenUsed/>
   </w:style>
   <w:style w:type="table" w:default="1" w:styleId="TableauNormal">
@@ -7736,6 +7314,18 @@
     <w:link w:val="Sansinterligne"/>
     <w:uiPriority w:val="1"/>
     <w:rsid w:val="0000781B"/>
+  </w:style>
+  <w:style w:type="character" w:styleId="Mention">
+    <w:name w:val="Mention"/>
+    <w:basedOn w:val="Policepardfaut"/>
+    <w:uiPriority w:val="99"/>
+    <w:semiHidden/>
+    <w:unhideWhenUsed/>
+    <w:rsid w:val="00795F06"/>
+    <w:rPr>
+      <w:color w:val="2B579A"/>
+      <w:shd w:val="clear" w:color="auto" w:fill="E6E6E6"/>
+    </w:rPr>
   </w:style>
 </w:styles>
 </file>
@@ -8061,6 +7651,20 @@
 </file>
 
 <file path=customXml/item1.xml><?xml version="1.0" encoding="utf-8"?>
+<p:properties xmlns:p="http://schemas.microsoft.com/office/2006/metadata/properties" xmlns:xsi="http://www.w3.org/2001/XMLSchema-instance" xmlns:pc="http://schemas.microsoft.com/office/infopath/2007/PartnerControls">
+  <documentManagement>
+    <SharedWithUsers xmlns="cac1e2cd-caea-4862-842c-e8cbcf68099c">
+      <UserInfo>
+        <DisplayName>TAFEN Dirane Willy</DisplayName>
+        <AccountId>7991</AccountId>
+        <AccountType/>
+      </UserInfo>
+    </SharedWithUsers>
+  </documentManagement>
+</p:properties>
+</file>
+
+<file path=customXml/item2.xml><?xml version="1.0" encoding="utf-8"?>
 <ct:contentTypeSchema xmlns:ct="http://schemas.microsoft.com/office/2006/metadata/contentType" xmlns:ma="http://schemas.microsoft.com/office/2006/metadata/properties/metaAttributes" ct:_="" ma:_="" ma:contentTypeName="Document" ma:contentTypeID="0x0101005B7831FF7E53834CB3BED3ADAEF424D0" ma:contentTypeVersion="7" ma:contentTypeDescription="Crée un document." ma:contentTypeScope="" ma:versionID="4ee774e38284dc1f3e9bec1a0ee7fa8b">
   <xsd:schema xmlns:xsd="http://www.w3.org/2001/XMLSchema" xmlns:xs="http://www.w3.org/2001/XMLSchema" xmlns:p="http://schemas.microsoft.com/office/2006/metadata/properties" xmlns:ns2="cac1e2cd-caea-4862-842c-e8cbcf68099c" xmlns:ns3="6fd53f72-82a4-4345-a6ba-25b574b0a0bd" targetNamespace="http://schemas.microsoft.com/office/2006/metadata/properties" ma:root="true" ma:fieldsID="707f34c125459e81a36153ed37951ce7" ns2:_="" ns3:_="">
     <xsd:import namespace="cac1e2cd-caea-4862-842c-e8cbcf68099c"/>
@@ -8245,20 +7849,6 @@
 </ct:contentTypeSchema>
 </file>
 
-<file path=customXml/item2.xml><?xml version="1.0" encoding="utf-8"?>
-<p:properties xmlns:p="http://schemas.microsoft.com/office/2006/metadata/properties" xmlns:xsi="http://www.w3.org/2001/XMLSchema-instance" xmlns:pc="http://schemas.microsoft.com/office/infopath/2007/PartnerControls">
-  <documentManagement>
-    <SharedWithUsers xmlns="cac1e2cd-caea-4862-842c-e8cbcf68099c">
-      <UserInfo>
-        <DisplayName>TAFEN Dirane Willy</DisplayName>
-        <AccountId>7991</AccountId>
-        <AccountType/>
-      </UserInfo>
-    </SharedWithUsers>
-  </documentManagement>
-</p:properties>
-</file>
-
 <file path=customXml/item3.xml><?xml version="1.0" encoding="utf-8"?>
 <?mso-contentType ?>
 <FormTemplates xmlns="http://schemas.microsoft.com/sharepoint/v3/contenttype/forms">
@@ -8273,6 +7863,16 @@
 </file>
 
 <file path=customXml/itemProps1.xml><?xml version="1.0" encoding="utf-8"?>
+<ds:datastoreItem xmlns:ds="http://schemas.openxmlformats.org/officeDocument/2006/customXml" ds:itemID="{D386C665-0142-416D-A66C-0C0E0C8F95E1}">
+  <ds:schemaRefs>
+    <ds:schemaRef ds:uri="http://schemas.microsoft.com/office/2006/metadata/properties"/>
+    <ds:schemaRef ds:uri="http://schemas.microsoft.com/office/infopath/2007/PartnerControls"/>
+    <ds:schemaRef ds:uri="cac1e2cd-caea-4862-842c-e8cbcf68099c"/>
+  </ds:schemaRefs>
+</ds:datastoreItem>
+</file>
+
+<file path=customXml/itemProps2.xml><?xml version="1.0" encoding="utf-8"?>
 <ds:datastoreItem xmlns:ds="http://schemas.openxmlformats.org/officeDocument/2006/customXml" ds:itemID="{B2EA9FDB-5F7F-433C-9CD0-4253A94CA221}">
   <ds:schemaRefs>
     <ds:schemaRef ds:uri="http://schemas.microsoft.com/office/2006/metadata/contentType"/>
@@ -8291,16 +7891,6 @@
 </ds:datastoreItem>
 </file>
 
-<file path=customXml/itemProps2.xml><?xml version="1.0" encoding="utf-8"?>
-<ds:datastoreItem xmlns:ds="http://schemas.openxmlformats.org/officeDocument/2006/customXml" ds:itemID="{D386C665-0142-416D-A66C-0C0E0C8F95E1}">
-  <ds:schemaRefs>
-    <ds:schemaRef ds:uri="http://schemas.microsoft.com/office/2006/metadata/properties"/>
-    <ds:schemaRef ds:uri="http://schemas.microsoft.com/office/infopath/2007/PartnerControls"/>
-    <ds:schemaRef ds:uri="cac1e2cd-caea-4862-842c-e8cbcf68099c"/>
-  </ds:schemaRefs>
-</ds:datastoreItem>
-</file>
-
 <file path=customXml/itemProps3.xml><?xml version="1.0" encoding="utf-8"?>
 <ds:datastoreItem xmlns:ds="http://schemas.openxmlformats.org/officeDocument/2006/customXml" ds:itemID="{AF289F6A-D850-412C-B204-3ECF1734D9E0}">
   <ds:schemaRefs>
@@ -8310,7 +7900,7 @@
 </file>
 
 <file path=customXml/itemProps4.xml><?xml version="1.0" encoding="utf-8"?>
-<ds:datastoreItem xmlns:ds="http://schemas.openxmlformats.org/officeDocument/2006/customXml" ds:itemID="{4633F30A-1597-40F8-88E1-ECF3544D6E3A}">
+<ds:datastoreItem xmlns:ds="http://schemas.openxmlformats.org/officeDocument/2006/customXml" ds:itemID="{7ED5EAAF-19D7-402D-B037-BBC8A03B5D9E}">
   <ds:schemaRefs>
     <ds:schemaRef ds:uri="http://schemas.openxmlformats.org/officeDocument/2006/bibliography"/>
   </ds:schemaRefs>
